--- a/English_paper/conference-template-a4.docx
+++ b/English_paper/conference-template-a4.docx
@@ -1294,24 +1294,14 @@
       <w:r>
         <w:t xml:space="preserve">Figure </w:t>
       </w:r>
-      <w:r>
-        <w:fldChar w:fldCharType="begin"/>
-      </w:r>
-      <w:r>
-        <w:instrText xml:space="preserve"> SEQ Figure \* ARABIC </w:instrText>
-      </w:r>
-      <w:r>
-        <w:fldChar w:fldCharType="separate"/>
-      </w:r>
-      <w:r>
-        <w:rPr>
-          <w:noProof/>
-        </w:rPr>
-        <w:t>1</w:t>
-      </w:r>
-      <w:r>
-        <w:fldChar w:fldCharType="end"/>
-      </w:r>
+      <w:fldSimple w:instr=" SEQ Figure \* ARABIC ">
+        <w:r>
+          <w:rPr>
+            <w:noProof/>
+          </w:rPr>
+          <w:t>1</w:t>
+        </w:r>
+      </w:fldSimple>
       <w:r>
         <w:t xml:space="preserve"> </w:t>
       </w:r>
@@ -1378,24 +1368,14 @@
       <w:r>
         <w:t xml:space="preserve">Figure </w:t>
       </w:r>
-      <w:r>
-        <w:fldChar w:fldCharType="begin"/>
-      </w:r>
-      <w:r>
-        <w:instrText xml:space="preserve"> SEQ Figure \* ARABIC </w:instrText>
-      </w:r>
-      <w:r>
-        <w:fldChar w:fldCharType="separate"/>
-      </w:r>
-      <w:r>
-        <w:rPr>
-          <w:noProof/>
-        </w:rPr>
-        <w:t>2</w:t>
-      </w:r>
-      <w:r>
-        <w:fldChar w:fldCharType="end"/>
-      </w:r>
+      <w:fldSimple w:instr=" SEQ Figure \* ARABIC ">
+        <w:r>
+          <w:rPr>
+            <w:noProof/>
+          </w:rPr>
+          <w:t>2</w:t>
+        </w:r>
+      </w:fldSimple>
       <w:r>
         <w:t xml:space="preserve"> </w:t>
       </w:r>
@@ -1517,24 +1497,14 @@
       <w:r>
         <w:t xml:space="preserve">Figure </w:t>
       </w:r>
-      <w:r>
-        <w:fldChar w:fldCharType="begin"/>
-      </w:r>
-      <w:r>
-        <w:instrText xml:space="preserve"> SEQ Figure \* ARABIC </w:instrText>
-      </w:r>
-      <w:r>
-        <w:fldChar w:fldCharType="separate"/>
-      </w:r>
-      <w:r>
-        <w:rPr>
-          <w:noProof/>
-        </w:rPr>
-        <w:t>3</w:t>
-      </w:r>
-      <w:r>
-        <w:fldChar w:fldCharType="end"/>
-      </w:r>
+      <w:fldSimple w:instr=" SEQ Figure \* ARABIC ">
+        <w:r>
+          <w:rPr>
+            <w:noProof/>
+          </w:rPr>
+          <w:t>3</w:t>
+        </w:r>
+      </w:fldSimple>
       <w:r>
         <w:t xml:space="preserve"> </w:t>
       </w:r>
@@ -1568,273 +1538,12 @@
       <w:pPr>
         <w:pStyle w:val="BodyText"/>
       </w:pPr>
-    </w:p>
-    <w:p>
-      <w:pPr>
-        <w:pStyle w:val="BodyText"/>
-      </w:pPr>
-      <w:r>
-        <w:t xml:space="preserve">where droll, </w:t>
-      </w:r>
-      <w:proofErr w:type="spellStart"/>
-      <w:r>
-        <w:t>dpitch</w:t>
-      </w:r>
-      <w:proofErr w:type="spellEnd"/>
-      <w:r>
-        <w:t xml:space="preserve">, and </w:t>
-      </w:r>
-      <w:proofErr w:type="spellStart"/>
-      <w:r>
-        <w:t>dyaw</w:t>
-      </w:r>
-      <w:proofErr w:type="spellEnd"/>
-      <w:r>
-        <w:t xml:space="preserve"> are roll, pitch, and yaw moments, generated by the disturbance and (</w:t>
-      </w:r>
-      <w:proofErr w:type="spellStart"/>
-      <w:r>
-        <w:t>p,q,r</w:t>
-      </w:r>
-      <w:proofErr w:type="spellEnd"/>
-      <w:r>
-        <w:t>) are the angular velocities, and (</w:t>
-      </w:r>
-      <w:proofErr w:type="spellStart"/>
-      <w:r>
-        <w:t>φ,θ,ψ</w:t>
-      </w:r>
-      <w:proofErr w:type="spellEnd"/>
-      <w:r>
-        <w:t xml:space="preserve">) are roll, pitch, and yaw angles. The relation between Euler angles rates and the angular body rates are obtained as follows: </w:t>
-      </w:r>
-    </w:p>
-    <w:p>
-      <w:pPr>
-        <w:pStyle w:val="BodyText"/>
-      </w:pPr>
-    </w:p>
-    <w:p>
-      <w:pPr>
-        <w:pStyle w:val="BodyText"/>
-      </w:pPr>
-      <w:r>
-        <w:t xml:space="preserve">where </w:t>
-      </w:r>
-      <w:proofErr w:type="spellStart"/>
-      <w:r>
-        <w:t>Ixx</w:t>
-      </w:r>
-      <w:proofErr w:type="spellEnd"/>
-      <w:r>
-        <w:t xml:space="preserve">, </w:t>
-      </w:r>
-      <w:proofErr w:type="spellStart"/>
-      <w:r>
-        <w:t>Iyy</w:t>
-      </w:r>
-      <w:proofErr w:type="spellEnd"/>
-      <w:r>
-        <w:t xml:space="preserve">, and </w:t>
-      </w:r>
-      <w:proofErr w:type="spellStart"/>
-      <w:r>
-        <w:t>Izz</w:t>
-      </w:r>
-      <w:proofErr w:type="spellEnd"/>
-      <w:r>
-        <w:t xml:space="preserve"> are the principal moment of inertia and </w:t>
-      </w:r>
-      <w:proofErr w:type="spellStart"/>
-      <w:r>
-        <w:t>Irotor</w:t>
-      </w:r>
-      <w:proofErr w:type="spellEnd"/>
-      <w:r>
-        <w:t xml:space="preserve"> is the inertia of a rotor about its axis. Moreover, </w:t>
-      </w:r>
-      <w:proofErr w:type="spellStart"/>
-      <w:r>
-        <w:t>Ωr</w:t>
-      </w:r>
-      <w:proofErr w:type="spellEnd"/>
-      <w:r>
-        <w:t xml:space="preserve">, called the overall residual propeller angular speed, is computed as: </w:t>
-      </w:r>
-    </w:p>
-    <w:p>
-      <w:pPr>
-        <w:pStyle w:val="BodyText"/>
-      </w:pPr>
-    </w:p>
-    <w:p>
-      <w:pPr>
-        <w:pStyle w:val="BodyText"/>
-      </w:pPr>
-      <w:r>
-        <w:t xml:space="preserve">The control inputs </w:t>
-      </w:r>
-      <w:proofErr w:type="spellStart"/>
-      <w:r>
-        <w:t>uroll</w:t>
-      </w:r>
-      <w:proofErr w:type="spellEnd"/>
-      <w:r>
-        <w:t xml:space="preserve"> , </w:t>
-      </w:r>
-      <w:proofErr w:type="spellStart"/>
-      <w:r>
-        <w:t>upitch</w:t>
-      </w:r>
-      <w:proofErr w:type="spellEnd"/>
-      <w:r>
-        <w:t xml:space="preserve"> , and </w:t>
-      </w:r>
-      <w:proofErr w:type="spellStart"/>
-      <w:r>
-        <w:t>uyaw</w:t>
-      </w:r>
-      <w:proofErr w:type="spellEnd"/>
-      <w:r>
-        <w:t xml:space="preserve"> are roll, pitch, and </w:t>
-      </w:r>
-    </w:p>
-    <w:p>
-      <w:pPr>
-        <w:pStyle w:val="BodyText"/>
-      </w:pPr>
-      <w:r>
-        <w:t xml:space="preserve">yaw moments, generated by the propellers, defined as: </w:t>
-      </w:r>
-    </w:p>
-    <w:p>
-      <w:pPr>
-        <w:pStyle w:val="BodyText"/>
-      </w:pPr>
-      <w:r>
-        <w:t xml:space="preserve">Also, b and d are thrust and drag coefficients, respectively, and </w:t>
-      </w:r>
-      <w:proofErr w:type="spellStart"/>
-      <w:r>
-        <w:t>dcg</w:t>
-      </w:r>
-      <w:proofErr w:type="spellEnd"/>
-      <w:r>
-        <w:t xml:space="preserve"> is the horizontal distance of each rotor from the center </w:t>
-      </w:r>
-      <w:r>
-        <w:t xml:space="preserve">of gravity, as shown in Fig.3. Therefore, the angular velocity commands are obtained as: </w:t>
-      </w:r>
-    </w:p>
-    <w:p>
-      <w:pPr>
-        <w:pStyle w:val="BodyText"/>
-      </w:pPr>
-    </w:p>
-    <w:p>
-      <w:pPr>
-        <w:pStyle w:val="BodyText"/>
-      </w:pPr>
-      <w:r>
-        <w:t xml:space="preserve">where </w:t>
-      </w:r>
-      <w:proofErr w:type="spellStart"/>
-      <w:r>
-        <w:t>Ωmean</w:t>
-      </w:r>
-      <w:proofErr w:type="spellEnd"/>
-      <w:r>
-        <w:t xml:space="preserve"> is the average angular velocity of the rotors. Here, the state-space model of the experimental setup of the quadrotor is presented for the control purpose. by defining x1 =p,x2 =q,x3 =r,x4 =φ,x5 =θ,andx6 =ψ; the model of the experimental setup in state-space form are expressed as: </w:t>
-      </w:r>
-    </w:p>
-    <w:p>
-      <w:pPr>
-        <w:pStyle w:val="BodyText"/>
-      </w:pPr>
-    </w:p>
-    <w:p>
-      <w:pPr>
-        <w:pStyle w:val="BodyText"/>
-      </w:pPr>
-      <w:r>
-        <w:t xml:space="preserve">The measurement model is written as: </w:t>
-      </w:r>
-    </w:p>
-    <w:p>
-      <w:pPr>
-        <w:pStyle w:val="BodyText"/>
-      </w:pPr>
-      <w:r>
-        <w:t xml:space="preserve">The continuous-time linear model is utilized to drive the control commands on the quadrotor. The linear state-space model is denoted as: </w:t>
-      </w:r>
-    </w:p>
-    <w:p>
-      <w:pPr>
-        <w:pStyle w:val="BodyText"/>
-      </w:pPr>
-    </w:p>
-    <w:p>
-      <w:pPr>
-        <w:pStyle w:val="BodyText"/>
-      </w:pPr>
-    </w:p>
-    <w:p>
-      <w:pPr>
-        <w:pStyle w:val="BodyText"/>
-      </w:pPr>
-      <w:r>
-        <w:t xml:space="preserve">where d is the unknown input. A, B, and Bd are the system input and unknown input matrices, respectively. Moreover, the measurements equation is stated as: </w:t>
-      </w:r>
-    </w:p>
-    <w:p>
-      <w:pPr>
-        <w:pStyle w:val="BodyText"/>
-      </w:pPr>
-      <w:r>
-        <w:t xml:space="preserve">where C is the output matrix. Also, D and </w:t>
-      </w:r>
-      <w:proofErr w:type="spellStart"/>
-      <w:r>
-        <w:t>D are</w:t>
-      </w:r>
-      <w:proofErr w:type="spellEnd"/>
-      <w:r>
-        <w:t xml:space="preserve"> the </w:t>
-      </w:r>
-    </w:p>
-    <w:p>
-      <w:pPr>
-        <w:pStyle w:val="BodyText"/>
-      </w:pPr>
-      <w:r>
-        <w:t>feedforward matrices due to known and unknown inputs, respectively. According to eq ? - ?, the linear dynamic model around the equilibrium points (</w:t>
-      </w:r>
-      <w:proofErr w:type="spellStart"/>
-      <w:r>
-        <w:t>xe</w:t>
-      </w:r>
-      <w:proofErr w:type="spellEnd"/>
-      <w:r>
-        <w:t xml:space="preserve"> = 0 and u = 0) of the quadrotor setup is denoted as: </w:t>
-      </w:r>
-    </w:p>
-    <w:p>
-      <w:pPr>
-        <w:pStyle w:val="BodyText"/>
-      </w:pPr>
-      <w:r>
-        <w:t xml:space="preserve">where </w:t>
-      </w:r>
-      <w:r>
-        <w:rPr>
-          <w:noProof/>
-          <w:position w:val="-9"/>
-        </w:rPr>
+      <w:r>
         <w:drawing>
-          <wp:inline distT="0" distB="0" distL="0" distR="0" wp14:anchorId="6D7D1466" wp14:editId="72848AB5">
-            <wp:extent cx="260865" cy="152400"/>
+          <wp:inline distT="0" distB="0" distL="0" distR="0" wp14:anchorId="2BB4D310" wp14:editId="50B97C11">
+            <wp:extent cx="2519680" cy="977900"/>
             <wp:effectExtent l="0" t="0" r="0" b="0"/>
-            <wp:docPr id="29" name="Picture 29" descr="bold X subscript roll" title="{&quot;mathml&quot;:&quot;&lt;math style=\&quot;font-family:stix;font-size:16px;\&quot; xmlns=\&quot;http://www.w3.org/1998/Math/MathML\&quot;&gt;&lt;mstyle mathsize=\&quot;16px\&quot;&gt;&lt;msub&gt;&lt;mi mathvariant=\&quot;bold\&quot;&gt;X&lt;/mi&gt;&lt;mi&gt;roll&lt;/mi&gt;&lt;/msub&gt;&lt;/mstyle&gt;&lt;/math&gt;&quot;}"/>
+            <wp:docPr id="4" name="Picture 4"/>
             <wp:cNvGraphicFramePr>
               <a:graphicFrameLocks xmlns:a="http://purl.oclc.org/ooxml/drawingml/main" noChangeAspect="1"/>
             </wp:cNvGraphicFramePr>
@@ -1842,11 +1551,73 @@
               <a:graphicData uri="http://purl.oclc.org/ooxml/drawingml/picture">
                 <pic:pic xmlns:pic="http://purl.oclc.org/ooxml/drawingml/picture">
                   <pic:nvPicPr>
-                    <pic:cNvPr id="1" name="Picture 1" descr="bold X subscript roll" title="{&quot;mathml&quot;:&quot;&lt;math style=\&quot;font-family:stix;font-size:16px;\&quot; xmlns=\&quot;http://www.w3.org/1998/Math/MathML\&quot;&gt;&lt;mstyle mathsize=\&quot;16px\&quot;&gt;&lt;msub&gt;&lt;mi mathvariant=\&quot;bold\&quot;&gt;X&lt;/mi&gt;&lt;mi&gt;roll&lt;/mi&gt;&lt;/msub&gt;&lt;/mstyle&gt;&lt;/math&gt;&quot;}"/>
+                    <pic:cNvPr id="0" name="Picture 1"/>
+                    <pic:cNvPicPr>
+                      <a:picLocks noChangeAspect="1" noChangeArrowheads="1"/>
+                    </pic:cNvPicPr>
+                  </pic:nvPicPr>
+                  <pic:blipFill>
+                    <a:blip r:embed="rId12">
+                      <a:extLst>
+                        <a:ext uri="{28A0092B-C50C-407E-A947-70E740481C1C}">
+                          <a14:useLocalDpi xmlns:a14="http://schemas.microsoft.com/office/drawing/2010/main" val="0"/>
+                        </a:ext>
+                      </a:extLst>
+                    </a:blip>
+                    <a:srcRect/>
+                    <a:stretch>
+                      <a:fillRect/>
+                    </a:stretch>
+                  </pic:blipFill>
+                  <pic:spPr bwMode="auto">
+                    <a:xfrm>
+                      <a:off x="0" y="0"/>
+                      <a:ext cx="2519680" cy="977900"/>
+                    </a:xfrm>
+                    <a:prstGeom prst="rect">
+                      <a:avLst/>
+                    </a:prstGeom>
+                    <a:noFill/>
+                    <a:ln>
+                      <a:noFill/>
+                    </a:ln>
+                  </pic:spPr>
+                </pic:pic>
+              </a:graphicData>
+            </a:graphic>
+          </wp:inline>
+        </w:drawing>
+      </w:r>
+    </w:p>
+    <w:p>
+      <w:pPr>
+        <w:pStyle w:val="BodyText"/>
+      </w:pPr>
+      <w:r>
+        <w:t xml:space="preserve">where, </w:t>
+      </w:r>
+      <w:r>
+        <w:rPr>
+          <w:noProof/>
+          <w:position w:val="-9"/>
+        </w:rPr>
+        <w:drawing>
+          <wp:inline distT="0" distB="0" distL="0" distR="0" wp14:anchorId="133B0A50" wp14:editId="5B075157">
+            <wp:extent cx="232032" cy="153773"/>
+            <wp:effectExtent l="0" t="0" r="0" b="0"/>
+            <wp:docPr id="7" name="Picture 7" descr="d subscript roll" title="{&quot;mathml&quot;:&quot;&lt;math style=\&quot;font-family:stix;font-size:16px;\&quot; xmlns=\&quot;http://www.w3.org/1998/Math/MathML\&quot;&gt;&lt;mstyle mathsize=\&quot;16px\&quot;&gt;&lt;msub&gt;&lt;mi&gt;d&lt;/mi&gt;&lt;mi&gt;roll&lt;/mi&gt;&lt;/msub&gt;&lt;/mstyle&gt;&lt;/math&gt;&quot;}"/>
+            <wp:cNvGraphicFramePr>
+              <a:graphicFrameLocks xmlns:a="http://purl.oclc.org/ooxml/drawingml/main" noChangeAspect="1"/>
+            </wp:cNvGraphicFramePr>
+            <a:graphic xmlns:a="http://purl.oclc.org/ooxml/drawingml/main">
+              <a:graphicData uri="http://purl.oclc.org/ooxml/drawingml/picture">
+                <pic:pic xmlns:pic="http://purl.oclc.org/ooxml/drawingml/picture">
+                  <pic:nvPicPr>
+                    <pic:cNvPr id="1" name="Picture 1" descr="d subscript roll" title="{&quot;mathml&quot;:&quot;&lt;math style=\&quot;font-family:stix;font-size:16px;\&quot; xmlns=\&quot;http://www.w3.org/1998/Math/MathML\&quot;&gt;&lt;mstyle mathsize=\&quot;16px\&quot;&gt;&lt;msub&gt;&lt;mi&gt;d&lt;/mi&gt;&lt;mi&gt;roll&lt;/mi&gt;&lt;/msub&gt;&lt;/mstyle&gt;&lt;/math&gt;&quot;}"/>
                     <pic:cNvPicPr/>
                   </pic:nvPicPr>
                   <pic:blipFill>
-                    <a:blip r:embed="rId12" cstate="print">
+                    <a:blip r:embed="rId13" cstate="print">
                       <a:extLst>
                         <a:ext uri="{28A0092B-C50C-407E-A947-70E740481C1C}">
                           <a14:useLocalDpi xmlns:a14="http://schemas.microsoft.com/office/drawing/2010/main" val="0"/>
@@ -1860,7 +1631,7 @@
                   <pic:spPr>
                     <a:xfrm>
                       <a:off x="0" y="0"/>
-                      <a:ext cx="260865" cy="152400"/>
+                      <a:ext cx="232032" cy="153773"/>
                     </a:xfrm>
                     <a:prstGeom prst="rect">
                       <a:avLst/>
@@ -1873,7 +1644,1456 @@
         </w:drawing>
       </w:r>
       <w:r>
-        <w:t xml:space="preserve"> = </w:t>
+        <w:t>,</w:t>
+      </w:r>
+      <w:r>
+        <w:rPr>
+          <w:noProof/>
+          <w:position w:val="-9"/>
+        </w:rPr>
+        <w:t xml:space="preserve"> </w:t>
+      </w:r>
+      <w:r>
+        <w:rPr>
+          <w:noProof/>
+          <w:position w:val="-12"/>
+        </w:rPr>
+        <w:drawing>
+          <wp:inline distT="0" distB="0" distL="0" distR="0" wp14:anchorId="2499322C" wp14:editId="24268B91">
+            <wp:extent cx="295189" cy="175741"/>
+            <wp:effectExtent l="0" t="0" r="0" b="0"/>
+            <wp:docPr id="9" name="Picture 9" descr="d subscript pitch" title="{&quot;mathml&quot;:&quot;&lt;math style=\&quot;font-family:stix;font-size:16px;\&quot; xmlns=\&quot;http://www.w3.org/1998/Math/MathML\&quot;&gt;&lt;mstyle mathsize=\&quot;16px\&quot;&gt;&lt;msub&gt;&lt;mi&gt;d&lt;/mi&gt;&lt;mi&gt;pitch&lt;/mi&gt;&lt;/msub&gt;&lt;/mstyle&gt;&lt;/math&gt;&quot;}"/>
+            <wp:cNvGraphicFramePr>
+              <a:graphicFrameLocks xmlns:a="http://purl.oclc.org/ooxml/drawingml/main" noChangeAspect="1"/>
+            </wp:cNvGraphicFramePr>
+            <a:graphic xmlns:a="http://purl.oclc.org/ooxml/drawingml/main">
+              <a:graphicData uri="http://purl.oclc.org/ooxml/drawingml/picture">
+                <pic:pic xmlns:pic="http://purl.oclc.org/ooxml/drawingml/picture">
+                  <pic:nvPicPr>
+                    <pic:cNvPr id="1" name="Picture 1" descr="d subscript pitch" title="{&quot;mathml&quot;:&quot;&lt;math style=\&quot;font-family:stix;font-size:16px;\&quot; xmlns=\&quot;http://www.w3.org/1998/Math/MathML\&quot;&gt;&lt;mstyle mathsize=\&quot;16px\&quot;&gt;&lt;msub&gt;&lt;mi&gt;d&lt;/mi&gt;&lt;mi&gt;pitch&lt;/mi&gt;&lt;/msub&gt;&lt;/mstyle&gt;&lt;/math&gt;&quot;}"/>
+                    <pic:cNvPicPr/>
+                  </pic:nvPicPr>
+                  <pic:blipFill>
+                    <a:blip r:embed="rId14" cstate="print">
+                      <a:extLst>
+                        <a:ext uri="{28A0092B-C50C-407E-A947-70E740481C1C}">
+                          <a14:useLocalDpi xmlns:a14="http://schemas.microsoft.com/office/drawing/2010/main" val="0"/>
+                        </a:ext>
+                      </a:extLst>
+                    </a:blip>
+                    <a:stretch>
+                      <a:fillRect/>
+                    </a:stretch>
+                  </pic:blipFill>
+                  <pic:spPr>
+                    <a:xfrm>
+                      <a:off x="0" y="0"/>
+                      <a:ext cx="295189" cy="175741"/>
+                    </a:xfrm>
+                    <a:prstGeom prst="rect">
+                      <a:avLst/>
+                    </a:prstGeom>
+                  </pic:spPr>
+                </pic:pic>
+              </a:graphicData>
+            </a:graphic>
+          </wp:inline>
+        </w:drawing>
+      </w:r>
+      <w:r>
+        <w:rPr>
+          <w:lang w:val="en-US"/>
+        </w:rPr>
+        <w:t xml:space="preserve">, </w:t>
+      </w:r>
+      <w:r>
+        <w:t xml:space="preserve">and </w:t>
+      </w:r>
+      <w:r>
+        <w:rPr>
+          <w:noProof/>
+          <w:position w:val="-12"/>
+        </w:rPr>
+        <w:drawing>
+          <wp:inline distT="0" distB="0" distL="0" distR="0" wp14:anchorId="4B32FA0D" wp14:editId="7DAFA6BA">
+            <wp:extent cx="259492" cy="175741"/>
+            <wp:effectExtent l="0" t="0" r="0" b="0"/>
+            <wp:docPr id="11" name="Picture 11" descr="d subscript yaw" title="{&quot;mathml&quot;:&quot;&lt;math style=\&quot;font-family:stix;font-size:16px;\&quot; xmlns=\&quot;http://www.w3.org/1998/Math/MathML\&quot;&gt;&lt;mstyle mathsize=\&quot;16px\&quot;&gt;&lt;msub&gt;&lt;mi&gt;d&lt;/mi&gt;&lt;mi&gt;yaw&lt;/mi&gt;&lt;/msub&gt;&lt;/mstyle&gt;&lt;/math&gt;&quot;}"/>
+            <wp:cNvGraphicFramePr>
+              <a:graphicFrameLocks xmlns:a="http://purl.oclc.org/ooxml/drawingml/main" noChangeAspect="1"/>
+            </wp:cNvGraphicFramePr>
+            <a:graphic xmlns:a="http://purl.oclc.org/ooxml/drawingml/main">
+              <a:graphicData uri="http://purl.oclc.org/ooxml/drawingml/picture">
+                <pic:pic xmlns:pic="http://purl.oclc.org/ooxml/drawingml/picture">
+                  <pic:nvPicPr>
+                    <pic:cNvPr id="1" name="Picture 1" descr="d subscript yaw" title="{&quot;mathml&quot;:&quot;&lt;math style=\&quot;font-family:stix;font-size:16px;\&quot; xmlns=\&quot;http://www.w3.org/1998/Math/MathML\&quot;&gt;&lt;mstyle mathsize=\&quot;16px\&quot;&gt;&lt;msub&gt;&lt;mi&gt;d&lt;/mi&gt;&lt;mi&gt;yaw&lt;/mi&gt;&lt;/msub&gt;&lt;/mstyle&gt;&lt;/math&gt;&quot;}"/>
+                    <pic:cNvPicPr/>
+                  </pic:nvPicPr>
+                  <pic:blipFill>
+                    <a:blip r:embed="rId15" cstate="print">
+                      <a:extLst>
+                        <a:ext uri="{28A0092B-C50C-407E-A947-70E740481C1C}">
+                          <a14:useLocalDpi xmlns:a14="http://schemas.microsoft.com/office/drawing/2010/main" val="0"/>
+                        </a:ext>
+                      </a:extLst>
+                    </a:blip>
+                    <a:stretch>
+                      <a:fillRect/>
+                    </a:stretch>
+                  </pic:blipFill>
+                  <pic:spPr>
+                    <a:xfrm>
+                      <a:off x="0" y="0"/>
+                      <a:ext cx="259492" cy="175741"/>
+                    </a:xfrm>
+                    <a:prstGeom prst="rect">
+                      <a:avLst/>
+                    </a:prstGeom>
+                  </pic:spPr>
+                </pic:pic>
+              </a:graphicData>
+            </a:graphic>
+          </wp:inline>
+        </w:drawing>
+      </w:r>
+      <w:r>
+        <w:rPr>
+          <w:lang w:val="en-US"/>
+        </w:rPr>
+        <w:t xml:space="preserve"> </w:t>
+      </w:r>
+      <w:r>
+        <w:t xml:space="preserve">are roll, pitch, and yaw moments, generated by the disturbance and </w:t>
+      </w:r>
+      <w:r>
+        <w:rPr>
+          <w:noProof/>
+          <w:position w:val="-4"/>
+        </w:rPr>
+        <w:drawing>
+          <wp:inline distT="0" distB="0" distL="0" distR="0" wp14:anchorId="3D385B3B" wp14:editId="3610C61E">
+            <wp:extent cx="506627" cy="122195"/>
+            <wp:effectExtent l="0" t="0" r="0" b="0"/>
+            <wp:docPr id="12" name="Picture 12" descr="left parenthesis p comma q comma r right parenthesis" title="{&quot;mathml&quot;:&quot;&lt;math style=\&quot;font-family:stix;font-size:16px;\&quot; xmlns=\&quot;http://www.w3.org/1998/Math/MathML\&quot;&gt;&lt;mstyle mathsize=\&quot;16px\&quot;&gt;&lt;mo&gt;(&lt;/mo&gt;&lt;mi&gt;p&lt;/mi&gt;&lt;mo&gt;,&lt;/mo&gt;&lt;mi&gt;q&lt;/mi&gt;&lt;mo&gt;,&lt;/mo&gt;&lt;mi&gt;r&lt;/mi&gt;&lt;mo&gt;)&lt;/mo&gt;&lt;/mstyle&gt;&lt;/math&gt;&quot;}"/>
+            <wp:cNvGraphicFramePr>
+              <a:graphicFrameLocks xmlns:a="http://purl.oclc.org/ooxml/drawingml/main" noChangeAspect="1"/>
+            </wp:cNvGraphicFramePr>
+            <a:graphic xmlns:a="http://purl.oclc.org/ooxml/drawingml/main">
+              <a:graphicData uri="http://purl.oclc.org/ooxml/drawingml/picture">
+                <pic:pic xmlns:pic="http://purl.oclc.org/ooxml/drawingml/picture">
+                  <pic:nvPicPr>
+                    <pic:cNvPr id="1" name="Picture 1" descr="left parenthesis p comma q comma r right parenthesis" title="{&quot;mathml&quot;:&quot;&lt;math style=\&quot;font-family:stix;font-size:16px;\&quot; xmlns=\&quot;http://www.w3.org/1998/Math/MathML\&quot;&gt;&lt;mstyle mathsize=\&quot;16px\&quot;&gt;&lt;mo&gt;(&lt;/mo&gt;&lt;mi&gt;p&lt;/mi&gt;&lt;mo&gt;,&lt;/mo&gt;&lt;mi&gt;q&lt;/mi&gt;&lt;mo&gt;,&lt;/mo&gt;&lt;mi&gt;r&lt;/mi&gt;&lt;mo&gt;)&lt;/mo&gt;&lt;/mstyle&gt;&lt;/math&gt;&quot;}"/>
+                    <pic:cNvPicPr/>
+                  </pic:nvPicPr>
+                  <pic:blipFill>
+                    <a:blip r:embed="rId16" cstate="print">
+                      <a:extLst>
+                        <a:ext uri="{28A0092B-C50C-407E-A947-70E740481C1C}">
+                          <a14:useLocalDpi xmlns:a14="http://schemas.microsoft.com/office/drawing/2010/main" val="0"/>
+                        </a:ext>
+                      </a:extLst>
+                    </a:blip>
+                    <a:stretch>
+                      <a:fillRect/>
+                    </a:stretch>
+                  </pic:blipFill>
+                  <pic:spPr>
+                    <a:xfrm>
+                      <a:off x="0" y="0"/>
+                      <a:ext cx="506627" cy="122195"/>
+                    </a:xfrm>
+                    <a:prstGeom prst="rect">
+                      <a:avLst/>
+                    </a:prstGeom>
+                  </pic:spPr>
+                </pic:pic>
+              </a:graphicData>
+            </a:graphic>
+          </wp:inline>
+        </w:drawing>
+      </w:r>
+      <w:r>
+        <w:rPr>
+          <w:lang w:val="en-US"/>
+        </w:rPr>
+        <w:t xml:space="preserve"> </w:t>
+      </w:r>
+      <w:r>
+        <w:t xml:space="preserve">are the angular velocities, and </w:t>
+      </w:r>
+      <w:r>
+        <w:rPr>
+          <w:noProof/>
+          <w:position w:val="-4"/>
+        </w:rPr>
+        <w:drawing>
+          <wp:inline distT="0" distB="0" distL="0" distR="0" wp14:anchorId="5DB6A500" wp14:editId="42E4EA29">
+            <wp:extent cx="582141" cy="122195"/>
+            <wp:effectExtent l="0" t="0" r="0" b="0"/>
+            <wp:docPr id="13" name="Picture 13" descr="left parenthesis phi comma theta comma psi right parenthesis space" title="{&quot;mathml&quot;:&quot;&lt;math style=\&quot;font-family:stix;font-size:16px;\&quot; xmlns=\&quot;http://www.w3.org/1998/Math/MathML\&quot;&gt;&lt;mstyle mathsize=\&quot;16px\&quot;&gt;&lt;mo&gt;(&lt;/mo&gt;&lt;mi&gt;&amp;#x3C6;&lt;/mi&gt;&lt;mo&gt;,&lt;/mo&gt;&lt;mi&gt;&amp;#x3B8;&lt;/mi&gt;&lt;mo&gt;,&lt;/mo&gt;&lt;mi&gt;&amp;#x3C8;&lt;/mi&gt;&lt;mo&gt;)&lt;/mo&gt;&lt;mo&gt;&amp;#xA0;&lt;/mo&gt;&lt;/mstyle&gt;&lt;/math&gt;&quot;}"/>
+            <wp:cNvGraphicFramePr>
+              <a:graphicFrameLocks xmlns:a="http://purl.oclc.org/ooxml/drawingml/main" noChangeAspect="1"/>
+            </wp:cNvGraphicFramePr>
+            <a:graphic xmlns:a="http://purl.oclc.org/ooxml/drawingml/main">
+              <a:graphicData uri="http://purl.oclc.org/ooxml/drawingml/picture">
+                <pic:pic xmlns:pic="http://purl.oclc.org/ooxml/drawingml/picture">
+                  <pic:nvPicPr>
+                    <pic:cNvPr id="1" name="Picture 1" descr="left parenthesis phi comma theta comma psi right parenthesis space" title="{&quot;mathml&quot;:&quot;&lt;math style=\&quot;font-family:stix;font-size:16px;\&quot; xmlns=\&quot;http://www.w3.org/1998/Math/MathML\&quot;&gt;&lt;mstyle mathsize=\&quot;16px\&quot;&gt;&lt;mo&gt;(&lt;/mo&gt;&lt;mi&gt;&amp;#x3C6;&lt;/mi&gt;&lt;mo&gt;,&lt;/mo&gt;&lt;mi&gt;&amp;#x3B8;&lt;/mi&gt;&lt;mo&gt;,&lt;/mo&gt;&lt;mi&gt;&amp;#x3C8;&lt;/mi&gt;&lt;mo&gt;)&lt;/mo&gt;&lt;mo&gt;&amp;#xA0;&lt;/mo&gt;&lt;/mstyle&gt;&lt;/math&gt;&quot;}"/>
+                    <pic:cNvPicPr/>
+                  </pic:nvPicPr>
+                  <pic:blipFill>
+                    <a:blip r:embed="rId17" cstate="print">
+                      <a:extLst>
+                        <a:ext uri="{28A0092B-C50C-407E-A947-70E740481C1C}">
+                          <a14:useLocalDpi xmlns:a14="http://schemas.microsoft.com/office/drawing/2010/main" val="0"/>
+                        </a:ext>
+                      </a:extLst>
+                    </a:blip>
+                    <a:stretch>
+                      <a:fillRect/>
+                    </a:stretch>
+                  </pic:blipFill>
+                  <pic:spPr>
+                    <a:xfrm>
+                      <a:off x="0" y="0"/>
+                      <a:ext cx="582141" cy="122195"/>
+                    </a:xfrm>
+                    <a:prstGeom prst="rect">
+                      <a:avLst/>
+                    </a:prstGeom>
+                  </pic:spPr>
+                </pic:pic>
+              </a:graphicData>
+            </a:graphic>
+          </wp:inline>
+        </w:drawing>
+      </w:r>
+      <w:r>
+        <w:t xml:space="preserve">are roll, pitch, and yaw angles. The relation between Euler angles rates and the angular body rates are obtained as follows: </w:t>
+      </w:r>
+    </w:p>
+    <w:p>
+      <w:pPr>
+        <w:pStyle w:val="BodyText"/>
+      </w:pPr>
+      <w:r>
+        <w:drawing>
+          <wp:inline distT="0" distB="0" distL="0" distR="0" wp14:anchorId="40E4BDBB" wp14:editId="224F80AF">
+            <wp:extent cx="2184400" cy="596900"/>
+            <wp:effectExtent l="0" t="0" r="0" b="0"/>
+            <wp:docPr id="14" name="Picture 14"/>
+            <wp:cNvGraphicFramePr>
+              <a:graphicFrameLocks xmlns:a="http://purl.oclc.org/ooxml/drawingml/main" noChangeAspect="1"/>
+            </wp:cNvGraphicFramePr>
+            <a:graphic xmlns:a="http://purl.oclc.org/ooxml/drawingml/main">
+              <a:graphicData uri="http://purl.oclc.org/ooxml/drawingml/picture">
+                <pic:pic xmlns:pic="http://purl.oclc.org/ooxml/drawingml/picture">
+                  <pic:nvPicPr>
+                    <pic:cNvPr id="1" name=""/>
+                    <pic:cNvPicPr/>
+                  </pic:nvPicPr>
+                  <pic:blipFill>
+                    <a:blip r:embed="rId18"/>
+                    <a:stretch>
+                      <a:fillRect/>
+                    </a:stretch>
+                  </pic:blipFill>
+                  <pic:spPr>
+                    <a:xfrm>
+                      <a:off x="0" y="0"/>
+                      <a:ext cx="2184400" cy="596900"/>
+                    </a:xfrm>
+                    <a:prstGeom prst="rect">
+                      <a:avLst/>
+                    </a:prstGeom>
+                  </pic:spPr>
+                </pic:pic>
+              </a:graphicData>
+            </a:graphic>
+          </wp:inline>
+        </w:drawing>
+      </w:r>
+    </w:p>
+    <w:p>
+      <w:pPr>
+        <w:pStyle w:val="BodyText"/>
+      </w:pPr>
+      <w:r>
+        <w:t xml:space="preserve">where </w:t>
+      </w:r>
+      <w:r>
+        <w:rPr>
+          <w:noProof/>
+          <w:position w:val="-12"/>
+        </w:rPr>
+        <w:drawing>
+          <wp:inline distT="0" distB="0" distL="0" distR="0" wp14:anchorId="448EBE85" wp14:editId="332FC743">
+            <wp:extent cx="414638" cy="167503"/>
+            <wp:effectExtent l="0" t="0" r="0" b="0"/>
+            <wp:docPr id="15" name="Picture 15" descr="I subscript x x end subscript comma space I subscript y y end subscript" title="{&quot;mathml&quot;:&quot;&lt;math style=\&quot;font-family:stix;font-size:16px;\&quot; xmlns=\&quot;http://www.w3.org/1998/Math/MathML\&quot;&gt;&lt;mstyle mathsize=\&quot;16px\&quot;&gt;&lt;msub&gt;&lt;mi&gt;I&lt;/mi&gt;&lt;mrow&gt;&lt;mi&gt;x&lt;/mi&gt;&lt;mi&gt;x&lt;/mi&gt;&lt;/mrow&gt;&lt;/msub&gt;&lt;mo&gt;,&lt;/mo&gt;&lt;mo&gt;&amp;#xA0;&lt;/mo&gt;&lt;msub&gt;&lt;mi&gt;I&lt;/mi&gt;&lt;mrow&gt;&lt;mi&gt;y&lt;/mi&gt;&lt;mi&gt;y&lt;/mi&gt;&lt;/mrow&gt;&lt;/msub&gt;&lt;/mstyle&gt;&lt;/math&gt;&quot;}"/>
+            <wp:cNvGraphicFramePr>
+              <a:graphicFrameLocks xmlns:a="http://purl.oclc.org/ooxml/drawingml/main" noChangeAspect="1"/>
+            </wp:cNvGraphicFramePr>
+            <a:graphic xmlns:a="http://purl.oclc.org/ooxml/drawingml/main">
+              <a:graphicData uri="http://purl.oclc.org/ooxml/drawingml/picture">
+                <pic:pic xmlns:pic="http://purl.oclc.org/ooxml/drawingml/picture">
+                  <pic:nvPicPr>
+                    <pic:cNvPr id="1" name="Picture 1" descr="I subscript x x end subscript comma space I subscript y y end subscript" title="{&quot;mathml&quot;:&quot;&lt;math style=\&quot;font-family:stix;font-size:16px;\&quot; xmlns=\&quot;http://www.w3.org/1998/Math/MathML\&quot;&gt;&lt;mstyle mathsize=\&quot;16px\&quot;&gt;&lt;msub&gt;&lt;mi&gt;I&lt;/mi&gt;&lt;mrow&gt;&lt;mi&gt;x&lt;/mi&gt;&lt;mi&gt;x&lt;/mi&gt;&lt;/mrow&gt;&lt;/msub&gt;&lt;mo&gt;,&lt;/mo&gt;&lt;mo&gt;&amp;#xA0;&lt;/mo&gt;&lt;msub&gt;&lt;mi&gt;I&lt;/mi&gt;&lt;mrow&gt;&lt;mi&gt;y&lt;/mi&gt;&lt;mi&gt;y&lt;/mi&gt;&lt;/mrow&gt;&lt;/msub&gt;&lt;/mstyle&gt;&lt;/math&gt;&quot;}"/>
+                    <pic:cNvPicPr/>
+                  </pic:nvPicPr>
+                  <pic:blipFill>
+                    <a:blip r:embed="rId19" cstate="print">
+                      <a:extLst>
+                        <a:ext uri="{28A0092B-C50C-407E-A947-70E740481C1C}">
+                          <a14:useLocalDpi xmlns:a14="http://schemas.microsoft.com/office/drawing/2010/main" val="0"/>
+                        </a:ext>
+                      </a:extLst>
+                    </a:blip>
+                    <a:stretch>
+                      <a:fillRect/>
+                    </a:stretch>
+                  </pic:blipFill>
+                  <pic:spPr>
+                    <a:xfrm>
+                      <a:off x="0" y="0"/>
+                      <a:ext cx="414638" cy="167503"/>
+                    </a:xfrm>
+                    <a:prstGeom prst="rect">
+                      <a:avLst/>
+                    </a:prstGeom>
+                  </pic:spPr>
+                </pic:pic>
+              </a:graphicData>
+            </a:graphic>
+          </wp:inline>
+        </w:drawing>
+      </w:r>
+      <w:r>
+        <w:t xml:space="preserve">, and </w:t>
+      </w:r>
+      <w:r>
+        <w:rPr>
+          <w:noProof/>
+          <w:position w:val="-10"/>
+        </w:rPr>
+        <w:drawing>
+          <wp:inline distT="0" distB="0" distL="0" distR="0" wp14:anchorId="34285D8C" wp14:editId="0B9997EF">
+            <wp:extent cx="149654" cy="155146"/>
+            <wp:effectExtent l="0" t="0" r="0" b="0"/>
+            <wp:docPr id="17" name="Picture 17" descr="I subscript z z end subscript" title="{&quot;mathml&quot;:&quot;&lt;math style=\&quot;font-family:stix;font-size:16px;\&quot; xmlns=\&quot;http://www.w3.org/1998/Math/MathML\&quot;&gt;&lt;mstyle mathsize=\&quot;16px\&quot;&gt;&lt;msub&gt;&lt;mi&gt;I&lt;/mi&gt;&lt;mrow&gt;&lt;mi&gt;z&lt;/mi&gt;&lt;mi&gt;z&lt;/mi&gt;&lt;/mrow&gt;&lt;/msub&gt;&lt;/mstyle&gt;&lt;/math&gt;&quot;}"/>
+            <wp:cNvGraphicFramePr>
+              <a:graphicFrameLocks xmlns:a="http://purl.oclc.org/ooxml/drawingml/main" noChangeAspect="1"/>
+            </wp:cNvGraphicFramePr>
+            <a:graphic xmlns:a="http://purl.oclc.org/ooxml/drawingml/main">
+              <a:graphicData uri="http://purl.oclc.org/ooxml/drawingml/picture">
+                <pic:pic xmlns:pic="http://purl.oclc.org/ooxml/drawingml/picture">
+                  <pic:nvPicPr>
+                    <pic:cNvPr id="1" name="Picture 1" descr="I subscript z z end subscript" title="{&quot;mathml&quot;:&quot;&lt;math style=\&quot;font-family:stix;font-size:16px;\&quot; xmlns=\&quot;http://www.w3.org/1998/Math/MathML\&quot;&gt;&lt;mstyle mathsize=\&quot;16px\&quot;&gt;&lt;msub&gt;&lt;mi&gt;I&lt;/mi&gt;&lt;mrow&gt;&lt;mi&gt;z&lt;/mi&gt;&lt;mi&gt;z&lt;/mi&gt;&lt;/mrow&gt;&lt;/msub&gt;&lt;/mstyle&gt;&lt;/math&gt;&quot;}"/>
+                    <pic:cNvPicPr/>
+                  </pic:nvPicPr>
+                  <pic:blipFill>
+                    <a:blip r:embed="rId20" cstate="print">
+                      <a:extLst>
+                        <a:ext uri="{28A0092B-C50C-407E-A947-70E740481C1C}">
+                          <a14:useLocalDpi xmlns:a14="http://schemas.microsoft.com/office/drawing/2010/main" val="0"/>
+                        </a:ext>
+                      </a:extLst>
+                    </a:blip>
+                    <a:stretch>
+                      <a:fillRect/>
+                    </a:stretch>
+                  </pic:blipFill>
+                  <pic:spPr>
+                    <a:xfrm>
+                      <a:off x="0" y="0"/>
+                      <a:ext cx="149654" cy="155146"/>
+                    </a:xfrm>
+                    <a:prstGeom prst="rect">
+                      <a:avLst/>
+                    </a:prstGeom>
+                  </pic:spPr>
+                </pic:pic>
+              </a:graphicData>
+            </a:graphic>
+          </wp:inline>
+        </w:drawing>
+      </w:r>
+      <w:r>
+        <w:t xml:space="preserve">are the principal moment of inertia and </w:t>
+      </w:r>
+      <w:r>
+        <w:rPr>
+          <w:noProof/>
+          <w:position w:val="-9"/>
+        </w:rPr>
+        <w:drawing>
+          <wp:inline distT="0" distB="0" distL="0" distR="0" wp14:anchorId="5579E465" wp14:editId="403BCCA2">
+            <wp:extent cx="267730" cy="148281"/>
+            <wp:effectExtent l="0" t="0" r="0" b="0"/>
+            <wp:docPr id="18" name="Picture 18" descr="I subscript rotor" title="{&quot;mathml&quot;:&quot;&lt;math style=\&quot;font-family:stix;font-size:16px;\&quot; xmlns=\&quot;http://www.w3.org/1998/Math/MathML\&quot;&gt;&lt;mstyle mathsize=\&quot;16px\&quot;&gt;&lt;msub&gt;&lt;mi&gt;I&lt;/mi&gt;&lt;mi&gt;rotor&lt;/mi&gt;&lt;/msub&gt;&lt;/mstyle&gt;&lt;/math&gt;&quot;}"/>
+            <wp:cNvGraphicFramePr>
+              <a:graphicFrameLocks xmlns:a="http://purl.oclc.org/ooxml/drawingml/main" noChangeAspect="1"/>
+            </wp:cNvGraphicFramePr>
+            <a:graphic xmlns:a="http://purl.oclc.org/ooxml/drawingml/main">
+              <a:graphicData uri="http://purl.oclc.org/ooxml/drawingml/picture">
+                <pic:pic xmlns:pic="http://purl.oclc.org/ooxml/drawingml/picture">
+                  <pic:nvPicPr>
+                    <pic:cNvPr id="1" name="Picture 1" descr="I subscript rotor" title="{&quot;mathml&quot;:&quot;&lt;math style=\&quot;font-family:stix;font-size:16px;\&quot; xmlns=\&quot;http://www.w3.org/1998/Math/MathML\&quot;&gt;&lt;mstyle mathsize=\&quot;16px\&quot;&gt;&lt;msub&gt;&lt;mi&gt;I&lt;/mi&gt;&lt;mi&gt;rotor&lt;/mi&gt;&lt;/msub&gt;&lt;/mstyle&gt;&lt;/math&gt;&quot;}"/>
+                    <pic:cNvPicPr/>
+                  </pic:nvPicPr>
+                  <pic:blipFill>
+                    <a:blip r:embed="rId21" cstate="print">
+                      <a:extLst>
+                        <a:ext uri="{28A0092B-C50C-407E-A947-70E740481C1C}">
+                          <a14:useLocalDpi xmlns:a14="http://schemas.microsoft.com/office/drawing/2010/main" val="0"/>
+                        </a:ext>
+                      </a:extLst>
+                    </a:blip>
+                    <a:stretch>
+                      <a:fillRect/>
+                    </a:stretch>
+                  </pic:blipFill>
+                  <pic:spPr>
+                    <a:xfrm>
+                      <a:off x="0" y="0"/>
+                      <a:ext cx="267730" cy="148281"/>
+                    </a:xfrm>
+                    <a:prstGeom prst="rect">
+                      <a:avLst/>
+                    </a:prstGeom>
+                  </pic:spPr>
+                </pic:pic>
+              </a:graphicData>
+            </a:graphic>
+          </wp:inline>
+        </w:drawing>
+      </w:r>
+      <w:r>
+        <w:rPr>
+          <w:lang w:val="en-US"/>
+        </w:rPr>
+        <w:t xml:space="preserve"> </w:t>
+      </w:r>
+      <w:r>
+        <w:t xml:space="preserve">is the inertia of a rotor about its axis. Moreover, </w:t>
+      </w:r>
+      <w:r>
+        <w:rPr>
+          <w:noProof/>
+          <w:position w:val="-9"/>
+        </w:rPr>
+        <w:drawing>
+          <wp:inline distT="0" distB="0" distL="0" distR="0" wp14:anchorId="16A53F12" wp14:editId="5C714D6F">
+            <wp:extent cx="168876" cy="146908"/>
+            <wp:effectExtent l="0" t="0" r="0" b="0"/>
+            <wp:docPr id="19" name="Picture 19" descr="capital omega subscript r" title="{&quot;mathml&quot;:&quot;&lt;math style=\&quot;font-family:stix;font-size:16px;\&quot; xmlns=\&quot;http://www.w3.org/1998/Math/MathML\&quot;&gt;&lt;mstyle mathsize=\&quot;16px\&quot;&gt;&lt;msub&gt;&lt;mi&gt;&amp;#x3A9;&lt;/mi&gt;&lt;mi&gt;r&lt;/mi&gt;&lt;/msub&gt;&lt;/mstyle&gt;&lt;/math&gt;&quot;}"/>
+            <wp:cNvGraphicFramePr>
+              <a:graphicFrameLocks xmlns:a="http://purl.oclc.org/ooxml/drawingml/main" noChangeAspect="1"/>
+            </wp:cNvGraphicFramePr>
+            <a:graphic xmlns:a="http://purl.oclc.org/ooxml/drawingml/main">
+              <a:graphicData uri="http://purl.oclc.org/ooxml/drawingml/picture">
+                <pic:pic xmlns:pic="http://purl.oclc.org/ooxml/drawingml/picture">
+                  <pic:nvPicPr>
+                    <pic:cNvPr id="1" name="Picture 1" descr="capital omega subscript r" title="{&quot;mathml&quot;:&quot;&lt;math style=\&quot;font-family:stix;font-size:16px;\&quot; xmlns=\&quot;http://www.w3.org/1998/Math/MathML\&quot;&gt;&lt;mstyle mathsize=\&quot;16px\&quot;&gt;&lt;msub&gt;&lt;mi&gt;&amp;#x3A9;&lt;/mi&gt;&lt;mi&gt;r&lt;/mi&gt;&lt;/msub&gt;&lt;/mstyle&gt;&lt;/math&gt;&quot;}"/>
+                    <pic:cNvPicPr/>
+                  </pic:nvPicPr>
+                  <pic:blipFill>
+                    <a:blip r:embed="rId22" cstate="print">
+                      <a:extLst>
+                        <a:ext uri="{28A0092B-C50C-407E-A947-70E740481C1C}">
+                          <a14:useLocalDpi xmlns:a14="http://schemas.microsoft.com/office/drawing/2010/main" val="0"/>
+                        </a:ext>
+                      </a:extLst>
+                    </a:blip>
+                    <a:stretch>
+                      <a:fillRect/>
+                    </a:stretch>
+                  </pic:blipFill>
+                  <pic:spPr>
+                    <a:xfrm>
+                      <a:off x="0" y="0"/>
+                      <a:ext cx="168876" cy="146908"/>
+                    </a:xfrm>
+                    <a:prstGeom prst="rect">
+                      <a:avLst/>
+                    </a:prstGeom>
+                  </pic:spPr>
+                </pic:pic>
+              </a:graphicData>
+            </a:graphic>
+          </wp:inline>
+        </w:drawing>
+      </w:r>
+      <w:r>
+        <w:t xml:space="preserve">, called the overall residual propeller angular speed, is computed as: </w:t>
+      </w:r>
+    </w:p>
+    <w:p>
+      <w:pPr>
+        <w:pStyle w:val="BodyText"/>
+      </w:pPr>
+      <w:r>
+        <w:drawing>
+          <wp:inline distT="0" distB="0" distL="0" distR="0" wp14:anchorId="209F6522" wp14:editId="1DF79B7A">
+            <wp:extent cx="1409700" cy="127000"/>
+            <wp:effectExtent l="0" t="0" r="0" b="0"/>
+            <wp:docPr id="20" name="Picture 20"/>
+            <wp:cNvGraphicFramePr>
+              <a:graphicFrameLocks xmlns:a="http://purl.oclc.org/ooxml/drawingml/main" noChangeAspect="1"/>
+            </wp:cNvGraphicFramePr>
+            <a:graphic xmlns:a="http://purl.oclc.org/ooxml/drawingml/main">
+              <a:graphicData uri="http://purl.oclc.org/ooxml/drawingml/picture">
+                <pic:pic xmlns:pic="http://purl.oclc.org/ooxml/drawingml/picture">
+                  <pic:nvPicPr>
+                    <pic:cNvPr id="1" name=""/>
+                    <pic:cNvPicPr/>
+                  </pic:nvPicPr>
+                  <pic:blipFill>
+                    <a:blip r:embed="rId23"/>
+                    <a:stretch>
+                      <a:fillRect/>
+                    </a:stretch>
+                  </pic:blipFill>
+                  <pic:spPr>
+                    <a:xfrm>
+                      <a:off x="0" y="0"/>
+                      <a:ext cx="1409700" cy="127000"/>
+                    </a:xfrm>
+                    <a:prstGeom prst="rect">
+                      <a:avLst/>
+                    </a:prstGeom>
+                  </pic:spPr>
+                </pic:pic>
+              </a:graphicData>
+            </a:graphic>
+          </wp:inline>
+        </w:drawing>
+      </w:r>
+    </w:p>
+    <w:p>
+      <w:pPr>
+        <w:pStyle w:val="BodyText"/>
+      </w:pPr>
+      <w:r>
+        <w:t xml:space="preserve">The control inputs </w:t>
+      </w:r>
+      <w:proofErr w:type="spellStart"/>
+      <w:r>
+        <w:t>uroll</w:t>
+      </w:r>
+      <w:proofErr w:type="spellEnd"/>
+      <w:r>
+        <w:t xml:space="preserve"> , </w:t>
+      </w:r>
+      <w:proofErr w:type="spellStart"/>
+      <w:r>
+        <w:t>upitch</w:t>
+      </w:r>
+      <w:proofErr w:type="spellEnd"/>
+      <w:r>
+        <w:t xml:space="preserve"> , and </w:t>
+      </w:r>
+      <w:proofErr w:type="spellStart"/>
+      <w:r>
+        <w:t>uyaw</w:t>
+      </w:r>
+      <w:proofErr w:type="spellEnd"/>
+      <w:r>
+        <w:t xml:space="preserve"> are roll, pitch, and yaw moments, generated by the propellers, defined as: </w:t>
+      </w:r>
+    </w:p>
+    <w:p>
+      <w:pPr>
+        <w:pStyle w:val="BodyText"/>
+      </w:pPr>
+      <w:r>
+        <w:drawing>
+          <wp:inline distT="0" distB="0" distL="0" distR="0" wp14:anchorId="0865F103" wp14:editId="49DBC134">
+            <wp:extent cx="1689100" cy="571500"/>
+            <wp:effectExtent l="0" t="0" r="0" b="0"/>
+            <wp:docPr id="21" name="Picture 21"/>
+            <wp:cNvGraphicFramePr>
+              <a:graphicFrameLocks xmlns:a="http://purl.oclc.org/ooxml/drawingml/main" noChangeAspect="1"/>
+            </wp:cNvGraphicFramePr>
+            <a:graphic xmlns:a="http://purl.oclc.org/ooxml/drawingml/main">
+              <a:graphicData uri="http://purl.oclc.org/ooxml/drawingml/picture">
+                <pic:pic xmlns:pic="http://purl.oclc.org/ooxml/drawingml/picture">
+                  <pic:nvPicPr>
+                    <pic:cNvPr id="1" name=""/>
+                    <pic:cNvPicPr/>
+                  </pic:nvPicPr>
+                  <pic:blipFill>
+                    <a:blip r:embed="rId24"/>
+                    <a:stretch>
+                      <a:fillRect/>
+                    </a:stretch>
+                  </pic:blipFill>
+                  <pic:spPr>
+                    <a:xfrm>
+                      <a:off x="0" y="0"/>
+                      <a:ext cx="1689100" cy="571500"/>
+                    </a:xfrm>
+                    <a:prstGeom prst="rect">
+                      <a:avLst/>
+                    </a:prstGeom>
+                  </pic:spPr>
+                </pic:pic>
+              </a:graphicData>
+            </a:graphic>
+          </wp:inline>
+        </w:drawing>
+      </w:r>
+    </w:p>
+    <w:p>
+      <w:pPr>
+        <w:pStyle w:val="BodyText"/>
+      </w:pPr>
+      <w:r>
+        <w:t xml:space="preserve">Also, b and d are thrust and drag coefficients, respectively, and </w:t>
+      </w:r>
+      <w:r>
+        <w:rPr>
+          <w:noProof/>
+          <w:position w:val="-12"/>
+        </w:rPr>
+        <w:drawing>
+          <wp:inline distT="0" distB="0" distL="0" distR="0" wp14:anchorId="51E3097E" wp14:editId="0DEFF6A6">
+            <wp:extent cx="189470" cy="174368"/>
+            <wp:effectExtent l="0" t="0" r="0" b="0"/>
+            <wp:docPr id="34" name="Picture 34" descr="d subscript c g end subscript" title="{&quot;mathml&quot;:&quot;&lt;math style=\&quot;font-family:stix;font-size:16px;\&quot; xmlns=\&quot;http://www.w3.org/1998/Math/MathML\&quot;&gt;&lt;mstyle mathsize=\&quot;16px\&quot;&gt;&lt;msub&gt;&lt;mi&gt;d&lt;/mi&gt;&lt;mrow&gt;&lt;mi&gt;c&lt;/mi&gt;&lt;mi&gt;g&lt;/mi&gt;&lt;/mrow&gt;&lt;/msub&gt;&lt;/mstyle&gt;&lt;/math&gt;&quot;}"/>
+            <wp:cNvGraphicFramePr>
+              <a:graphicFrameLocks xmlns:a="http://purl.oclc.org/ooxml/drawingml/main" noChangeAspect="1"/>
+            </wp:cNvGraphicFramePr>
+            <a:graphic xmlns:a="http://purl.oclc.org/ooxml/drawingml/main">
+              <a:graphicData uri="http://purl.oclc.org/ooxml/drawingml/picture">
+                <pic:pic xmlns:pic="http://purl.oclc.org/ooxml/drawingml/picture">
+                  <pic:nvPicPr>
+                    <pic:cNvPr id="1" name="Picture 1" descr="d subscript c g end subscript" title="{&quot;mathml&quot;:&quot;&lt;math style=\&quot;font-family:stix;font-size:16px;\&quot; xmlns=\&quot;http://www.w3.org/1998/Math/MathML\&quot;&gt;&lt;mstyle mathsize=\&quot;16px\&quot;&gt;&lt;msub&gt;&lt;mi&gt;d&lt;/mi&gt;&lt;mrow&gt;&lt;mi&gt;c&lt;/mi&gt;&lt;mi&gt;g&lt;/mi&gt;&lt;/mrow&gt;&lt;/msub&gt;&lt;/mstyle&gt;&lt;/math&gt;&quot;}"/>
+                    <pic:cNvPicPr/>
+                  </pic:nvPicPr>
+                  <pic:blipFill>
+                    <a:blip r:embed="rId25" cstate="print">
+                      <a:extLst>
+                        <a:ext uri="{28A0092B-C50C-407E-A947-70E740481C1C}">
+                          <a14:useLocalDpi xmlns:a14="http://schemas.microsoft.com/office/drawing/2010/main" val="0"/>
+                        </a:ext>
+                      </a:extLst>
+                    </a:blip>
+                    <a:stretch>
+                      <a:fillRect/>
+                    </a:stretch>
+                  </pic:blipFill>
+                  <pic:spPr>
+                    <a:xfrm>
+                      <a:off x="0" y="0"/>
+                      <a:ext cx="189470" cy="174368"/>
+                    </a:xfrm>
+                    <a:prstGeom prst="rect">
+                      <a:avLst/>
+                    </a:prstGeom>
+                  </pic:spPr>
+                </pic:pic>
+              </a:graphicData>
+            </a:graphic>
+          </wp:inline>
+        </w:drawing>
+      </w:r>
+      <w:r>
+        <w:t xml:space="preserve">is the horizontal distance of each rotor from the center of gravity, as shown in Fig.3. Therefore, the angular velocity commands are obtained as: </w:t>
+      </w:r>
+    </w:p>
+    <w:p>
+      <w:pPr>
+        <w:pStyle w:val="BodyText"/>
+      </w:pPr>
+      <w:r>
+        <w:drawing>
+          <wp:inline distT="0" distB="0" distL="0" distR="0" wp14:anchorId="57DA4219" wp14:editId="6B26B071">
+            <wp:extent cx="2057400" cy="1333500"/>
+            <wp:effectExtent l="0" t="0" r="0" b="0"/>
+            <wp:docPr id="22" name="Picture 22"/>
+            <wp:cNvGraphicFramePr>
+              <a:graphicFrameLocks xmlns:a="http://purl.oclc.org/ooxml/drawingml/main" noChangeAspect="1"/>
+            </wp:cNvGraphicFramePr>
+            <a:graphic xmlns:a="http://purl.oclc.org/ooxml/drawingml/main">
+              <a:graphicData uri="http://purl.oclc.org/ooxml/drawingml/picture">
+                <pic:pic xmlns:pic="http://purl.oclc.org/ooxml/drawingml/picture">
+                  <pic:nvPicPr>
+                    <pic:cNvPr id="1" name=""/>
+                    <pic:cNvPicPr/>
+                  </pic:nvPicPr>
+                  <pic:blipFill>
+                    <a:blip r:embed="rId26"/>
+                    <a:stretch>
+                      <a:fillRect/>
+                    </a:stretch>
+                  </pic:blipFill>
+                  <pic:spPr>
+                    <a:xfrm>
+                      <a:off x="0" y="0"/>
+                      <a:ext cx="2057400" cy="1333500"/>
+                    </a:xfrm>
+                    <a:prstGeom prst="rect">
+                      <a:avLst/>
+                    </a:prstGeom>
+                  </pic:spPr>
+                </pic:pic>
+              </a:graphicData>
+            </a:graphic>
+          </wp:inline>
+        </w:drawing>
+      </w:r>
+    </w:p>
+    <w:p>
+      <w:pPr>
+        <w:pStyle w:val="BodyText"/>
+      </w:pPr>
+      <w:r>
+        <w:t xml:space="preserve">where </w:t>
+      </w:r>
+      <w:r>
+        <w:rPr>
+          <w:noProof/>
+          <w:position w:val="-9"/>
+        </w:rPr>
+        <w:drawing>
+          <wp:inline distT="0" distB="0" distL="0" distR="0" wp14:anchorId="31CE5A8F" wp14:editId="5474F0CC">
+            <wp:extent cx="345989" cy="148281"/>
+            <wp:effectExtent l="0" t="0" r="0" b="0"/>
+            <wp:docPr id="31" name="Picture 31" descr="capital omega subscript mean" title="{&quot;mathml&quot;:&quot;&lt;math style=\&quot;font-family:stix;font-size:16px;\&quot; xmlns=\&quot;http://www.w3.org/1998/Math/MathML\&quot;&gt;&lt;mstyle mathsize=\&quot;16px\&quot;&gt;&lt;msub&gt;&lt;mi&gt;&amp;#x3A9;&lt;/mi&gt;&lt;mi&gt;mean&lt;/mi&gt;&lt;/msub&gt;&lt;/mstyle&gt;&lt;/math&gt;&quot;}"/>
+            <wp:cNvGraphicFramePr>
+              <a:graphicFrameLocks xmlns:a="http://purl.oclc.org/ooxml/drawingml/main" noChangeAspect="1"/>
+            </wp:cNvGraphicFramePr>
+            <a:graphic xmlns:a="http://purl.oclc.org/ooxml/drawingml/main">
+              <a:graphicData uri="http://purl.oclc.org/ooxml/drawingml/picture">
+                <pic:pic xmlns:pic="http://purl.oclc.org/ooxml/drawingml/picture">
+                  <pic:nvPicPr>
+                    <pic:cNvPr id="1" name="Picture 1" descr="capital omega subscript mean" title="{&quot;mathml&quot;:&quot;&lt;math style=\&quot;font-family:stix;font-size:16px;\&quot; xmlns=\&quot;http://www.w3.org/1998/Math/MathML\&quot;&gt;&lt;mstyle mathsize=\&quot;16px\&quot;&gt;&lt;msub&gt;&lt;mi&gt;&amp;#x3A9;&lt;/mi&gt;&lt;mi&gt;mean&lt;/mi&gt;&lt;/msub&gt;&lt;/mstyle&gt;&lt;/math&gt;&quot;}"/>
+                    <pic:cNvPicPr/>
+                  </pic:nvPicPr>
+                  <pic:blipFill>
+                    <a:blip r:embed="rId27" cstate="print">
+                      <a:extLst>
+                        <a:ext uri="{28A0092B-C50C-407E-A947-70E740481C1C}">
+                          <a14:useLocalDpi xmlns:a14="http://schemas.microsoft.com/office/drawing/2010/main" val="0"/>
+                        </a:ext>
+                      </a:extLst>
+                    </a:blip>
+                    <a:stretch>
+                      <a:fillRect/>
+                    </a:stretch>
+                  </pic:blipFill>
+                  <pic:spPr>
+                    <a:xfrm>
+                      <a:off x="0" y="0"/>
+                      <a:ext cx="345989" cy="148281"/>
+                    </a:xfrm>
+                    <a:prstGeom prst="rect">
+                      <a:avLst/>
+                    </a:prstGeom>
+                  </pic:spPr>
+                </pic:pic>
+              </a:graphicData>
+            </a:graphic>
+          </wp:inline>
+        </w:drawing>
+      </w:r>
+      <w:r>
+        <w:t xml:space="preserve">is the average angular velocity of the rotors. Here, the state-space model of the experimental setup of the quadrotor is presented for the control purpose. by defining </w:t>
+      </w:r>
+      <w:r>
+        <w:rPr>
+          <w:noProof/>
+          <w:position w:val="-9"/>
+        </w:rPr>
+        <w:drawing>
+          <wp:inline distT="0" distB="0" distL="0" distR="0" wp14:anchorId="2C6E3EF8" wp14:editId="1C727388">
+            <wp:extent cx="2042984" cy="153773"/>
+            <wp:effectExtent l="0" t="0" r="0" b="0"/>
+            <wp:docPr id="32" name="Picture 32" descr="x subscript 1 equals p comma space x subscript 2 equals q comma space x subscript 3 equals r comma space x subscript 4 equals ϕ comma space x subscript 5 equals theta" title="{&quot;mathml&quot;:&quot;&lt;math style=\&quot;font-family:stix;font-size:16px;\&quot; xmlns=\&quot;http://www.w3.org/1998/Math/MathML\&quot;&gt;&lt;mstyle mathsize=\&quot;16px\&quot;&gt;&lt;msub&gt;&lt;mi&gt;x&lt;/mi&gt;&lt;mn&gt;1&lt;/mn&gt;&lt;/msub&gt;&lt;mo&gt;=&lt;/mo&gt;&lt;mi&gt;p&lt;/mi&gt;&lt;mo&gt;,&lt;/mo&gt;&lt;mo&gt;&amp;#xA0;&lt;/mo&gt;&lt;msub&gt;&lt;mi&gt;x&lt;/mi&gt;&lt;mn&gt;2&lt;/mn&gt;&lt;/msub&gt;&lt;mo&gt;=&lt;/mo&gt;&lt;mi&gt;q&lt;/mi&gt;&lt;mo&gt;,&lt;/mo&gt;&lt;mo&gt;&amp;#xA0;&lt;/mo&gt;&lt;msub&gt;&lt;mi&gt;x&lt;/mi&gt;&lt;mn&gt;3&lt;/mn&gt;&lt;/msub&gt;&lt;mo&gt;=&lt;/mo&gt;&lt;mi&gt;r&lt;/mi&gt;&lt;mo&gt;,&lt;/mo&gt;&lt;mo&gt;&amp;#xA0;&lt;/mo&gt;&lt;msub&gt;&lt;mi&gt;x&lt;/mi&gt;&lt;mn&gt;4&lt;/mn&gt;&lt;/msub&gt;&lt;mo&gt;=&lt;/mo&gt;&lt;mi&gt;&amp;#x3D5;&lt;/mi&gt;&lt;mo&gt;,&lt;/mo&gt;&lt;mo&gt;&amp;#xA0;&lt;/mo&gt;&lt;msub&gt;&lt;mi&gt;x&lt;/mi&gt;&lt;mn&gt;5&lt;/mn&gt;&lt;/msub&gt;&lt;mo&gt;=&lt;/mo&gt;&lt;mi&gt;&amp;#x3B8;&lt;/mi&gt;&lt;/mstyle&gt;&lt;/math&gt;&quot;}"/>
+            <wp:cNvGraphicFramePr>
+              <a:graphicFrameLocks xmlns:a="http://purl.oclc.org/ooxml/drawingml/main" noChangeAspect="1"/>
+            </wp:cNvGraphicFramePr>
+            <a:graphic xmlns:a="http://purl.oclc.org/ooxml/drawingml/main">
+              <a:graphicData uri="http://purl.oclc.org/ooxml/drawingml/picture">
+                <pic:pic xmlns:pic="http://purl.oclc.org/ooxml/drawingml/picture">
+                  <pic:nvPicPr>
+                    <pic:cNvPr id="1" name="Picture 1" descr="x subscript 1 equals p comma space x subscript 2 equals q comma space x subscript 3 equals r comma space x subscript 4 equals ϕ comma space x subscript 5 equals theta" title="{&quot;mathml&quot;:&quot;&lt;math style=\&quot;font-family:stix;font-size:16px;\&quot; xmlns=\&quot;http://www.w3.org/1998/Math/MathML\&quot;&gt;&lt;mstyle mathsize=\&quot;16px\&quot;&gt;&lt;msub&gt;&lt;mi&gt;x&lt;/mi&gt;&lt;mn&gt;1&lt;/mn&gt;&lt;/msub&gt;&lt;mo&gt;=&lt;/mo&gt;&lt;mi&gt;p&lt;/mi&gt;&lt;mo&gt;,&lt;/mo&gt;&lt;mo&gt;&amp;#xA0;&lt;/mo&gt;&lt;msub&gt;&lt;mi&gt;x&lt;/mi&gt;&lt;mn&gt;2&lt;/mn&gt;&lt;/msub&gt;&lt;mo&gt;=&lt;/mo&gt;&lt;mi&gt;q&lt;/mi&gt;&lt;mo&gt;,&lt;/mo&gt;&lt;mo&gt;&amp;#xA0;&lt;/mo&gt;&lt;msub&gt;&lt;mi&gt;x&lt;/mi&gt;&lt;mn&gt;3&lt;/mn&gt;&lt;/msub&gt;&lt;mo&gt;=&lt;/mo&gt;&lt;mi&gt;r&lt;/mi&gt;&lt;mo&gt;,&lt;/mo&gt;&lt;mo&gt;&amp;#xA0;&lt;/mo&gt;&lt;msub&gt;&lt;mi&gt;x&lt;/mi&gt;&lt;mn&gt;4&lt;/mn&gt;&lt;/msub&gt;&lt;mo&gt;=&lt;/mo&gt;&lt;mi&gt;&amp;#x3D5;&lt;/mi&gt;&lt;mo&gt;,&lt;/mo&gt;&lt;mo&gt;&amp;#xA0;&lt;/mo&gt;&lt;msub&gt;&lt;mi&gt;x&lt;/mi&gt;&lt;mn&gt;5&lt;/mn&gt;&lt;/msub&gt;&lt;mo&gt;=&lt;/mo&gt;&lt;mi&gt;&amp;#x3B8;&lt;/mi&gt;&lt;/mstyle&gt;&lt;/math&gt;&quot;}"/>
+                    <pic:cNvPicPr/>
+                  </pic:nvPicPr>
+                  <pic:blipFill>
+                    <a:blip r:embed="rId28" cstate="print">
+                      <a:extLst>
+                        <a:ext uri="{28A0092B-C50C-407E-A947-70E740481C1C}">
+                          <a14:useLocalDpi xmlns:a14="http://schemas.microsoft.com/office/drawing/2010/main" val="0"/>
+                        </a:ext>
+                      </a:extLst>
+                    </a:blip>
+                    <a:stretch>
+                      <a:fillRect/>
+                    </a:stretch>
+                  </pic:blipFill>
+                  <pic:spPr>
+                    <a:xfrm>
+                      <a:off x="0" y="0"/>
+                      <a:ext cx="2042984" cy="153773"/>
+                    </a:xfrm>
+                    <a:prstGeom prst="rect">
+                      <a:avLst/>
+                    </a:prstGeom>
+                  </pic:spPr>
+                </pic:pic>
+              </a:graphicData>
+            </a:graphic>
+          </wp:inline>
+        </w:drawing>
+      </w:r>
+      <w:r>
+        <w:rPr>
+          <w:lang w:val="en-US"/>
+        </w:rPr>
+        <w:t xml:space="preserve">, </w:t>
+      </w:r>
+      <w:r>
+        <w:t>and</w:t>
+      </w:r>
+      <w:r>
+        <w:rPr>
+          <w:lang w:val="en-US"/>
+        </w:rPr>
+        <w:t xml:space="preserve"> </w:t>
+      </w:r>
+      <w:r>
+        <w:rPr>
+          <w:noProof/>
+          <w:position w:val="-9"/>
+        </w:rPr>
+        <w:drawing>
+          <wp:inline distT="0" distB="0" distL="0" distR="0" wp14:anchorId="4463DC64" wp14:editId="460AB55B">
+            <wp:extent cx="352854" cy="119449"/>
+            <wp:effectExtent l="0" t="0" r="0" b="0"/>
+            <wp:docPr id="33" name="Picture 33" descr="x subscript 6 equals psi" title="{&quot;mathml&quot;:&quot;&lt;math style=\&quot;font-family:stix;font-size:16px;\&quot; xmlns=\&quot;http://www.w3.org/1998/Math/MathML\&quot;&gt;&lt;mstyle mathsize=\&quot;16px\&quot;&gt;&lt;msub&gt;&lt;mi&gt;x&lt;/mi&gt;&lt;mn&gt;6&lt;/mn&gt;&lt;/msub&gt;&lt;mo&gt;=&lt;/mo&gt;&lt;mi&gt;&amp;#x3C8;&lt;/mi&gt;&lt;/mstyle&gt;&lt;/math&gt;&quot;}"/>
+            <wp:cNvGraphicFramePr>
+              <a:graphicFrameLocks xmlns:a="http://purl.oclc.org/ooxml/drawingml/main" noChangeAspect="1"/>
+            </wp:cNvGraphicFramePr>
+            <a:graphic xmlns:a="http://purl.oclc.org/ooxml/drawingml/main">
+              <a:graphicData uri="http://purl.oclc.org/ooxml/drawingml/picture">
+                <pic:pic xmlns:pic="http://purl.oclc.org/ooxml/drawingml/picture">
+                  <pic:nvPicPr>
+                    <pic:cNvPr id="1" name="Picture 1" descr="x subscript 6 equals psi" title="{&quot;mathml&quot;:&quot;&lt;math style=\&quot;font-family:stix;font-size:16px;\&quot; xmlns=\&quot;http://www.w3.org/1998/Math/MathML\&quot;&gt;&lt;mstyle mathsize=\&quot;16px\&quot;&gt;&lt;msub&gt;&lt;mi&gt;x&lt;/mi&gt;&lt;mn&gt;6&lt;/mn&gt;&lt;/msub&gt;&lt;mo&gt;=&lt;/mo&gt;&lt;mi&gt;&amp;#x3C8;&lt;/mi&gt;&lt;/mstyle&gt;&lt;/math&gt;&quot;}"/>
+                    <pic:cNvPicPr/>
+                  </pic:nvPicPr>
+                  <pic:blipFill>
+                    <a:blip r:embed="rId29" cstate="print">
+                      <a:extLst>
+                        <a:ext uri="{28A0092B-C50C-407E-A947-70E740481C1C}">
+                          <a14:useLocalDpi xmlns:a14="http://schemas.microsoft.com/office/drawing/2010/main" val="0"/>
+                        </a:ext>
+                      </a:extLst>
+                    </a:blip>
+                    <a:stretch>
+                      <a:fillRect/>
+                    </a:stretch>
+                  </pic:blipFill>
+                  <pic:spPr>
+                    <a:xfrm>
+                      <a:off x="0" y="0"/>
+                      <a:ext cx="352854" cy="119449"/>
+                    </a:xfrm>
+                    <a:prstGeom prst="rect">
+                      <a:avLst/>
+                    </a:prstGeom>
+                  </pic:spPr>
+                </pic:pic>
+              </a:graphicData>
+            </a:graphic>
+          </wp:inline>
+        </w:drawing>
+      </w:r>
+      <w:r>
+        <w:t xml:space="preserve">; the model of the experimental setup in state-space form are expressed as: </w:t>
+      </w:r>
+    </w:p>
+    <w:p>
+      <w:pPr>
+        <w:pStyle w:val="BodyText"/>
+      </w:pPr>
+      <w:r>
+        <w:drawing>
+          <wp:inline distT="0" distB="0" distL="0" distR="0" wp14:anchorId="131DAD03" wp14:editId="74830C73">
+            <wp:extent cx="2768600" cy="1536700"/>
+            <wp:effectExtent l="0" t="0" r="0" b="0"/>
+            <wp:docPr id="23" name="Picture 23"/>
+            <wp:cNvGraphicFramePr>
+              <a:graphicFrameLocks xmlns:a="http://purl.oclc.org/ooxml/drawingml/main" noChangeAspect="1"/>
+            </wp:cNvGraphicFramePr>
+            <a:graphic xmlns:a="http://purl.oclc.org/ooxml/drawingml/main">
+              <a:graphicData uri="http://purl.oclc.org/ooxml/drawingml/picture">
+                <pic:pic xmlns:pic="http://purl.oclc.org/ooxml/drawingml/picture">
+                  <pic:nvPicPr>
+                    <pic:cNvPr id="1" name=""/>
+                    <pic:cNvPicPr/>
+                  </pic:nvPicPr>
+                  <pic:blipFill>
+                    <a:blip r:embed="rId30"/>
+                    <a:stretch>
+                      <a:fillRect/>
+                    </a:stretch>
+                  </pic:blipFill>
+                  <pic:spPr>
+                    <a:xfrm>
+                      <a:off x="0" y="0"/>
+                      <a:ext cx="2768600" cy="1536700"/>
+                    </a:xfrm>
+                    <a:prstGeom prst="rect">
+                      <a:avLst/>
+                    </a:prstGeom>
+                  </pic:spPr>
+                </pic:pic>
+              </a:graphicData>
+            </a:graphic>
+          </wp:inline>
+        </w:drawing>
+      </w:r>
+    </w:p>
+    <w:p>
+      <w:pPr>
+        <w:pStyle w:val="BodyText"/>
+      </w:pPr>
+      <w:r>
+        <w:t xml:space="preserve">The measurement model is written as: </w:t>
+      </w:r>
+    </w:p>
+    <w:p>
+      <w:pPr>
+        <w:pStyle w:val="BodyText"/>
+      </w:pPr>
+      <w:r>
+        <w:drawing>
+          <wp:inline distT="0" distB="0" distL="0" distR="0" wp14:anchorId="13C40447" wp14:editId="61E4E172">
+            <wp:extent cx="2019300" cy="431800"/>
+            <wp:effectExtent l="0" t="0" r="0" b="0"/>
+            <wp:docPr id="24" name="Picture 24"/>
+            <wp:cNvGraphicFramePr>
+              <a:graphicFrameLocks xmlns:a="http://purl.oclc.org/ooxml/drawingml/main" noChangeAspect="1"/>
+            </wp:cNvGraphicFramePr>
+            <a:graphic xmlns:a="http://purl.oclc.org/ooxml/drawingml/main">
+              <a:graphicData uri="http://purl.oclc.org/ooxml/drawingml/picture">
+                <pic:pic xmlns:pic="http://purl.oclc.org/ooxml/drawingml/picture">
+                  <pic:nvPicPr>
+                    <pic:cNvPr id="1" name=""/>
+                    <pic:cNvPicPr/>
+                  </pic:nvPicPr>
+                  <pic:blipFill>
+                    <a:blip r:embed="rId31"/>
+                    <a:stretch>
+                      <a:fillRect/>
+                    </a:stretch>
+                  </pic:blipFill>
+                  <pic:spPr>
+                    <a:xfrm>
+                      <a:off x="0" y="0"/>
+                      <a:ext cx="2019300" cy="431800"/>
+                    </a:xfrm>
+                    <a:prstGeom prst="rect">
+                      <a:avLst/>
+                    </a:prstGeom>
+                  </pic:spPr>
+                </pic:pic>
+              </a:graphicData>
+            </a:graphic>
+          </wp:inline>
+        </w:drawing>
+      </w:r>
+    </w:p>
+    <w:p>
+      <w:pPr>
+        <w:pStyle w:val="BodyText"/>
+      </w:pPr>
+      <w:r>
+        <w:t xml:space="preserve">The continuous-time linear model is utilized to drive the control commands on the quadrotor. The linear state-space model is denoted as: </w:t>
+      </w:r>
+    </w:p>
+    <w:p>
+      <w:pPr>
+        <w:pStyle w:val="BodyText"/>
+      </w:pPr>
+      <w:r>
+        <w:drawing>
+          <wp:inline distT="0" distB="0" distL="0" distR="0" wp14:anchorId="7982A275" wp14:editId="239F6482">
+            <wp:extent cx="1752600" cy="139700"/>
+            <wp:effectExtent l="0" t="0" r="0" b="0"/>
+            <wp:docPr id="25" name="Picture 25"/>
+            <wp:cNvGraphicFramePr>
+              <a:graphicFrameLocks xmlns:a="http://purl.oclc.org/ooxml/drawingml/main" noChangeAspect="1"/>
+            </wp:cNvGraphicFramePr>
+            <a:graphic xmlns:a="http://purl.oclc.org/ooxml/drawingml/main">
+              <a:graphicData uri="http://purl.oclc.org/ooxml/drawingml/picture">
+                <pic:pic xmlns:pic="http://purl.oclc.org/ooxml/drawingml/picture">
+                  <pic:nvPicPr>
+                    <pic:cNvPr id="1" name=""/>
+                    <pic:cNvPicPr/>
+                  </pic:nvPicPr>
+                  <pic:blipFill>
+                    <a:blip r:embed="rId32"/>
+                    <a:stretch>
+                      <a:fillRect/>
+                    </a:stretch>
+                  </pic:blipFill>
+                  <pic:spPr>
+                    <a:xfrm>
+                      <a:off x="0" y="0"/>
+                      <a:ext cx="1752600" cy="139700"/>
+                    </a:xfrm>
+                    <a:prstGeom prst="rect">
+                      <a:avLst/>
+                    </a:prstGeom>
+                  </pic:spPr>
+                </pic:pic>
+              </a:graphicData>
+            </a:graphic>
+          </wp:inline>
+        </w:drawing>
+      </w:r>
+    </w:p>
+    <w:p>
+      <w:pPr>
+        <w:pStyle w:val="BodyText"/>
+      </w:pPr>
+      <w:r>
+        <w:t xml:space="preserve">where d is the unknown input. A, B, and </w:t>
+      </w:r>
+      <w:r>
+        <w:rPr>
+          <w:noProof/>
+          <w:position w:val="-9"/>
+        </w:rPr>
+        <w:drawing>
+          <wp:inline distT="0" distB="0" distL="0" distR="0" wp14:anchorId="5570BD2D" wp14:editId="611647EE">
+            <wp:extent cx="167503" cy="153773"/>
+            <wp:effectExtent l="0" t="0" r="0" b="0"/>
+            <wp:docPr id="37" name="Picture 37" descr="bold B subscript bold d" title="{&quot;mathml&quot;:&quot;&lt;math style=\&quot;font-family:stix;font-size:16px;\&quot; xmlns=\&quot;http://www.w3.org/1998/Math/MathML\&quot;&gt;&lt;mstyle mathsize=\&quot;16px\&quot;&gt;&lt;msub&gt;&lt;mi mathvariant=\&quot;bold\&quot;&gt;B&lt;/mi&gt;&lt;mi mathvariant=\&quot;bold\&quot;&gt;d&lt;/mi&gt;&lt;/msub&gt;&lt;/mstyle&gt;&lt;/math&gt;&quot;}"/>
+            <wp:cNvGraphicFramePr>
+              <a:graphicFrameLocks xmlns:a="http://purl.oclc.org/ooxml/drawingml/main" noChangeAspect="1"/>
+            </wp:cNvGraphicFramePr>
+            <a:graphic xmlns:a="http://purl.oclc.org/ooxml/drawingml/main">
+              <a:graphicData uri="http://purl.oclc.org/ooxml/drawingml/picture">
+                <pic:pic xmlns:pic="http://purl.oclc.org/ooxml/drawingml/picture">
+                  <pic:nvPicPr>
+                    <pic:cNvPr id="1" name="Picture 1" descr="bold B subscript bold d" title="{&quot;mathml&quot;:&quot;&lt;math style=\&quot;font-family:stix;font-size:16px;\&quot; xmlns=\&quot;http://www.w3.org/1998/Math/MathML\&quot;&gt;&lt;mstyle mathsize=\&quot;16px\&quot;&gt;&lt;msub&gt;&lt;mi mathvariant=\&quot;bold\&quot;&gt;B&lt;/mi&gt;&lt;mi mathvariant=\&quot;bold\&quot;&gt;d&lt;/mi&gt;&lt;/msub&gt;&lt;/mstyle&gt;&lt;/math&gt;&quot;}"/>
+                    <pic:cNvPicPr/>
+                  </pic:nvPicPr>
+                  <pic:blipFill>
+                    <a:blip r:embed="rId33" cstate="print">
+                      <a:extLst>
+                        <a:ext uri="{28A0092B-C50C-407E-A947-70E740481C1C}">
+                          <a14:useLocalDpi xmlns:a14="http://schemas.microsoft.com/office/drawing/2010/main" val="0"/>
+                        </a:ext>
+                      </a:extLst>
+                    </a:blip>
+                    <a:stretch>
+                      <a:fillRect/>
+                    </a:stretch>
+                  </pic:blipFill>
+                  <pic:spPr>
+                    <a:xfrm>
+                      <a:off x="0" y="0"/>
+                      <a:ext cx="167503" cy="153773"/>
+                    </a:xfrm>
+                    <a:prstGeom prst="rect">
+                      <a:avLst/>
+                    </a:prstGeom>
+                  </pic:spPr>
+                </pic:pic>
+              </a:graphicData>
+            </a:graphic>
+          </wp:inline>
+        </w:drawing>
+      </w:r>
+      <w:r>
+        <w:rPr>
+          <w:lang w:val="en-US"/>
+        </w:rPr>
+        <w:t xml:space="preserve"> </w:t>
+      </w:r>
+      <w:r>
+        <w:t xml:space="preserve">are the system input and unknown input matrices, respectively. Moreover, the measurements equation is stated as: </w:t>
+      </w:r>
+    </w:p>
+    <w:p>
+      <w:pPr>
+        <w:pStyle w:val="BodyText"/>
+      </w:pPr>
+      <w:r>
+        <w:drawing>
+          <wp:inline distT="0" distB="0" distL="0" distR="0" wp14:anchorId="7CAB2C17" wp14:editId="4DC760C5">
+            <wp:extent cx="1752600" cy="139700"/>
+            <wp:effectExtent l="0" t="0" r="0" b="0"/>
+            <wp:docPr id="26" name="Picture 26"/>
+            <wp:cNvGraphicFramePr>
+              <a:graphicFrameLocks xmlns:a="http://purl.oclc.org/ooxml/drawingml/main" noChangeAspect="1"/>
+            </wp:cNvGraphicFramePr>
+            <a:graphic xmlns:a="http://purl.oclc.org/ooxml/drawingml/main">
+              <a:graphicData uri="http://purl.oclc.org/ooxml/drawingml/picture">
+                <pic:pic xmlns:pic="http://purl.oclc.org/ooxml/drawingml/picture">
+                  <pic:nvPicPr>
+                    <pic:cNvPr id="1" name=""/>
+                    <pic:cNvPicPr/>
+                  </pic:nvPicPr>
+                  <pic:blipFill>
+                    <a:blip r:embed="rId34"/>
+                    <a:stretch>
+                      <a:fillRect/>
+                    </a:stretch>
+                  </pic:blipFill>
+                  <pic:spPr>
+                    <a:xfrm>
+                      <a:off x="0" y="0"/>
+                      <a:ext cx="1752600" cy="139700"/>
+                    </a:xfrm>
+                    <a:prstGeom prst="rect">
+                      <a:avLst/>
+                    </a:prstGeom>
+                  </pic:spPr>
+                </pic:pic>
+              </a:graphicData>
+            </a:graphic>
+          </wp:inline>
+        </w:drawing>
+      </w:r>
+    </w:p>
+    <w:p>
+      <w:pPr>
+        <w:pStyle w:val="BodyText"/>
+      </w:pPr>
+      <w:r>
+        <w:t xml:space="preserve">where C is the output matrix. Also, D and </w:t>
+      </w:r>
+      <w:r>
+        <w:rPr>
+          <w:noProof/>
+          <w:position w:val="-9"/>
+        </w:rPr>
+        <w:drawing>
+          <wp:inline distT="0" distB="0" distL="0" distR="0" wp14:anchorId="2791B328" wp14:editId="1B92D987">
+            <wp:extent cx="174368" cy="153773"/>
+            <wp:effectExtent l="0" t="0" r="0" b="0"/>
+            <wp:docPr id="36" name="Picture 36" descr="bold D subscript bold d" title="{&quot;mathml&quot;:&quot;&lt;math style=\&quot;font-family:stix;font-size:16px;\&quot; xmlns=\&quot;http://www.w3.org/1998/Math/MathML\&quot;&gt;&lt;mstyle mathsize=\&quot;16px\&quot;&gt;&lt;msub&gt;&lt;mi mathvariant=\&quot;bold\&quot;&gt;D&lt;/mi&gt;&lt;mi mathvariant=\&quot;bold\&quot;&gt;d&lt;/mi&gt;&lt;/msub&gt;&lt;/mstyle&gt;&lt;/math&gt;&quot;}"/>
+            <wp:cNvGraphicFramePr>
+              <a:graphicFrameLocks xmlns:a="http://purl.oclc.org/ooxml/drawingml/main" noChangeAspect="1"/>
+            </wp:cNvGraphicFramePr>
+            <a:graphic xmlns:a="http://purl.oclc.org/ooxml/drawingml/main">
+              <a:graphicData uri="http://purl.oclc.org/ooxml/drawingml/picture">
+                <pic:pic xmlns:pic="http://purl.oclc.org/ooxml/drawingml/picture">
+                  <pic:nvPicPr>
+                    <pic:cNvPr id="1" name="Picture 1" descr="bold D subscript bold d" title="{&quot;mathml&quot;:&quot;&lt;math style=\&quot;font-family:stix;font-size:16px;\&quot; xmlns=\&quot;http://www.w3.org/1998/Math/MathML\&quot;&gt;&lt;mstyle mathsize=\&quot;16px\&quot;&gt;&lt;msub&gt;&lt;mi mathvariant=\&quot;bold\&quot;&gt;D&lt;/mi&gt;&lt;mi mathvariant=\&quot;bold\&quot;&gt;d&lt;/mi&gt;&lt;/msub&gt;&lt;/mstyle&gt;&lt;/math&gt;&quot;}"/>
+                    <pic:cNvPicPr/>
+                  </pic:nvPicPr>
+                  <pic:blipFill>
+                    <a:blip r:embed="rId35" cstate="print">
+                      <a:extLst>
+                        <a:ext uri="{28A0092B-C50C-407E-A947-70E740481C1C}">
+                          <a14:useLocalDpi xmlns:a14="http://schemas.microsoft.com/office/drawing/2010/main" val="0"/>
+                        </a:ext>
+                      </a:extLst>
+                    </a:blip>
+                    <a:stretch>
+                      <a:fillRect/>
+                    </a:stretch>
+                  </pic:blipFill>
+                  <pic:spPr>
+                    <a:xfrm>
+                      <a:off x="0" y="0"/>
+                      <a:ext cx="174368" cy="153773"/>
+                    </a:xfrm>
+                    <a:prstGeom prst="rect">
+                      <a:avLst/>
+                    </a:prstGeom>
+                  </pic:spPr>
+                </pic:pic>
+              </a:graphicData>
+            </a:graphic>
+          </wp:inline>
+        </w:drawing>
+      </w:r>
+      <w:r>
+        <w:t xml:space="preserve"> are the </w:t>
+      </w:r>
+    </w:p>
+    <w:p>
+      <w:pPr>
+        <w:pStyle w:val="BodyText"/>
+      </w:pPr>
+      <w:r>
+        <w:t xml:space="preserve">feedforward matrices due to known and unknown inputs, respectively. According to eq ? - ?, the linear dynamic model </w:t>
+      </w:r>
+      <w:r>
+        <w:lastRenderedPageBreak/>
+        <w:t xml:space="preserve">around the equilibrium points </w:t>
+      </w:r>
+      <w:r>
+        <w:rPr>
+          <w:noProof/>
+          <w:position w:val="-12"/>
+        </w:rPr>
+        <w:drawing>
+          <wp:inline distT="0" distB="0" distL="0" distR="0" wp14:anchorId="1743BEE8" wp14:editId="1CFF845A">
+            <wp:extent cx="1216454" cy="205946"/>
+            <wp:effectExtent l="0" t="0" r="0" b="0"/>
+            <wp:docPr id="30" name="Picture 30" descr="open parentheses bold x subscript e bold space bold equals bold space 0 bold space and space bold u bold space equals space 0 close parentheses" title="{&quot;mathml&quot;:&quot;&lt;math style=\&quot;font-family:stix;font-size:16px;\&quot; xmlns=\&quot;http://www.w3.org/1998/Math/MathML\&quot;&gt;&lt;mstyle mathsize=\&quot;16px\&quot;&gt;&lt;mfenced&gt;&lt;mrow&gt;&lt;msub&gt;&lt;mi mathvariant=\&quot;bold\&quot;&gt;x&lt;/mi&gt;&lt;mi&gt;e&lt;/mi&gt;&lt;/msub&gt;&lt;mo mathvariant=\&quot;bold\&quot;&gt;&amp;#xA0;&lt;/mo&gt;&lt;mo mathvariant=\&quot;bold\&quot;&gt;=&lt;/mo&gt;&lt;mo mathvariant=\&quot;bold\&quot;&gt;&amp;#xA0;&lt;/mo&gt;&lt;mn&gt;0&lt;/mn&gt;&lt;mo mathvariant=\&quot;bold\&quot;&gt;&amp;#xA0;&lt;/mo&gt;&lt;mi&gt;and&lt;/mi&gt;&lt;mo&gt;&amp;#xA0;&lt;/mo&gt;&lt;mi mathvariant=\&quot;bold\&quot;&gt;u&lt;/mi&gt;&lt;mo mathvariant=\&quot;bold\&quot;&gt;&amp;#xA0;&lt;/mo&gt;&lt;mo&gt;=&lt;/mo&gt;&lt;mo&gt;&amp;#xA0;&lt;/mo&gt;&lt;mn&gt;0&lt;/mn&gt;&lt;/mrow&gt;&lt;/mfenced&gt;&lt;/mstyle&gt;&lt;/math&gt;&quot;}"/>
+            <wp:cNvGraphicFramePr>
+              <a:graphicFrameLocks xmlns:a="http://purl.oclc.org/ooxml/drawingml/main" noChangeAspect="1"/>
+            </wp:cNvGraphicFramePr>
+            <a:graphic xmlns:a="http://purl.oclc.org/ooxml/drawingml/main">
+              <a:graphicData uri="http://purl.oclc.org/ooxml/drawingml/picture">
+                <pic:pic xmlns:pic="http://purl.oclc.org/ooxml/drawingml/picture">
+                  <pic:nvPicPr>
+                    <pic:cNvPr id="1" name="Picture 1" descr="open parentheses bold x subscript e bold space bold equals bold space 0 bold space and space bold u bold space equals space 0 close parentheses" title="{&quot;mathml&quot;:&quot;&lt;math style=\&quot;font-family:stix;font-size:16px;\&quot; xmlns=\&quot;http://www.w3.org/1998/Math/MathML\&quot;&gt;&lt;mstyle mathsize=\&quot;16px\&quot;&gt;&lt;mfenced&gt;&lt;mrow&gt;&lt;msub&gt;&lt;mi mathvariant=\&quot;bold\&quot;&gt;x&lt;/mi&gt;&lt;mi&gt;e&lt;/mi&gt;&lt;/msub&gt;&lt;mo mathvariant=\&quot;bold\&quot;&gt;&amp;#xA0;&lt;/mo&gt;&lt;mo mathvariant=\&quot;bold\&quot;&gt;=&lt;/mo&gt;&lt;mo mathvariant=\&quot;bold\&quot;&gt;&amp;#xA0;&lt;/mo&gt;&lt;mn&gt;0&lt;/mn&gt;&lt;mo mathvariant=\&quot;bold\&quot;&gt;&amp;#xA0;&lt;/mo&gt;&lt;mi&gt;and&lt;/mi&gt;&lt;mo&gt;&amp;#xA0;&lt;/mo&gt;&lt;mi mathvariant=\&quot;bold\&quot;&gt;u&lt;/mi&gt;&lt;mo mathvariant=\&quot;bold\&quot;&gt;&amp;#xA0;&lt;/mo&gt;&lt;mo&gt;=&lt;/mo&gt;&lt;mo&gt;&amp;#xA0;&lt;/mo&gt;&lt;mn&gt;0&lt;/mn&gt;&lt;/mrow&gt;&lt;/mfenced&gt;&lt;/mstyle&gt;&lt;/math&gt;&quot;}"/>
+                    <pic:cNvPicPr/>
+                  </pic:nvPicPr>
+                  <pic:blipFill>
+                    <a:blip r:embed="rId36" cstate="print">
+                      <a:extLst>
+                        <a:ext uri="{28A0092B-C50C-407E-A947-70E740481C1C}">
+                          <a14:useLocalDpi xmlns:a14="http://schemas.microsoft.com/office/drawing/2010/main" val="0"/>
+                        </a:ext>
+                      </a:extLst>
+                    </a:blip>
+                    <a:stretch>
+                      <a:fillRect/>
+                    </a:stretch>
+                  </pic:blipFill>
+                  <pic:spPr>
+                    <a:xfrm>
+                      <a:off x="0" y="0"/>
+                      <a:ext cx="1216454" cy="205946"/>
+                    </a:xfrm>
+                    <a:prstGeom prst="rect">
+                      <a:avLst/>
+                    </a:prstGeom>
+                  </pic:spPr>
+                </pic:pic>
+              </a:graphicData>
+            </a:graphic>
+          </wp:inline>
+        </w:drawing>
+      </w:r>
+      <w:r>
+        <w:t xml:space="preserve">of the quadrotor setup is denoted as: </w:t>
+      </w:r>
+    </w:p>
+    <w:p>
+      <w:pPr>
+        <w:pStyle w:val="BodyText"/>
+      </w:pPr>
+    </w:p>
+    <w:p>
+      <w:pPr>
+        <w:pStyle w:val="BodyText"/>
+      </w:pPr>
+      <w:r>
+        <w:drawing>
+          <wp:inline distT="0" distB="0" distL="0" distR="0" wp14:anchorId="2E119260" wp14:editId="73293CD2">
+            <wp:extent cx="2667000" cy="1739900"/>
+            <wp:effectExtent l="0" t="0" r="0" b="0"/>
+            <wp:docPr id="27" name="Picture 27"/>
+            <wp:cNvGraphicFramePr>
+              <a:graphicFrameLocks xmlns:a="http://purl.oclc.org/ooxml/drawingml/main" noChangeAspect="1"/>
+            </wp:cNvGraphicFramePr>
+            <a:graphic xmlns:a="http://purl.oclc.org/ooxml/drawingml/main">
+              <a:graphicData uri="http://purl.oclc.org/ooxml/drawingml/picture">
+                <pic:pic xmlns:pic="http://purl.oclc.org/ooxml/drawingml/picture">
+                  <pic:nvPicPr>
+                    <pic:cNvPr id="1" name=""/>
+                    <pic:cNvPicPr/>
+                  </pic:nvPicPr>
+                  <pic:blipFill>
+                    <a:blip r:embed="rId37"/>
+                    <a:stretch>
+                      <a:fillRect/>
+                    </a:stretch>
+                  </pic:blipFill>
+                  <pic:spPr>
+                    <a:xfrm>
+                      <a:off x="0" y="0"/>
+                      <a:ext cx="2667000" cy="1739900"/>
+                    </a:xfrm>
+                    <a:prstGeom prst="rect">
+                      <a:avLst/>
+                    </a:prstGeom>
+                  </pic:spPr>
+                </pic:pic>
+              </a:graphicData>
+            </a:graphic>
+          </wp:inline>
+        </w:drawing>
+      </w:r>
+    </w:p>
+    <w:p>
+      <w:pPr>
+        <w:pStyle w:val="BodyText"/>
+        <w:rPr>
+          <w:lang w:val="en-US"/>
+        </w:rPr>
+      </w:pPr>
+      <w:r>
+        <w:t xml:space="preserve">where </w:t>
+      </w:r>
+      <w:r>
+        <w:rPr>
+          <w:noProof/>
+          <w:position w:val="-9"/>
+        </w:rPr>
+        <w:drawing>
+          <wp:inline distT="0" distB="0" distL="0" distR="0" wp14:anchorId="456DC9E5" wp14:editId="1FE729D0">
+            <wp:extent cx="886941" cy="190843"/>
+            <wp:effectExtent l="0" t="0" r="0" b="0"/>
+            <wp:docPr id="47" name="Picture 47" descr="Error converting from MathML to accessible text." title="{&quot;mathml&quot;:&quot;&lt;math style=\&quot;font-family:stix;font-size:16px;\&quot; xmlns=\&quot;http://www.w3.org/1998/Math/MathML\&quot;&gt;&lt;mstyle mathsize=\&quot;16px\&quot;&gt;&lt;msub&gt;&lt;mi mathvariant=\&quot;bold\&quot;&gt;x&lt;/mi&gt;&lt;mi&gt;roll&lt;/mi&gt;&lt;/msub&gt;&lt;mo mathvariant=\&quot;bold\&quot;&gt;=&lt;/mo&gt;&lt;msup&gt;&lt;mrow&gt;&lt;mo mathvariant=\&quot;italic\&quot; stretchy=\&quot;true\&quot;&gt;[&lt;/mo&gt;&lt;mtable&gt;&lt;mtr&gt;&lt;mtd&gt;&lt;mi&gt;p&lt;/mi&gt;&lt;/mtd&gt;&lt;mtd&gt;&lt;mi&gt;&amp;#x3D5;&lt;/mi&gt;&lt;/mtd&gt;&lt;/mtr&gt;&lt;/mtable&gt;&lt;mo mathvariant=\&quot;italic\&quot; stretchy=\&quot;true\&quot;&gt;]&lt;/mo&gt;&lt;/mrow&gt;&lt;mi mathvariant=\&quot;bold\&quot;&gt;T&lt;/mi&gt;&lt;/msup&gt;&lt;/mstyle&gt;&lt;/math&gt;&quot;}"/>
+            <wp:cNvGraphicFramePr>
+              <a:graphicFrameLocks xmlns:a="http://purl.oclc.org/ooxml/drawingml/main" noChangeAspect="1"/>
+            </wp:cNvGraphicFramePr>
+            <a:graphic xmlns:a="http://purl.oclc.org/ooxml/drawingml/main">
+              <a:graphicData uri="http://purl.oclc.org/ooxml/drawingml/picture">
+                <pic:pic xmlns:pic="http://purl.oclc.org/ooxml/drawingml/picture">
+                  <pic:nvPicPr>
+                    <pic:cNvPr id="1" name="Picture 1" descr="Error converting from MathML to accessible text." title="{&quot;mathml&quot;:&quot;&lt;math style=\&quot;font-family:stix;font-size:16px;\&quot; xmlns=\&quot;http://www.w3.org/1998/Math/MathML\&quot;&gt;&lt;mstyle mathsize=\&quot;16px\&quot;&gt;&lt;msub&gt;&lt;mi mathvariant=\&quot;bold\&quot;&gt;x&lt;/mi&gt;&lt;mi&gt;roll&lt;/mi&gt;&lt;/msub&gt;&lt;mo mathvariant=\&quot;bold\&quot;&gt;=&lt;/mo&gt;&lt;msup&gt;&lt;mrow&gt;&lt;mo mathvariant=\&quot;italic\&quot; stretchy=\&quot;true\&quot;&gt;[&lt;/mo&gt;&lt;mtable&gt;&lt;mtr&gt;&lt;mtd&gt;&lt;mi&gt;p&lt;/mi&gt;&lt;/mtd&gt;&lt;mtd&gt;&lt;mi&gt;&amp;#x3D5;&lt;/mi&gt;&lt;/mtd&gt;&lt;/mtr&gt;&lt;/mtable&gt;&lt;mo mathvariant=\&quot;italic\&quot; stretchy=\&quot;true\&quot;&gt;]&lt;/mo&gt;&lt;/mrow&gt;&lt;mi mathvariant=\&quot;bold\&quot;&gt;T&lt;/mi&gt;&lt;/msup&gt;&lt;/mstyle&gt;&lt;/math&gt;&quot;}"/>
+                    <pic:cNvPicPr/>
+                  </pic:nvPicPr>
+                  <pic:blipFill>
+                    <a:blip r:embed="rId38" cstate="print">
+                      <a:extLst>
+                        <a:ext uri="{28A0092B-C50C-407E-A947-70E740481C1C}">
+                          <a14:useLocalDpi xmlns:a14="http://schemas.microsoft.com/office/drawing/2010/main" val="0"/>
+                        </a:ext>
+                      </a:extLst>
+                    </a:blip>
+                    <a:stretch>
+                      <a:fillRect/>
+                    </a:stretch>
+                  </pic:blipFill>
+                  <pic:spPr>
+                    <a:xfrm>
+                      <a:off x="0" y="0"/>
+                      <a:ext cx="886941" cy="190843"/>
+                    </a:xfrm>
+                    <a:prstGeom prst="rect">
+                      <a:avLst/>
+                    </a:prstGeom>
+                  </pic:spPr>
+                </pic:pic>
+              </a:graphicData>
+            </a:graphic>
+          </wp:inline>
+        </w:drawing>
+      </w:r>
+      <w:r>
+        <w:t xml:space="preserve"> </w:t>
+      </w:r>
+      <w:r>
+        <w:rPr>
+          <w:lang w:val="en-US"/>
+        </w:rPr>
+        <w:t xml:space="preserve"> , </w:t>
+      </w:r>
+      <w:r>
+        <w:rPr>
+          <w:noProof/>
+          <w:position w:val="-12"/>
+        </w:rPr>
+        <w:drawing>
+          <wp:inline distT="0" distB="0" distL="0" distR="0" wp14:anchorId="5722B2F4" wp14:editId="69381574">
+            <wp:extent cx="932249" cy="211438"/>
+            <wp:effectExtent l="0" t="0" r="0" b="0"/>
+            <wp:docPr id="48" name="Picture 48" descr="Error converting from MathML to accessible text." title="{&quot;mathml&quot;:&quot;&lt;math style=\&quot;font-family:stix;font-size:16px;\&quot; xmlns=\&quot;http://www.w3.org/1998/Math/MathML\&quot;&gt;&lt;mstyle mathsize=\&quot;16px\&quot;&gt;&lt;msub&gt;&lt;mi mathvariant=\&quot;bold\&quot;&gt;x&lt;/mi&gt;&lt;mrow&gt;&lt;mi&gt;p&lt;/mi&gt;&lt;mi&gt;i&lt;/mi&gt;&lt;mi&gt;t&lt;/mi&gt;&lt;mi&gt;c&lt;/mi&gt;&lt;mi&gt;h&lt;/mi&gt;&lt;/mrow&gt;&lt;/msub&gt;&lt;mo mathvariant=\&quot;bold\&quot;&gt;=&lt;/mo&gt;&lt;msup&gt;&lt;mrow&gt;&lt;mo mathvariant=\&quot;italic\&quot; stretchy=\&quot;true\&quot;&gt;[&lt;/mo&gt;&lt;mtable&gt;&lt;mtr&gt;&lt;mtd&gt;&lt;mi&gt;q&lt;/mi&gt;&lt;/mtd&gt;&lt;mtd&gt;&lt;mi&gt;&amp;#x3B8;&lt;/mi&gt;&lt;/mtd&gt;&lt;/mtr&gt;&lt;/mtable&gt;&lt;mo mathvariant=\&quot;italic\&quot; stretchy=\&quot;true\&quot;&gt;]&lt;/mo&gt;&lt;/mrow&gt;&lt;mi mathvariant=\&quot;normal\&quot;&gt;T&lt;/mi&gt;&lt;/msup&gt;&lt;/mstyle&gt;&lt;/math&gt;&quot;}"/>
+            <wp:cNvGraphicFramePr>
+              <a:graphicFrameLocks xmlns:a="http://purl.oclc.org/ooxml/drawingml/main" noChangeAspect="1"/>
+            </wp:cNvGraphicFramePr>
+            <a:graphic xmlns:a="http://purl.oclc.org/ooxml/drawingml/main">
+              <a:graphicData uri="http://purl.oclc.org/ooxml/drawingml/picture">
+                <pic:pic xmlns:pic="http://purl.oclc.org/ooxml/drawingml/picture">
+                  <pic:nvPicPr>
+                    <pic:cNvPr id="1" name="Picture 1" descr="Error converting from MathML to accessible text." title="{&quot;mathml&quot;:&quot;&lt;math style=\&quot;font-family:stix;font-size:16px;\&quot; xmlns=\&quot;http://www.w3.org/1998/Math/MathML\&quot;&gt;&lt;mstyle mathsize=\&quot;16px\&quot;&gt;&lt;msub&gt;&lt;mi mathvariant=\&quot;bold\&quot;&gt;x&lt;/mi&gt;&lt;mrow&gt;&lt;mi&gt;p&lt;/mi&gt;&lt;mi&gt;i&lt;/mi&gt;&lt;mi&gt;t&lt;/mi&gt;&lt;mi&gt;c&lt;/mi&gt;&lt;mi&gt;h&lt;/mi&gt;&lt;/mrow&gt;&lt;/msub&gt;&lt;mo mathvariant=\&quot;bold\&quot;&gt;=&lt;/mo&gt;&lt;msup&gt;&lt;mrow&gt;&lt;mo mathvariant=\&quot;italic\&quot; stretchy=\&quot;true\&quot;&gt;[&lt;/mo&gt;&lt;mtable&gt;&lt;mtr&gt;&lt;mtd&gt;&lt;mi&gt;q&lt;/mi&gt;&lt;/mtd&gt;&lt;mtd&gt;&lt;mi&gt;&amp;#x3B8;&lt;/mi&gt;&lt;/mtd&gt;&lt;/mtr&gt;&lt;/mtable&gt;&lt;mo mathvariant=\&quot;italic\&quot; stretchy=\&quot;true\&quot;&gt;]&lt;/mo&gt;&lt;/mrow&gt;&lt;mi mathvariant=\&quot;normal\&quot;&gt;T&lt;/mi&gt;&lt;/msup&gt;&lt;/mstyle&gt;&lt;/math&gt;&quot;}"/>
+                    <pic:cNvPicPr/>
+                  </pic:nvPicPr>
+                  <pic:blipFill>
+                    <a:blip r:embed="rId39" cstate="print">
+                      <a:extLst>
+                        <a:ext uri="{28A0092B-C50C-407E-A947-70E740481C1C}">
+                          <a14:useLocalDpi xmlns:a14="http://schemas.microsoft.com/office/drawing/2010/main" val="0"/>
+                        </a:ext>
+                      </a:extLst>
+                    </a:blip>
+                    <a:stretch>
+                      <a:fillRect/>
+                    </a:stretch>
+                  </pic:blipFill>
+                  <pic:spPr>
+                    <a:xfrm>
+                      <a:off x="0" y="0"/>
+                      <a:ext cx="932249" cy="211438"/>
+                    </a:xfrm>
+                    <a:prstGeom prst="rect">
+                      <a:avLst/>
+                    </a:prstGeom>
+                  </pic:spPr>
+                </pic:pic>
+              </a:graphicData>
+            </a:graphic>
+          </wp:inline>
+        </w:drawing>
+      </w:r>
+      <w:r>
+        <w:rPr>
+          <w:lang w:val="en-US"/>
+        </w:rPr>
+        <w:t xml:space="preserve">, and </w:t>
+      </w:r>
+      <w:r>
+        <w:rPr>
+          <w:noProof/>
+          <w:position w:val="-9"/>
+        </w:rPr>
+        <w:drawing>
+          <wp:inline distT="0" distB="0" distL="0" distR="0" wp14:anchorId="4EEB81AC" wp14:editId="3BDA83FE">
+            <wp:extent cx="862227" cy="190843"/>
+            <wp:effectExtent l="0" t="0" r="0" b="0"/>
+            <wp:docPr id="49" name="Picture 49" descr="Error converting from MathML to accessible text." title="{&quot;mathml&quot;:&quot;&lt;math style=\&quot;font-family:stix;font-size:16px;\&quot; xmlns=\&quot;http://www.w3.org/1998/Math/MathML\&quot;&gt;&lt;mstyle mathsize=\&quot;16px\&quot;&gt;&lt;msub&gt;&lt;mi mathvariant=\&quot;bold\&quot;&gt;x&lt;/mi&gt;&lt;mi&gt;roll&lt;/mi&gt;&lt;/msub&gt;&lt;mo mathvariant=\&quot;bold\&quot;&gt;=&lt;/mo&gt;&lt;msup&gt;&lt;mrow&gt;&lt;mo mathvariant=\&quot;italic\&quot; stretchy=\&quot;true\&quot;&gt;[&lt;/mo&gt;&lt;mtable&gt;&lt;mtr&gt;&lt;mtd&gt;&lt;mi&gt;r&lt;/mi&gt;&lt;/mtd&gt;&lt;mtd&gt;&lt;mi&gt;&amp;#x3C8;&lt;/mi&gt;&lt;/mtd&gt;&lt;/mtr&gt;&lt;/mtable&gt;&lt;mo mathvariant=\&quot;italic\&quot; stretchy=\&quot;true\&quot;&gt;]&lt;/mo&gt;&lt;/mrow&gt;&lt;mi mathvariant=\&quot;normal\&quot;&gt;T&lt;/mi&gt;&lt;/msup&gt;&lt;/mstyle&gt;&lt;/math&gt;&quot;}"/>
+            <wp:cNvGraphicFramePr>
+              <a:graphicFrameLocks xmlns:a="http://purl.oclc.org/ooxml/drawingml/main" noChangeAspect="1"/>
+            </wp:cNvGraphicFramePr>
+            <a:graphic xmlns:a="http://purl.oclc.org/ooxml/drawingml/main">
+              <a:graphicData uri="http://purl.oclc.org/ooxml/drawingml/picture">
+                <pic:pic xmlns:pic="http://purl.oclc.org/ooxml/drawingml/picture">
+                  <pic:nvPicPr>
+                    <pic:cNvPr id="1" name="Picture 1" descr="Error converting from MathML to accessible text." title="{&quot;mathml&quot;:&quot;&lt;math style=\&quot;font-family:stix;font-size:16px;\&quot; xmlns=\&quot;http://www.w3.org/1998/Math/MathML\&quot;&gt;&lt;mstyle mathsize=\&quot;16px\&quot;&gt;&lt;msub&gt;&lt;mi mathvariant=\&quot;bold\&quot;&gt;x&lt;/mi&gt;&lt;mi&gt;roll&lt;/mi&gt;&lt;/msub&gt;&lt;mo mathvariant=\&quot;bold\&quot;&gt;=&lt;/mo&gt;&lt;msup&gt;&lt;mrow&gt;&lt;mo mathvariant=\&quot;italic\&quot; stretchy=\&quot;true\&quot;&gt;[&lt;/mo&gt;&lt;mtable&gt;&lt;mtr&gt;&lt;mtd&gt;&lt;mi&gt;r&lt;/mi&gt;&lt;/mtd&gt;&lt;mtd&gt;&lt;mi&gt;&amp;#x3C8;&lt;/mi&gt;&lt;/mtd&gt;&lt;/mtr&gt;&lt;/mtable&gt;&lt;mo mathvariant=\&quot;italic\&quot; stretchy=\&quot;true\&quot;&gt;]&lt;/mo&gt;&lt;/mrow&gt;&lt;mi mathvariant=\&quot;normal\&quot;&gt;T&lt;/mi&gt;&lt;/msup&gt;&lt;/mstyle&gt;&lt;/math&gt;&quot;}"/>
+                    <pic:cNvPicPr/>
+                  </pic:nvPicPr>
+                  <pic:blipFill>
+                    <a:blip r:embed="rId40" cstate="print">
+                      <a:extLst>
+                        <a:ext uri="{28A0092B-C50C-407E-A947-70E740481C1C}">
+                          <a14:useLocalDpi xmlns:a14="http://schemas.microsoft.com/office/drawing/2010/main" val="0"/>
+                        </a:ext>
+                      </a:extLst>
+                    </a:blip>
+                    <a:stretch>
+                      <a:fillRect/>
+                    </a:stretch>
+                  </pic:blipFill>
+                  <pic:spPr>
+                    <a:xfrm>
+                      <a:off x="0" y="0"/>
+                      <a:ext cx="862227" cy="190843"/>
+                    </a:xfrm>
+                    <a:prstGeom prst="rect">
+                      <a:avLst/>
+                    </a:prstGeom>
+                  </pic:spPr>
+                </pic:pic>
+              </a:graphicData>
+            </a:graphic>
+          </wp:inline>
+        </w:drawing>
       </w:r>
     </w:p>
     <w:p>
@@ -1932,6 +3152,318 @@
       <w:r>
         <w:t xml:space="preserve">as: </w:t>
       </w:r>
+    </w:p>
+    <w:p>
+      <w:pPr>
+        <w:pStyle w:val="BodyText"/>
+        <w:ind w:firstLine="0pt"/>
+      </w:pPr>
+      <w:r>
+        <w:drawing>
+          <wp:inline distT="0" distB="0" distL="0" distR="0" wp14:anchorId="0622E7D0" wp14:editId="0423D6A1">
+            <wp:extent cx="2781300" cy="317500"/>
+            <wp:effectExtent l="0" t="0" r="0" b="0"/>
+            <wp:docPr id="45" name="Picture 45"/>
+            <wp:cNvGraphicFramePr>
+              <a:graphicFrameLocks xmlns:a="http://purl.oclc.org/ooxml/drawingml/main" noChangeAspect="1"/>
+            </wp:cNvGraphicFramePr>
+            <a:graphic xmlns:a="http://purl.oclc.org/ooxml/drawingml/main">
+              <a:graphicData uri="http://purl.oclc.org/ooxml/drawingml/picture">
+                <pic:pic xmlns:pic="http://purl.oclc.org/ooxml/drawingml/picture">
+                  <pic:nvPicPr>
+                    <pic:cNvPr id="1" name=""/>
+                    <pic:cNvPicPr/>
+                  </pic:nvPicPr>
+                  <pic:blipFill>
+                    <a:blip r:embed="rId41"/>
+                    <a:stretch>
+                      <a:fillRect/>
+                    </a:stretch>
+                  </pic:blipFill>
+                  <pic:spPr>
+                    <a:xfrm>
+                      <a:off x="0" y="0"/>
+                      <a:ext cx="2781300" cy="317500"/>
+                    </a:xfrm>
+                    <a:prstGeom prst="rect">
+                      <a:avLst/>
+                    </a:prstGeom>
+                  </pic:spPr>
+                </pic:pic>
+              </a:graphicData>
+            </a:graphic>
+          </wp:inline>
+        </w:drawing>
+      </w:r>
+    </w:p>
+    <w:p>
+      <w:pPr>
+        <w:pStyle w:val="BodyText"/>
+        <w:ind w:firstLine="0pt"/>
+      </w:pPr>
+      <w:r>
+        <w:drawing>
+          <wp:inline distT="0" distB="0" distL="0" distR="0" wp14:anchorId="00FF61E5" wp14:editId="605B2BDD">
+            <wp:extent cx="2692400" cy="558800"/>
+            <wp:effectExtent l="0" t="0" r="0" b="0"/>
+            <wp:docPr id="46" name="Picture 46"/>
+            <wp:cNvGraphicFramePr>
+              <a:graphicFrameLocks xmlns:a="http://purl.oclc.org/ooxml/drawingml/main" noChangeAspect="1"/>
+            </wp:cNvGraphicFramePr>
+            <a:graphic xmlns:a="http://purl.oclc.org/ooxml/drawingml/main">
+              <a:graphicData uri="http://purl.oclc.org/ooxml/drawingml/picture">
+                <pic:pic xmlns:pic="http://purl.oclc.org/ooxml/drawingml/picture">
+                  <pic:nvPicPr>
+                    <pic:cNvPr id="1" name=""/>
+                    <pic:cNvPicPr/>
+                  </pic:nvPicPr>
+                  <pic:blipFill>
+                    <a:blip r:embed="rId42"/>
+                    <a:stretch>
+                      <a:fillRect/>
+                    </a:stretch>
+                  </pic:blipFill>
+                  <pic:spPr>
+                    <a:xfrm>
+                      <a:off x="0" y="0"/>
+                      <a:ext cx="2692400" cy="558800"/>
+                    </a:xfrm>
+                    <a:prstGeom prst="rect">
+                      <a:avLst/>
+                    </a:prstGeom>
+                  </pic:spPr>
+                </pic:pic>
+              </a:graphicData>
+            </a:graphic>
+          </wp:inline>
+        </w:drawing>
+      </w:r>
+    </w:p>
+    <w:p>
+      <w:pPr>
+        <w:pStyle w:val="BodyText"/>
+      </w:pPr>
+    </w:p>
+    <w:p>
+      <w:pPr>
+        <w:pStyle w:val="BodyText"/>
+      </w:pPr>
+    </w:p>
+    <w:p>
+      <w:pPr>
+        <w:pStyle w:val="BodyText"/>
+      </w:pPr>
+    </w:p>
+    <w:p>
+      <w:pPr>
+        <w:pStyle w:val="BodyText"/>
+      </w:pPr>
+    </w:p>
+    <w:p>
+      <w:pPr>
+        <w:pStyle w:val="BodyText"/>
+      </w:pPr>
+    </w:p>
+    <w:p>
+      <w:pPr>
+        <w:pStyle w:val="BodyText"/>
+      </w:pPr>
+    </w:p>
+    <w:p>
+      <w:pPr>
+        <w:pStyle w:val="BodyText"/>
+      </w:pPr>
+    </w:p>
+    <w:p>
+      <w:pPr>
+        <w:pStyle w:val="BodyText"/>
+      </w:pPr>
+    </w:p>
+    <w:p>
+      <w:pPr>
+        <w:pStyle w:val="BodyText"/>
+      </w:pPr>
+    </w:p>
+    <w:p>
+      <w:pPr>
+        <w:pStyle w:val="BodyText"/>
+      </w:pPr>
+    </w:p>
+    <w:p>
+      <w:pPr>
+        <w:pStyle w:val="BodyText"/>
+      </w:pPr>
+    </w:p>
+    <w:p>
+      <w:pPr>
+        <w:pStyle w:val="BodyText"/>
+      </w:pPr>
+    </w:p>
+    <w:p>
+      <w:pPr>
+        <w:pStyle w:val="BodyText"/>
+      </w:pPr>
+    </w:p>
+    <w:p>
+      <w:pPr>
+        <w:pStyle w:val="BodyText"/>
+      </w:pPr>
+    </w:p>
+    <w:p>
+      <w:pPr>
+        <w:pStyle w:val="BodyText"/>
+      </w:pPr>
+    </w:p>
+    <w:p>
+      <w:pPr>
+        <w:pStyle w:val="BodyText"/>
+      </w:pPr>
+    </w:p>
+    <w:p>
+      <w:pPr>
+        <w:pStyle w:val="BodyText"/>
+      </w:pPr>
+    </w:p>
+    <w:p>
+      <w:pPr>
+        <w:pStyle w:val="BodyText"/>
+      </w:pPr>
+    </w:p>
+    <w:p>
+      <w:pPr>
+        <w:pStyle w:val="BodyText"/>
+      </w:pPr>
+    </w:p>
+    <w:p>
+      <w:pPr>
+        <w:pStyle w:val="BodyText"/>
+      </w:pPr>
+    </w:p>
+    <w:p>
+      <w:pPr>
+        <w:pStyle w:val="BodyText"/>
+      </w:pPr>
+    </w:p>
+    <w:p>
+      <w:pPr>
+        <w:pStyle w:val="BodyText"/>
+      </w:pPr>
+    </w:p>
+    <w:p>
+      <w:pPr>
+        <w:pStyle w:val="BodyText"/>
+      </w:pPr>
+    </w:p>
+    <w:p>
+      <w:pPr>
+        <w:pStyle w:val="BodyText"/>
+      </w:pPr>
+    </w:p>
+    <w:p>
+      <w:pPr>
+        <w:pStyle w:val="BodyText"/>
+      </w:pPr>
+    </w:p>
+    <w:p>
+      <w:pPr>
+        <w:pStyle w:val="BodyText"/>
+      </w:pPr>
+    </w:p>
+    <w:p>
+      <w:pPr>
+        <w:pStyle w:val="BodyText"/>
+      </w:pPr>
+    </w:p>
+    <w:p>
+      <w:pPr>
+        <w:pStyle w:val="BodyText"/>
+      </w:pPr>
+    </w:p>
+    <w:p>
+      <w:pPr>
+        <w:pStyle w:val="BodyText"/>
+      </w:pPr>
+    </w:p>
+    <w:p>
+      <w:pPr>
+        <w:pStyle w:val="BodyText"/>
+      </w:pPr>
+    </w:p>
+    <w:p>
+      <w:pPr>
+        <w:pStyle w:val="BodyText"/>
+      </w:pPr>
+    </w:p>
+    <w:p>
+      <w:pPr>
+        <w:pStyle w:val="BodyText"/>
+      </w:pPr>
+    </w:p>
+    <w:p>
+      <w:pPr>
+        <w:pStyle w:val="BodyText"/>
+      </w:pPr>
+    </w:p>
+    <w:p>
+      <w:pPr>
+        <w:pStyle w:val="BodyText"/>
+      </w:pPr>
+    </w:p>
+    <w:p>
+      <w:pPr>
+        <w:pStyle w:val="BodyText"/>
+      </w:pPr>
+    </w:p>
+    <w:p>
+      <w:pPr>
+        <w:pStyle w:val="BodyText"/>
+      </w:pPr>
+    </w:p>
+    <w:p>
+      <w:pPr>
+        <w:pStyle w:val="BodyText"/>
+      </w:pPr>
+    </w:p>
+    <w:p>
+      <w:pPr>
+        <w:pStyle w:val="BodyText"/>
+        <w:ind w:firstLine="0pt"/>
+      </w:pPr>
+    </w:p>
+    <w:p>
+      <w:pPr>
+        <w:pStyle w:val="BodyText"/>
+      </w:pPr>
+    </w:p>
+    <w:p>
+      <w:pPr>
+        <w:pStyle w:val="BodyText"/>
+      </w:pPr>
+    </w:p>
+    <w:p>
+      <w:pPr>
+        <w:pStyle w:val="BodyText"/>
+      </w:pPr>
+    </w:p>
+    <w:p>
+      <w:pPr>
+        <w:pStyle w:val="BodyText"/>
+      </w:pPr>
+    </w:p>
+    <w:p>
+      <w:pPr>
+        <w:pStyle w:val="BodyText"/>
+      </w:pPr>
+    </w:p>
+    <w:p>
+      <w:pPr>
+        <w:pStyle w:val="BodyText"/>
+      </w:pPr>
+    </w:p>
+    <w:p>
+      <w:pPr>
+        <w:pStyle w:val="BodyText"/>
+      </w:pPr>
     </w:p>
     <w:p>
       <w:pPr>
@@ -2336,10 +3868,7 @@
         <w:pStyle w:val="BodyText"/>
       </w:pPr>
       <w:r>
-        <w:t xml:space="preserve">Note that the equation is centered using a center tab stop. Be sure that the symbols in your equation have been defined </w:t>
-      </w:r>
-      <w:r>
-        <w:t>before or immediately following the equation. Use “(1)”, not “Eq. (1)” or “equation (1)”, except at the beginning of a sentence: “Equation (1) is . . .”</w:t>
+        <w:t>Note that the equation is centered using a center tab stop. Be sure that the symbols in your equation have been defined before or immediately following the equation. Use “(1)”, not “Eq. (1)” or “equation (1)”, except at the beginning of a sentence: “Equation (1) is . . .”</w:t>
       </w:r>
     </w:p>
     <w:p>
@@ -2570,11 +4099,11 @@
         <w:t xml:space="preserve">A minimum of one author is required for all conference articles. </w:t>
       </w:r>
       <w:r>
-        <w:t xml:space="preserve">Author names should be listed starting from left to right and then moving down to the next line. This is the author sequence that will be used in future citations and </w:t>
+        <w:t xml:space="preserve">Author names should be listed starting </w:t>
       </w:r>
       <w:r>
         <w:lastRenderedPageBreak/>
-        <w:t>by indexing services.</w:t>
+        <w:t>from left to right and then moving down to the next line. This is the author sequence that will be used in future citations and by indexing services.</w:t>
       </w:r>
       <w:r>
         <w:t xml:space="preserve"> </w:t>
@@ -3051,10 +4580,10 @@
         <w:pStyle w:val="BodyText"/>
       </w:pPr>
       <w:r>
-        <w:t xml:space="preserve">Figure Labels: Use 8 point Times New Roman for Figure labels. Use words rather than symbols or abbreviations when writing Figure axis labels to avoid confusing the reader. As an </w:t>
-      </w:r>
-      <w:r>
-        <w:t>example, write the quantity “Magnetization”, or “Magnetization, M”, not just “M”. If including units in the label, present them within parentheses. Do not label axes only with units. In the example, write “Magnetization (A/m)” or “Magnetization {A[m(1)]}”, not just “A/m”. Do not label axes</w:t>
+        <w:t xml:space="preserve">Figure Labels: Use 8 point Times New Roman for Figure labels. Use words rather than symbols or abbreviations when </w:t>
+      </w:r>
+      <w:r>
+        <w:t>writing Figure axis labels to avoid confusing the reader. As an example, write the quantity “Magnetization”, or “Magnetization, M”, not just “M”. If including units in the label, present them within parentheses. Do not label axes only with units. In the example, write “Magnetization (A/m)” or “Magnetization {A[m(1)]}”, not just “A/m”. Do not label axes</w:t>
       </w:r>
       <w:r>
         <w:t xml:space="preserve"> </w:t>
@@ -5048,6 +6577,7 @@
     <w:lsdException w:name="Emphasis" w:qFormat="1"/>
     <w:lsdException w:name="Normal (Web)" w:uiPriority="99"/>
     <w:lsdException w:name="HTML Keyboard" w:semiHidden="1" w:unhideWhenUsed="1"/>
+    <w:lsdException w:name="Normal Table" w:semiHidden="1" w:unhideWhenUsed="1"/>
     <w:lsdException w:name="annotation subject" w:semiHidden="1" w:unhideWhenUsed="1"/>
     <w:lsdException w:name="No List" w:semiHidden="1" w:unhideWhenUsed="1"/>
     <w:lsdException w:name="Outline List 1" w:semiHidden="1" w:unhideWhenUsed="1"/>
@@ -5090,8 +6620,11 @@
     <w:lsdException w:name="Table Contemporary" w:semiHidden="1" w:unhideWhenUsed="1"/>
     <w:lsdException w:name="Table Elegant" w:semiHidden="1" w:unhideWhenUsed="1"/>
     <w:lsdException w:name="Table Professional" w:semiHidden="1" w:unhideWhenUsed="1"/>
+    <w:lsdException w:name="Table Subtle 1" w:semiHidden="1" w:unhideWhenUsed="1"/>
     <w:lsdException w:name="Table Subtle 2" w:semiHidden="1" w:unhideWhenUsed="1"/>
     <w:lsdException w:name="Table Web 1" w:semiHidden="1" w:unhideWhenUsed="1"/>
+    <w:lsdException w:name="Table Web 2" w:semiHidden="1" w:unhideWhenUsed="1"/>
+    <w:lsdException w:name="Table Web 3" w:semiHidden="1" w:unhideWhenUsed="1"/>
     <w:lsdException w:name="Balloon Text" w:semiHidden="1" w:unhideWhenUsed="1"/>
     <w:lsdException w:name="Table Theme" w:semiHidden="1" w:unhideWhenUsed="1"/>
     <w:lsdException w:name="Placeholder Text" w:semiHidden="1" w:uiPriority="99"/>

--- a/English_paper/conference-template-a4.docx
+++ b/English_paper/conference-template-a4.docx
@@ -1294,14 +1294,27 @@
       <w:r>
         <w:t xml:space="preserve">Figure </w:t>
       </w:r>
-      <w:fldSimple w:instr=" SEQ Figure \* ARABIC ">
-        <w:r>
-          <w:rPr>
-            <w:noProof/>
-          </w:rPr>
-          <w:t>1</w:t>
-        </w:r>
-      </w:fldSimple>
+      <w:r>
+        <w:fldChar w:fldCharType="begin"/>
+      </w:r>
+      <w:r>
+        <w:instrText xml:space="preserve"> SEQ Figure \* ARABIC </w:instrText>
+      </w:r>
+      <w:r>
+        <w:fldChar w:fldCharType="separate"/>
+      </w:r>
+      <w:r>
+        <w:rPr>
+          <w:noProof/>
+        </w:rPr>
+        <w:t>1</w:t>
+      </w:r>
+      <w:r>
+        <w:rPr>
+          <w:noProof/>
+        </w:rPr>
+        <w:fldChar w:fldCharType="end"/>
+      </w:r>
       <w:r>
         <w:t xml:space="preserve"> </w:t>
       </w:r>
@@ -1368,14 +1381,27 @@
       <w:r>
         <w:t xml:space="preserve">Figure </w:t>
       </w:r>
-      <w:fldSimple w:instr=" SEQ Figure \* ARABIC ">
-        <w:r>
-          <w:rPr>
-            <w:noProof/>
-          </w:rPr>
-          <w:t>2</w:t>
-        </w:r>
-      </w:fldSimple>
+      <w:r>
+        <w:fldChar w:fldCharType="begin"/>
+      </w:r>
+      <w:r>
+        <w:instrText xml:space="preserve"> SEQ Figure \* ARABIC </w:instrText>
+      </w:r>
+      <w:r>
+        <w:fldChar w:fldCharType="separate"/>
+      </w:r>
+      <w:r>
+        <w:rPr>
+          <w:noProof/>
+        </w:rPr>
+        <w:t>2</w:t>
+      </w:r>
+      <w:r>
+        <w:rPr>
+          <w:noProof/>
+        </w:rPr>
+        <w:fldChar w:fldCharType="end"/>
+      </w:r>
       <w:r>
         <w:t xml:space="preserve"> </w:t>
       </w:r>
@@ -1497,14 +1523,27 @@
       <w:r>
         <w:t xml:space="preserve">Figure </w:t>
       </w:r>
-      <w:fldSimple w:instr=" SEQ Figure \* ARABIC ">
-        <w:r>
-          <w:rPr>
-            <w:noProof/>
-          </w:rPr>
-          <w:t>3</w:t>
-        </w:r>
-      </w:fldSimple>
+      <w:r>
+        <w:fldChar w:fldCharType="begin"/>
+      </w:r>
+      <w:r>
+        <w:instrText xml:space="preserve"> SEQ Figure \* ARABIC </w:instrText>
+      </w:r>
+      <w:r>
+        <w:fldChar w:fldCharType="separate"/>
+      </w:r>
+      <w:r>
+        <w:rPr>
+          <w:noProof/>
+        </w:rPr>
+        <w:t>3</w:t>
+      </w:r>
+      <w:r>
+        <w:rPr>
+          <w:noProof/>
+        </w:rPr>
+        <w:fldChar w:fldCharType="end"/>
+      </w:r>
       <w:r>
         <w:t xml:space="preserve"> </w:t>
       </w:r>
@@ -1539,6 +1578,9 @@
         <w:pStyle w:val="BodyText"/>
       </w:pPr>
       <w:r>
+        <w:rPr>
+          <w:noProof/>
+        </w:rPr>
         <w:drawing>
           <wp:inline distT="0" distB="0" distL="0" distR="0" wp14:anchorId="2BB4D310" wp14:editId="50B97C11">
             <wp:extent cx="2519680" cy="977900"/>
@@ -1877,6 +1919,9 @@
         <w:pStyle w:val="BodyText"/>
       </w:pPr>
       <w:r>
+        <w:rPr>
+          <w:noProof/>
+        </w:rPr>
         <w:drawing>
           <wp:inline distT="0" distB="0" distL="0" distR="0" wp14:anchorId="40E4BDBB" wp14:editId="224F80AF">
             <wp:extent cx="2184400" cy="596900"/>
@@ -2133,6 +2178,9 @@
         <w:pStyle w:val="BodyText"/>
       </w:pPr>
       <w:r>
+        <w:rPr>
+          <w:noProof/>
+        </w:rPr>
         <w:drawing>
           <wp:inline distT="0" distB="0" distL="0" distR="0" wp14:anchorId="209F6522" wp14:editId="1DF79B7A">
             <wp:extent cx="1409700" cy="127000"/>
@@ -2207,6 +2255,9 @@
         <w:pStyle w:val="BodyText"/>
       </w:pPr>
       <w:r>
+        <w:rPr>
+          <w:noProof/>
+        </w:rPr>
         <w:drawing>
           <wp:inline distT="0" distB="0" distL="0" distR="0" wp14:anchorId="0865F103" wp14:editId="49DBC134">
             <wp:extent cx="1689100" cy="571500"/>
@@ -2307,6 +2358,9 @@
         <w:pStyle w:val="BodyText"/>
       </w:pPr>
       <w:r>
+        <w:rPr>
+          <w:noProof/>
+        </w:rPr>
         <w:drawing>
           <wp:inline distT="0" distB="0" distL="0" distR="0" wp14:anchorId="57DA4219" wp14:editId="6B26B071">
             <wp:extent cx="2057400" cy="1333500"/>
@@ -2519,6 +2573,9 @@
         <w:pStyle w:val="BodyText"/>
       </w:pPr>
       <w:r>
+        <w:rPr>
+          <w:noProof/>
+        </w:rPr>
         <w:drawing>
           <wp:inline distT="0" distB="0" distL="0" distR="0" wp14:anchorId="131DAD03" wp14:editId="74830C73">
             <wp:extent cx="2768600" cy="1536700"/>
@@ -2569,6 +2626,9 @@
         <w:pStyle w:val="BodyText"/>
       </w:pPr>
       <w:r>
+        <w:rPr>
+          <w:noProof/>
+        </w:rPr>
         <w:drawing>
           <wp:inline distT="0" distB="0" distL="0" distR="0" wp14:anchorId="13C40447" wp14:editId="61E4E172">
             <wp:extent cx="2019300" cy="431800"/>
@@ -2619,6 +2679,9 @@
         <w:pStyle w:val="BodyText"/>
       </w:pPr>
       <w:r>
+        <w:rPr>
+          <w:noProof/>
+        </w:rPr>
         <w:drawing>
           <wp:inline distT="0" distB="0" distL="0" distR="0" wp14:anchorId="7982A275" wp14:editId="239F6482">
             <wp:extent cx="1752600" cy="139700"/>
@@ -2725,6 +2788,9 @@
         <w:pStyle w:val="BodyText"/>
       </w:pPr>
       <w:r>
+        <w:rPr>
+          <w:noProof/>
+        </w:rPr>
         <w:drawing>
           <wp:inline distT="0" distB="0" distL="0" distR="0" wp14:anchorId="7CAB2C17" wp14:editId="4DC760C5">
             <wp:extent cx="1752600" cy="139700"/>
@@ -2892,6 +2958,9 @@
         <w:pStyle w:val="BodyText"/>
       </w:pPr>
       <w:r>
+        <w:rPr>
+          <w:noProof/>
+        </w:rPr>
         <w:drawing>
           <wp:inline distT="0" distB="0" distL="0" distR="0" wp14:anchorId="2E119260" wp14:editId="73293CD2">
             <wp:extent cx="2667000" cy="1739900"/>
@@ -3159,6 +3228,9 @@
         <w:ind w:firstLine="0pt"/>
       </w:pPr>
       <w:r>
+        <w:rPr>
+          <w:noProof/>
+        </w:rPr>
         <w:drawing>
           <wp:inline distT="0" distB="0" distL="0" distR="0" wp14:anchorId="0622E7D0" wp14:editId="0423D6A1">
             <wp:extent cx="2781300" cy="317500"/>
@@ -3202,6 +3274,9 @@
         <w:ind w:firstLine="0pt"/>
       </w:pPr>
       <w:r>
+        <w:rPr>
+          <w:noProof/>
+        </w:rPr>
         <w:drawing>
           <wp:inline distT="0" distB="0" distL="0" distR="0" wp14:anchorId="00FF61E5" wp14:editId="605B2BDD">
             <wp:extent cx="2692400" cy="558800"/>
@@ -3251,6 +3326,1049 @@
     </w:p>
     <w:p>
       <w:pPr>
+        <w:pStyle w:val="Heading1"/>
+      </w:pPr>
+      <w:r>
+        <w:t xml:space="preserve">DIFFERENTIAL GAME </w:t>
+      </w:r>
+    </w:p>
+    <w:p>
+      <w:pPr>
+        <w:pStyle w:val="BodyText"/>
+      </w:pPr>
+      <w:r>
+        <w:t xml:space="preserve">Differential games are a series of problems that arise while examining and simulating dynamic systems in game theory. Differential equations simulate how a state variable or set of state variables changes over time. </w:t>
+      </w:r>
+    </w:p>
+    <w:p>
+      <w:pPr>
+        <w:pStyle w:val="Heading2"/>
+      </w:pPr>
+      <w:r>
+        <w:t xml:space="preserve">Differential Game Usage in a Quadrotor Control Loop </w:t>
+      </w:r>
+    </w:p>
+    <w:p>
+      <w:pPr>
+        <w:pStyle w:val="NormalWeb"/>
+        <w:rPr>
+          <w:rStyle w:val="BodyTextChar"/>
+        </w:rPr>
+      </w:pPr>
+      <w:r>
+        <w:rPr>
+          <w:rFonts w:ascii="NimbusRomNo9L" w:hAnsi="NimbusRomNo9L"/>
+          <w:sz w:val="20"/>
+          <w:szCs w:val="20"/>
+        </w:rPr>
+        <w:t>This paper d</w:t>
+      </w:r>
+      <w:r>
+        <w:rPr>
+          <w:rStyle w:val="BodyTextChar"/>
+        </w:rPr>
+        <w:t>escribes the state of two players in different loop control of a quadrotor. Three groups of players are identified: two players for roll loop control, two players for pitch loop control, and two players for yaw loop control. The space state of roll, pitch, and yaw are defined below.</w:t>
+      </w:r>
+    </w:p>
+    <w:p>
+      <w:pPr>
+        <w:pStyle w:val="NormalWeb"/>
+        <w:rPr>
+          <w:rStyle w:val="BodyTextChar"/>
+        </w:rPr>
+      </w:pPr>
+      <w:r>
+        <w:rPr>
+          <w:rStyle w:val="BodyTextChar"/>
+        </w:rPr>
+        <w:drawing>
+          <wp:inline distT="0" distB="0" distL="0" distR="0" wp14:anchorId="56EEEDB6" wp14:editId="27223E6E">
+            <wp:extent cx="2082800" cy="508000"/>
+            <wp:effectExtent l="0" t="0" r="0" b="0"/>
+            <wp:docPr id="6" name="Picture 6"/>
+            <wp:cNvGraphicFramePr>
+              <a:graphicFrameLocks xmlns:a="http://purl.oclc.org/ooxml/drawingml/main" noChangeAspect="1"/>
+            </wp:cNvGraphicFramePr>
+            <a:graphic xmlns:a="http://purl.oclc.org/ooxml/drawingml/main">
+              <a:graphicData uri="http://purl.oclc.org/ooxml/drawingml/picture">
+                <pic:pic xmlns:pic="http://purl.oclc.org/ooxml/drawingml/picture">
+                  <pic:nvPicPr>
+                    <pic:cNvPr id="1" name=""/>
+                    <pic:cNvPicPr/>
+                  </pic:nvPicPr>
+                  <pic:blipFill>
+                    <a:blip r:embed="rId43"/>
+                    <a:stretch>
+                      <a:fillRect/>
+                    </a:stretch>
+                  </pic:blipFill>
+                  <pic:spPr>
+                    <a:xfrm>
+                      <a:off x="0" y="0"/>
+                      <a:ext cx="2082800" cy="508000"/>
+                    </a:xfrm>
+                    <a:prstGeom prst="rect">
+                      <a:avLst/>
+                    </a:prstGeom>
+                  </pic:spPr>
+                </pic:pic>
+              </a:graphicData>
+            </a:graphic>
+          </wp:inline>
+        </w:drawing>
+      </w:r>
+    </w:p>
+    <w:p>
+      <w:pPr>
+        <w:pStyle w:val="BodyText"/>
+        <w:rPr>
+          <w:rFonts w:ascii="NimbusRomNo9L" w:hAnsi="NimbusRomNo9L"/>
+        </w:rPr>
+      </w:pPr>
+      <w:r>
+        <w:t xml:space="preserve">Where x is the vector of the state variables, x ̇ is the time derivative of the state vector, u is the controller input vector, </w:t>
+      </w:r>
+      <w:proofErr w:type="spellStart"/>
+      <w:r>
+        <w:t>ud</w:t>
+      </w:r>
+      <w:proofErr w:type="spellEnd"/>
+      <w:r>
+        <w:t xml:space="preserve"> is the disturbance input vector, y is the output vector, A is the state matrix, B is the controller input matrix, Bd is the disturbance input matrix, C is the output matrix, D is controller the output matrix and Dd is disturbance the output matrix. Equation (23) demonstrates how both participants have an impact on the quadrotor’s dynamics. The second player may progress toward the goal as a result of the first </w:t>
+      </w:r>
+      <w:r>
+        <w:t xml:space="preserve">player’s exertion, or vice versa. This paper considers the case that players do not cooperate in order to realize their goals. In this case, every player knows at time t </w:t>
+      </w:r>
+      <w:r>
+        <w:rPr>
+          <w:rFonts w:ascii="Cambria Math" w:hAnsi="Cambria Math" w:cs="Cambria Math"/>
+        </w:rPr>
+        <w:t>∈</w:t>
+      </w:r>
+      <w:r>
+        <w:t xml:space="preserve"> [0, T ] just the initial state x0 and the model structure. For the game between two players in each loop control, the set of Nash equilibria is used. Formal Nash equilibrium is defined as follows. An admissible set of actions (u </w:t>
+      </w:r>
+      <w:r>
+        <w:rPr>
+          <w:rFonts w:ascii="Cambria Math" w:hAnsi="Cambria Math" w:cs="Cambria Math"/>
+        </w:rPr>
+        <w:t>∗</w:t>
+      </w:r>
+      <w:r>
+        <w:t xml:space="preserve"> , u </w:t>
+      </w:r>
+      <w:r>
+        <w:rPr>
+          <w:rFonts w:ascii="Cambria Math" w:hAnsi="Cambria Math" w:cs="Cambria Math"/>
+        </w:rPr>
+        <w:t>∗</w:t>
+      </w:r>
+      <w:r>
+        <w:t xml:space="preserve"> ) is a Nash equilibrium for the game </w:t>
+      </w:r>
+      <w:r>
+        <w:rPr>
+          <w:rFonts w:ascii="NimbusRomNo9L" w:hAnsi="NimbusRomNo9L"/>
+        </w:rPr>
+        <w:t xml:space="preserve">between two player in each loop control; if for all admissible </w:t>
+      </w:r>
+      <w:r>
+        <w:rPr>
+          <w:rFonts w:ascii="CMR10" w:hAnsi="CMR10"/>
+        </w:rPr>
+        <w:t>(</w:t>
+      </w:r>
+      <w:r>
+        <w:rPr>
+          <w:rFonts w:ascii="CMMIB10" w:hAnsi="CMMIB10"/>
+        </w:rPr>
+        <w:t>u</w:t>
+      </w:r>
+      <w:r>
+        <w:rPr>
+          <w:rFonts w:ascii="CMMIB7" w:hAnsi="CMMIB7"/>
+          <w:position w:val="-2"/>
+          <w:sz w:val="14"/>
+          <w:szCs w:val="14"/>
+        </w:rPr>
+        <w:t xml:space="preserve">i </w:t>
+      </w:r>
+      <w:r>
+        <w:rPr>
+          <w:rFonts w:ascii="CMMI10" w:hAnsi="CMMI10"/>
+        </w:rPr>
+        <w:t xml:space="preserve">, </w:t>
+      </w:r>
+      <w:r>
+        <w:rPr>
+          <w:rFonts w:ascii="CMMIB10" w:hAnsi="CMMIB10"/>
+        </w:rPr>
+        <w:t>u</w:t>
+      </w:r>
+      <w:r>
+        <w:rPr>
+          <w:rFonts w:ascii="CMMIB7" w:hAnsi="CMMIB7"/>
+          <w:position w:val="-2"/>
+          <w:sz w:val="14"/>
+          <w:szCs w:val="14"/>
+        </w:rPr>
+        <w:t>i</w:t>
+      </w:r>
+      <w:r>
+        <w:rPr>
+          <w:rFonts w:ascii="CMMIB5" w:hAnsi="CMMIB5"/>
+          <w:position w:val="-4"/>
+          <w:sz w:val="10"/>
+          <w:szCs w:val="10"/>
+        </w:rPr>
+        <w:t xml:space="preserve">d </w:t>
+      </w:r>
+      <w:r>
+        <w:rPr>
+          <w:rFonts w:ascii="CMR10" w:hAnsi="CMR10"/>
+        </w:rPr>
+        <w:t>)</w:t>
+      </w:r>
+      <w:r>
+        <w:rPr>
+          <w:rFonts w:ascii="NimbusRomNo9L" w:hAnsi="NimbusRomNo9L"/>
+        </w:rPr>
+        <w:t xml:space="preserve">, the following inequalities hold: </w:t>
+      </w:r>
+    </w:p>
+    <w:p>
+      <w:pPr>
+        <w:pStyle w:val="BodyText"/>
+      </w:pPr>
+      <w:r>
+        <w:drawing>
+          <wp:inline distT="0" distB="0" distL="0" distR="0" wp14:anchorId="34B6E735" wp14:editId="09C05969">
+            <wp:extent cx="3089910" cy="137795"/>
+            <wp:effectExtent l="0" t="0" r="0" b="1905"/>
+            <wp:docPr id="8" name="Picture 8"/>
+            <wp:cNvGraphicFramePr>
+              <a:graphicFrameLocks xmlns:a="http://purl.oclc.org/ooxml/drawingml/main" noChangeAspect="1"/>
+            </wp:cNvGraphicFramePr>
+            <a:graphic xmlns:a="http://purl.oclc.org/ooxml/drawingml/main">
+              <a:graphicData uri="http://purl.oclc.org/ooxml/drawingml/picture">
+                <pic:pic xmlns:pic="http://purl.oclc.org/ooxml/drawingml/picture">
+                  <pic:nvPicPr>
+                    <pic:cNvPr id="1" name=""/>
+                    <pic:cNvPicPr/>
+                  </pic:nvPicPr>
+                  <pic:blipFill>
+                    <a:blip r:embed="rId44"/>
+                    <a:stretch>
+                      <a:fillRect/>
+                    </a:stretch>
+                  </pic:blipFill>
+                  <pic:spPr>
+                    <a:xfrm>
+                      <a:off x="0" y="0"/>
+                      <a:ext cx="3089910" cy="137795"/>
+                    </a:xfrm>
+                    <a:prstGeom prst="rect">
+                      <a:avLst/>
+                    </a:prstGeom>
+                  </pic:spPr>
+                </pic:pic>
+              </a:graphicData>
+            </a:graphic>
+          </wp:inline>
+        </w:drawing>
+      </w:r>
+    </w:p>
+    <w:p>
+      <w:pPr>
+        <w:pStyle w:val="Heading2"/>
+      </w:pPr>
+      <w:r>
+        <w:t xml:space="preserve">LQDG controller </w:t>
+      </w:r>
+    </w:p>
+    <w:p>
+      <w:pPr>
+        <w:pStyle w:val="BodyText"/>
+      </w:pPr>
+      <w:r>
+        <w:t xml:space="preserve">For the each control loop described in equation (23), LQDG optimum control effort calculates from equation (25). </w:t>
+      </w:r>
+    </w:p>
+    <w:p>
+      <w:pPr>
+        <w:pStyle w:val="BodyText"/>
+      </w:pPr>
+      <w:r>
+        <w:drawing>
+          <wp:inline distT="0" distB="0" distL="0" distR="0" wp14:anchorId="25708952" wp14:editId="6950CE07">
+            <wp:extent cx="3009900" cy="165100"/>
+            <wp:effectExtent l="0" t="0" r="0" b="0"/>
+            <wp:docPr id="10" name="Picture 10"/>
+            <wp:cNvGraphicFramePr>
+              <a:graphicFrameLocks xmlns:a="http://purl.oclc.org/ooxml/drawingml/main" noChangeAspect="1"/>
+            </wp:cNvGraphicFramePr>
+            <a:graphic xmlns:a="http://purl.oclc.org/ooxml/drawingml/main">
+              <a:graphicData uri="http://purl.oclc.org/ooxml/drawingml/picture">
+                <pic:pic xmlns:pic="http://purl.oclc.org/ooxml/drawingml/picture">
+                  <pic:nvPicPr>
+                    <pic:cNvPr id="1" name=""/>
+                    <pic:cNvPicPr/>
+                  </pic:nvPicPr>
+                  <pic:blipFill>
+                    <a:blip r:embed="rId45"/>
+                    <a:stretch>
+                      <a:fillRect/>
+                    </a:stretch>
+                  </pic:blipFill>
+                  <pic:spPr>
+                    <a:xfrm>
+                      <a:off x="0" y="0"/>
+                      <a:ext cx="3009900" cy="165100"/>
+                    </a:xfrm>
+                    <a:prstGeom prst="rect">
+                      <a:avLst/>
+                    </a:prstGeom>
+                  </pic:spPr>
+                </pic:pic>
+              </a:graphicData>
+            </a:graphic>
+          </wp:inline>
+        </w:drawing>
+      </w:r>
+    </w:p>
+    <w:p>
+      <w:pPr>
+        <w:pStyle w:val="BodyText"/>
+      </w:pPr>
+      <w:r>
+        <w:rPr>
+          <w:rFonts w:ascii="NimbusRomNo9L" w:hAnsi="NimbusRomNo9L"/>
+        </w:rPr>
+        <w:t xml:space="preserve">In equation (25), </w:t>
+      </w:r>
+      <w:r>
+        <w:rPr>
+          <w:rFonts w:ascii="CMBX10" w:hAnsi="CMBX10"/>
+        </w:rPr>
+        <w:t>K</w:t>
+      </w:r>
+      <w:r>
+        <w:rPr>
+          <w:rFonts w:ascii="CMBX7" w:hAnsi="CMBX7"/>
+          <w:position w:val="-2"/>
+          <w:sz w:val="14"/>
+          <w:szCs w:val="14"/>
+        </w:rPr>
+        <w:t xml:space="preserve">i </w:t>
+      </w:r>
+      <w:r>
+        <w:rPr>
+          <w:rFonts w:ascii="NimbusRomNo9L" w:hAnsi="NimbusRomNo9L"/>
+        </w:rPr>
+        <w:t xml:space="preserve">is the </w:t>
+      </w:r>
+      <w:r>
+        <w:t>optimal feedback gain. Assuming that the other players will make their worst move, this gain is calculated to minimize the quadratic cost function equation (26) of controller player for each control loop of quadrotor.</w:t>
+      </w:r>
+      <w:r>
+        <w:rPr>
+          <w:rFonts w:ascii="NimbusRomNo9L" w:hAnsi="NimbusRomNo9L"/>
+        </w:rPr>
+        <w:t xml:space="preserve"> </w:t>
+      </w:r>
+    </w:p>
+    <w:p>
+      <w:pPr>
+        <w:pStyle w:val="BodyText"/>
+      </w:pPr>
+      <w:r>
+        <w:drawing>
+          <wp:inline distT="0" distB="0" distL="0" distR="0" wp14:anchorId="690B4C86" wp14:editId="7183A378">
+            <wp:extent cx="2870200" cy="685800"/>
+            <wp:effectExtent l="0" t="0" r="0" b="0"/>
+            <wp:docPr id="16" name="Picture 16"/>
+            <wp:cNvGraphicFramePr>
+              <a:graphicFrameLocks xmlns:a="http://purl.oclc.org/ooxml/drawingml/main" noChangeAspect="1"/>
+            </wp:cNvGraphicFramePr>
+            <a:graphic xmlns:a="http://purl.oclc.org/ooxml/drawingml/main">
+              <a:graphicData uri="http://purl.oclc.org/ooxml/drawingml/picture">
+                <pic:pic xmlns:pic="http://purl.oclc.org/ooxml/drawingml/picture">
+                  <pic:nvPicPr>
+                    <pic:cNvPr id="1" name=""/>
+                    <pic:cNvPicPr/>
+                  </pic:nvPicPr>
+                  <pic:blipFill>
+                    <a:blip r:embed="rId46"/>
+                    <a:stretch>
+                      <a:fillRect/>
+                    </a:stretch>
+                  </pic:blipFill>
+                  <pic:spPr>
+                    <a:xfrm>
+                      <a:off x="0" y="0"/>
+                      <a:ext cx="2870200" cy="685800"/>
+                    </a:xfrm>
+                    <a:prstGeom prst="rect">
+                      <a:avLst/>
+                    </a:prstGeom>
+                  </pic:spPr>
+                </pic:pic>
+              </a:graphicData>
+            </a:graphic>
+          </wp:inline>
+        </w:drawing>
+      </w:r>
+    </w:p>
+    <w:p>
+      <w:pPr>
+        <w:pStyle w:val="BodyText"/>
+      </w:pPr>
+      <w:r>
+        <w:t xml:space="preserve">Here the matrices Qi and Ri are assumed to be symmetric and Ri positive definite. Pi is found by solving the continuous time couple </w:t>
+      </w:r>
+      <w:proofErr w:type="spellStart"/>
+      <w:r>
+        <w:t>Riccati</w:t>
+      </w:r>
+      <w:proofErr w:type="spellEnd"/>
+      <w:r>
+        <w:t xml:space="preserve"> differential equation: </w:t>
+      </w:r>
+    </w:p>
+    <w:p>
+      <w:pPr>
+        <w:pStyle w:val="BodyText"/>
+        <w:rPr>
+          <w:lang w:val="en-US"/>
+        </w:rPr>
+      </w:pPr>
+      <w:r>
+        <w:rPr>
+          <w:lang w:val="en-US"/>
+        </w:rPr>
+        <w:t>????</w:t>
+      </w:r>
+    </w:p>
+    <w:p>
+      <w:pPr>
+        <w:pStyle w:val="BodyText"/>
+      </w:pPr>
+      <w:r>
+        <w:t xml:space="preserve">Using the shorthand notation </w:t>
+      </w:r>
+      <w:r>
+        <w:rPr>
+          <w:rFonts w:ascii="CMMIB10" w:hAnsi="CMMIB10"/>
+        </w:rPr>
+        <w:t>S</w:t>
+      </w:r>
+      <w:r>
+        <w:rPr>
+          <w:rFonts w:ascii="CMMIB7" w:hAnsi="CMMIB7"/>
+          <w:position w:val="-2"/>
+          <w:sz w:val="14"/>
+          <w:szCs w:val="14"/>
+        </w:rPr>
+        <w:t xml:space="preserve">i </w:t>
+      </w:r>
+      <w:r>
+        <w:rPr>
+          <w:rFonts w:ascii="CMR10" w:hAnsi="CMR10"/>
+        </w:rPr>
+        <w:t xml:space="preserve">:= </w:t>
+      </w:r>
+      <w:r>
+        <w:rPr>
+          <w:rFonts w:ascii="CMMIB10" w:hAnsi="CMMIB10"/>
+        </w:rPr>
+        <w:t>B</w:t>
+      </w:r>
+      <w:r>
+        <w:rPr>
+          <w:rFonts w:ascii="CMMIB7" w:hAnsi="CMMIB7"/>
+          <w:position w:val="-2"/>
+          <w:sz w:val="14"/>
+          <w:szCs w:val="14"/>
+        </w:rPr>
+        <w:t xml:space="preserve">i </w:t>
+      </w:r>
+      <w:r>
+        <w:rPr>
+          <w:rFonts w:ascii="CMMIB10" w:hAnsi="CMMIB10"/>
+        </w:rPr>
+        <w:t>R</w:t>
+      </w:r>
+      <w:r>
+        <w:rPr>
+          <w:rFonts w:ascii="CMMIB7" w:hAnsi="CMMIB7"/>
+          <w:position w:val="-2"/>
+          <w:sz w:val="14"/>
+          <w:szCs w:val="14"/>
+        </w:rPr>
+        <w:t xml:space="preserve">i </w:t>
+      </w:r>
+      <w:r>
+        <w:rPr>
+          <w:rFonts w:ascii="CMSY7" w:hAnsi="CMSY7"/>
+          <w:position w:val="8"/>
+          <w:sz w:val="14"/>
+          <w:szCs w:val="14"/>
+        </w:rPr>
+        <w:t>−</w:t>
+      </w:r>
+      <w:r>
+        <w:rPr>
+          <w:rFonts w:ascii="CMR7" w:hAnsi="CMR7"/>
+          <w:position w:val="8"/>
+          <w:sz w:val="14"/>
+          <w:szCs w:val="14"/>
+        </w:rPr>
+        <w:t xml:space="preserve">1 </w:t>
+      </w:r>
+      <w:r>
+        <w:rPr>
+          <w:rFonts w:ascii="CMMIB10" w:hAnsi="CMMIB10"/>
+        </w:rPr>
+        <w:t>B</w:t>
+      </w:r>
+      <w:r>
+        <w:rPr>
+          <w:rFonts w:ascii="CMMIB7" w:hAnsi="CMMIB7"/>
+          <w:position w:val="-2"/>
+          <w:sz w:val="14"/>
+          <w:szCs w:val="14"/>
+        </w:rPr>
+        <w:t xml:space="preserve">i </w:t>
+      </w:r>
+      <w:r>
+        <w:rPr>
+          <w:rFonts w:ascii="CMR7" w:hAnsi="CMR7"/>
+          <w:position w:val="8"/>
+          <w:sz w:val="14"/>
+          <w:szCs w:val="14"/>
+        </w:rPr>
+        <w:t xml:space="preserve">T </w:t>
+      </w:r>
+      <w:r>
+        <w:t xml:space="preserve">. </w:t>
+      </w:r>
+    </w:p>
+    <w:p>
+      <w:pPr>
+        <w:pStyle w:val="Heading2"/>
+      </w:pPr>
+      <w:r>
+        <w:t xml:space="preserve">LQIDG controller </w:t>
+      </w:r>
+    </w:p>
+    <w:p>
+      <w:pPr>
+        <w:pStyle w:val="BodyText"/>
+      </w:pPr>
+      <w:r>
+        <w:t xml:space="preserve">The absence of an integrator in the LQDG controller may result in steady-state errors due to disturbances or modeling errors. The LQIDG controller is based on the LQDG controller to eliminate this error. </w:t>
+      </w:r>
+    </w:p>
+    <w:p>
+      <w:pPr>
+        <w:pStyle w:val="BodyText"/>
+      </w:pPr>
+      <w:r>
+        <w:t xml:space="preserve">The LQIDG controller adds the integral of the difference between the system output and the desired value to the state vector. Therefore, The augmented space states of a continuous linear system are shown below. </w:t>
+      </w:r>
+    </w:p>
+    <w:p>
+      <w:pPr>
+        <w:pStyle w:val="BodyText"/>
+        <w:ind w:firstLine="0pt"/>
+      </w:pPr>
+      <w:r>
+        <w:drawing>
+          <wp:inline distT="0" distB="0" distL="0" distR="0" wp14:anchorId="0D750754" wp14:editId="5DA6CFE5">
+            <wp:extent cx="1041400" cy="469900"/>
+            <wp:effectExtent l="0" t="0" r="0" b="0"/>
+            <wp:docPr id="28" name="Picture 28"/>
+            <wp:cNvGraphicFramePr>
+              <a:graphicFrameLocks xmlns:a="http://purl.oclc.org/ooxml/drawingml/main" noChangeAspect="1"/>
+            </wp:cNvGraphicFramePr>
+            <a:graphic xmlns:a="http://purl.oclc.org/ooxml/drawingml/main">
+              <a:graphicData uri="http://purl.oclc.org/ooxml/drawingml/picture">
+                <pic:pic xmlns:pic="http://purl.oclc.org/ooxml/drawingml/picture">
+                  <pic:nvPicPr>
+                    <pic:cNvPr id="1" name=""/>
+                    <pic:cNvPicPr/>
+                  </pic:nvPicPr>
+                  <pic:blipFill>
+                    <a:blip r:embed="rId47"/>
+                    <a:stretch>
+                      <a:fillRect/>
+                    </a:stretch>
+                  </pic:blipFill>
+                  <pic:spPr>
+                    <a:xfrm>
+                      <a:off x="0" y="0"/>
+                      <a:ext cx="1041400" cy="469900"/>
+                    </a:xfrm>
+                    <a:prstGeom prst="rect">
+                      <a:avLst/>
+                    </a:prstGeom>
+                  </pic:spPr>
+                </pic:pic>
+              </a:graphicData>
+            </a:graphic>
+          </wp:inline>
+        </w:drawing>
+      </w:r>
+    </w:p>
+    <w:p>
+      <w:pPr>
+        <w:pStyle w:val="BodyText"/>
+      </w:pPr>
+      <w:r>
+        <w:t xml:space="preserve">Where </w:t>
+      </w:r>
+      <w:r>
+        <w:rPr>
+          <w:rFonts w:ascii="CMBX10" w:hAnsi="CMBX10"/>
+        </w:rPr>
+        <w:t>x</w:t>
+      </w:r>
+      <w:r>
+        <w:rPr>
+          <w:rFonts w:ascii="CMBX7" w:hAnsi="CMBX7"/>
+          <w:position w:val="-2"/>
+          <w:sz w:val="14"/>
+          <w:szCs w:val="14"/>
+        </w:rPr>
+        <w:t xml:space="preserve">a </w:t>
+      </w:r>
+      <w:r>
+        <w:t xml:space="preserve">is the vector of augmented state variables, </w:t>
+      </w:r>
+      <w:r>
+        <w:rPr>
+          <w:rFonts w:ascii="CMBX10" w:hAnsi="CMBX10"/>
+        </w:rPr>
+        <w:t>x</w:t>
+      </w:r>
+      <w:r>
+        <w:rPr>
+          <w:rFonts w:ascii="CMBX7" w:hAnsi="CMBX7"/>
+          <w:position w:val="-2"/>
+          <w:sz w:val="14"/>
+          <w:szCs w:val="14"/>
+        </w:rPr>
+        <w:t xml:space="preserve">d </w:t>
+      </w:r>
+      <w:r>
+        <w:t xml:space="preserve">is the vector of the desired state variables, and </w:t>
+      </w:r>
+      <w:r>
+        <w:rPr>
+          <w:rFonts w:ascii="CMBX10" w:hAnsi="CMBX10"/>
+        </w:rPr>
+        <w:t>y</w:t>
+      </w:r>
+      <w:r>
+        <w:rPr>
+          <w:rFonts w:ascii="CMBX7" w:hAnsi="CMBX7"/>
+          <w:position w:val="-2"/>
+          <w:sz w:val="14"/>
+          <w:szCs w:val="14"/>
+        </w:rPr>
+        <w:t xml:space="preserve">d </w:t>
+      </w:r>
+      <w:r>
+        <w:t xml:space="preserve">is the desired output vector. As a result, the state vector and the output vector are equal. </w:t>
+      </w:r>
+    </w:p>
+    <w:p>
+      <w:pPr>
+        <w:pStyle w:val="BodyText"/>
+      </w:pPr>
+      <w:r>
+        <w:rPr>
+          <w:noProof/>
+        </w:rPr>
+        <mc:AlternateContent>
+          <mc:Choice Requires="v">
+            <w:pict w14:anchorId="79D06547">
+              <v:shape id="Picture 29" o:spid="_x0000_i1025" type="#_x0000_t75" alt="" style="width:27pt;height:7.35pt;visibility:visible;mso-wrap-style:square;mso-width-percent:0;mso-height-percent:0;mso-width-percent:0;mso-height-percent:0">
+                <v:imagedata r:id="rId48" o:title=""/>
+              </v:shape>
+            </w:pict>
+          </mc:Choice>
+          <mc:Fallback>
+            <w:drawing>
+              <wp:inline distT="0" distB="0" distL="0" distR="0" wp14:anchorId="3B481A92" wp14:editId="73CF7C75">
+                <wp:extent cx="342900" cy="93345"/>
+                <wp:effectExtent l="0" t="0" r="0" b="0"/>
+                <wp:docPr id="1" name="Picture 29"/>
+                <wp:cNvGraphicFramePr>
+                  <a:graphicFrameLocks xmlns:a="http://purl.oclc.org/ooxml/drawingml/main" noChangeAspect="1"/>
+                </wp:cNvGraphicFramePr>
+                <a:graphic xmlns:a="http://purl.oclc.org/ooxml/drawingml/main">
+                  <a:graphicData uri="http://purl.oclc.org/ooxml/drawingml/picture">
+                    <pic:pic xmlns:pic="http://purl.oclc.org/ooxml/drawingml/picture">
+                      <pic:nvPicPr>
+                        <pic:cNvPr id="0" name="Picture 29"/>
+                        <pic:cNvPicPr>
+                          <a:picLocks noChangeAspect="1" noChangeArrowheads="1"/>
+                        </pic:cNvPicPr>
+                      </pic:nvPicPr>
+                      <pic:blipFill>
+                        <a:blip r:embed="rId49">
+                          <a:extLst>
+                            <a:ext uri="{28A0092B-C50C-407E-A947-70E740481C1C}">
+                              <a14:useLocalDpi xmlns:a14="http://schemas.microsoft.com/office/drawing/2010/main" val="0"/>
+                            </a:ext>
+                          </a:extLst>
+                        </a:blip>
+                        <a:srcRect/>
+                        <a:stretch>
+                          <a:fillRect/>
+                        </a:stretch>
+                      </pic:blipFill>
+                      <pic:spPr bwMode="auto">
+                        <a:xfrm>
+                          <a:off x="0" y="0"/>
+                          <a:ext cx="342900" cy="93345"/>
+                        </a:xfrm>
+                        <a:prstGeom prst="rect">
+                          <a:avLst/>
+                        </a:prstGeom>
+                        <a:noFill/>
+                        <a:ln>
+                          <a:noFill/>
+                        </a:ln>
+                      </pic:spPr>
+                    </pic:pic>
+                  </a:graphicData>
+                </a:graphic>
+              </wp:inline>
+            </w:drawing>
+          </mc:Fallback>
+        </mc:AlternateContent>
+      </w:r>
+    </w:p>
+    <w:p>
+      <w:pPr>
+        <w:pStyle w:val="BodyText"/>
+      </w:pPr>
+      <w:r>
+        <w:t>The following represents the system dynamics in the augmented state space.</w:t>
+      </w:r>
+    </w:p>
+    <w:p>
+      <w:pPr>
+        <w:pStyle w:val="BodyText"/>
+      </w:pPr>
+      <w:r>
+        <w:drawing>
+          <wp:inline distT="0" distB="0" distL="0" distR="0" wp14:anchorId="1165C0CC" wp14:editId="07A21AF2">
+            <wp:extent cx="2336800" cy="139700"/>
+            <wp:effectExtent l="0" t="0" r="0" b="0"/>
+            <wp:docPr id="38" name="Picture 38"/>
+            <wp:cNvGraphicFramePr>
+              <a:graphicFrameLocks xmlns:a="http://purl.oclc.org/ooxml/drawingml/main" noChangeAspect="1"/>
+            </wp:cNvGraphicFramePr>
+            <a:graphic xmlns:a="http://purl.oclc.org/ooxml/drawingml/main">
+              <a:graphicData uri="http://purl.oclc.org/ooxml/drawingml/picture">
+                <pic:pic xmlns:pic="http://purl.oclc.org/ooxml/drawingml/picture">
+                  <pic:nvPicPr>
+                    <pic:cNvPr id="1" name=""/>
+                    <pic:cNvPicPr/>
+                  </pic:nvPicPr>
+                  <pic:blipFill>
+                    <a:blip r:embed="rId50"/>
+                    <a:stretch>
+                      <a:fillRect/>
+                    </a:stretch>
+                  </pic:blipFill>
+                  <pic:spPr>
+                    <a:xfrm>
+                      <a:off x="0" y="0"/>
+                      <a:ext cx="2336800" cy="139700"/>
+                    </a:xfrm>
+                    <a:prstGeom prst="rect">
+                      <a:avLst/>
+                    </a:prstGeom>
+                  </pic:spPr>
+                </pic:pic>
+              </a:graphicData>
+            </a:graphic>
+          </wp:inline>
+        </w:drawing>
+      </w:r>
+    </w:p>
+    <w:p>
+      <w:pPr>
+        <w:pStyle w:val="BodyText"/>
+      </w:pPr>
+      <w:r>
+        <w:t xml:space="preserve">Where matrices Aa and Ba are defined as follows: </w:t>
+      </w:r>
+    </w:p>
+    <w:p>
+      <w:pPr>
+        <w:pStyle w:val="BodyText"/>
+      </w:pPr>
+      <w:r>
+        <w:drawing>
+          <wp:inline distT="0" distB="0" distL="0" distR="0" wp14:anchorId="2C8F7D08" wp14:editId="17BC6198">
+            <wp:extent cx="1536700" cy="317500"/>
+            <wp:effectExtent l="0" t="0" r="0" b="0"/>
+            <wp:docPr id="39" name="Picture 39"/>
+            <wp:cNvGraphicFramePr>
+              <a:graphicFrameLocks xmlns:a="http://purl.oclc.org/ooxml/drawingml/main" noChangeAspect="1"/>
+            </wp:cNvGraphicFramePr>
+            <a:graphic xmlns:a="http://purl.oclc.org/ooxml/drawingml/main">
+              <a:graphicData uri="http://purl.oclc.org/ooxml/drawingml/picture">
+                <pic:pic xmlns:pic="http://purl.oclc.org/ooxml/drawingml/picture">
+                  <pic:nvPicPr>
+                    <pic:cNvPr id="1" name=""/>
+                    <pic:cNvPicPr/>
+                  </pic:nvPicPr>
+                  <pic:blipFill>
+                    <a:blip r:embed="rId51"/>
+                    <a:stretch>
+                      <a:fillRect/>
+                    </a:stretch>
+                  </pic:blipFill>
+                  <pic:spPr>
+                    <a:xfrm>
+                      <a:off x="0" y="0"/>
+                      <a:ext cx="1536700" cy="317500"/>
+                    </a:xfrm>
+                    <a:prstGeom prst="rect">
+                      <a:avLst/>
+                    </a:prstGeom>
+                  </pic:spPr>
+                </pic:pic>
+              </a:graphicData>
+            </a:graphic>
+          </wp:inline>
+        </w:drawing>
+      </w:r>
+    </w:p>
+    <w:p>
+      <w:pPr>
+        <w:pStyle w:val="BodyText"/>
+      </w:pPr>
+      <w:r>
+        <w:lastRenderedPageBreak/>
+        <w:t xml:space="preserve">By introducing a new space state for the system, the remaining design phases of the LQIDG controller are comparable to those of the LQDG controller. LQIDG optimum control effort calculates from equation (32). </w:t>
+      </w:r>
+    </w:p>
+    <w:p>
+      <w:pPr>
+        <w:pStyle w:val="BodyText"/>
+      </w:pPr>
+      <w:r>
+        <w:drawing>
+          <wp:inline distT="0" distB="0" distL="0" distR="0" wp14:anchorId="6BBDEB7D" wp14:editId="6FFFF9DE">
+            <wp:extent cx="1790700" cy="355600"/>
+            <wp:effectExtent l="0" t="0" r="0" b="0"/>
+            <wp:docPr id="40" name="Picture 40"/>
+            <wp:cNvGraphicFramePr>
+              <a:graphicFrameLocks xmlns:a="http://purl.oclc.org/ooxml/drawingml/main" noChangeAspect="1"/>
+            </wp:cNvGraphicFramePr>
+            <a:graphic xmlns:a="http://purl.oclc.org/ooxml/drawingml/main">
+              <a:graphicData uri="http://purl.oclc.org/ooxml/drawingml/picture">
+                <pic:pic xmlns:pic="http://purl.oclc.org/ooxml/drawingml/picture">
+                  <pic:nvPicPr>
+                    <pic:cNvPr id="1" name=""/>
+                    <pic:cNvPicPr/>
+                  </pic:nvPicPr>
+                  <pic:blipFill>
+                    <a:blip r:embed="rId52"/>
+                    <a:stretch>
+                      <a:fillRect/>
+                    </a:stretch>
+                  </pic:blipFill>
+                  <pic:spPr>
+                    <a:xfrm>
+                      <a:off x="0" y="0"/>
+                      <a:ext cx="1790700" cy="355600"/>
+                    </a:xfrm>
+                    <a:prstGeom prst="rect">
+                      <a:avLst/>
+                    </a:prstGeom>
+                  </pic:spPr>
+                </pic:pic>
+              </a:graphicData>
+            </a:graphic>
+          </wp:inline>
+        </w:drawing>
+      </w:r>
+    </w:p>
+    <w:p>
+      <w:pPr>
+        <w:pStyle w:val="BodyText"/>
+      </w:pPr>
+      <w:r>
+        <w:t xml:space="preserve">In equation (32), Kai is the optimal feedback gain. </w:t>
+      </w:r>
+      <w:proofErr w:type="spellStart"/>
+      <w:r>
+        <w:t>Assum</w:t>
+      </w:r>
+      <w:proofErr w:type="spellEnd"/>
+      <w:r>
+        <w:t xml:space="preserve">- </w:t>
+      </w:r>
+      <w:proofErr w:type="spellStart"/>
+      <w:r>
+        <w:t>ing</w:t>
+      </w:r>
+      <w:proofErr w:type="spellEnd"/>
+      <w:r>
+        <w:t xml:space="preserve"> that the other players will make their worst move, this gain is calculated to minimize the quadratic cost function, equation (33), of player number </w:t>
+      </w:r>
+      <w:proofErr w:type="spellStart"/>
+      <w:r>
+        <w:t>i</w:t>
+      </w:r>
+      <w:proofErr w:type="spellEnd"/>
+      <w:r>
+        <w:t xml:space="preserve">. </w:t>
+      </w:r>
+    </w:p>
+    <w:p>
+      <w:pPr>
+        <w:pStyle w:val="BodyText"/>
+        <w:ind w:firstLine="0pt"/>
+      </w:pPr>
+      <w:r>
+        <w:drawing>
+          <wp:inline distT="0" distB="0" distL="0" distR="0" wp14:anchorId="0DF91A81" wp14:editId="287A898D">
+            <wp:extent cx="3060700" cy="685800"/>
+            <wp:effectExtent l="0" t="0" r="0" b="0"/>
+            <wp:docPr id="41" name="Picture 41"/>
+            <wp:cNvGraphicFramePr>
+              <a:graphicFrameLocks xmlns:a="http://purl.oclc.org/ooxml/drawingml/main" noChangeAspect="1"/>
+            </wp:cNvGraphicFramePr>
+            <a:graphic xmlns:a="http://purl.oclc.org/ooxml/drawingml/main">
+              <a:graphicData uri="http://purl.oclc.org/ooxml/drawingml/picture">
+                <pic:pic xmlns:pic="http://purl.oclc.org/ooxml/drawingml/picture">
+                  <pic:nvPicPr>
+                    <pic:cNvPr id="1" name=""/>
+                    <pic:cNvPicPr/>
+                  </pic:nvPicPr>
+                  <pic:blipFill>
+                    <a:blip r:embed="rId53"/>
+                    <a:stretch>
+                      <a:fillRect/>
+                    </a:stretch>
+                  </pic:blipFill>
+                  <pic:spPr>
+                    <a:xfrm>
+                      <a:off x="0" y="0"/>
+                      <a:ext cx="3060700" cy="685800"/>
+                    </a:xfrm>
+                    <a:prstGeom prst="rect">
+                      <a:avLst/>
+                    </a:prstGeom>
+                  </pic:spPr>
+                </pic:pic>
+              </a:graphicData>
+            </a:graphic>
+          </wp:inline>
+        </w:drawing>
+      </w:r>
+    </w:p>
+    <w:p>
+      <w:pPr>
+        <w:pStyle w:val="BodyText"/>
+      </w:pPr>
+      <w:r>
+        <w:t xml:space="preserve">is found by solving the continuous time couple </w:t>
+      </w:r>
+      <w:proofErr w:type="spellStart"/>
+      <w:r>
+        <w:t>Riccati</w:t>
+      </w:r>
+      <w:proofErr w:type="spellEnd"/>
+      <w:r>
+        <w:t xml:space="preserve"> differential equation: </w:t>
+      </w:r>
+    </w:p>
+    <w:p>
+      <w:pPr>
+        <w:pStyle w:val="BodyText"/>
+        <w:rPr>
+          <w:lang w:val="en-US"/>
+        </w:rPr>
+      </w:pPr>
+      <w:r>
+        <w:rPr>
+          <w:lang w:val="en-US"/>
+        </w:rPr>
+        <w:t>????</w:t>
+      </w:r>
+    </w:p>
+    <w:p>
+      <w:pPr>
+        <w:pStyle w:val="BodyText"/>
+      </w:pPr>
+      <w:r>
+        <w:t xml:space="preserve">Using the shorthand notation SR −1B T. </w:t>
+      </w:r>
+    </w:p>
+    <w:p>
+      <w:pPr>
+        <w:pStyle w:val="NormalWeb"/>
+        <w:ind w:start="18pt"/>
+      </w:pPr>
+    </w:p>
+    <w:p>
+      <w:pPr>
+        <w:pStyle w:val="BodyText"/>
+        <w:ind w:firstLine="0pt"/>
+      </w:pPr>
+    </w:p>
+    <w:p>
+      <w:pPr>
+        <w:pStyle w:val="BodyText"/>
+        <w:rPr>
+          <w:lang w:val="en-US"/>
+        </w:rPr>
+      </w:pPr>
+    </w:p>
+    <w:p>
+      <w:pPr>
+        <w:pStyle w:val="BodyText"/>
+      </w:pPr>
+    </w:p>
+    <w:p>
+      <w:pPr>
+        <w:pStyle w:val="BodyText"/>
+      </w:pPr>
+    </w:p>
+    <w:p>
+      <w:pPr>
+        <w:pStyle w:val="BodyText"/>
+      </w:pPr>
+    </w:p>
+    <w:p>
+      <w:pPr>
+        <w:pStyle w:val="NormalWeb"/>
+      </w:pPr>
+      <w:r>
+        <w:rPr>
+          <w:rStyle w:val="BodyTextChar"/>
+        </w:rPr>
+        <w:t xml:space="preserve"> </w:t>
+      </w:r>
+    </w:p>
+    <w:p/>
+    <w:p>
+      <w:pPr>
+        <w:pStyle w:val="BodyText"/>
+      </w:pPr>
+    </w:p>
+    <w:p>
+      <w:pPr>
         <w:pStyle w:val="BodyText"/>
       </w:pPr>
     </w:p>
@@ -3793,7 +4911,10 @@
         </w:rPr>
       </w:pPr>
       <w:r>
-        <w:t>Number equations consecutively. Equation numbers, within parentheses, are to position flush right, as in (1), using a right tab stop. To make your equations more compact, you may use the solidus ( / ), the exp function, or appropriate exponents. Italicize Roman symbols for quantities and variables, but not Greek symbols. Use a long dash rather than a hyphen for a minus sign. Punctuate equations with commas or periods when they are part of a sentence, as in</w:t>
+        <w:t xml:space="preserve">Number equations consecutively. Equation numbers, within parentheses, are to position flush right, as in (1), using a right tab stop. To make your equations more compact, you may use the solidus ( / ), the exp function, or appropriate </w:t>
+      </w:r>
+      <w:r>
+        <w:t>exponents. Italicize Roman symbols for quantities and variables, but not Greek symbols. Use a long dash rather than a hyphen for a minus sign. Punctuate equations with commas or periods when they are part of a sentence, as in</w:t>
       </w:r>
       <w:r>
         <w:rPr>
@@ -4015,7 +5136,11 @@
         <w:pStyle w:val="BodyText"/>
       </w:pPr>
       <w:r>
-        <w:t>After the text edit has been completed, the paper is ready for the template. Duplicate the template file by using the Save As command, and use the naming convention prescribed by your conference for the name of your paper. In this newly created file, highlight all of the contents and import your prepared text file. You are now ready to style your paper; use the scroll down window on the left of the MS Word Formatting toolbar.</w:t>
+        <w:t xml:space="preserve">After the text edit has been completed, the paper is ready for the template. Duplicate the template file by using the Save As command, and use the naming convention prescribed by your conference for the name of your paper. In this newly created file, highlight all of the contents and import your prepared text file. You are now ready to style your paper; use </w:t>
+      </w:r>
+      <w:r>
+        <w:lastRenderedPageBreak/>
+        <w:t>the scroll down window on the left of the MS Word Formatting toolbar.</w:t>
       </w:r>
     </w:p>
     <w:p>
@@ -4099,11 +5224,7 @@
         <w:t xml:space="preserve">A minimum of one author is required for all conference articles. </w:t>
       </w:r>
       <w:r>
-        <w:t xml:space="preserve">Author names should be listed starting </w:t>
-      </w:r>
-      <w:r>
-        <w:lastRenderedPageBreak/>
-        <w:t>from left to right and then moving down to the next line. This is the author sequence that will be used in future citations and by indexing services.</w:t>
+        <w:t>Author names should be listed starting from left to right and then moving down to the next line. This is the author sequence that will be used in future citations and by indexing services.</w:t>
       </w:r>
       <w:r>
         <w:t xml:space="preserve"> </w:t>
@@ -4580,10 +5701,7 @@
         <w:pStyle w:val="BodyText"/>
       </w:pPr>
       <w:r>
-        <w:t xml:space="preserve">Figure Labels: Use 8 point Times New Roman for Figure labels. Use words rather than symbols or abbreviations when </w:t>
-      </w:r>
-      <w:r>
-        <w:t>writing Figure axis labels to avoid confusing the reader. As an example, write the quantity “Magnetization”, or “Magnetization, M”, not just “M”. If including units in the label, present them within parentheses. Do not label axes only with units. In the example, write “Magnetization (A/m)” or “Magnetization {A[m(1)]}”, not just “A/m”. Do not label axes</w:t>
+        <w:t>Figure Labels: Use 8 point Times New Roman for Figure labels. Use words rather than symbols or abbreviations when writing Figure axis labels to avoid confusing the reader. As an example, write the quantity “Magnetization”, or “Magnetization, M”, not just “M”. If including units in the label, present them within parentheses. Do not label axes only with units. In the example, write “Magnetization (A/m)” or “Magnetization {A[m(1)]}”, not just “A/m”. Do not label axes</w:t>
       </w:r>
       <w:r>
         <w:t xml:space="preserve"> </w:t>
@@ -4888,7 +6006,34 @@
           <w:szCs w:val="20"/>
           <w:lang w:val="x-none" w:eastAsia="x-none"/>
         </w:rPr>
-        <w:t xml:space="preserve">IEEE conference templates contain guidance text for composing and formatting conference papers. Please ensure that all template text is removed from your conference paper prior to submission to the conference. Failure to remove template text from your paper </w:t>
+        <w:t xml:space="preserve">IEEE conference templates contain guidance text for composing and formatting conference papers. Please ensure that all template text is removed from your </w:t>
+      </w:r>
+      <w:r>
+        <w:rPr>
+          <w:rFonts w:eastAsia="SimSun"/>
+          <w:b/>
+          <w:noProof w:val="0"/>
+          <w:color w:val="FF0000"/>
+          <w:spacing w:val="-1"/>
+          <w:sz w:val="20"/>
+          <w:szCs w:val="20"/>
+          <w:lang w:val="x-none" w:eastAsia="x-none"/>
+        </w:rPr>
+        <w:lastRenderedPageBreak/>
+        <w:t xml:space="preserve">conference paper prior to submission to the conference. Failure to remove template text from </w:t>
+      </w:r>
+      <w:r>
+        <w:rPr>
+          <w:rFonts w:eastAsia="SimSun"/>
+          <w:b/>
+          <w:noProof w:val="0"/>
+          <w:color w:val="FF0000"/>
+          <w:spacing w:val="-1"/>
+          <w:sz w:val="20"/>
+          <w:szCs w:val="20"/>
+          <w:lang w:val="x-none" w:eastAsia="x-none"/>
+        </w:rPr>
+        <w:t xml:space="preserve">your paper </w:t>
       </w:r>
       <w:r>
         <w:rPr>
@@ -4922,7 +6067,6 @@
         <w:rPr>
           <w:noProof/>
         </w:rPr>
-        <w:lastRenderedPageBreak/>
         <w:drawing>
           <wp:anchor distT="0" distB="0" distL="114300" distR="114300" simplePos="0" relativeHeight="251657728" behindDoc="1" locked="0" layoutInCell="1" allowOverlap="1" wp14:anchorId="07D6E866" wp14:editId="5A9E56E3">
             <wp:simplePos x="0" y="0"/>
@@ -5082,6 +6226,147 @@
 
 <file path=word/numbering.xml><?xml version="1.0" encoding="utf-8"?>
 <w:numbering xmlns:cx="http://schemas.microsoft.com/office/drawing/2014/chartex" xmlns:cx1="http://schemas.microsoft.com/office/drawing/2015/9/8/chartex" xmlns:cx2="http://schemas.microsoft.com/office/drawing/2015/10/21/chartex" xmlns:cx3="http://schemas.microsoft.com/office/drawing/2016/5/9/chartex" xmlns:cx4="http://schemas.microsoft.com/office/drawing/2016/5/10/chartex" xmlns:cx5="http://schemas.microsoft.com/office/drawing/2016/5/11/chartex" xmlns:cx6="http://schemas.microsoft.com/office/drawing/2016/5/12/chartex" xmlns:cx7="http://schemas.microsoft.com/office/drawing/2016/5/13/chartex" xmlns:cx8="http://schemas.microsoft.com/office/drawing/2016/5/14/chartex" xmlns:mc="http://schemas.openxmlformats.org/markup-compatibility/2006" xmlns:aink="http://schemas.microsoft.com/office/drawing/2016/ink" xmlns:am3d="http://schemas.microsoft.com/office/drawing/2017/model3d" xmlns:o="urn:schemas-microsoft-com:office:office" xmlns:oel="http://schemas.microsoft.com/office/2019/extlst" xmlns:r="http://purl.oclc.org/ooxml/officeDocument/relationships" xmlns:m="http://purl.oclc.org/ooxml/officeDocument/math" xmlns:v="urn:schemas-microsoft-com:vml" xmlns:wp14="http://schemas.microsoft.com/office/word/2010/wordprocessingDrawing" xmlns:wp="http://purl.oclc.org/ooxml/drawingml/wordprocessingDrawing" xmlns:w10="urn:schemas-microsoft-com:office:word" xmlns:w="http://purl.oclc.org/ooxml/wordprocessingml/main" xmlns:w14="http://schemas.microsoft.com/office/word/2010/wordml" xmlns:w15="http://schemas.microsoft.com/office/word/2012/wordml" xmlns:w16cex="http://schemas.microsoft.com/office/word/2018/wordml/cex" xmlns:w16cid="http://schemas.microsoft.com/office/word/2016/wordml/cid" xmlns:w16="http://schemas.microsoft.com/office/word/2018/wordml" xmlns:w16sdtdh="http://schemas.microsoft.com/office/word/2020/wordml/sdtdatahash" xmlns:w16se="http://schemas.microsoft.com/office/word/2015/wordml/symex" xmlns:wpi="http://schemas.microsoft.com/office/word/2010/wordprocessingInk" xmlns:wne="http://schemas.microsoft.com/office/word/2006/wordml" mc:Ignorable="w14 w15 w16se w16cid w16 w16cex w16sdtdh wne wp14">
+  <w:numPicBullet w:numPicBulletId="0">
+    <mc:AlternateContent>
+      <mc:Choice Requires="v">
+        <w:pict>
+          <v:shapetype id="_x0000_t75" coordsize="21600,21600" o:spt="75" o:preferrelative="t" path="m@4@5l@4@11@9@11@9@5xe" filled="f" stroked="f">
+            <v:stroke joinstyle="miter"/>
+            <v:formulas>
+              <v:f eqn="if lineDrawn pixelLineWidth 0"/>
+              <v:f eqn="sum @0 1 0"/>
+              <v:f eqn="sum 0 0 @1"/>
+              <v:f eqn="prod @2 1 2"/>
+              <v:f eqn="prod @3 21600 pixelWidth"/>
+              <v:f eqn="prod @3 21600 pixelHeight"/>
+              <v:f eqn="sum @0 0 1"/>
+              <v:f eqn="prod @6 1 2"/>
+              <v:f eqn="prod @7 21600 pixelWidth"/>
+              <v:f eqn="sum @8 21600 0"/>
+              <v:f eqn="prod @7 21600 pixelHeight"/>
+              <v:f eqn="sum @10 21600 0"/>
+            </v:formulas>
+            <v:path o:extrusionok="f" gradientshapeok="t" o:connecttype="rect"/>
+            <o:lock v:ext="edit" aspectratio="t"/>
+          </v:shapetype>
+          <v:shape id="_x0000_i1078" type="#_x0000_t75" style="width:27pt;height:7.35pt;visibility:visible;mso-wrap-style:square" o:bullet="t">
+            <v:imagedata r:id="rId1" o:title=""/>
+          </v:shape>
+        </w:pict>
+      </mc:Choice>
+      <mc:Fallback>
+        <w:drawing>
+          <wp:inline distT="0" distB="0" distL="0" distR="0" wp14:anchorId="159819AA" wp14:editId="4596E791">
+            <wp:extent cx="342900" cy="93345"/>
+            <wp:effectExtent l="0" t="0" r="0" b="0"/>
+            <wp:docPr id="54" name="Picture 54"/>
+            <wp:cNvGraphicFramePr>
+              <a:graphicFrameLocks xmlns:a="http://purl.oclc.org/ooxml/drawingml/main" noChangeAspect="1"/>
+            </wp:cNvGraphicFramePr>
+            <a:graphic xmlns:a="http://purl.oclc.org/ooxml/drawingml/main">
+              <a:graphicData uri="http://purl.oclc.org/ooxml/drawingml/picture">
+                <pic:pic xmlns:pic="http://purl.oclc.org/ooxml/drawingml/picture">
+                  <pic:nvPicPr>
+                    <pic:cNvPr id="0" name="Picture 54"/>
+                    <pic:cNvPicPr>
+                      <a:picLocks noChangeAspect="1" noChangeArrowheads="1"/>
+                    </pic:cNvPicPr>
+                  </pic:nvPicPr>
+                  <pic:blipFill>
+                    <a:blip r:embed="rId2">
+                      <a:extLst>
+                        <a:ext uri="{28A0092B-C50C-407E-A947-70E740481C1C}">
+                          <a14:useLocalDpi xmlns:a14="http://schemas.microsoft.com/office/drawing/2010/main" val="0"/>
+                        </a:ext>
+                      </a:extLst>
+                    </a:blip>
+                    <a:srcRect/>
+                    <a:stretch>
+                      <a:fillRect/>
+                    </a:stretch>
+                  </pic:blipFill>
+                  <pic:spPr bwMode="auto">
+                    <a:xfrm>
+                      <a:off x="0" y="0"/>
+                      <a:ext cx="342900" cy="93345"/>
+                    </a:xfrm>
+                    <a:prstGeom prst="rect">
+                      <a:avLst/>
+                    </a:prstGeom>
+                    <a:noFill/>
+                    <a:ln>
+                      <a:noFill/>
+                    </a:ln>
+                  </pic:spPr>
+                </pic:pic>
+              </a:graphicData>
+            </a:graphic>
+          </wp:inline>
+        </w:drawing>
+      </mc:Fallback>
+    </mc:AlternateContent>
+  </w:numPicBullet>
+  <w:numPicBullet w:numPicBulletId="1">
+    <mc:AlternateContent>
+      <mc:Choice Requires="v">
+        <w:pict>
+          <v:shape id="_x0000_i1079" type="#_x0000_t75" alt="Title: {&quot;mathml&quot;:&quot;&lt;math style=\&quot;font-family:stix;font-size:16px;\&quot; xmlns=\&quot;http://www.w3.org/1998/Math/MathML\&quot;&gt;&lt;mstyle mathsize=\&quot;16px\&quot;&gt;&lt;msub&gt;&lt;mi mathvariant=\&quot;bold\&quot;&gt;P&lt;/mi&gt;&lt;mi mathvariant=\&quot;bold\&quot;&gt;a&lt;/mi&gt;&lt;/msub&gt;&lt;mspace linebreak=\&quot;newline\&quot;/&gt;&lt;/mstyle&gt;&lt;/math&gt;&quot;} - Description: bold P subscript bold a&#10;" style="width:12.25pt;height:13.9pt;visibility:visible" o:gfxdata="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" o:bullet="t">
+            <v:imagedata r:id="rId3" o:title="" cropbottom="-6806f"/>
+          </v:shape>
+        </w:pict>
+      </mc:Choice>
+      <mc:Fallback>
+        <w:drawing>
+          <wp:inline distT="0" distB="0" distL="0" distR="0" wp14:anchorId="43773819" wp14:editId="6C1C2F02">
+            <wp:extent cx="155575" cy="176530"/>
+            <wp:effectExtent l="0" t="0" r="0" b="1270"/>
+            <wp:docPr id="55" name="Picture 55"/>
+            <wp:cNvGraphicFramePr>
+              <a:graphicFrameLocks xmlns:a="http://purl.oclc.org/ooxml/drawingml/main" noChangeAspect="1"/>
+            </wp:cNvGraphicFramePr>
+            <a:graphic xmlns:a="http://purl.oclc.org/ooxml/drawingml/main">
+              <a:graphicData uri="http://purl.oclc.org/ooxml/drawingml/picture">
+                <pic:pic xmlns:pic="http://purl.oclc.org/ooxml/drawingml/picture">
+                  <pic:nvPicPr>
+                    <pic:cNvPr id="0" name="Picture 55"/>
+                    <pic:cNvPicPr>
+                      <a:picLocks noChangeAspect="1" noChangeArrowheads="1"/>
+                    </pic:cNvPicPr>
+                  </pic:nvPicPr>
+                  <pic:blipFill>
+                    <a:blip r:embed="rId4">
+                      <a:extLst>
+                        <a:ext uri="{28A0092B-C50C-407E-A947-70E740481C1C}">
+                          <a14:useLocalDpi xmlns:a14="http://schemas.microsoft.com/office/drawing/2010/main" val="0"/>
+                        </a:ext>
+                      </a:extLst>
+                    </a:blip>
+                    <a:srcRect b="-10.385%"/>
+                    <a:stretch>
+                      <a:fillRect/>
+                    </a:stretch>
+                  </pic:blipFill>
+                  <pic:spPr bwMode="auto">
+                    <a:xfrm>
+                      <a:off x="0" y="0"/>
+                      <a:ext cx="155575" cy="176530"/>
+                    </a:xfrm>
+                    <a:prstGeom prst="rect">
+                      <a:avLst/>
+                    </a:prstGeom>
+                    <a:noFill/>
+                    <a:ln>
+                      <a:noFill/>
+                    </a:ln>
+                  </pic:spPr>
+                </pic:pic>
+              </a:graphicData>
+            </a:graphic>
+          </wp:inline>
+        </w:drawing>
+      </mc:Fallback>
+    </mc:AlternateContent>
+  </w:numPicBullet>
   <w:abstractNum w:abstractNumId="0" w15:restartNumberingAfterBreak="0">
     <w:nsid w:val="FFFFFF1D"/>
     <w:multiLevelType w:val="multilevel"/>
@@ -5225,7 +6510,7 @@
   <w:abstractNum w:abstractNumId="1" w15:restartNumberingAfterBreak="0">
     <w:nsid w:val="FFFFFF7C"/>
     <w:multiLevelType w:val="singleLevel"/>
-    <w:tmpl w:val="C67AC55E"/>
+    <w:tmpl w:val="9FB0A84E"/>
     <w:lvl w:ilvl="0">
       <w:start w:val="1"/>
       <w:numFmt w:val="decimal"/>
@@ -5242,7 +6527,7 @@
   <w:abstractNum w:abstractNumId="2" w15:restartNumberingAfterBreak="0">
     <w:nsid w:val="FFFFFF7D"/>
     <w:multiLevelType w:val="singleLevel"/>
-    <w:tmpl w:val="1FC2AB08"/>
+    <w:tmpl w:val="2354CE60"/>
     <w:lvl w:ilvl="0">
       <w:start w:val="1"/>
       <w:numFmt w:val="decimal"/>
@@ -5259,7 +6544,7 @@
   <w:abstractNum w:abstractNumId="3" w15:restartNumberingAfterBreak="0">
     <w:nsid w:val="FFFFFF7E"/>
     <w:multiLevelType w:val="singleLevel"/>
-    <w:tmpl w:val="CBAC4092"/>
+    <w:tmpl w:val="C0E46B6A"/>
     <w:lvl w:ilvl="0">
       <w:start w:val="1"/>
       <w:numFmt w:val="decimal"/>
@@ -5276,7 +6561,7 @@
   <w:abstractNum w:abstractNumId="4" w15:restartNumberingAfterBreak="0">
     <w:nsid w:val="FFFFFF7F"/>
     <w:multiLevelType w:val="singleLevel"/>
-    <w:tmpl w:val="9C3E9942"/>
+    <w:tmpl w:val="3140CE44"/>
     <w:lvl w:ilvl="0">
       <w:start w:val="1"/>
       <w:numFmt w:val="decimal"/>
@@ -5293,7 +6578,7 @@
   <w:abstractNum w:abstractNumId="5" w15:restartNumberingAfterBreak="0">
     <w:nsid w:val="FFFFFF80"/>
     <w:multiLevelType w:val="singleLevel"/>
-    <w:tmpl w:val="6A48C75E"/>
+    <w:tmpl w:val="31946FD4"/>
     <w:lvl w:ilvl="0">
       <w:start w:val="1"/>
       <w:numFmt w:val="bullet"/>
@@ -5313,7 +6598,7 @@
   <w:abstractNum w:abstractNumId="6" w15:restartNumberingAfterBreak="0">
     <w:nsid w:val="FFFFFF81"/>
     <w:multiLevelType w:val="singleLevel"/>
-    <w:tmpl w:val="17184CE8"/>
+    <w:tmpl w:val="AC4EAB24"/>
     <w:lvl w:ilvl="0">
       <w:start w:val="1"/>
       <w:numFmt w:val="bullet"/>
@@ -5333,7 +6618,7 @@
   <w:abstractNum w:abstractNumId="7" w15:restartNumberingAfterBreak="0">
     <w:nsid w:val="FFFFFF82"/>
     <w:multiLevelType w:val="singleLevel"/>
-    <w:tmpl w:val="C72EE7D8"/>
+    <w:tmpl w:val="1A4AD8F0"/>
     <w:lvl w:ilvl="0">
       <w:start w:val="1"/>
       <w:numFmt w:val="bullet"/>
@@ -5353,7 +6638,7 @@
   <w:abstractNum w:abstractNumId="8" w15:restartNumberingAfterBreak="0">
     <w:nsid w:val="FFFFFF83"/>
     <w:multiLevelType w:val="singleLevel"/>
-    <w:tmpl w:val="0F1AA504"/>
+    <w:tmpl w:val="15440E84"/>
     <w:lvl w:ilvl="0">
       <w:start w:val="1"/>
       <w:numFmt w:val="bullet"/>
@@ -5373,7 +6658,7 @@
   <w:abstractNum w:abstractNumId="9" w15:restartNumberingAfterBreak="0">
     <w:nsid w:val="FFFFFF88"/>
     <w:multiLevelType w:val="singleLevel"/>
-    <w:tmpl w:val="DE4A6CA4"/>
+    <w:tmpl w:val="BD6A2008"/>
     <w:lvl w:ilvl="0">
       <w:start w:val="1"/>
       <w:numFmt w:val="decimal"/>
@@ -5390,7 +6675,7 @@
   <w:abstractNum w:abstractNumId="10" w15:restartNumberingAfterBreak="0">
     <w:nsid w:val="FFFFFF89"/>
     <w:multiLevelType w:val="singleLevel"/>
-    <w:tmpl w:val="3CF620CE"/>
+    <w:tmpl w:val="1F426EC8"/>
     <w:lvl w:ilvl="0">
       <w:start w:val="1"/>
       <w:numFmt w:val="bullet"/>
@@ -5958,6 +7243,147 @@
     </w:lvl>
   </w:abstractNum>
   <w:abstractNum w:abstractNumId="16" w15:restartNumberingAfterBreak="0">
+    <w:nsid w:val="3EE35DB3"/>
+    <w:multiLevelType w:val="hybridMultilevel"/>
+    <w:tmpl w:val="B02035DC"/>
+    <w:lvl w:ilvl="0" w:tplc="C74A1C18">
+      <w:start w:val="1"/>
+      <w:numFmt w:val="bullet"/>
+      <w:lvlText w:val=""/>
+      <w:lvlPicBulletId w:val="1"/>
+      <w:lvlJc w:val="start"/>
+      <w:pPr>
+        <w:tabs>
+          <w:tab w:val="num" w:pos="36pt"/>
+        </w:tabs>
+        <w:ind w:start="36pt" w:hanging="18pt"/>
+      </w:pPr>
+      <w:rPr>
+        <w:rFonts w:ascii="Symbol" w:hAnsi="Symbol" w:hint="default"/>
+      </w:rPr>
+    </w:lvl>
+    <w:lvl w:ilvl="1" w:tplc="1EF28406" w:tentative="1">
+      <w:start w:val="1"/>
+      <w:numFmt w:val="bullet"/>
+      <w:lvlText w:val=""/>
+      <w:lvlJc w:val="start"/>
+      <w:pPr>
+        <w:tabs>
+          <w:tab w:val="num" w:pos="72pt"/>
+        </w:tabs>
+        <w:ind w:start="72pt" w:hanging="18pt"/>
+      </w:pPr>
+      <w:rPr>
+        <w:rFonts w:ascii="Symbol" w:hAnsi="Symbol" w:hint="default"/>
+      </w:rPr>
+    </w:lvl>
+    <w:lvl w:ilvl="2" w:tplc="441AE938" w:tentative="1">
+      <w:start w:val="1"/>
+      <w:numFmt w:val="bullet"/>
+      <w:lvlText w:val=""/>
+      <w:lvlJc w:val="start"/>
+      <w:pPr>
+        <w:tabs>
+          <w:tab w:val="num" w:pos="108pt"/>
+        </w:tabs>
+        <w:ind w:start="108pt" w:hanging="18pt"/>
+      </w:pPr>
+      <w:rPr>
+        <w:rFonts w:ascii="Symbol" w:hAnsi="Symbol" w:hint="default"/>
+      </w:rPr>
+    </w:lvl>
+    <w:lvl w:ilvl="3" w:tplc="9664ECC0" w:tentative="1">
+      <w:start w:val="1"/>
+      <w:numFmt w:val="bullet"/>
+      <w:lvlText w:val=""/>
+      <w:lvlJc w:val="start"/>
+      <w:pPr>
+        <w:tabs>
+          <w:tab w:val="num" w:pos="144pt"/>
+        </w:tabs>
+        <w:ind w:start="144pt" w:hanging="18pt"/>
+      </w:pPr>
+      <w:rPr>
+        <w:rFonts w:ascii="Symbol" w:hAnsi="Symbol" w:hint="default"/>
+      </w:rPr>
+    </w:lvl>
+    <w:lvl w:ilvl="4" w:tplc="06CAF09C" w:tentative="1">
+      <w:start w:val="1"/>
+      <w:numFmt w:val="bullet"/>
+      <w:lvlText w:val=""/>
+      <w:lvlJc w:val="start"/>
+      <w:pPr>
+        <w:tabs>
+          <w:tab w:val="num" w:pos="180pt"/>
+        </w:tabs>
+        <w:ind w:start="180pt" w:hanging="18pt"/>
+      </w:pPr>
+      <w:rPr>
+        <w:rFonts w:ascii="Symbol" w:hAnsi="Symbol" w:hint="default"/>
+      </w:rPr>
+    </w:lvl>
+    <w:lvl w:ilvl="5" w:tplc="47C8599A" w:tentative="1">
+      <w:start w:val="1"/>
+      <w:numFmt w:val="bullet"/>
+      <w:lvlText w:val=""/>
+      <w:lvlJc w:val="start"/>
+      <w:pPr>
+        <w:tabs>
+          <w:tab w:val="num" w:pos="216pt"/>
+        </w:tabs>
+        <w:ind w:start="216pt" w:hanging="18pt"/>
+      </w:pPr>
+      <w:rPr>
+        <w:rFonts w:ascii="Symbol" w:hAnsi="Symbol" w:hint="default"/>
+      </w:rPr>
+    </w:lvl>
+    <w:lvl w:ilvl="6" w:tplc="D668F1FA" w:tentative="1">
+      <w:start w:val="1"/>
+      <w:numFmt w:val="bullet"/>
+      <w:lvlText w:val=""/>
+      <w:lvlJc w:val="start"/>
+      <w:pPr>
+        <w:tabs>
+          <w:tab w:val="num" w:pos="252pt"/>
+        </w:tabs>
+        <w:ind w:start="252pt" w:hanging="18pt"/>
+      </w:pPr>
+      <w:rPr>
+        <w:rFonts w:ascii="Symbol" w:hAnsi="Symbol" w:hint="default"/>
+      </w:rPr>
+    </w:lvl>
+    <w:lvl w:ilvl="7" w:tplc="8620FB76" w:tentative="1">
+      <w:start w:val="1"/>
+      <w:numFmt w:val="bullet"/>
+      <w:lvlText w:val=""/>
+      <w:lvlJc w:val="start"/>
+      <w:pPr>
+        <w:tabs>
+          <w:tab w:val="num" w:pos="288pt"/>
+        </w:tabs>
+        <w:ind w:start="288pt" w:hanging="18pt"/>
+      </w:pPr>
+      <w:rPr>
+        <w:rFonts w:ascii="Symbol" w:hAnsi="Symbol" w:hint="default"/>
+      </w:rPr>
+    </w:lvl>
+    <w:lvl w:ilvl="8" w:tplc="77C8A894" w:tentative="1">
+      <w:start w:val="1"/>
+      <w:numFmt w:val="bullet"/>
+      <w:lvlText w:val=""/>
+      <w:lvlJc w:val="start"/>
+      <w:pPr>
+        <w:tabs>
+          <w:tab w:val="num" w:pos="324pt"/>
+        </w:tabs>
+        <w:ind w:start="324pt" w:hanging="18pt"/>
+      </w:pPr>
+      <w:rPr>
+        <w:rFonts w:ascii="Symbol" w:hAnsi="Symbol" w:hint="default"/>
+      </w:rPr>
+    </w:lvl>
+  </w:abstractNum>
+  <w:abstractNum w:abstractNumId="17" w15:restartNumberingAfterBreak="0">
     <w:nsid w:val="4189603E"/>
     <w:multiLevelType w:val="multilevel"/>
     <w:tmpl w:val="0AB06E12"/>
@@ -6164,7 +7590,7 @@
       </w:rPr>
     </w:lvl>
   </w:abstractNum>
-  <w:abstractNum w:abstractNumId="17" w15:restartNumberingAfterBreak="0">
+  <w:abstractNum w:abstractNumId="18" w15:restartNumberingAfterBreak="0">
     <w:nsid w:val="493C3F76"/>
     <w:multiLevelType w:val="hybridMultilevel"/>
     <w:tmpl w:val="9A9E418C"/>
@@ -6275,7 +7701,7 @@
       </w:pPr>
     </w:lvl>
   </w:abstractNum>
-  <w:abstractNum w:abstractNumId="18" w15:restartNumberingAfterBreak="0">
+  <w:abstractNum w:abstractNumId="19" w15:restartNumberingAfterBreak="0">
     <w:nsid w:val="52CA544A"/>
     <w:multiLevelType w:val="singleLevel"/>
     <w:tmpl w:val="AED6D67E"/>
@@ -6302,7 +7728,7 @@
       </w:rPr>
     </w:lvl>
   </w:abstractNum>
-  <w:abstractNum w:abstractNumId="19" w15:restartNumberingAfterBreak="0">
+  <w:abstractNum w:abstractNumId="20" w15:restartNumberingAfterBreak="0">
     <w:nsid w:val="6C402C58"/>
     <w:multiLevelType w:val="hybridMultilevel"/>
     <w:tmpl w:val="9A1CA078"/>
@@ -6447,7 +7873,7 @@
       </w:rPr>
     </w:lvl>
   </w:abstractNum>
-  <w:abstractNum w:abstractNumId="20" w15:restartNumberingAfterBreak="0">
+  <w:abstractNum w:abstractNumId="21" w15:restartNumberingAfterBreak="0">
     <w:nsid w:val="6CD32DA8"/>
     <w:multiLevelType w:val="singleLevel"/>
     <w:tmpl w:val="166470C2"/>
@@ -6477,28 +7903,28 @@
     <w:abstractNumId w:val="14"/>
   </w:num>
   <w:num w:numId="2" w16cid:durableId="2117825175">
-    <w:abstractNumId w:val="19"/>
+    <w:abstractNumId w:val="20"/>
   </w:num>
   <w:num w:numId="3" w16cid:durableId="276908213">
     <w:abstractNumId w:val="13"/>
   </w:num>
   <w:num w:numId="4" w16cid:durableId="942686869">
-    <w:abstractNumId w:val="16"/>
+    <w:abstractNumId w:val="17"/>
   </w:num>
   <w:num w:numId="5" w16cid:durableId="499392468">
-    <w:abstractNumId w:val="16"/>
+    <w:abstractNumId w:val="17"/>
   </w:num>
   <w:num w:numId="6" w16cid:durableId="1372612793">
-    <w:abstractNumId w:val="16"/>
+    <w:abstractNumId w:val="17"/>
   </w:num>
   <w:num w:numId="7" w16cid:durableId="1711300394">
-    <w:abstractNumId w:val="16"/>
+    <w:abstractNumId w:val="17"/>
   </w:num>
   <w:num w:numId="8" w16cid:durableId="1187333240">
-    <w:abstractNumId w:val="18"/>
+    <w:abstractNumId w:val="19"/>
   </w:num>
   <w:num w:numId="9" w16cid:durableId="1155993356">
-    <w:abstractNumId w:val="20"/>
+    <w:abstractNumId w:val="21"/>
   </w:num>
   <w:num w:numId="10" w16cid:durableId="864948502">
     <w:abstractNumId w:val="15"/>
@@ -6543,7 +7969,10 @@
     <w:abstractNumId w:val="1"/>
   </w:num>
   <w:num w:numId="24" w16cid:durableId="1931961573">
-    <w:abstractNumId w:val="17"/>
+    <w:abstractNumId w:val="18"/>
+  </w:num>
+  <w:num w:numId="25" w16cid:durableId="1392927915">
+    <w:abstractNumId w:val="16"/>
   </w:num>
 </w:numbering>
 </file>
@@ -6974,7 +8403,6 @@
   <w:style w:type="character" w:default="1" w:styleId="DefaultParagraphFont">
     <w:name w:val="Default Paragraph Font"/>
     <w:uiPriority w:val="1"/>
-    <w:semiHidden/>
     <w:unhideWhenUsed/>
   </w:style>
   <w:style w:type="table" w:default="1" w:styleId="TableNormal">

--- a/English_paper/conference-template-a4.docx
+++ b/English_paper/conference-template-a4.docx
@@ -1127,49 +1127,190 @@
         <w:t>—</w:t>
       </w:r>
       <w:r>
-        <w:t>In this study, a linear quadratic with integral action based on the differential game theory is implemented real-time for a three-degree-of-freedom experimental setup of a quadrotor. For this purpose, two players are considered for each of roll, pitch, and yaw channels of the quadrotor</w:t>
-      </w:r>
-      <w:r>
+        <w:t xml:space="preserve">The accurate attitude control of a quadrotor is necessary, especially when facing disturbance. In this study, a linear quadratic with integral action based on the differential game theory is implemented on a quadrotor experimental setup. For this purpose, first, a continuous state-space model of the setup is derived using the linearization of nonlinear equations of motion, and its parameters are identified with the experimental results. Then, the attitude control commands of the quadrotor are derived based on two players; one finds the best attitude control command, and the other creates the disturbance by mini-maximizing a quadratic criterion, defined as the sum of outputs plus the weighted control effort and disturbance. The performance of the proposed structure is investigated in level flight and compared to the linear quadratic regulator controller. Results demonstrate that the proposed approach has an excellent performance in dissipating the disturbances. </w:t>
+      </w:r>
+    </w:p>
+    <w:p>
+      <w:pPr>
+        <w:pStyle w:val="Keywords"/>
+      </w:pPr>
+      <w:r>
+        <w:t>Keywords—</w:t>
+      </w:r>
+      <w:r>
+        <w:t xml:space="preserve">Linear Quadratic Differential Game, Quadrotor, Real-time, 3DoF Experimental setup, Optimal Control, Robust Control </w:t>
+      </w:r>
+    </w:p>
+    <w:p>
+      <w:pPr>
+        <w:pStyle w:val="Keywords"/>
+      </w:pPr>
+    </w:p>
+    <w:p>
+      <w:pPr>
+        <w:pStyle w:val="Keywords"/>
+      </w:pPr>
+    </w:p>
+    <w:p>
+      <w:pPr>
+        <w:pStyle w:val="Heading1"/>
+      </w:pPr>
+      <w:r>
+        <w:t>Introduction</w:t>
+      </w:r>
+    </w:p>
+    <w:p>
+      <w:pPr>
+        <w:pStyle w:val="BodyText"/>
+        <w:ind w:firstLine="0pt"/>
+      </w:pPr>
+      <w:r>
+        <w:t xml:space="preserve">A quadrotor is a type of helicopter with four rotors that plays a significant role in today’s society, including research, military, imaging, recreation, and agriculture. The performance of the quadrotor relies on the control system, including attitude, altitude, and position subsystems. In the attitude control of the quadrotor, it is vital to maintain the attitude outputs at the desired level using control commands such as the rotational speed of the rotors, when the disturbances occur suddenly. Therefore, much research is being conducted on the automatic control of the attitudes’ quadrotor in facing the disturbance. </w:t>
+      </w:r>
+    </w:p>
+    <w:p>
+      <w:pPr>
+        <w:pStyle w:val="BodyText"/>
+      </w:pPr>
+      <w:r>
+        <w:t xml:space="preserve">In [1], a Proportional Integral Derivative (PID) controller is used to regulate the quadrotor attitude. However, the control objectives have not been effectively achieved with this con- </w:t>
+      </w:r>
+      <w:r>
+        <w:t xml:space="preserve">trollers when the disturbance occurs. To solve this problem the model-based approaches [2] are utilized for controller design. These controllers work based on information from the quadrotor’s attitude model and disturbance to produce the best control command. </w:t>
+      </w:r>
+    </w:p>
+    <w:p>
+      <w:pPr>
+        <w:pStyle w:val="BodyText"/>
+      </w:pPr>
+      <w:r>
+        <w:t xml:space="preserve">Various model-based controllers can be found within the literature, the most well-known of which are intelligent con- trol, the nonlinear control, robust control, and optimal control </w:t>
+      </w:r>
+    </w:p>
+    <w:p>
+      <w:pPr>
+        <w:pStyle w:val="BodyText"/>
+      </w:pPr>
+      <w:r>
+        <w:t xml:space="preserve">to reduce the disturbance effect in the attitude control and provide a faster control algorithm in facing the modeling error. In the intelligent controller category, the artificial intelligence computing approaches like fuzzy logic [3], iterative learning [4], machine learning [5], reinforcement learning [6], and evolutionary computation [7] have been utilized to regulate the quadrotor’s attitude . </w:t>
+      </w:r>
+    </w:p>
+    <w:p>
+      <w:pPr>
+        <w:pStyle w:val="BodyText"/>
+      </w:pPr>
+      <w:r>
+        <w:t xml:space="preserve">Moreover, nonlinear control methods such as Feedback Linearization (FBL) [8] and Sliding Mode Control (SMC) [9] have been applied to control the roll, pitch, and yaw angles of the quadrotor. In the optimal controller category, a Linear Quadratic Regulator (LQR) [10] and Linear Quadratic Gaussian (LQG) [11] have been implemented on the quadrotor based on the minimization of a quadratic criterion, including regulation performance and control effort to provide optimally controlled feedback gains. </w:t>
+      </w:r>
+    </w:p>
+    <w:p>
+      <w:pPr>
+        <w:pStyle w:val="BodyText"/>
+      </w:pPr>
+      <w:r>
+        <w:t xml:space="preserve">Linear Quadratic Regulator Differential Game (LQR-DG) control approach [12], [14] is a class of optimal and robust controller methods that controls the outputs of a system based on its linear model and mini-maximization of a cost function. This approach has been utilized to stabilize and control various nonlinear and complex systems such as a ship controller [13]. Moreover, in the LQR-DG control method, the control commands are analytically generated based on a pursuit-evasion of two players, one tracks the best control command, and the other creates the disturbance. This is one of the distinctive features of the LQR-DG controller and an important difference from other optimal control methods. </w:t>
+      </w:r>
+    </w:p>
+    <w:p>
+      <w:pPr>
+        <w:pStyle w:val="BodyText"/>
+      </w:pPr>
+      <w:r>
+        <w:lastRenderedPageBreak/>
+        <w:t xml:space="preserve">In this study, an LQR controller method based on the differential game theory, with an integral action called Linear Quadratic Integral Regulator Differential Game (LQIR-DG) controller, is proposed to generate the most efficient control command for an experimental setup of the quadrotor when facing the disturbance. Since the LQIR-DG is affected by an accurate model of the system, first, the dynamic of the three- degree-of-freedom setup of the quadrotor is modeled. Then, the linear state-space form the quadrotor model is extracted using the linearization of the nonlinear equations of motion to utilize in the proposed control problem. Moreover, the model’s parameters are identified and verified against the experimental values. Next, the LQIR-DG technique is applied to the experimental setup of the quadrotor to reduce the effect of disturbance. The performance of the suggested controller is examined when the disturbance occurs. The results show the successful performance of the LQIR-DG scheme in reducing the disturbance. </w:t>
+      </w:r>
+    </w:p>
+    <w:p>
+      <w:pPr>
+        <w:pStyle w:val="BodyText"/>
+      </w:pPr>
+      <w:r>
+        <w:t xml:space="preserve">In the remainder of this study, the problem is defined in section II. The dynamics model for the experimental setup of the quadrotor is derived in details, in section III. In section IV, The LQIR-DG architecture is denoted. Finally, in sections V and VI, Numerical results and conclusion are provided, respectively. </w:t>
+      </w:r>
+    </w:p>
+    <w:p>
+      <w:pPr>
+        <w:pStyle w:val="Heading1"/>
+      </w:pPr>
+      <w:r>
+        <w:t xml:space="preserve">PROBLEM STATEMENT </w:t>
+      </w:r>
+    </w:p>
+    <w:p>
+      <w:pPr>
+        <w:pStyle w:val="BodyText"/>
+        <w:ind w:firstLine="0pt"/>
+      </w:pPr>
+      <w:r>
+        <w:t xml:space="preserve">Here, a nonlinear dynamic is presented for the setup of the quadrotor, as illustrated in Fig.1. The quadrotor is free to rotate about its roll, pitch, and yaw axes. The Euler angles and angular velocities along three orthogonal axes are measured simultaneously using the Attitude and Heading Reference Systems (AHRS). These noisy measurements are utilizes in the LQIR-DG for control of the Euler angles. The block diagram of the controller structure is illustrated in Fig.2. </w:t>
+      </w:r>
+    </w:p>
+    <w:p>
+      <w:pPr>
+        <w:pStyle w:val="BodyText"/>
+        <w:rPr>
+          <w:lang w:val="en-US"/>
+        </w:rPr>
+      </w:pPr>
+      <w:r>
+        <w:rPr>
+          <w:lang w:val="en-US"/>
+        </w:rPr>
+        <w:t>Ax</w:t>
+      </w:r>
+    </w:p>
+    <w:p>
+      <w:pPr>
+        <w:pStyle w:val="BodyText"/>
+        <w:rPr>
+          <w:lang w:val="en-US"/>
+        </w:rPr>
+      </w:pPr>
+      <w:r>
+        <w:rPr>
+          <w:lang w:val="en-US"/>
+        </w:rPr>
+        <w:t>Ax</w:t>
+      </w:r>
+    </w:p>
+    <w:p>
+      <w:pPr>
+        <w:pStyle w:val="Heading1"/>
+      </w:pPr>
+      <w:r>
+        <w:t xml:space="preserve">MODELING OF THE QUADROTOR SETUP </w:t>
+      </w:r>
+    </w:p>
+    <w:p>
+      <w:pPr>
+        <w:pStyle w:val="NormalWeb"/>
+        <w:rPr>
+          <w:rFonts w:ascii="NimbusRomNo9L" w:hAnsi="NimbusRomNo9L"/>
+          <w:sz w:val="20"/>
+          <w:szCs w:val="20"/>
+        </w:rPr>
+      </w:pPr>
+      <w:r>
+        <w:rPr>
+          <w:rStyle w:val="BodyTextChar"/>
+        </w:rPr>
+        <w:t>Here, the model of the three-degree-of-freedom setup of the quadrotor is presented in details. For this purpose, first, the configuration of the quadrotor is denoted. Then, the nonlinear model of the attitude dynamics is derived to denote the state- space form. Finally, the nonlinear model is linearized to utilize in the control purposes</w:t>
+      </w:r>
+      <w:r>
+        <w:rPr>
+          <w:rFonts w:ascii="NimbusRomNo9L" w:hAnsi="NimbusRomNo9L"/>
+          <w:sz w:val="20"/>
+          <w:szCs w:val="20"/>
+        </w:rPr>
         <w:t xml:space="preserve">. </w:t>
       </w:r>
-      <w:r>
-        <w:t>First player searches the best control command for each channels of the setup of a quadrotor based on the minimization a quadratic criterion; when the worst disturbances are produced by the second player. Performance of the proposed controller is evaluated in level flight and compared to the LQR controller.</w:t>
-      </w:r>
-    </w:p>
-    <w:p>
-      <w:pPr>
-        <w:pStyle w:val="Abstract"/>
-        <w:rPr>
-          <w:i/>
-          <w:iCs/>
-        </w:rPr>
-      </w:pPr>
-    </w:p>
-    <w:p>
-      <w:pPr>
-        <w:pStyle w:val="Keywords"/>
-      </w:pPr>
-      <w:r>
-        <w:t>Keywords—</w:t>
-      </w:r>
-      <w:r>
-        <w:rPr>
-          <w:lang w:val="en-IR"/>
-        </w:rPr>
-        <w:t>Linear Quadratic Differential Game, Quadrotor, Real-time, 3DoF Experimental setup, Optimal Control, Robust Control</w:t>
-      </w:r>
-    </w:p>
-    <w:p>
-      <w:pPr>
-        <w:pStyle w:val="Keywords"/>
-      </w:pPr>
-    </w:p>
-    <w:p>
-      <w:pPr>
-        <w:pStyle w:val="Heading1"/>
-      </w:pPr>
-      <w:r>
-        <w:t>Introduction</w:t>
+    </w:p>
+    <w:p>
+      <w:pPr>
+        <w:pStyle w:val="Heading2"/>
+      </w:pPr>
+      <w:r>
+        <w:t xml:space="preserve">Configuration of the Quadrotor </w:t>
       </w:r>
     </w:p>
     <w:p>
@@ -1177,258 +1318,13 @@
         <w:pStyle w:val="BodyText"/>
       </w:pPr>
       <w:r>
-        <w:t xml:space="preserve">A quadcopter is a type of helicopter with four rotors. Quadcopters have extensive applications due to their excellent maneuverability and the possibility of hover flight with high balance. In recent years, companies, universities, and research centers have attracted more to this type of UAV. In this way, the facilities and the flight of these UAVs are continuously improving. Quadcopters are widely used in research, military, imaging, recreation, and agriculture. Mathematical models are used in game theory to examine how rational, intelligent beings cooperate or compete. Game theory can be applied to pursuit and evasion as one of its broad applications. There can be two [1] or more players [2] involved in the pursuit-evasion. Pursuit-evasion can occur indoors as well [3]. In some cases, machine learning and differential games pursuit-evade [4]. Players may play different roles in differential games, such as protecting some targets [5]. The differential game’s ability to examine the actions of two or more players makes it powerful. Player cooperation can be used through swarm platooning [6]. Multi-agent [7] and self-driving automobiles [8] motion planning are two other applications of player cooperation. </w:t>
-      </w:r>
-    </w:p>
-    <w:p>
-      <w:pPr>
-        <w:pStyle w:val="BodyText"/>
-      </w:pPr>
-      <w:r>
-        <w:t xml:space="preserve">Due to the widespread use of quadrotors, their control has become an important issue. In order to control quadrotors, neural networks [9] and machine learning [10] methods have been used. Two uses for quadrotor control include swarm flying [12] and motion planning [11]. In [13], </w:t>
-      </w:r>
-      <w:proofErr w:type="spellStart"/>
-      <w:r>
-        <w:t>Kyuman</w:t>
-      </w:r>
-      <w:proofErr w:type="spellEnd"/>
-      <w:r>
-        <w:t xml:space="preserve"> Lee, </w:t>
-      </w:r>
-      <w:proofErr w:type="spellStart"/>
-      <w:r>
-        <w:t>Daegyun</w:t>
-      </w:r>
-      <w:proofErr w:type="spellEnd"/>
-      <w:r>
-        <w:t xml:space="preserve"> Choi, and </w:t>
-      </w:r>
-      <w:proofErr w:type="spellStart"/>
-      <w:r>
-        <w:t>Donghoon</w:t>
-      </w:r>
-      <w:proofErr w:type="spellEnd"/>
-      <w:r>
-        <w:t xml:space="preserve"> Kim worked on Motion Planning for Quadcopters in Three-Dimensional Dynamic Environments with Potential Fields-Aided. To avoid collisions with obstacles, the controller should control the quadrotor to prevent collisions [14]. </w:t>
-      </w:r>
-    </w:p>
-    <w:p>
-      <w:pPr>
-        <w:pStyle w:val="NormalWeb"/>
-      </w:pPr>
-    </w:p>
-    <w:p>
-      <w:pPr>
-        <w:pStyle w:val="Heading1"/>
-      </w:pPr>
-      <w:r>
-        <w:t xml:space="preserve">MATHEMATICAL MODELING </w:t>
-      </w:r>
-    </w:p>
-    <w:p/>
-    <w:p>
-      <w:pPr>
-        <w:pStyle w:val="BodyText"/>
-      </w:pPr>
-      <w:r>
-        <w:t xml:space="preserve">In this section, a nonlinear dynamic is presented for an experimental setup of a quadrotor, as shown in Fig.1. The quadrotor is free to rotate about its roll, pitch, and yaw axes. The Euler angle angles and angular velocities along three orthogonal axes are measured simultaneously using Attitude and Heading Reference Systems (AHRS). LQDG utilizes these noisy measurements for real-time control of the Euler angles. The block diagram of the control purpose is shown in Fig.2. </w:t>
-      </w:r>
-    </w:p>
-    <w:p>
-      <w:pPr>
-        <w:pStyle w:val="BodyText"/>
-        <w:keepNext/>
-        <w:jc w:val="center"/>
-      </w:pPr>
-      <w:r>
-        <w:rPr>
-          <w:noProof/>
-        </w:rPr>
-        <w:drawing>
-          <wp:inline distT="0" distB="0" distL="0" distR="0" wp14:anchorId="07DEAD1D" wp14:editId="36D90F7A">
-            <wp:extent cx="2325600" cy="1500695"/>
-            <wp:effectExtent l="0" t="0" r="0" b="0"/>
-            <wp:docPr id="2" name="Picture 2"/>
-            <wp:cNvGraphicFramePr>
-              <a:graphicFrameLocks xmlns:a="http://purl.oclc.org/ooxml/drawingml/main" noChangeAspect="1"/>
-            </wp:cNvGraphicFramePr>
-            <a:graphic xmlns:a="http://purl.oclc.org/ooxml/drawingml/main">
-              <a:graphicData uri="http://purl.oclc.org/ooxml/drawingml/picture">
-                <pic:pic xmlns:pic="http://purl.oclc.org/ooxml/drawingml/picture">
-                  <pic:nvPicPr>
-                    <pic:cNvPr id="2" name="Picture 2"/>
-                    <pic:cNvPicPr/>
-                  </pic:nvPicPr>
-                  <pic:blipFill>
-                    <a:blip r:embed="rId9" cstate="print">
-                      <a:extLst>
-                        <a:ext uri="{28A0092B-C50C-407E-A947-70E740481C1C}">
-                          <a14:useLocalDpi xmlns:a14="http://schemas.microsoft.com/office/drawing/2010/main" val="0"/>
-                        </a:ext>
-                      </a:extLst>
-                    </a:blip>
-                    <a:stretch>
-                      <a:fillRect/>
-                    </a:stretch>
-                  </pic:blipFill>
-                  <pic:spPr>
-                    <a:xfrm>
-                      <a:off x="0" y="0"/>
-                      <a:ext cx="2361390" cy="1523790"/>
-                    </a:xfrm>
-                    <a:prstGeom prst="rect">
-                      <a:avLst/>
-                    </a:prstGeom>
-                  </pic:spPr>
-                </pic:pic>
-              </a:graphicData>
-            </a:graphic>
-          </wp:inline>
-        </w:drawing>
-      </w:r>
-    </w:p>
-    <w:p>
-      <w:pPr>
-        <w:pStyle w:val="Caption"/>
-      </w:pPr>
-      <w:r>
-        <w:t xml:space="preserve">Figure </w:t>
-      </w:r>
-      <w:r>
-        <w:fldChar w:fldCharType="begin"/>
-      </w:r>
-      <w:r>
-        <w:instrText xml:space="preserve"> SEQ Figure \* ARABIC </w:instrText>
-      </w:r>
-      <w:r>
-        <w:fldChar w:fldCharType="separate"/>
-      </w:r>
-      <w:r>
-        <w:rPr>
-          <w:noProof/>
-        </w:rPr>
-        <w:t>1</w:t>
-      </w:r>
-      <w:r>
-        <w:rPr>
-          <w:noProof/>
-        </w:rPr>
-        <w:fldChar w:fldCharType="end"/>
-      </w:r>
-      <w:r>
-        <w:t xml:space="preserve"> </w:t>
-      </w:r>
-      <w:r>
-        <w:t>3DoF experimental setup of a quadrotor</w:t>
-      </w:r>
-    </w:p>
-    <w:p>
-      <w:pPr>
-        <w:keepNext/>
-      </w:pPr>
-      <w:r>
-        <w:rPr>
-          <w:noProof/>
-        </w:rPr>
-        <w:lastRenderedPageBreak/>
-        <w:drawing>
-          <wp:inline distT="0" distB="0" distL="0" distR="0" wp14:anchorId="18DB9EE0" wp14:editId="754C2C26">
-            <wp:extent cx="3089910" cy="1384935"/>
-            <wp:effectExtent l="0" t="0" r="0" b="0"/>
-            <wp:docPr id="3" name="Picture 3"/>
-            <wp:cNvGraphicFramePr>
-              <a:graphicFrameLocks xmlns:a="http://purl.oclc.org/ooxml/drawingml/main" noChangeAspect="1"/>
-            </wp:cNvGraphicFramePr>
-            <a:graphic xmlns:a="http://purl.oclc.org/ooxml/drawingml/main">
-              <a:graphicData uri="http://purl.oclc.org/ooxml/drawingml/picture">
-                <pic:pic xmlns:pic="http://purl.oclc.org/ooxml/drawingml/picture">
-                  <pic:nvPicPr>
-                    <pic:cNvPr id="3" name="Picture 3"/>
-                    <pic:cNvPicPr/>
-                  </pic:nvPicPr>
-                  <pic:blipFill>
-                    <a:blip r:embed="rId10" cstate="print">
-                      <a:extLst>
-                        <a:ext uri="{28A0092B-C50C-407E-A947-70E740481C1C}">
-                          <a14:useLocalDpi xmlns:a14="http://schemas.microsoft.com/office/drawing/2010/main" val="0"/>
-                        </a:ext>
-                      </a:extLst>
-                    </a:blip>
-                    <a:stretch>
-                      <a:fillRect/>
-                    </a:stretch>
-                  </pic:blipFill>
-                  <pic:spPr>
-                    <a:xfrm>
-                      <a:off x="0" y="0"/>
-                      <a:ext cx="3089910" cy="1384935"/>
-                    </a:xfrm>
-                    <a:prstGeom prst="rect">
-                      <a:avLst/>
-                    </a:prstGeom>
-                  </pic:spPr>
-                </pic:pic>
-              </a:graphicData>
-            </a:graphic>
-          </wp:inline>
-        </w:drawing>
-      </w:r>
-    </w:p>
-    <w:p>
-      <w:pPr>
-        <w:pStyle w:val="Caption"/>
-      </w:pPr>
-      <w:r>
-        <w:t xml:space="preserve">Figure </w:t>
-      </w:r>
-      <w:r>
-        <w:fldChar w:fldCharType="begin"/>
-      </w:r>
-      <w:r>
-        <w:instrText xml:space="preserve"> SEQ Figure \* ARABIC </w:instrText>
-      </w:r>
-      <w:r>
-        <w:fldChar w:fldCharType="separate"/>
-      </w:r>
-      <w:r>
-        <w:rPr>
-          <w:noProof/>
-        </w:rPr>
-        <w:t>2</w:t>
-      </w:r>
-      <w:r>
-        <w:rPr>
-          <w:noProof/>
-        </w:rPr>
-        <w:fldChar w:fldCharType="end"/>
-      </w:r>
-      <w:r>
-        <w:t xml:space="preserve"> </w:t>
-      </w:r>
-      <w:r>
-        <w:t>block diagram of the control purpose</w:t>
-      </w:r>
-    </w:p>
-    <w:p>
-      <w:pPr>
-        <w:pStyle w:val="Heading2"/>
-      </w:pPr>
-      <w:r>
-        <w:t xml:space="preserve">block diagram of the control purpose </w:t>
-      </w:r>
-    </w:p>
-    <w:p>
-      <w:pPr>
-        <w:pStyle w:val="BodyText"/>
-      </w:pPr>
-      <w:r>
-        <w:t xml:space="preserve">The schematic of a quadrotor is given in Fig.3. Each rotor is considered a rigid disk is rotating about the axis </w:t>
-      </w:r>
-      <w:r>
-        <w:rPr>
-          <w:rFonts w:ascii="CMMI10" w:hAnsi="CMMI10"/>
-        </w:rPr>
-        <w:t>Z</w:t>
+        <w:t>Fig.3 denotes the quadrotor schematic. Each rotor has an angular velocity ,</w:t>
+      </w:r>
+      <w:r>
+        <w:rPr>
+          <w:rFonts w:ascii="CMR10" w:hAnsi="CMR10"/>
+        </w:rPr>
+        <w:t>Ω</w:t>
       </w:r>
       <w:r>
         <w:rPr>
@@ -1437,18 +1333,17 @@
           <w:sz w:val="14"/>
           <w:szCs w:val="14"/>
         </w:rPr>
-        <w:t xml:space="preserve">B </w:t>
-      </w:r>
-      <w:r>
-        <w:t xml:space="preserve">in the body fixed frame with an angular velocity </w:t>
-      </w:r>
-      <w:r>
-        <w:rPr>
-          <w:rFonts w:ascii="CMR10" w:hAnsi="CMR10"/>
-        </w:rPr>
-        <w:t>Ω</w:t>
-      </w:r>
-      <w:proofErr w:type="spellStart"/>
+        <w:t>i</w:t>
+      </w:r>
+      <w:r>
+        <w:t xml:space="preserve">, rotating about the </w:t>
+      </w:r>
+      <w:r>
+        <w:rPr>
+          <w:rFonts w:ascii="CMMI10" w:hAnsi="CMMI10"/>
+        </w:rPr>
+        <w:t>z</w:t>
+      </w:r>
       <w:r>
         <w:rPr>
           <w:rFonts w:ascii="CMMI7" w:hAnsi="CMMI7"/>
@@ -1456,1713 +1351,401 @@
           <w:sz w:val="14"/>
           <w:szCs w:val="14"/>
         </w:rPr>
-        <w:t>i</w:t>
-      </w:r>
-      <w:proofErr w:type="spellEnd"/>
-      <w:r>
-        <w:t xml:space="preserve">. Rotors 1 and 3 rotate in the same direction, i.e., counterclockwise, while rotors 2 and 4 rotate in the opposite direction, i.e., clockwise, to cancel yawing moment of the quadrotor. </w:t>
+        <w:t xml:space="preserve">B </w:t>
+      </w:r>
+      <w:r>
+        <w:t xml:space="preserve">axis in the body coordinate system . Rotors 1 and 3 rotate counterclockwise, while rotors 2 and 4 rotate clockwise, to cancel yawing moment. </w:t>
       </w:r>
     </w:p>
     <w:p>
       <w:pPr>
         <w:pStyle w:val="BodyText"/>
-        <w:keepNext/>
-        <w:jc w:val="center"/>
-      </w:pPr>
-      <w:r>
-        <w:rPr>
-          <w:noProof/>
-        </w:rPr>
-        <w:drawing>
-          <wp:inline distT="0" distB="0" distL="0" distR="0" wp14:anchorId="1F302ABB" wp14:editId="3D0B6051">
-            <wp:extent cx="1821600" cy="1894224"/>
-            <wp:effectExtent l="0" t="0" r="0" b="0"/>
-            <wp:docPr id="5" name="Picture 5"/>
-            <wp:cNvGraphicFramePr>
-              <a:graphicFrameLocks xmlns:a="http://purl.oclc.org/ooxml/drawingml/main" noChangeAspect="1"/>
-            </wp:cNvGraphicFramePr>
-            <a:graphic xmlns:a="http://purl.oclc.org/ooxml/drawingml/main">
-              <a:graphicData uri="http://purl.oclc.org/ooxml/drawingml/picture">
-                <pic:pic xmlns:pic="http://purl.oclc.org/ooxml/drawingml/picture">
-                  <pic:nvPicPr>
-                    <pic:cNvPr id="5" name="Picture 5"/>
-                    <pic:cNvPicPr/>
-                  </pic:nvPicPr>
-                  <pic:blipFill>
-                    <a:blip r:embed="rId11" cstate="print">
-                      <a:extLst>
-                        <a:ext uri="{28A0092B-C50C-407E-A947-70E740481C1C}">
-                          <a14:useLocalDpi xmlns:a14="http://schemas.microsoft.com/office/drawing/2010/main" val="0"/>
-                        </a:ext>
-                      </a:extLst>
-                    </a:blip>
-                    <a:stretch>
-                      <a:fillRect/>
-                    </a:stretch>
-                  </pic:blipFill>
-                  <pic:spPr>
-                    <a:xfrm>
-                      <a:off x="0" y="0"/>
-                      <a:ext cx="1828704" cy="1901611"/>
-                    </a:xfrm>
-                    <a:prstGeom prst="rect">
-                      <a:avLst/>
-                    </a:prstGeom>
-                  </pic:spPr>
-                </pic:pic>
-              </a:graphicData>
-            </a:graphic>
-          </wp:inline>
-        </w:drawing>
-      </w:r>
-    </w:p>
-    <w:p>
-      <w:pPr>
-        <w:pStyle w:val="Caption"/>
-      </w:pPr>
-      <w:r>
-        <w:t xml:space="preserve">Figure </w:t>
-      </w:r>
-      <w:r>
-        <w:fldChar w:fldCharType="begin"/>
-      </w:r>
-      <w:r>
-        <w:instrText xml:space="preserve"> SEQ Figure \* ARABIC </w:instrText>
-      </w:r>
-      <w:r>
-        <w:fldChar w:fldCharType="separate"/>
-      </w:r>
-      <w:r>
-        <w:rPr>
-          <w:noProof/>
-        </w:rPr>
-        <w:t>3</w:t>
-      </w:r>
-      <w:r>
-        <w:rPr>
-          <w:noProof/>
-        </w:rPr>
-        <w:fldChar w:fldCharType="end"/>
-      </w:r>
-      <w:r>
-        <w:t xml:space="preserve"> </w:t>
-      </w:r>
-      <w:r>
-        <w:t>Configuration of the quadrotor</w:t>
-      </w:r>
-    </w:p>
-    <w:p/>
+        <w:rPr>
+          <w:lang w:val="en-US"/>
+        </w:rPr>
+      </w:pPr>
+      <w:r>
+        <w:rPr>
+          <w:lang w:val="en-US"/>
+        </w:rPr>
+        <w:t>Ax</w:t>
+      </w:r>
+    </w:p>
     <w:p>
       <w:pPr>
         <w:pStyle w:val="Heading2"/>
       </w:pPr>
       <w:r>
-        <w:t xml:space="preserve">Modeling of Quadrotor </w:t>
-      </w:r>
-    </w:p>
-    <w:p>
-      <w:pPr>
-        <w:pStyle w:val="BodyText"/>
-      </w:pPr>
-      <w:r>
-        <w:t xml:space="preserve">The dynamic model of the quadrotor, obtained from the Newton-Euler method, is stated as follows [15], [16]: </w:t>
-      </w:r>
-    </w:p>
-    <w:p>
-      <w:pPr>
-        <w:pStyle w:val="BodyText"/>
-      </w:pPr>
-    </w:p>
-    <w:p>
-      <w:pPr>
-        <w:pStyle w:val="BodyText"/>
-      </w:pPr>
-      <w:r>
-        <w:rPr>
-          <w:noProof/>
-        </w:rPr>
-        <w:drawing>
-          <wp:inline distT="0" distB="0" distL="0" distR="0" wp14:anchorId="2BB4D310" wp14:editId="50B97C11">
-            <wp:extent cx="2519680" cy="977900"/>
-            <wp:effectExtent l="0" t="0" r="0" b="0"/>
-            <wp:docPr id="4" name="Picture 4"/>
-            <wp:cNvGraphicFramePr>
-              <a:graphicFrameLocks xmlns:a="http://purl.oclc.org/ooxml/drawingml/main" noChangeAspect="1"/>
-            </wp:cNvGraphicFramePr>
-            <a:graphic xmlns:a="http://purl.oclc.org/ooxml/drawingml/main">
-              <a:graphicData uri="http://purl.oclc.org/ooxml/drawingml/picture">
-                <pic:pic xmlns:pic="http://purl.oclc.org/ooxml/drawingml/picture">
-                  <pic:nvPicPr>
-                    <pic:cNvPr id="0" name="Picture 1"/>
-                    <pic:cNvPicPr>
-                      <a:picLocks noChangeAspect="1" noChangeArrowheads="1"/>
-                    </pic:cNvPicPr>
-                  </pic:nvPicPr>
-                  <pic:blipFill>
-                    <a:blip r:embed="rId12">
-                      <a:extLst>
-                        <a:ext uri="{28A0092B-C50C-407E-A947-70E740481C1C}">
-                          <a14:useLocalDpi xmlns:a14="http://schemas.microsoft.com/office/drawing/2010/main" val="0"/>
-                        </a:ext>
-                      </a:extLst>
-                    </a:blip>
-                    <a:srcRect/>
-                    <a:stretch>
-                      <a:fillRect/>
-                    </a:stretch>
-                  </pic:blipFill>
-                  <pic:spPr bwMode="auto">
-                    <a:xfrm>
-                      <a:off x="0" y="0"/>
-                      <a:ext cx="2519680" cy="977900"/>
-                    </a:xfrm>
-                    <a:prstGeom prst="rect">
-                      <a:avLst/>
-                    </a:prstGeom>
-                    <a:noFill/>
-                    <a:ln>
-                      <a:noFill/>
-                    </a:ln>
-                  </pic:spPr>
-                </pic:pic>
-              </a:graphicData>
-            </a:graphic>
-          </wp:inline>
-        </w:drawing>
-      </w:r>
-    </w:p>
-    <w:p>
-      <w:pPr>
-        <w:pStyle w:val="BodyText"/>
-      </w:pPr>
-      <w:r>
-        <w:t xml:space="preserve">where, </w:t>
-      </w:r>
-      <w:r>
-        <w:rPr>
-          <w:noProof/>
-          <w:position w:val="-9"/>
-        </w:rPr>
-        <w:drawing>
-          <wp:inline distT="0" distB="0" distL="0" distR="0" wp14:anchorId="133B0A50" wp14:editId="5B075157">
-            <wp:extent cx="232032" cy="153773"/>
-            <wp:effectExtent l="0" t="0" r="0" b="0"/>
-            <wp:docPr id="7" name="Picture 7" descr="d subscript roll" title="{&quot;mathml&quot;:&quot;&lt;math style=\&quot;font-family:stix;font-size:16px;\&quot; xmlns=\&quot;http://www.w3.org/1998/Math/MathML\&quot;&gt;&lt;mstyle mathsize=\&quot;16px\&quot;&gt;&lt;msub&gt;&lt;mi&gt;d&lt;/mi&gt;&lt;mi&gt;roll&lt;/mi&gt;&lt;/msub&gt;&lt;/mstyle&gt;&lt;/math&gt;&quot;}"/>
-            <wp:cNvGraphicFramePr>
-              <a:graphicFrameLocks xmlns:a="http://purl.oclc.org/ooxml/drawingml/main" noChangeAspect="1"/>
-            </wp:cNvGraphicFramePr>
-            <a:graphic xmlns:a="http://purl.oclc.org/ooxml/drawingml/main">
-              <a:graphicData uri="http://purl.oclc.org/ooxml/drawingml/picture">
-                <pic:pic xmlns:pic="http://purl.oclc.org/ooxml/drawingml/picture">
-                  <pic:nvPicPr>
-                    <pic:cNvPr id="1" name="Picture 1" descr="d subscript roll" title="{&quot;mathml&quot;:&quot;&lt;math style=\&quot;font-family:stix;font-size:16px;\&quot; xmlns=\&quot;http://www.w3.org/1998/Math/MathML\&quot;&gt;&lt;mstyle mathsize=\&quot;16px\&quot;&gt;&lt;msub&gt;&lt;mi&gt;d&lt;/mi&gt;&lt;mi&gt;roll&lt;/mi&gt;&lt;/msub&gt;&lt;/mstyle&gt;&lt;/math&gt;&quot;}"/>
-                    <pic:cNvPicPr/>
-                  </pic:nvPicPr>
-                  <pic:blipFill>
-                    <a:blip r:embed="rId13" cstate="print">
-                      <a:extLst>
-                        <a:ext uri="{28A0092B-C50C-407E-A947-70E740481C1C}">
-                          <a14:useLocalDpi xmlns:a14="http://schemas.microsoft.com/office/drawing/2010/main" val="0"/>
-                        </a:ext>
-                      </a:extLst>
-                    </a:blip>
-                    <a:stretch>
-                      <a:fillRect/>
-                    </a:stretch>
-                  </pic:blipFill>
-                  <pic:spPr>
-                    <a:xfrm>
-                      <a:off x="0" y="0"/>
-                      <a:ext cx="232032" cy="153773"/>
-                    </a:xfrm>
-                    <a:prstGeom prst="rect">
-                      <a:avLst/>
-                    </a:prstGeom>
-                  </pic:spPr>
-                </pic:pic>
-              </a:graphicData>
-            </a:graphic>
-          </wp:inline>
-        </w:drawing>
-      </w:r>
-      <w:r>
-        <w:t>,</w:t>
-      </w:r>
-      <w:r>
-        <w:rPr>
-          <w:noProof/>
-          <w:position w:val="-9"/>
-        </w:rPr>
-        <w:t xml:space="preserve"> </w:t>
-      </w:r>
-      <w:r>
-        <w:rPr>
-          <w:noProof/>
-          <w:position w:val="-12"/>
-        </w:rPr>
-        <w:drawing>
-          <wp:inline distT="0" distB="0" distL="0" distR="0" wp14:anchorId="2499322C" wp14:editId="24268B91">
-            <wp:extent cx="295189" cy="175741"/>
-            <wp:effectExtent l="0" t="0" r="0" b="0"/>
-            <wp:docPr id="9" name="Picture 9" descr="d subscript pitch" title="{&quot;mathml&quot;:&quot;&lt;math style=\&quot;font-family:stix;font-size:16px;\&quot; xmlns=\&quot;http://www.w3.org/1998/Math/MathML\&quot;&gt;&lt;mstyle mathsize=\&quot;16px\&quot;&gt;&lt;msub&gt;&lt;mi&gt;d&lt;/mi&gt;&lt;mi&gt;pitch&lt;/mi&gt;&lt;/msub&gt;&lt;/mstyle&gt;&lt;/math&gt;&quot;}"/>
-            <wp:cNvGraphicFramePr>
-              <a:graphicFrameLocks xmlns:a="http://purl.oclc.org/ooxml/drawingml/main" noChangeAspect="1"/>
-            </wp:cNvGraphicFramePr>
-            <a:graphic xmlns:a="http://purl.oclc.org/ooxml/drawingml/main">
-              <a:graphicData uri="http://purl.oclc.org/ooxml/drawingml/picture">
-                <pic:pic xmlns:pic="http://purl.oclc.org/ooxml/drawingml/picture">
-                  <pic:nvPicPr>
-                    <pic:cNvPr id="1" name="Picture 1" descr="d subscript pitch" title="{&quot;mathml&quot;:&quot;&lt;math style=\&quot;font-family:stix;font-size:16px;\&quot; xmlns=\&quot;http://www.w3.org/1998/Math/MathML\&quot;&gt;&lt;mstyle mathsize=\&quot;16px\&quot;&gt;&lt;msub&gt;&lt;mi&gt;d&lt;/mi&gt;&lt;mi&gt;pitch&lt;/mi&gt;&lt;/msub&gt;&lt;/mstyle&gt;&lt;/math&gt;&quot;}"/>
-                    <pic:cNvPicPr/>
-                  </pic:nvPicPr>
-                  <pic:blipFill>
-                    <a:blip r:embed="rId14" cstate="print">
-                      <a:extLst>
-                        <a:ext uri="{28A0092B-C50C-407E-A947-70E740481C1C}">
-                          <a14:useLocalDpi xmlns:a14="http://schemas.microsoft.com/office/drawing/2010/main" val="0"/>
-                        </a:ext>
-                      </a:extLst>
-                    </a:blip>
-                    <a:stretch>
-                      <a:fillRect/>
-                    </a:stretch>
-                  </pic:blipFill>
-                  <pic:spPr>
-                    <a:xfrm>
-                      <a:off x="0" y="0"/>
-                      <a:ext cx="295189" cy="175741"/>
-                    </a:xfrm>
-                    <a:prstGeom prst="rect">
-                      <a:avLst/>
-                    </a:prstGeom>
-                  </pic:spPr>
-                </pic:pic>
-              </a:graphicData>
-            </a:graphic>
-          </wp:inline>
-        </w:drawing>
-      </w:r>
-      <w:r>
-        <w:rPr>
-          <w:lang w:val="en-US"/>
-        </w:rPr>
-        <w:t xml:space="preserve">, </w:t>
-      </w:r>
-      <w:r>
-        <w:t xml:space="preserve">and </w:t>
-      </w:r>
-      <w:r>
-        <w:rPr>
-          <w:noProof/>
-          <w:position w:val="-12"/>
-        </w:rPr>
-        <w:drawing>
-          <wp:inline distT="0" distB="0" distL="0" distR="0" wp14:anchorId="4B32FA0D" wp14:editId="7DAFA6BA">
-            <wp:extent cx="259492" cy="175741"/>
-            <wp:effectExtent l="0" t="0" r="0" b="0"/>
-            <wp:docPr id="11" name="Picture 11" descr="d subscript yaw" title="{&quot;mathml&quot;:&quot;&lt;math style=\&quot;font-family:stix;font-size:16px;\&quot; xmlns=\&quot;http://www.w3.org/1998/Math/MathML\&quot;&gt;&lt;mstyle mathsize=\&quot;16px\&quot;&gt;&lt;msub&gt;&lt;mi&gt;d&lt;/mi&gt;&lt;mi&gt;yaw&lt;/mi&gt;&lt;/msub&gt;&lt;/mstyle&gt;&lt;/math&gt;&quot;}"/>
-            <wp:cNvGraphicFramePr>
-              <a:graphicFrameLocks xmlns:a="http://purl.oclc.org/ooxml/drawingml/main" noChangeAspect="1"/>
-            </wp:cNvGraphicFramePr>
-            <a:graphic xmlns:a="http://purl.oclc.org/ooxml/drawingml/main">
-              <a:graphicData uri="http://purl.oclc.org/ooxml/drawingml/picture">
-                <pic:pic xmlns:pic="http://purl.oclc.org/ooxml/drawingml/picture">
-                  <pic:nvPicPr>
-                    <pic:cNvPr id="1" name="Picture 1" descr="d subscript yaw" title="{&quot;mathml&quot;:&quot;&lt;math style=\&quot;font-family:stix;font-size:16px;\&quot; xmlns=\&quot;http://www.w3.org/1998/Math/MathML\&quot;&gt;&lt;mstyle mathsize=\&quot;16px\&quot;&gt;&lt;msub&gt;&lt;mi&gt;d&lt;/mi&gt;&lt;mi&gt;yaw&lt;/mi&gt;&lt;/msub&gt;&lt;/mstyle&gt;&lt;/math&gt;&quot;}"/>
-                    <pic:cNvPicPr/>
-                  </pic:nvPicPr>
-                  <pic:blipFill>
-                    <a:blip r:embed="rId15" cstate="print">
-                      <a:extLst>
-                        <a:ext uri="{28A0092B-C50C-407E-A947-70E740481C1C}">
-                          <a14:useLocalDpi xmlns:a14="http://schemas.microsoft.com/office/drawing/2010/main" val="0"/>
-                        </a:ext>
-                      </a:extLst>
-                    </a:blip>
-                    <a:stretch>
-                      <a:fillRect/>
-                    </a:stretch>
-                  </pic:blipFill>
-                  <pic:spPr>
-                    <a:xfrm>
-                      <a:off x="0" y="0"/>
-                      <a:ext cx="259492" cy="175741"/>
-                    </a:xfrm>
-                    <a:prstGeom prst="rect">
-                      <a:avLst/>
-                    </a:prstGeom>
-                  </pic:spPr>
-                </pic:pic>
-              </a:graphicData>
-            </a:graphic>
-          </wp:inline>
-        </w:drawing>
-      </w:r>
-      <w:r>
-        <w:rPr>
-          <w:lang w:val="en-US"/>
-        </w:rPr>
-        <w:t xml:space="preserve"> </w:t>
-      </w:r>
-      <w:r>
-        <w:t xml:space="preserve">are roll, pitch, and yaw moments, generated by the disturbance and </w:t>
-      </w:r>
-      <w:r>
-        <w:rPr>
-          <w:noProof/>
-          <w:position w:val="-4"/>
-        </w:rPr>
-        <w:drawing>
-          <wp:inline distT="0" distB="0" distL="0" distR="0" wp14:anchorId="3D385B3B" wp14:editId="3610C61E">
-            <wp:extent cx="506627" cy="122195"/>
-            <wp:effectExtent l="0" t="0" r="0" b="0"/>
-            <wp:docPr id="12" name="Picture 12" descr="left parenthesis p comma q comma r right parenthesis" title="{&quot;mathml&quot;:&quot;&lt;math style=\&quot;font-family:stix;font-size:16px;\&quot; xmlns=\&quot;http://www.w3.org/1998/Math/MathML\&quot;&gt;&lt;mstyle mathsize=\&quot;16px\&quot;&gt;&lt;mo&gt;(&lt;/mo&gt;&lt;mi&gt;p&lt;/mi&gt;&lt;mo&gt;,&lt;/mo&gt;&lt;mi&gt;q&lt;/mi&gt;&lt;mo&gt;,&lt;/mo&gt;&lt;mi&gt;r&lt;/mi&gt;&lt;mo&gt;)&lt;/mo&gt;&lt;/mstyle&gt;&lt;/math&gt;&quot;}"/>
-            <wp:cNvGraphicFramePr>
-              <a:graphicFrameLocks xmlns:a="http://purl.oclc.org/ooxml/drawingml/main" noChangeAspect="1"/>
-            </wp:cNvGraphicFramePr>
-            <a:graphic xmlns:a="http://purl.oclc.org/ooxml/drawingml/main">
-              <a:graphicData uri="http://purl.oclc.org/ooxml/drawingml/picture">
-                <pic:pic xmlns:pic="http://purl.oclc.org/ooxml/drawingml/picture">
-                  <pic:nvPicPr>
-                    <pic:cNvPr id="1" name="Picture 1" descr="left parenthesis p comma q comma r right parenthesis" title="{&quot;mathml&quot;:&quot;&lt;math style=\&quot;font-family:stix;font-size:16px;\&quot; xmlns=\&quot;http://www.w3.org/1998/Math/MathML\&quot;&gt;&lt;mstyle mathsize=\&quot;16px\&quot;&gt;&lt;mo&gt;(&lt;/mo&gt;&lt;mi&gt;p&lt;/mi&gt;&lt;mo&gt;,&lt;/mo&gt;&lt;mi&gt;q&lt;/mi&gt;&lt;mo&gt;,&lt;/mo&gt;&lt;mi&gt;r&lt;/mi&gt;&lt;mo&gt;)&lt;/mo&gt;&lt;/mstyle&gt;&lt;/math&gt;&quot;}"/>
-                    <pic:cNvPicPr/>
-                  </pic:nvPicPr>
-                  <pic:blipFill>
-                    <a:blip r:embed="rId16" cstate="print">
-                      <a:extLst>
-                        <a:ext uri="{28A0092B-C50C-407E-A947-70E740481C1C}">
-                          <a14:useLocalDpi xmlns:a14="http://schemas.microsoft.com/office/drawing/2010/main" val="0"/>
-                        </a:ext>
-                      </a:extLst>
-                    </a:blip>
-                    <a:stretch>
-                      <a:fillRect/>
-                    </a:stretch>
-                  </pic:blipFill>
-                  <pic:spPr>
-                    <a:xfrm>
-                      <a:off x="0" y="0"/>
-                      <a:ext cx="506627" cy="122195"/>
-                    </a:xfrm>
-                    <a:prstGeom prst="rect">
-                      <a:avLst/>
-                    </a:prstGeom>
-                  </pic:spPr>
-                </pic:pic>
-              </a:graphicData>
-            </a:graphic>
-          </wp:inline>
-        </w:drawing>
-      </w:r>
-      <w:r>
-        <w:rPr>
-          <w:lang w:val="en-US"/>
-        </w:rPr>
-        <w:t xml:space="preserve"> </w:t>
-      </w:r>
-      <w:r>
-        <w:t xml:space="preserve">are the angular velocities, and </w:t>
-      </w:r>
-      <w:r>
-        <w:rPr>
-          <w:noProof/>
-          <w:position w:val="-4"/>
-        </w:rPr>
-        <w:drawing>
-          <wp:inline distT="0" distB="0" distL="0" distR="0" wp14:anchorId="5DB6A500" wp14:editId="42E4EA29">
-            <wp:extent cx="582141" cy="122195"/>
-            <wp:effectExtent l="0" t="0" r="0" b="0"/>
-            <wp:docPr id="13" name="Picture 13" descr="left parenthesis phi comma theta comma psi right parenthesis space" title="{&quot;mathml&quot;:&quot;&lt;math style=\&quot;font-family:stix;font-size:16px;\&quot; xmlns=\&quot;http://www.w3.org/1998/Math/MathML\&quot;&gt;&lt;mstyle mathsize=\&quot;16px\&quot;&gt;&lt;mo&gt;(&lt;/mo&gt;&lt;mi&gt;&amp;#x3C6;&lt;/mi&gt;&lt;mo&gt;,&lt;/mo&gt;&lt;mi&gt;&amp;#x3B8;&lt;/mi&gt;&lt;mo&gt;,&lt;/mo&gt;&lt;mi&gt;&amp;#x3C8;&lt;/mi&gt;&lt;mo&gt;)&lt;/mo&gt;&lt;mo&gt;&amp;#xA0;&lt;/mo&gt;&lt;/mstyle&gt;&lt;/math&gt;&quot;}"/>
-            <wp:cNvGraphicFramePr>
-              <a:graphicFrameLocks xmlns:a="http://purl.oclc.org/ooxml/drawingml/main" noChangeAspect="1"/>
-            </wp:cNvGraphicFramePr>
-            <a:graphic xmlns:a="http://purl.oclc.org/ooxml/drawingml/main">
-              <a:graphicData uri="http://purl.oclc.org/ooxml/drawingml/picture">
-                <pic:pic xmlns:pic="http://purl.oclc.org/ooxml/drawingml/picture">
-                  <pic:nvPicPr>
-                    <pic:cNvPr id="1" name="Picture 1" descr="left parenthesis phi comma theta comma psi right parenthesis space" title="{&quot;mathml&quot;:&quot;&lt;math style=\&quot;font-family:stix;font-size:16px;\&quot; xmlns=\&quot;http://www.w3.org/1998/Math/MathML\&quot;&gt;&lt;mstyle mathsize=\&quot;16px\&quot;&gt;&lt;mo&gt;(&lt;/mo&gt;&lt;mi&gt;&amp;#x3C6;&lt;/mi&gt;&lt;mo&gt;,&lt;/mo&gt;&lt;mi&gt;&amp;#x3B8;&lt;/mi&gt;&lt;mo&gt;,&lt;/mo&gt;&lt;mi&gt;&amp;#x3C8;&lt;/mi&gt;&lt;mo&gt;)&lt;/mo&gt;&lt;mo&gt;&amp;#xA0;&lt;/mo&gt;&lt;/mstyle&gt;&lt;/math&gt;&quot;}"/>
-                    <pic:cNvPicPr/>
-                  </pic:nvPicPr>
-                  <pic:blipFill>
-                    <a:blip r:embed="rId17" cstate="print">
-                      <a:extLst>
-                        <a:ext uri="{28A0092B-C50C-407E-A947-70E740481C1C}">
-                          <a14:useLocalDpi xmlns:a14="http://schemas.microsoft.com/office/drawing/2010/main" val="0"/>
-                        </a:ext>
-                      </a:extLst>
-                    </a:blip>
-                    <a:stretch>
-                      <a:fillRect/>
-                    </a:stretch>
-                  </pic:blipFill>
-                  <pic:spPr>
-                    <a:xfrm>
-                      <a:off x="0" y="0"/>
-                      <a:ext cx="582141" cy="122195"/>
-                    </a:xfrm>
-                    <a:prstGeom prst="rect">
-                      <a:avLst/>
-                    </a:prstGeom>
-                  </pic:spPr>
-                </pic:pic>
-              </a:graphicData>
-            </a:graphic>
-          </wp:inline>
-        </w:drawing>
-      </w:r>
-      <w:r>
-        <w:t xml:space="preserve">are roll, pitch, and yaw angles. The relation between Euler angles rates and the angular body rates are obtained as follows: </w:t>
-      </w:r>
-    </w:p>
-    <w:p>
-      <w:pPr>
-        <w:pStyle w:val="BodyText"/>
-      </w:pPr>
-      <w:r>
-        <w:rPr>
-          <w:noProof/>
-        </w:rPr>
-        <w:drawing>
-          <wp:inline distT="0" distB="0" distL="0" distR="0" wp14:anchorId="40E4BDBB" wp14:editId="224F80AF">
-            <wp:extent cx="2184400" cy="596900"/>
-            <wp:effectExtent l="0" t="0" r="0" b="0"/>
-            <wp:docPr id="14" name="Picture 14"/>
-            <wp:cNvGraphicFramePr>
-              <a:graphicFrameLocks xmlns:a="http://purl.oclc.org/ooxml/drawingml/main" noChangeAspect="1"/>
-            </wp:cNvGraphicFramePr>
-            <a:graphic xmlns:a="http://purl.oclc.org/ooxml/drawingml/main">
-              <a:graphicData uri="http://purl.oclc.org/ooxml/drawingml/picture">
-                <pic:pic xmlns:pic="http://purl.oclc.org/ooxml/drawingml/picture">
-                  <pic:nvPicPr>
-                    <pic:cNvPr id="1" name=""/>
-                    <pic:cNvPicPr/>
-                  </pic:nvPicPr>
-                  <pic:blipFill>
-                    <a:blip r:embed="rId18"/>
-                    <a:stretch>
-                      <a:fillRect/>
-                    </a:stretch>
-                  </pic:blipFill>
-                  <pic:spPr>
-                    <a:xfrm>
-                      <a:off x="0" y="0"/>
-                      <a:ext cx="2184400" cy="596900"/>
-                    </a:xfrm>
-                    <a:prstGeom prst="rect">
-                      <a:avLst/>
-                    </a:prstGeom>
-                  </pic:spPr>
-                </pic:pic>
-              </a:graphicData>
-            </a:graphic>
-          </wp:inline>
-        </w:drawing>
-      </w:r>
-    </w:p>
-    <w:p>
-      <w:pPr>
-        <w:pStyle w:val="BodyText"/>
-      </w:pPr>
-      <w:r>
-        <w:t xml:space="preserve">where </w:t>
-      </w:r>
-      <w:r>
-        <w:rPr>
-          <w:noProof/>
-          <w:position w:val="-12"/>
-        </w:rPr>
-        <w:drawing>
-          <wp:inline distT="0" distB="0" distL="0" distR="0" wp14:anchorId="448EBE85" wp14:editId="332FC743">
-            <wp:extent cx="414638" cy="167503"/>
-            <wp:effectExtent l="0" t="0" r="0" b="0"/>
-            <wp:docPr id="15" name="Picture 15" descr="I subscript x x end subscript comma space I subscript y y end subscript" title="{&quot;mathml&quot;:&quot;&lt;math style=\&quot;font-family:stix;font-size:16px;\&quot; xmlns=\&quot;http://www.w3.org/1998/Math/MathML\&quot;&gt;&lt;mstyle mathsize=\&quot;16px\&quot;&gt;&lt;msub&gt;&lt;mi&gt;I&lt;/mi&gt;&lt;mrow&gt;&lt;mi&gt;x&lt;/mi&gt;&lt;mi&gt;x&lt;/mi&gt;&lt;/mrow&gt;&lt;/msub&gt;&lt;mo&gt;,&lt;/mo&gt;&lt;mo&gt;&amp;#xA0;&lt;/mo&gt;&lt;msub&gt;&lt;mi&gt;I&lt;/mi&gt;&lt;mrow&gt;&lt;mi&gt;y&lt;/mi&gt;&lt;mi&gt;y&lt;/mi&gt;&lt;/mrow&gt;&lt;/msub&gt;&lt;/mstyle&gt;&lt;/math&gt;&quot;}"/>
-            <wp:cNvGraphicFramePr>
-              <a:graphicFrameLocks xmlns:a="http://purl.oclc.org/ooxml/drawingml/main" noChangeAspect="1"/>
-            </wp:cNvGraphicFramePr>
-            <a:graphic xmlns:a="http://purl.oclc.org/ooxml/drawingml/main">
-              <a:graphicData uri="http://purl.oclc.org/ooxml/drawingml/picture">
-                <pic:pic xmlns:pic="http://purl.oclc.org/ooxml/drawingml/picture">
-                  <pic:nvPicPr>
-                    <pic:cNvPr id="1" name="Picture 1" descr="I subscript x x end subscript comma space I subscript y y end subscript" title="{&quot;mathml&quot;:&quot;&lt;math style=\&quot;font-family:stix;font-size:16px;\&quot; xmlns=\&quot;http://www.w3.org/1998/Math/MathML\&quot;&gt;&lt;mstyle mathsize=\&quot;16px\&quot;&gt;&lt;msub&gt;&lt;mi&gt;I&lt;/mi&gt;&lt;mrow&gt;&lt;mi&gt;x&lt;/mi&gt;&lt;mi&gt;x&lt;/mi&gt;&lt;/mrow&gt;&lt;/msub&gt;&lt;mo&gt;,&lt;/mo&gt;&lt;mo&gt;&amp;#xA0;&lt;/mo&gt;&lt;msub&gt;&lt;mi&gt;I&lt;/mi&gt;&lt;mrow&gt;&lt;mi&gt;y&lt;/mi&gt;&lt;mi&gt;y&lt;/mi&gt;&lt;/mrow&gt;&lt;/msub&gt;&lt;/mstyle&gt;&lt;/math&gt;&quot;}"/>
-                    <pic:cNvPicPr/>
-                  </pic:nvPicPr>
-                  <pic:blipFill>
-                    <a:blip r:embed="rId19" cstate="print">
-                      <a:extLst>
-                        <a:ext uri="{28A0092B-C50C-407E-A947-70E740481C1C}">
-                          <a14:useLocalDpi xmlns:a14="http://schemas.microsoft.com/office/drawing/2010/main" val="0"/>
-                        </a:ext>
-                      </a:extLst>
-                    </a:blip>
-                    <a:stretch>
-                      <a:fillRect/>
-                    </a:stretch>
-                  </pic:blipFill>
-                  <pic:spPr>
-                    <a:xfrm>
-                      <a:off x="0" y="0"/>
-                      <a:ext cx="414638" cy="167503"/>
-                    </a:xfrm>
-                    <a:prstGeom prst="rect">
-                      <a:avLst/>
-                    </a:prstGeom>
-                  </pic:spPr>
-                </pic:pic>
-              </a:graphicData>
-            </a:graphic>
-          </wp:inline>
-        </w:drawing>
-      </w:r>
-      <w:r>
-        <w:t xml:space="preserve">, and </w:t>
-      </w:r>
-      <w:r>
-        <w:rPr>
-          <w:noProof/>
-          <w:position w:val="-10"/>
-        </w:rPr>
-        <w:drawing>
-          <wp:inline distT="0" distB="0" distL="0" distR="0" wp14:anchorId="34285D8C" wp14:editId="0B9997EF">
-            <wp:extent cx="149654" cy="155146"/>
-            <wp:effectExtent l="0" t="0" r="0" b="0"/>
-            <wp:docPr id="17" name="Picture 17" descr="I subscript z z end subscript" title="{&quot;mathml&quot;:&quot;&lt;math style=\&quot;font-family:stix;font-size:16px;\&quot; xmlns=\&quot;http://www.w3.org/1998/Math/MathML\&quot;&gt;&lt;mstyle mathsize=\&quot;16px\&quot;&gt;&lt;msub&gt;&lt;mi&gt;I&lt;/mi&gt;&lt;mrow&gt;&lt;mi&gt;z&lt;/mi&gt;&lt;mi&gt;z&lt;/mi&gt;&lt;/mrow&gt;&lt;/msub&gt;&lt;/mstyle&gt;&lt;/math&gt;&quot;}"/>
-            <wp:cNvGraphicFramePr>
-              <a:graphicFrameLocks xmlns:a="http://purl.oclc.org/ooxml/drawingml/main" noChangeAspect="1"/>
-            </wp:cNvGraphicFramePr>
-            <a:graphic xmlns:a="http://purl.oclc.org/ooxml/drawingml/main">
-              <a:graphicData uri="http://purl.oclc.org/ooxml/drawingml/picture">
-                <pic:pic xmlns:pic="http://purl.oclc.org/ooxml/drawingml/picture">
-                  <pic:nvPicPr>
-                    <pic:cNvPr id="1" name="Picture 1" descr="I subscript z z end subscript" title="{&quot;mathml&quot;:&quot;&lt;math style=\&quot;font-family:stix;font-size:16px;\&quot; xmlns=\&quot;http://www.w3.org/1998/Math/MathML\&quot;&gt;&lt;mstyle mathsize=\&quot;16px\&quot;&gt;&lt;msub&gt;&lt;mi&gt;I&lt;/mi&gt;&lt;mrow&gt;&lt;mi&gt;z&lt;/mi&gt;&lt;mi&gt;z&lt;/mi&gt;&lt;/mrow&gt;&lt;/msub&gt;&lt;/mstyle&gt;&lt;/math&gt;&quot;}"/>
-                    <pic:cNvPicPr/>
-                  </pic:nvPicPr>
-                  <pic:blipFill>
-                    <a:blip r:embed="rId20" cstate="print">
-                      <a:extLst>
-                        <a:ext uri="{28A0092B-C50C-407E-A947-70E740481C1C}">
-                          <a14:useLocalDpi xmlns:a14="http://schemas.microsoft.com/office/drawing/2010/main" val="0"/>
-                        </a:ext>
-                      </a:extLst>
-                    </a:blip>
-                    <a:stretch>
-                      <a:fillRect/>
-                    </a:stretch>
-                  </pic:blipFill>
-                  <pic:spPr>
-                    <a:xfrm>
-                      <a:off x="0" y="0"/>
-                      <a:ext cx="149654" cy="155146"/>
-                    </a:xfrm>
-                    <a:prstGeom prst="rect">
-                      <a:avLst/>
-                    </a:prstGeom>
-                  </pic:spPr>
-                </pic:pic>
-              </a:graphicData>
-            </a:graphic>
-          </wp:inline>
-        </w:drawing>
-      </w:r>
-      <w:r>
-        <w:t xml:space="preserve">are the principal moment of inertia and </w:t>
-      </w:r>
-      <w:r>
-        <w:rPr>
-          <w:noProof/>
-          <w:position w:val="-9"/>
-        </w:rPr>
-        <w:drawing>
-          <wp:inline distT="0" distB="0" distL="0" distR="0" wp14:anchorId="5579E465" wp14:editId="403BCCA2">
-            <wp:extent cx="267730" cy="148281"/>
-            <wp:effectExtent l="0" t="0" r="0" b="0"/>
-            <wp:docPr id="18" name="Picture 18" descr="I subscript rotor" title="{&quot;mathml&quot;:&quot;&lt;math style=\&quot;font-family:stix;font-size:16px;\&quot; xmlns=\&quot;http://www.w3.org/1998/Math/MathML\&quot;&gt;&lt;mstyle mathsize=\&quot;16px\&quot;&gt;&lt;msub&gt;&lt;mi&gt;I&lt;/mi&gt;&lt;mi&gt;rotor&lt;/mi&gt;&lt;/msub&gt;&lt;/mstyle&gt;&lt;/math&gt;&quot;}"/>
-            <wp:cNvGraphicFramePr>
-              <a:graphicFrameLocks xmlns:a="http://purl.oclc.org/ooxml/drawingml/main" noChangeAspect="1"/>
-            </wp:cNvGraphicFramePr>
-            <a:graphic xmlns:a="http://purl.oclc.org/ooxml/drawingml/main">
-              <a:graphicData uri="http://purl.oclc.org/ooxml/drawingml/picture">
-                <pic:pic xmlns:pic="http://purl.oclc.org/ooxml/drawingml/picture">
-                  <pic:nvPicPr>
-                    <pic:cNvPr id="1" name="Picture 1" descr="I subscript rotor" title="{&quot;mathml&quot;:&quot;&lt;math style=\&quot;font-family:stix;font-size:16px;\&quot; xmlns=\&quot;http://www.w3.org/1998/Math/MathML\&quot;&gt;&lt;mstyle mathsize=\&quot;16px\&quot;&gt;&lt;msub&gt;&lt;mi&gt;I&lt;/mi&gt;&lt;mi&gt;rotor&lt;/mi&gt;&lt;/msub&gt;&lt;/mstyle&gt;&lt;/math&gt;&quot;}"/>
-                    <pic:cNvPicPr/>
-                  </pic:nvPicPr>
-                  <pic:blipFill>
-                    <a:blip r:embed="rId21" cstate="print">
-                      <a:extLst>
-                        <a:ext uri="{28A0092B-C50C-407E-A947-70E740481C1C}">
-                          <a14:useLocalDpi xmlns:a14="http://schemas.microsoft.com/office/drawing/2010/main" val="0"/>
-                        </a:ext>
-                      </a:extLst>
-                    </a:blip>
-                    <a:stretch>
-                      <a:fillRect/>
-                    </a:stretch>
-                  </pic:blipFill>
-                  <pic:spPr>
-                    <a:xfrm>
-                      <a:off x="0" y="0"/>
-                      <a:ext cx="267730" cy="148281"/>
-                    </a:xfrm>
-                    <a:prstGeom prst="rect">
-                      <a:avLst/>
-                    </a:prstGeom>
-                  </pic:spPr>
-                </pic:pic>
-              </a:graphicData>
-            </a:graphic>
-          </wp:inline>
-        </w:drawing>
-      </w:r>
-      <w:r>
-        <w:rPr>
-          <w:lang w:val="en-US"/>
-        </w:rPr>
-        <w:t xml:space="preserve"> </w:t>
-      </w:r>
-      <w:r>
-        <w:t xml:space="preserve">is the inertia of a rotor about its axis. Moreover, </w:t>
-      </w:r>
-      <w:r>
-        <w:rPr>
-          <w:noProof/>
-          <w:position w:val="-9"/>
-        </w:rPr>
-        <w:drawing>
-          <wp:inline distT="0" distB="0" distL="0" distR="0" wp14:anchorId="16A53F12" wp14:editId="5C714D6F">
-            <wp:extent cx="168876" cy="146908"/>
-            <wp:effectExtent l="0" t="0" r="0" b="0"/>
-            <wp:docPr id="19" name="Picture 19" descr="capital omega subscript r" title="{&quot;mathml&quot;:&quot;&lt;math style=\&quot;font-family:stix;font-size:16px;\&quot; xmlns=\&quot;http://www.w3.org/1998/Math/MathML\&quot;&gt;&lt;mstyle mathsize=\&quot;16px\&quot;&gt;&lt;msub&gt;&lt;mi&gt;&amp;#x3A9;&lt;/mi&gt;&lt;mi&gt;r&lt;/mi&gt;&lt;/msub&gt;&lt;/mstyle&gt;&lt;/math&gt;&quot;}"/>
-            <wp:cNvGraphicFramePr>
-              <a:graphicFrameLocks xmlns:a="http://purl.oclc.org/ooxml/drawingml/main" noChangeAspect="1"/>
-            </wp:cNvGraphicFramePr>
-            <a:graphic xmlns:a="http://purl.oclc.org/ooxml/drawingml/main">
-              <a:graphicData uri="http://purl.oclc.org/ooxml/drawingml/picture">
-                <pic:pic xmlns:pic="http://purl.oclc.org/ooxml/drawingml/picture">
-                  <pic:nvPicPr>
-                    <pic:cNvPr id="1" name="Picture 1" descr="capital omega subscript r" title="{&quot;mathml&quot;:&quot;&lt;math style=\&quot;font-family:stix;font-size:16px;\&quot; xmlns=\&quot;http://www.w3.org/1998/Math/MathML\&quot;&gt;&lt;mstyle mathsize=\&quot;16px\&quot;&gt;&lt;msub&gt;&lt;mi&gt;&amp;#x3A9;&lt;/mi&gt;&lt;mi&gt;r&lt;/mi&gt;&lt;/msub&gt;&lt;/mstyle&gt;&lt;/math&gt;&quot;}"/>
-                    <pic:cNvPicPr/>
-                  </pic:nvPicPr>
-                  <pic:blipFill>
-                    <a:blip r:embed="rId22" cstate="print">
-                      <a:extLst>
-                        <a:ext uri="{28A0092B-C50C-407E-A947-70E740481C1C}">
-                          <a14:useLocalDpi xmlns:a14="http://schemas.microsoft.com/office/drawing/2010/main" val="0"/>
-                        </a:ext>
-                      </a:extLst>
-                    </a:blip>
-                    <a:stretch>
-                      <a:fillRect/>
-                    </a:stretch>
-                  </pic:blipFill>
-                  <pic:spPr>
-                    <a:xfrm>
-                      <a:off x="0" y="0"/>
-                      <a:ext cx="168876" cy="146908"/>
-                    </a:xfrm>
-                    <a:prstGeom prst="rect">
-                      <a:avLst/>
-                    </a:prstGeom>
-                  </pic:spPr>
-                </pic:pic>
-              </a:graphicData>
-            </a:graphic>
-          </wp:inline>
-        </w:drawing>
-      </w:r>
-      <w:r>
-        <w:t xml:space="preserve">, called the overall residual propeller angular speed, is computed as: </w:t>
-      </w:r>
-    </w:p>
-    <w:p>
-      <w:pPr>
-        <w:pStyle w:val="BodyText"/>
-      </w:pPr>
-      <w:r>
-        <w:rPr>
-          <w:noProof/>
-        </w:rPr>
-        <w:drawing>
-          <wp:inline distT="0" distB="0" distL="0" distR="0" wp14:anchorId="209F6522" wp14:editId="1DF79B7A">
-            <wp:extent cx="1409700" cy="127000"/>
-            <wp:effectExtent l="0" t="0" r="0" b="0"/>
-            <wp:docPr id="20" name="Picture 20"/>
-            <wp:cNvGraphicFramePr>
-              <a:graphicFrameLocks xmlns:a="http://purl.oclc.org/ooxml/drawingml/main" noChangeAspect="1"/>
-            </wp:cNvGraphicFramePr>
-            <a:graphic xmlns:a="http://purl.oclc.org/ooxml/drawingml/main">
-              <a:graphicData uri="http://purl.oclc.org/ooxml/drawingml/picture">
-                <pic:pic xmlns:pic="http://purl.oclc.org/ooxml/drawingml/picture">
-                  <pic:nvPicPr>
-                    <pic:cNvPr id="1" name=""/>
-                    <pic:cNvPicPr/>
-                  </pic:nvPicPr>
-                  <pic:blipFill>
-                    <a:blip r:embed="rId23"/>
-                    <a:stretch>
-                      <a:fillRect/>
-                    </a:stretch>
-                  </pic:blipFill>
-                  <pic:spPr>
-                    <a:xfrm>
-                      <a:off x="0" y="0"/>
-                      <a:ext cx="1409700" cy="127000"/>
-                    </a:xfrm>
-                    <a:prstGeom prst="rect">
-                      <a:avLst/>
-                    </a:prstGeom>
-                  </pic:spPr>
-                </pic:pic>
-              </a:graphicData>
-            </a:graphic>
-          </wp:inline>
-        </w:drawing>
-      </w:r>
-    </w:p>
-    <w:p>
-      <w:pPr>
-        <w:pStyle w:val="BodyText"/>
-      </w:pPr>
-      <w:r>
-        <w:t xml:space="preserve">The control inputs </w:t>
-      </w:r>
-      <w:proofErr w:type="spellStart"/>
-      <w:r>
-        <w:t>uroll</w:t>
-      </w:r>
-      <w:proofErr w:type="spellEnd"/>
-      <w:r>
-        <w:t xml:space="preserve"> , </w:t>
-      </w:r>
-      <w:proofErr w:type="spellStart"/>
-      <w:r>
-        <w:t>upitch</w:t>
-      </w:r>
-      <w:proofErr w:type="spellEnd"/>
-      <w:r>
-        <w:t xml:space="preserve"> , and </w:t>
-      </w:r>
-      <w:proofErr w:type="spellStart"/>
-      <w:r>
-        <w:t>uyaw</w:t>
-      </w:r>
-      <w:proofErr w:type="spellEnd"/>
-      <w:r>
-        <w:t xml:space="preserve"> are roll, pitch, and yaw moments, generated by the propellers, defined as: </w:t>
-      </w:r>
-    </w:p>
-    <w:p>
-      <w:pPr>
-        <w:pStyle w:val="BodyText"/>
-      </w:pPr>
-      <w:r>
-        <w:rPr>
-          <w:noProof/>
-        </w:rPr>
-        <w:drawing>
-          <wp:inline distT="0" distB="0" distL="0" distR="0" wp14:anchorId="0865F103" wp14:editId="49DBC134">
-            <wp:extent cx="1689100" cy="571500"/>
-            <wp:effectExtent l="0" t="0" r="0" b="0"/>
-            <wp:docPr id="21" name="Picture 21"/>
-            <wp:cNvGraphicFramePr>
-              <a:graphicFrameLocks xmlns:a="http://purl.oclc.org/ooxml/drawingml/main" noChangeAspect="1"/>
-            </wp:cNvGraphicFramePr>
-            <a:graphic xmlns:a="http://purl.oclc.org/ooxml/drawingml/main">
-              <a:graphicData uri="http://purl.oclc.org/ooxml/drawingml/picture">
-                <pic:pic xmlns:pic="http://purl.oclc.org/ooxml/drawingml/picture">
-                  <pic:nvPicPr>
-                    <pic:cNvPr id="1" name=""/>
-                    <pic:cNvPicPr/>
-                  </pic:nvPicPr>
-                  <pic:blipFill>
-                    <a:blip r:embed="rId24"/>
-                    <a:stretch>
-                      <a:fillRect/>
-                    </a:stretch>
-                  </pic:blipFill>
-                  <pic:spPr>
-                    <a:xfrm>
-                      <a:off x="0" y="0"/>
-                      <a:ext cx="1689100" cy="571500"/>
-                    </a:xfrm>
-                    <a:prstGeom prst="rect">
-                      <a:avLst/>
-                    </a:prstGeom>
-                  </pic:spPr>
-                </pic:pic>
-              </a:graphicData>
-            </a:graphic>
-          </wp:inline>
-        </w:drawing>
-      </w:r>
-    </w:p>
-    <w:p>
-      <w:pPr>
-        <w:pStyle w:val="BodyText"/>
-      </w:pPr>
-      <w:r>
-        <w:t xml:space="preserve">Also, b and d are thrust and drag coefficients, respectively, and </w:t>
-      </w:r>
-      <w:r>
-        <w:rPr>
-          <w:noProof/>
-          <w:position w:val="-12"/>
-        </w:rPr>
-        <w:drawing>
-          <wp:inline distT="0" distB="0" distL="0" distR="0" wp14:anchorId="51E3097E" wp14:editId="0DEFF6A6">
-            <wp:extent cx="189470" cy="174368"/>
-            <wp:effectExtent l="0" t="0" r="0" b="0"/>
-            <wp:docPr id="34" name="Picture 34" descr="d subscript c g end subscript" title="{&quot;mathml&quot;:&quot;&lt;math style=\&quot;font-family:stix;font-size:16px;\&quot; xmlns=\&quot;http://www.w3.org/1998/Math/MathML\&quot;&gt;&lt;mstyle mathsize=\&quot;16px\&quot;&gt;&lt;msub&gt;&lt;mi&gt;d&lt;/mi&gt;&lt;mrow&gt;&lt;mi&gt;c&lt;/mi&gt;&lt;mi&gt;g&lt;/mi&gt;&lt;/mrow&gt;&lt;/msub&gt;&lt;/mstyle&gt;&lt;/math&gt;&quot;}"/>
-            <wp:cNvGraphicFramePr>
-              <a:graphicFrameLocks xmlns:a="http://purl.oclc.org/ooxml/drawingml/main" noChangeAspect="1"/>
-            </wp:cNvGraphicFramePr>
-            <a:graphic xmlns:a="http://purl.oclc.org/ooxml/drawingml/main">
-              <a:graphicData uri="http://purl.oclc.org/ooxml/drawingml/picture">
-                <pic:pic xmlns:pic="http://purl.oclc.org/ooxml/drawingml/picture">
-                  <pic:nvPicPr>
-                    <pic:cNvPr id="1" name="Picture 1" descr="d subscript c g end subscript" title="{&quot;mathml&quot;:&quot;&lt;math style=\&quot;font-family:stix;font-size:16px;\&quot; xmlns=\&quot;http://www.w3.org/1998/Math/MathML\&quot;&gt;&lt;mstyle mathsize=\&quot;16px\&quot;&gt;&lt;msub&gt;&lt;mi&gt;d&lt;/mi&gt;&lt;mrow&gt;&lt;mi&gt;c&lt;/mi&gt;&lt;mi&gt;g&lt;/mi&gt;&lt;/mrow&gt;&lt;/msub&gt;&lt;/mstyle&gt;&lt;/math&gt;&quot;}"/>
-                    <pic:cNvPicPr/>
-                  </pic:nvPicPr>
-                  <pic:blipFill>
-                    <a:blip r:embed="rId25" cstate="print">
-                      <a:extLst>
-                        <a:ext uri="{28A0092B-C50C-407E-A947-70E740481C1C}">
-                          <a14:useLocalDpi xmlns:a14="http://schemas.microsoft.com/office/drawing/2010/main" val="0"/>
-                        </a:ext>
-                      </a:extLst>
-                    </a:blip>
-                    <a:stretch>
-                      <a:fillRect/>
-                    </a:stretch>
-                  </pic:blipFill>
-                  <pic:spPr>
-                    <a:xfrm>
-                      <a:off x="0" y="0"/>
-                      <a:ext cx="189470" cy="174368"/>
-                    </a:xfrm>
-                    <a:prstGeom prst="rect">
-                      <a:avLst/>
-                    </a:prstGeom>
-                  </pic:spPr>
-                </pic:pic>
-              </a:graphicData>
-            </a:graphic>
-          </wp:inline>
-        </w:drawing>
-      </w:r>
-      <w:r>
-        <w:t xml:space="preserve">is the horizontal distance of each rotor from the center of gravity, as shown in Fig.3. Therefore, the angular velocity commands are obtained as: </w:t>
-      </w:r>
-    </w:p>
-    <w:p>
-      <w:pPr>
-        <w:pStyle w:val="BodyText"/>
-      </w:pPr>
-      <w:r>
-        <w:rPr>
-          <w:noProof/>
-        </w:rPr>
-        <w:drawing>
-          <wp:inline distT="0" distB="0" distL="0" distR="0" wp14:anchorId="57DA4219" wp14:editId="6B26B071">
-            <wp:extent cx="2057400" cy="1333500"/>
-            <wp:effectExtent l="0" t="0" r="0" b="0"/>
-            <wp:docPr id="22" name="Picture 22"/>
-            <wp:cNvGraphicFramePr>
-              <a:graphicFrameLocks xmlns:a="http://purl.oclc.org/ooxml/drawingml/main" noChangeAspect="1"/>
-            </wp:cNvGraphicFramePr>
-            <a:graphic xmlns:a="http://purl.oclc.org/ooxml/drawingml/main">
-              <a:graphicData uri="http://purl.oclc.org/ooxml/drawingml/picture">
-                <pic:pic xmlns:pic="http://purl.oclc.org/ooxml/drawingml/picture">
-                  <pic:nvPicPr>
-                    <pic:cNvPr id="1" name=""/>
-                    <pic:cNvPicPr/>
-                  </pic:nvPicPr>
-                  <pic:blipFill>
-                    <a:blip r:embed="rId26"/>
-                    <a:stretch>
-                      <a:fillRect/>
-                    </a:stretch>
-                  </pic:blipFill>
-                  <pic:spPr>
-                    <a:xfrm>
-                      <a:off x="0" y="0"/>
-                      <a:ext cx="2057400" cy="1333500"/>
-                    </a:xfrm>
-                    <a:prstGeom prst="rect">
-                      <a:avLst/>
-                    </a:prstGeom>
-                  </pic:spPr>
-                </pic:pic>
-              </a:graphicData>
-            </a:graphic>
-          </wp:inline>
-        </w:drawing>
-      </w:r>
-    </w:p>
-    <w:p>
-      <w:pPr>
-        <w:pStyle w:val="BodyText"/>
-      </w:pPr>
-      <w:r>
-        <w:t xml:space="preserve">where </w:t>
-      </w:r>
-      <w:r>
-        <w:rPr>
-          <w:noProof/>
-          <w:position w:val="-9"/>
-        </w:rPr>
-        <w:drawing>
-          <wp:inline distT="0" distB="0" distL="0" distR="0" wp14:anchorId="31CE5A8F" wp14:editId="5474F0CC">
-            <wp:extent cx="345989" cy="148281"/>
-            <wp:effectExtent l="0" t="0" r="0" b="0"/>
-            <wp:docPr id="31" name="Picture 31" descr="capital omega subscript mean" title="{&quot;mathml&quot;:&quot;&lt;math style=\&quot;font-family:stix;font-size:16px;\&quot; xmlns=\&quot;http://www.w3.org/1998/Math/MathML\&quot;&gt;&lt;mstyle mathsize=\&quot;16px\&quot;&gt;&lt;msub&gt;&lt;mi&gt;&amp;#x3A9;&lt;/mi&gt;&lt;mi&gt;mean&lt;/mi&gt;&lt;/msub&gt;&lt;/mstyle&gt;&lt;/math&gt;&quot;}"/>
-            <wp:cNvGraphicFramePr>
-              <a:graphicFrameLocks xmlns:a="http://purl.oclc.org/ooxml/drawingml/main" noChangeAspect="1"/>
-            </wp:cNvGraphicFramePr>
-            <a:graphic xmlns:a="http://purl.oclc.org/ooxml/drawingml/main">
-              <a:graphicData uri="http://purl.oclc.org/ooxml/drawingml/picture">
-                <pic:pic xmlns:pic="http://purl.oclc.org/ooxml/drawingml/picture">
-                  <pic:nvPicPr>
-                    <pic:cNvPr id="1" name="Picture 1" descr="capital omega subscript mean" title="{&quot;mathml&quot;:&quot;&lt;math style=\&quot;font-family:stix;font-size:16px;\&quot; xmlns=\&quot;http://www.w3.org/1998/Math/MathML\&quot;&gt;&lt;mstyle mathsize=\&quot;16px\&quot;&gt;&lt;msub&gt;&lt;mi&gt;&amp;#x3A9;&lt;/mi&gt;&lt;mi&gt;mean&lt;/mi&gt;&lt;/msub&gt;&lt;/mstyle&gt;&lt;/math&gt;&quot;}"/>
-                    <pic:cNvPicPr/>
-                  </pic:nvPicPr>
-                  <pic:blipFill>
-                    <a:blip r:embed="rId27" cstate="print">
-                      <a:extLst>
-                        <a:ext uri="{28A0092B-C50C-407E-A947-70E740481C1C}">
-                          <a14:useLocalDpi xmlns:a14="http://schemas.microsoft.com/office/drawing/2010/main" val="0"/>
-                        </a:ext>
-                      </a:extLst>
-                    </a:blip>
-                    <a:stretch>
-                      <a:fillRect/>
-                    </a:stretch>
-                  </pic:blipFill>
-                  <pic:spPr>
-                    <a:xfrm>
-                      <a:off x="0" y="0"/>
-                      <a:ext cx="345989" cy="148281"/>
-                    </a:xfrm>
-                    <a:prstGeom prst="rect">
-                      <a:avLst/>
-                    </a:prstGeom>
-                  </pic:spPr>
-                </pic:pic>
-              </a:graphicData>
-            </a:graphic>
-          </wp:inline>
-        </w:drawing>
-      </w:r>
-      <w:r>
-        <w:t xml:space="preserve">is the average angular velocity of the rotors. Here, the state-space model of the experimental setup of the quadrotor is presented for the control purpose. by defining </w:t>
-      </w:r>
-      <w:r>
-        <w:rPr>
-          <w:noProof/>
-          <w:position w:val="-9"/>
-        </w:rPr>
-        <w:drawing>
-          <wp:inline distT="0" distB="0" distL="0" distR="0" wp14:anchorId="2C6E3EF8" wp14:editId="1C727388">
-            <wp:extent cx="2042984" cy="153773"/>
-            <wp:effectExtent l="0" t="0" r="0" b="0"/>
-            <wp:docPr id="32" name="Picture 32" descr="x subscript 1 equals p comma space x subscript 2 equals q comma space x subscript 3 equals r comma space x subscript 4 equals ϕ comma space x subscript 5 equals theta" title="{&quot;mathml&quot;:&quot;&lt;math style=\&quot;font-family:stix;font-size:16px;\&quot; xmlns=\&quot;http://www.w3.org/1998/Math/MathML\&quot;&gt;&lt;mstyle mathsize=\&quot;16px\&quot;&gt;&lt;msub&gt;&lt;mi&gt;x&lt;/mi&gt;&lt;mn&gt;1&lt;/mn&gt;&lt;/msub&gt;&lt;mo&gt;=&lt;/mo&gt;&lt;mi&gt;p&lt;/mi&gt;&lt;mo&gt;,&lt;/mo&gt;&lt;mo&gt;&amp;#xA0;&lt;/mo&gt;&lt;msub&gt;&lt;mi&gt;x&lt;/mi&gt;&lt;mn&gt;2&lt;/mn&gt;&lt;/msub&gt;&lt;mo&gt;=&lt;/mo&gt;&lt;mi&gt;q&lt;/mi&gt;&lt;mo&gt;,&lt;/mo&gt;&lt;mo&gt;&amp;#xA0;&lt;/mo&gt;&lt;msub&gt;&lt;mi&gt;x&lt;/mi&gt;&lt;mn&gt;3&lt;/mn&gt;&lt;/msub&gt;&lt;mo&gt;=&lt;/mo&gt;&lt;mi&gt;r&lt;/mi&gt;&lt;mo&gt;,&lt;/mo&gt;&lt;mo&gt;&amp;#xA0;&lt;/mo&gt;&lt;msub&gt;&lt;mi&gt;x&lt;/mi&gt;&lt;mn&gt;4&lt;/mn&gt;&lt;/msub&gt;&lt;mo&gt;=&lt;/mo&gt;&lt;mi&gt;&amp;#x3D5;&lt;/mi&gt;&lt;mo&gt;,&lt;/mo&gt;&lt;mo&gt;&amp;#xA0;&lt;/mo&gt;&lt;msub&gt;&lt;mi&gt;x&lt;/mi&gt;&lt;mn&gt;5&lt;/mn&gt;&lt;/msub&gt;&lt;mo&gt;=&lt;/mo&gt;&lt;mi&gt;&amp;#x3B8;&lt;/mi&gt;&lt;/mstyle&gt;&lt;/math&gt;&quot;}"/>
-            <wp:cNvGraphicFramePr>
-              <a:graphicFrameLocks xmlns:a="http://purl.oclc.org/ooxml/drawingml/main" noChangeAspect="1"/>
-            </wp:cNvGraphicFramePr>
-            <a:graphic xmlns:a="http://purl.oclc.org/ooxml/drawingml/main">
-              <a:graphicData uri="http://purl.oclc.org/ooxml/drawingml/picture">
-                <pic:pic xmlns:pic="http://purl.oclc.org/ooxml/drawingml/picture">
-                  <pic:nvPicPr>
-                    <pic:cNvPr id="1" name="Picture 1" descr="x subscript 1 equals p comma space x subscript 2 equals q comma space x subscript 3 equals r comma space x subscript 4 equals ϕ comma space x subscript 5 equals theta" title="{&quot;mathml&quot;:&quot;&lt;math style=\&quot;font-family:stix;font-size:16px;\&quot; xmlns=\&quot;http://www.w3.org/1998/Math/MathML\&quot;&gt;&lt;mstyle mathsize=\&quot;16px\&quot;&gt;&lt;msub&gt;&lt;mi&gt;x&lt;/mi&gt;&lt;mn&gt;1&lt;/mn&gt;&lt;/msub&gt;&lt;mo&gt;=&lt;/mo&gt;&lt;mi&gt;p&lt;/mi&gt;&lt;mo&gt;,&lt;/mo&gt;&lt;mo&gt;&amp;#xA0;&lt;/mo&gt;&lt;msub&gt;&lt;mi&gt;x&lt;/mi&gt;&lt;mn&gt;2&lt;/mn&gt;&lt;/msub&gt;&lt;mo&gt;=&lt;/mo&gt;&lt;mi&gt;q&lt;/mi&gt;&lt;mo&gt;,&lt;/mo&gt;&lt;mo&gt;&amp;#xA0;&lt;/mo&gt;&lt;msub&gt;&lt;mi&gt;x&lt;/mi&gt;&lt;mn&gt;3&lt;/mn&gt;&lt;/msub&gt;&lt;mo&gt;=&lt;/mo&gt;&lt;mi&gt;r&lt;/mi&gt;&lt;mo&gt;,&lt;/mo&gt;&lt;mo&gt;&amp;#xA0;&lt;/mo&gt;&lt;msub&gt;&lt;mi&gt;x&lt;/mi&gt;&lt;mn&gt;4&lt;/mn&gt;&lt;/msub&gt;&lt;mo&gt;=&lt;/mo&gt;&lt;mi&gt;&amp;#x3D5;&lt;/mi&gt;&lt;mo&gt;,&lt;/mo&gt;&lt;mo&gt;&amp;#xA0;&lt;/mo&gt;&lt;msub&gt;&lt;mi&gt;x&lt;/mi&gt;&lt;mn&gt;5&lt;/mn&gt;&lt;/msub&gt;&lt;mo&gt;=&lt;/mo&gt;&lt;mi&gt;&amp;#x3B8;&lt;/mi&gt;&lt;/mstyle&gt;&lt;/math&gt;&quot;}"/>
-                    <pic:cNvPicPr/>
-                  </pic:nvPicPr>
-                  <pic:blipFill>
-                    <a:blip r:embed="rId28" cstate="print">
-                      <a:extLst>
-                        <a:ext uri="{28A0092B-C50C-407E-A947-70E740481C1C}">
-                          <a14:useLocalDpi xmlns:a14="http://schemas.microsoft.com/office/drawing/2010/main" val="0"/>
-                        </a:ext>
-                      </a:extLst>
-                    </a:blip>
-                    <a:stretch>
-                      <a:fillRect/>
-                    </a:stretch>
-                  </pic:blipFill>
-                  <pic:spPr>
-                    <a:xfrm>
-                      <a:off x="0" y="0"/>
-                      <a:ext cx="2042984" cy="153773"/>
-                    </a:xfrm>
-                    <a:prstGeom prst="rect">
-                      <a:avLst/>
-                    </a:prstGeom>
-                  </pic:spPr>
-                </pic:pic>
-              </a:graphicData>
-            </a:graphic>
-          </wp:inline>
-        </w:drawing>
-      </w:r>
-      <w:r>
-        <w:rPr>
-          <w:lang w:val="en-US"/>
-        </w:rPr>
-        <w:t xml:space="preserve">, </w:t>
-      </w:r>
-      <w:r>
-        <w:t>and</w:t>
-      </w:r>
-      <w:r>
-        <w:rPr>
-          <w:lang w:val="en-US"/>
-        </w:rPr>
-        <w:t xml:space="preserve"> </w:t>
-      </w:r>
-      <w:r>
-        <w:rPr>
-          <w:noProof/>
-          <w:position w:val="-9"/>
-        </w:rPr>
-        <w:drawing>
-          <wp:inline distT="0" distB="0" distL="0" distR="0" wp14:anchorId="4463DC64" wp14:editId="460AB55B">
-            <wp:extent cx="352854" cy="119449"/>
-            <wp:effectExtent l="0" t="0" r="0" b="0"/>
-            <wp:docPr id="33" name="Picture 33" descr="x subscript 6 equals psi" title="{&quot;mathml&quot;:&quot;&lt;math style=\&quot;font-family:stix;font-size:16px;\&quot; xmlns=\&quot;http://www.w3.org/1998/Math/MathML\&quot;&gt;&lt;mstyle mathsize=\&quot;16px\&quot;&gt;&lt;msub&gt;&lt;mi&gt;x&lt;/mi&gt;&lt;mn&gt;6&lt;/mn&gt;&lt;/msub&gt;&lt;mo&gt;=&lt;/mo&gt;&lt;mi&gt;&amp;#x3C8;&lt;/mi&gt;&lt;/mstyle&gt;&lt;/math&gt;&quot;}"/>
-            <wp:cNvGraphicFramePr>
-              <a:graphicFrameLocks xmlns:a="http://purl.oclc.org/ooxml/drawingml/main" noChangeAspect="1"/>
-            </wp:cNvGraphicFramePr>
-            <a:graphic xmlns:a="http://purl.oclc.org/ooxml/drawingml/main">
-              <a:graphicData uri="http://purl.oclc.org/ooxml/drawingml/picture">
-                <pic:pic xmlns:pic="http://purl.oclc.org/ooxml/drawingml/picture">
-                  <pic:nvPicPr>
-                    <pic:cNvPr id="1" name="Picture 1" descr="x subscript 6 equals psi" title="{&quot;mathml&quot;:&quot;&lt;math style=\&quot;font-family:stix;font-size:16px;\&quot; xmlns=\&quot;http://www.w3.org/1998/Math/MathML\&quot;&gt;&lt;mstyle mathsize=\&quot;16px\&quot;&gt;&lt;msub&gt;&lt;mi&gt;x&lt;/mi&gt;&lt;mn&gt;6&lt;/mn&gt;&lt;/msub&gt;&lt;mo&gt;=&lt;/mo&gt;&lt;mi&gt;&amp;#x3C8;&lt;/mi&gt;&lt;/mstyle&gt;&lt;/math&gt;&quot;}"/>
-                    <pic:cNvPicPr/>
-                  </pic:nvPicPr>
-                  <pic:blipFill>
-                    <a:blip r:embed="rId29" cstate="print">
-                      <a:extLst>
-                        <a:ext uri="{28A0092B-C50C-407E-A947-70E740481C1C}">
-                          <a14:useLocalDpi xmlns:a14="http://schemas.microsoft.com/office/drawing/2010/main" val="0"/>
-                        </a:ext>
-                      </a:extLst>
-                    </a:blip>
-                    <a:stretch>
-                      <a:fillRect/>
-                    </a:stretch>
-                  </pic:blipFill>
-                  <pic:spPr>
-                    <a:xfrm>
-                      <a:off x="0" y="0"/>
-                      <a:ext cx="352854" cy="119449"/>
-                    </a:xfrm>
-                    <a:prstGeom prst="rect">
-                      <a:avLst/>
-                    </a:prstGeom>
-                  </pic:spPr>
-                </pic:pic>
-              </a:graphicData>
-            </a:graphic>
-          </wp:inline>
-        </w:drawing>
-      </w:r>
-      <w:r>
-        <w:t xml:space="preserve">; the model of the experimental setup in state-space form are expressed as: </w:t>
-      </w:r>
-    </w:p>
-    <w:p>
-      <w:pPr>
-        <w:pStyle w:val="BodyText"/>
-      </w:pPr>
-      <w:r>
-        <w:rPr>
-          <w:noProof/>
-        </w:rPr>
-        <w:drawing>
-          <wp:inline distT="0" distB="0" distL="0" distR="0" wp14:anchorId="131DAD03" wp14:editId="74830C73">
-            <wp:extent cx="2768600" cy="1536700"/>
-            <wp:effectExtent l="0" t="0" r="0" b="0"/>
-            <wp:docPr id="23" name="Picture 23"/>
-            <wp:cNvGraphicFramePr>
-              <a:graphicFrameLocks xmlns:a="http://purl.oclc.org/ooxml/drawingml/main" noChangeAspect="1"/>
-            </wp:cNvGraphicFramePr>
-            <a:graphic xmlns:a="http://purl.oclc.org/ooxml/drawingml/main">
-              <a:graphicData uri="http://purl.oclc.org/ooxml/drawingml/picture">
-                <pic:pic xmlns:pic="http://purl.oclc.org/ooxml/drawingml/picture">
-                  <pic:nvPicPr>
-                    <pic:cNvPr id="1" name=""/>
-                    <pic:cNvPicPr/>
-                  </pic:nvPicPr>
-                  <pic:blipFill>
-                    <a:blip r:embed="rId30"/>
-                    <a:stretch>
-                      <a:fillRect/>
-                    </a:stretch>
-                  </pic:blipFill>
-                  <pic:spPr>
-                    <a:xfrm>
-                      <a:off x="0" y="0"/>
-                      <a:ext cx="2768600" cy="1536700"/>
-                    </a:xfrm>
-                    <a:prstGeom prst="rect">
-                      <a:avLst/>
-                    </a:prstGeom>
-                  </pic:spPr>
-                </pic:pic>
-              </a:graphicData>
-            </a:graphic>
-          </wp:inline>
-        </w:drawing>
-      </w:r>
-    </w:p>
-    <w:p>
-      <w:pPr>
-        <w:pStyle w:val="BodyText"/>
-      </w:pPr>
-      <w:r>
-        <w:t xml:space="preserve">The measurement model is written as: </w:t>
-      </w:r>
-    </w:p>
-    <w:p>
-      <w:pPr>
-        <w:pStyle w:val="BodyText"/>
-      </w:pPr>
-      <w:r>
-        <w:rPr>
-          <w:noProof/>
-        </w:rPr>
-        <w:drawing>
-          <wp:inline distT="0" distB="0" distL="0" distR="0" wp14:anchorId="13C40447" wp14:editId="61E4E172">
-            <wp:extent cx="2019300" cy="431800"/>
-            <wp:effectExtent l="0" t="0" r="0" b="0"/>
-            <wp:docPr id="24" name="Picture 24"/>
-            <wp:cNvGraphicFramePr>
-              <a:graphicFrameLocks xmlns:a="http://purl.oclc.org/ooxml/drawingml/main" noChangeAspect="1"/>
-            </wp:cNvGraphicFramePr>
-            <a:graphic xmlns:a="http://purl.oclc.org/ooxml/drawingml/main">
-              <a:graphicData uri="http://purl.oclc.org/ooxml/drawingml/picture">
-                <pic:pic xmlns:pic="http://purl.oclc.org/ooxml/drawingml/picture">
-                  <pic:nvPicPr>
-                    <pic:cNvPr id="1" name=""/>
-                    <pic:cNvPicPr/>
-                  </pic:nvPicPr>
-                  <pic:blipFill>
-                    <a:blip r:embed="rId31"/>
-                    <a:stretch>
-                      <a:fillRect/>
-                    </a:stretch>
-                  </pic:blipFill>
-                  <pic:spPr>
-                    <a:xfrm>
-                      <a:off x="0" y="0"/>
-                      <a:ext cx="2019300" cy="431800"/>
-                    </a:xfrm>
-                    <a:prstGeom prst="rect">
-                      <a:avLst/>
-                    </a:prstGeom>
-                  </pic:spPr>
-                </pic:pic>
-              </a:graphicData>
-            </a:graphic>
-          </wp:inline>
-        </w:drawing>
-      </w:r>
-    </w:p>
-    <w:p>
-      <w:pPr>
-        <w:pStyle w:val="BodyText"/>
-      </w:pPr>
-      <w:r>
-        <w:t xml:space="preserve">The continuous-time linear model is utilized to drive the control commands on the quadrotor. The linear state-space model is denoted as: </w:t>
-      </w:r>
-    </w:p>
-    <w:p>
-      <w:pPr>
-        <w:pStyle w:val="BodyText"/>
-      </w:pPr>
-      <w:r>
-        <w:rPr>
-          <w:noProof/>
-        </w:rPr>
-        <w:drawing>
-          <wp:inline distT="0" distB="0" distL="0" distR="0" wp14:anchorId="7982A275" wp14:editId="239F6482">
-            <wp:extent cx="1752600" cy="139700"/>
-            <wp:effectExtent l="0" t="0" r="0" b="0"/>
-            <wp:docPr id="25" name="Picture 25"/>
-            <wp:cNvGraphicFramePr>
-              <a:graphicFrameLocks xmlns:a="http://purl.oclc.org/ooxml/drawingml/main" noChangeAspect="1"/>
-            </wp:cNvGraphicFramePr>
-            <a:graphic xmlns:a="http://purl.oclc.org/ooxml/drawingml/main">
-              <a:graphicData uri="http://purl.oclc.org/ooxml/drawingml/picture">
-                <pic:pic xmlns:pic="http://purl.oclc.org/ooxml/drawingml/picture">
-                  <pic:nvPicPr>
-                    <pic:cNvPr id="1" name=""/>
-                    <pic:cNvPicPr/>
-                  </pic:nvPicPr>
-                  <pic:blipFill>
-                    <a:blip r:embed="rId32"/>
-                    <a:stretch>
-                      <a:fillRect/>
-                    </a:stretch>
-                  </pic:blipFill>
-                  <pic:spPr>
-                    <a:xfrm>
-                      <a:off x="0" y="0"/>
-                      <a:ext cx="1752600" cy="139700"/>
-                    </a:xfrm>
-                    <a:prstGeom prst="rect">
-                      <a:avLst/>
-                    </a:prstGeom>
-                  </pic:spPr>
-                </pic:pic>
-              </a:graphicData>
-            </a:graphic>
-          </wp:inline>
-        </w:drawing>
-      </w:r>
-    </w:p>
-    <w:p>
-      <w:pPr>
-        <w:pStyle w:val="BodyText"/>
-      </w:pPr>
-      <w:r>
-        <w:t xml:space="preserve">where d is the unknown input. A, B, and </w:t>
-      </w:r>
-      <w:r>
-        <w:rPr>
-          <w:noProof/>
-          <w:position w:val="-9"/>
-        </w:rPr>
-        <w:drawing>
-          <wp:inline distT="0" distB="0" distL="0" distR="0" wp14:anchorId="5570BD2D" wp14:editId="611647EE">
-            <wp:extent cx="167503" cy="153773"/>
-            <wp:effectExtent l="0" t="0" r="0" b="0"/>
-            <wp:docPr id="37" name="Picture 37" descr="bold B subscript bold d" title="{&quot;mathml&quot;:&quot;&lt;math style=\&quot;font-family:stix;font-size:16px;\&quot; xmlns=\&quot;http://www.w3.org/1998/Math/MathML\&quot;&gt;&lt;mstyle mathsize=\&quot;16px\&quot;&gt;&lt;msub&gt;&lt;mi mathvariant=\&quot;bold\&quot;&gt;B&lt;/mi&gt;&lt;mi mathvariant=\&quot;bold\&quot;&gt;d&lt;/mi&gt;&lt;/msub&gt;&lt;/mstyle&gt;&lt;/math&gt;&quot;}"/>
-            <wp:cNvGraphicFramePr>
-              <a:graphicFrameLocks xmlns:a="http://purl.oclc.org/ooxml/drawingml/main" noChangeAspect="1"/>
-            </wp:cNvGraphicFramePr>
-            <a:graphic xmlns:a="http://purl.oclc.org/ooxml/drawingml/main">
-              <a:graphicData uri="http://purl.oclc.org/ooxml/drawingml/picture">
-                <pic:pic xmlns:pic="http://purl.oclc.org/ooxml/drawingml/picture">
-                  <pic:nvPicPr>
-                    <pic:cNvPr id="1" name="Picture 1" descr="bold B subscript bold d" title="{&quot;mathml&quot;:&quot;&lt;math style=\&quot;font-family:stix;font-size:16px;\&quot; xmlns=\&quot;http://www.w3.org/1998/Math/MathML\&quot;&gt;&lt;mstyle mathsize=\&quot;16px\&quot;&gt;&lt;msub&gt;&lt;mi mathvariant=\&quot;bold\&quot;&gt;B&lt;/mi&gt;&lt;mi mathvariant=\&quot;bold\&quot;&gt;d&lt;/mi&gt;&lt;/msub&gt;&lt;/mstyle&gt;&lt;/math&gt;&quot;}"/>
-                    <pic:cNvPicPr/>
-                  </pic:nvPicPr>
-                  <pic:blipFill>
-                    <a:blip r:embed="rId33" cstate="print">
-                      <a:extLst>
-                        <a:ext uri="{28A0092B-C50C-407E-A947-70E740481C1C}">
-                          <a14:useLocalDpi xmlns:a14="http://schemas.microsoft.com/office/drawing/2010/main" val="0"/>
-                        </a:ext>
-                      </a:extLst>
-                    </a:blip>
-                    <a:stretch>
-                      <a:fillRect/>
-                    </a:stretch>
-                  </pic:blipFill>
-                  <pic:spPr>
-                    <a:xfrm>
-                      <a:off x="0" y="0"/>
-                      <a:ext cx="167503" cy="153773"/>
-                    </a:xfrm>
-                    <a:prstGeom prst="rect">
-                      <a:avLst/>
-                    </a:prstGeom>
-                  </pic:spPr>
-                </pic:pic>
-              </a:graphicData>
-            </a:graphic>
-          </wp:inline>
-        </w:drawing>
-      </w:r>
-      <w:r>
-        <w:rPr>
-          <w:lang w:val="en-US"/>
-        </w:rPr>
-        <w:t xml:space="preserve"> </w:t>
-      </w:r>
-      <w:r>
-        <w:t xml:space="preserve">are the system input and unknown input matrices, respectively. Moreover, the measurements equation is stated as: </w:t>
-      </w:r>
-    </w:p>
-    <w:p>
-      <w:pPr>
-        <w:pStyle w:val="BodyText"/>
-      </w:pPr>
-      <w:r>
-        <w:rPr>
-          <w:noProof/>
-        </w:rPr>
-        <w:drawing>
-          <wp:inline distT="0" distB="0" distL="0" distR="0" wp14:anchorId="7CAB2C17" wp14:editId="4DC760C5">
-            <wp:extent cx="1752600" cy="139700"/>
-            <wp:effectExtent l="0" t="0" r="0" b="0"/>
-            <wp:docPr id="26" name="Picture 26"/>
-            <wp:cNvGraphicFramePr>
-              <a:graphicFrameLocks xmlns:a="http://purl.oclc.org/ooxml/drawingml/main" noChangeAspect="1"/>
-            </wp:cNvGraphicFramePr>
-            <a:graphic xmlns:a="http://purl.oclc.org/ooxml/drawingml/main">
-              <a:graphicData uri="http://purl.oclc.org/ooxml/drawingml/picture">
-                <pic:pic xmlns:pic="http://purl.oclc.org/ooxml/drawingml/picture">
-                  <pic:nvPicPr>
-                    <pic:cNvPr id="1" name=""/>
-                    <pic:cNvPicPr/>
-                  </pic:nvPicPr>
-                  <pic:blipFill>
-                    <a:blip r:embed="rId34"/>
-                    <a:stretch>
-                      <a:fillRect/>
-                    </a:stretch>
-                  </pic:blipFill>
-                  <pic:spPr>
-                    <a:xfrm>
-                      <a:off x="0" y="0"/>
-                      <a:ext cx="1752600" cy="139700"/>
-                    </a:xfrm>
-                    <a:prstGeom prst="rect">
-                      <a:avLst/>
-                    </a:prstGeom>
-                  </pic:spPr>
-                </pic:pic>
-              </a:graphicData>
-            </a:graphic>
-          </wp:inline>
-        </w:drawing>
-      </w:r>
-    </w:p>
-    <w:p>
-      <w:pPr>
-        <w:pStyle w:val="BodyText"/>
-      </w:pPr>
-      <w:r>
-        <w:t xml:space="preserve">where C is the output matrix. Also, D and </w:t>
-      </w:r>
-      <w:r>
-        <w:rPr>
-          <w:noProof/>
-          <w:position w:val="-9"/>
-        </w:rPr>
-        <w:drawing>
-          <wp:inline distT="0" distB="0" distL="0" distR="0" wp14:anchorId="2791B328" wp14:editId="1B92D987">
-            <wp:extent cx="174368" cy="153773"/>
-            <wp:effectExtent l="0" t="0" r="0" b="0"/>
-            <wp:docPr id="36" name="Picture 36" descr="bold D subscript bold d" title="{&quot;mathml&quot;:&quot;&lt;math style=\&quot;font-family:stix;font-size:16px;\&quot; xmlns=\&quot;http://www.w3.org/1998/Math/MathML\&quot;&gt;&lt;mstyle mathsize=\&quot;16px\&quot;&gt;&lt;msub&gt;&lt;mi mathvariant=\&quot;bold\&quot;&gt;D&lt;/mi&gt;&lt;mi mathvariant=\&quot;bold\&quot;&gt;d&lt;/mi&gt;&lt;/msub&gt;&lt;/mstyle&gt;&lt;/math&gt;&quot;}"/>
-            <wp:cNvGraphicFramePr>
-              <a:graphicFrameLocks xmlns:a="http://purl.oclc.org/ooxml/drawingml/main" noChangeAspect="1"/>
-            </wp:cNvGraphicFramePr>
-            <a:graphic xmlns:a="http://purl.oclc.org/ooxml/drawingml/main">
-              <a:graphicData uri="http://purl.oclc.org/ooxml/drawingml/picture">
-                <pic:pic xmlns:pic="http://purl.oclc.org/ooxml/drawingml/picture">
-                  <pic:nvPicPr>
-                    <pic:cNvPr id="1" name="Picture 1" descr="bold D subscript bold d" title="{&quot;mathml&quot;:&quot;&lt;math style=\&quot;font-family:stix;font-size:16px;\&quot; xmlns=\&quot;http://www.w3.org/1998/Math/MathML\&quot;&gt;&lt;mstyle mathsize=\&quot;16px\&quot;&gt;&lt;msub&gt;&lt;mi mathvariant=\&quot;bold\&quot;&gt;D&lt;/mi&gt;&lt;mi mathvariant=\&quot;bold\&quot;&gt;d&lt;/mi&gt;&lt;/msub&gt;&lt;/mstyle&gt;&lt;/math&gt;&quot;}"/>
-                    <pic:cNvPicPr/>
-                  </pic:nvPicPr>
-                  <pic:blipFill>
-                    <a:blip r:embed="rId35" cstate="print">
-                      <a:extLst>
-                        <a:ext uri="{28A0092B-C50C-407E-A947-70E740481C1C}">
-                          <a14:useLocalDpi xmlns:a14="http://schemas.microsoft.com/office/drawing/2010/main" val="0"/>
-                        </a:ext>
-                      </a:extLst>
-                    </a:blip>
-                    <a:stretch>
-                      <a:fillRect/>
-                    </a:stretch>
-                  </pic:blipFill>
-                  <pic:spPr>
-                    <a:xfrm>
-                      <a:off x="0" y="0"/>
-                      <a:ext cx="174368" cy="153773"/>
-                    </a:xfrm>
-                    <a:prstGeom prst="rect">
-                      <a:avLst/>
-                    </a:prstGeom>
-                  </pic:spPr>
-                </pic:pic>
-              </a:graphicData>
-            </a:graphic>
-          </wp:inline>
-        </w:drawing>
-      </w:r>
-      <w:r>
-        <w:t xml:space="preserve"> are the </w:t>
-      </w:r>
-    </w:p>
-    <w:p>
-      <w:pPr>
-        <w:pStyle w:val="BodyText"/>
-      </w:pPr>
-      <w:r>
-        <w:t xml:space="preserve">feedforward matrices due to known and unknown inputs, respectively. According to eq ? - ?, the linear dynamic model </w:t>
-      </w:r>
-      <w:r>
-        <w:lastRenderedPageBreak/>
-        <w:t xml:space="preserve">around the equilibrium points </w:t>
-      </w:r>
-      <w:r>
-        <w:rPr>
-          <w:noProof/>
-          <w:position w:val="-12"/>
-        </w:rPr>
-        <w:drawing>
-          <wp:inline distT="0" distB="0" distL="0" distR="0" wp14:anchorId="1743BEE8" wp14:editId="1CFF845A">
-            <wp:extent cx="1216454" cy="205946"/>
-            <wp:effectExtent l="0" t="0" r="0" b="0"/>
-            <wp:docPr id="30" name="Picture 30" descr="open parentheses bold x subscript e bold space bold equals bold space 0 bold space and space bold u bold space equals space 0 close parentheses" title="{&quot;mathml&quot;:&quot;&lt;math style=\&quot;font-family:stix;font-size:16px;\&quot; xmlns=\&quot;http://www.w3.org/1998/Math/MathML\&quot;&gt;&lt;mstyle mathsize=\&quot;16px\&quot;&gt;&lt;mfenced&gt;&lt;mrow&gt;&lt;msub&gt;&lt;mi mathvariant=\&quot;bold\&quot;&gt;x&lt;/mi&gt;&lt;mi&gt;e&lt;/mi&gt;&lt;/msub&gt;&lt;mo mathvariant=\&quot;bold\&quot;&gt;&amp;#xA0;&lt;/mo&gt;&lt;mo mathvariant=\&quot;bold\&quot;&gt;=&lt;/mo&gt;&lt;mo mathvariant=\&quot;bold\&quot;&gt;&amp;#xA0;&lt;/mo&gt;&lt;mn&gt;0&lt;/mn&gt;&lt;mo mathvariant=\&quot;bold\&quot;&gt;&amp;#xA0;&lt;/mo&gt;&lt;mi&gt;and&lt;/mi&gt;&lt;mo&gt;&amp;#xA0;&lt;/mo&gt;&lt;mi mathvariant=\&quot;bold\&quot;&gt;u&lt;/mi&gt;&lt;mo mathvariant=\&quot;bold\&quot;&gt;&amp;#xA0;&lt;/mo&gt;&lt;mo&gt;=&lt;/mo&gt;&lt;mo&gt;&amp;#xA0;&lt;/mo&gt;&lt;mn&gt;0&lt;/mn&gt;&lt;/mrow&gt;&lt;/mfenced&gt;&lt;/mstyle&gt;&lt;/math&gt;&quot;}"/>
-            <wp:cNvGraphicFramePr>
-              <a:graphicFrameLocks xmlns:a="http://purl.oclc.org/ooxml/drawingml/main" noChangeAspect="1"/>
-            </wp:cNvGraphicFramePr>
-            <a:graphic xmlns:a="http://purl.oclc.org/ooxml/drawingml/main">
-              <a:graphicData uri="http://purl.oclc.org/ooxml/drawingml/picture">
-                <pic:pic xmlns:pic="http://purl.oclc.org/ooxml/drawingml/picture">
-                  <pic:nvPicPr>
-                    <pic:cNvPr id="1" name="Picture 1" descr="open parentheses bold x subscript e bold space bold equals bold space 0 bold space and space bold u bold space equals space 0 close parentheses" title="{&quot;mathml&quot;:&quot;&lt;math style=\&quot;font-family:stix;font-size:16px;\&quot; xmlns=\&quot;http://www.w3.org/1998/Math/MathML\&quot;&gt;&lt;mstyle mathsize=\&quot;16px\&quot;&gt;&lt;mfenced&gt;&lt;mrow&gt;&lt;msub&gt;&lt;mi mathvariant=\&quot;bold\&quot;&gt;x&lt;/mi&gt;&lt;mi&gt;e&lt;/mi&gt;&lt;/msub&gt;&lt;mo mathvariant=\&quot;bold\&quot;&gt;&amp;#xA0;&lt;/mo&gt;&lt;mo mathvariant=\&quot;bold\&quot;&gt;=&lt;/mo&gt;&lt;mo mathvariant=\&quot;bold\&quot;&gt;&amp;#xA0;&lt;/mo&gt;&lt;mn&gt;0&lt;/mn&gt;&lt;mo mathvariant=\&quot;bold\&quot;&gt;&amp;#xA0;&lt;/mo&gt;&lt;mi&gt;and&lt;/mi&gt;&lt;mo&gt;&amp;#xA0;&lt;/mo&gt;&lt;mi mathvariant=\&quot;bold\&quot;&gt;u&lt;/mi&gt;&lt;mo mathvariant=\&quot;bold\&quot;&gt;&amp;#xA0;&lt;/mo&gt;&lt;mo&gt;=&lt;/mo&gt;&lt;mo&gt;&amp;#xA0;&lt;/mo&gt;&lt;mn&gt;0&lt;/mn&gt;&lt;/mrow&gt;&lt;/mfenced&gt;&lt;/mstyle&gt;&lt;/math&gt;&quot;}"/>
-                    <pic:cNvPicPr/>
-                  </pic:nvPicPr>
-                  <pic:blipFill>
-                    <a:blip r:embed="rId36" cstate="print">
-                      <a:extLst>
-                        <a:ext uri="{28A0092B-C50C-407E-A947-70E740481C1C}">
-                          <a14:useLocalDpi xmlns:a14="http://schemas.microsoft.com/office/drawing/2010/main" val="0"/>
-                        </a:ext>
-                      </a:extLst>
-                    </a:blip>
-                    <a:stretch>
-                      <a:fillRect/>
-                    </a:stretch>
-                  </pic:blipFill>
-                  <pic:spPr>
-                    <a:xfrm>
-                      <a:off x="0" y="0"/>
-                      <a:ext cx="1216454" cy="205946"/>
-                    </a:xfrm>
-                    <a:prstGeom prst="rect">
-                      <a:avLst/>
-                    </a:prstGeom>
-                  </pic:spPr>
-                </pic:pic>
-              </a:graphicData>
-            </a:graphic>
-          </wp:inline>
-        </w:drawing>
-      </w:r>
-      <w:r>
-        <w:t xml:space="preserve">of the quadrotor setup is denoted as: </w:t>
-      </w:r>
-    </w:p>
-    <w:p>
-      <w:pPr>
-        <w:pStyle w:val="BodyText"/>
-      </w:pPr>
-    </w:p>
-    <w:p>
-      <w:pPr>
-        <w:pStyle w:val="BodyText"/>
-      </w:pPr>
-      <w:r>
-        <w:rPr>
-          <w:noProof/>
-        </w:rPr>
-        <w:drawing>
-          <wp:inline distT="0" distB="0" distL="0" distR="0" wp14:anchorId="2E119260" wp14:editId="73293CD2">
-            <wp:extent cx="2667000" cy="1739900"/>
-            <wp:effectExtent l="0" t="0" r="0" b="0"/>
-            <wp:docPr id="27" name="Picture 27"/>
-            <wp:cNvGraphicFramePr>
-              <a:graphicFrameLocks xmlns:a="http://purl.oclc.org/ooxml/drawingml/main" noChangeAspect="1"/>
-            </wp:cNvGraphicFramePr>
-            <a:graphic xmlns:a="http://purl.oclc.org/ooxml/drawingml/main">
-              <a:graphicData uri="http://purl.oclc.org/ooxml/drawingml/picture">
-                <pic:pic xmlns:pic="http://purl.oclc.org/ooxml/drawingml/picture">
-                  <pic:nvPicPr>
-                    <pic:cNvPr id="1" name=""/>
-                    <pic:cNvPicPr/>
-                  </pic:nvPicPr>
-                  <pic:blipFill>
-                    <a:blip r:embed="rId37"/>
-                    <a:stretch>
-                      <a:fillRect/>
-                    </a:stretch>
-                  </pic:blipFill>
-                  <pic:spPr>
-                    <a:xfrm>
-                      <a:off x="0" y="0"/>
-                      <a:ext cx="2667000" cy="1739900"/>
-                    </a:xfrm>
-                    <a:prstGeom prst="rect">
-                      <a:avLst/>
-                    </a:prstGeom>
-                  </pic:spPr>
-                </pic:pic>
-              </a:graphicData>
-            </a:graphic>
-          </wp:inline>
-        </w:drawing>
-      </w:r>
-    </w:p>
-    <w:p>
-      <w:pPr>
-        <w:pStyle w:val="BodyText"/>
-        <w:rPr>
-          <w:lang w:val="en-US"/>
-        </w:rPr>
-      </w:pPr>
-      <w:r>
-        <w:t xml:space="preserve">where </w:t>
-      </w:r>
-      <w:r>
-        <w:rPr>
-          <w:noProof/>
-          <w:position w:val="-9"/>
-        </w:rPr>
-        <w:drawing>
-          <wp:inline distT="0" distB="0" distL="0" distR="0" wp14:anchorId="456DC9E5" wp14:editId="1FE729D0">
-            <wp:extent cx="886941" cy="190843"/>
-            <wp:effectExtent l="0" t="0" r="0" b="0"/>
-            <wp:docPr id="47" name="Picture 47" descr="Error converting from MathML to accessible text." title="{&quot;mathml&quot;:&quot;&lt;math style=\&quot;font-family:stix;font-size:16px;\&quot; xmlns=\&quot;http://www.w3.org/1998/Math/MathML\&quot;&gt;&lt;mstyle mathsize=\&quot;16px\&quot;&gt;&lt;msub&gt;&lt;mi mathvariant=\&quot;bold\&quot;&gt;x&lt;/mi&gt;&lt;mi&gt;roll&lt;/mi&gt;&lt;/msub&gt;&lt;mo mathvariant=\&quot;bold\&quot;&gt;=&lt;/mo&gt;&lt;msup&gt;&lt;mrow&gt;&lt;mo mathvariant=\&quot;italic\&quot; stretchy=\&quot;true\&quot;&gt;[&lt;/mo&gt;&lt;mtable&gt;&lt;mtr&gt;&lt;mtd&gt;&lt;mi&gt;p&lt;/mi&gt;&lt;/mtd&gt;&lt;mtd&gt;&lt;mi&gt;&amp;#x3D5;&lt;/mi&gt;&lt;/mtd&gt;&lt;/mtr&gt;&lt;/mtable&gt;&lt;mo mathvariant=\&quot;italic\&quot; stretchy=\&quot;true\&quot;&gt;]&lt;/mo&gt;&lt;/mrow&gt;&lt;mi mathvariant=\&quot;bold\&quot;&gt;T&lt;/mi&gt;&lt;/msup&gt;&lt;/mstyle&gt;&lt;/math&gt;&quot;}"/>
-            <wp:cNvGraphicFramePr>
-              <a:graphicFrameLocks xmlns:a="http://purl.oclc.org/ooxml/drawingml/main" noChangeAspect="1"/>
-            </wp:cNvGraphicFramePr>
-            <a:graphic xmlns:a="http://purl.oclc.org/ooxml/drawingml/main">
-              <a:graphicData uri="http://purl.oclc.org/ooxml/drawingml/picture">
-                <pic:pic xmlns:pic="http://purl.oclc.org/ooxml/drawingml/picture">
-                  <pic:nvPicPr>
-                    <pic:cNvPr id="1" name="Picture 1" descr="Error converting from MathML to accessible text." title="{&quot;mathml&quot;:&quot;&lt;math style=\&quot;font-family:stix;font-size:16px;\&quot; xmlns=\&quot;http://www.w3.org/1998/Math/MathML\&quot;&gt;&lt;mstyle mathsize=\&quot;16px\&quot;&gt;&lt;msub&gt;&lt;mi mathvariant=\&quot;bold\&quot;&gt;x&lt;/mi&gt;&lt;mi&gt;roll&lt;/mi&gt;&lt;/msub&gt;&lt;mo mathvariant=\&quot;bold\&quot;&gt;=&lt;/mo&gt;&lt;msup&gt;&lt;mrow&gt;&lt;mo mathvariant=\&quot;italic\&quot; stretchy=\&quot;true\&quot;&gt;[&lt;/mo&gt;&lt;mtable&gt;&lt;mtr&gt;&lt;mtd&gt;&lt;mi&gt;p&lt;/mi&gt;&lt;/mtd&gt;&lt;mtd&gt;&lt;mi&gt;&amp;#x3D5;&lt;/mi&gt;&lt;/mtd&gt;&lt;/mtr&gt;&lt;/mtable&gt;&lt;mo mathvariant=\&quot;italic\&quot; stretchy=\&quot;true\&quot;&gt;]&lt;/mo&gt;&lt;/mrow&gt;&lt;mi mathvariant=\&quot;bold\&quot;&gt;T&lt;/mi&gt;&lt;/msup&gt;&lt;/mstyle&gt;&lt;/math&gt;&quot;}"/>
-                    <pic:cNvPicPr/>
-                  </pic:nvPicPr>
-                  <pic:blipFill>
-                    <a:blip r:embed="rId38" cstate="print">
-                      <a:extLst>
-                        <a:ext uri="{28A0092B-C50C-407E-A947-70E740481C1C}">
-                          <a14:useLocalDpi xmlns:a14="http://schemas.microsoft.com/office/drawing/2010/main" val="0"/>
-                        </a:ext>
-                      </a:extLst>
-                    </a:blip>
-                    <a:stretch>
-                      <a:fillRect/>
-                    </a:stretch>
-                  </pic:blipFill>
-                  <pic:spPr>
-                    <a:xfrm>
-                      <a:off x="0" y="0"/>
-                      <a:ext cx="886941" cy="190843"/>
-                    </a:xfrm>
-                    <a:prstGeom prst="rect">
-                      <a:avLst/>
-                    </a:prstGeom>
-                  </pic:spPr>
-                </pic:pic>
-              </a:graphicData>
-            </a:graphic>
-          </wp:inline>
-        </w:drawing>
-      </w:r>
-      <w:r>
-        <w:t xml:space="preserve"> </w:t>
-      </w:r>
-      <w:r>
-        <w:rPr>
-          <w:lang w:val="en-US"/>
-        </w:rPr>
-        <w:t xml:space="preserve"> , </w:t>
-      </w:r>
-      <w:r>
-        <w:rPr>
-          <w:noProof/>
-          <w:position w:val="-12"/>
-        </w:rPr>
-        <w:drawing>
-          <wp:inline distT="0" distB="0" distL="0" distR="0" wp14:anchorId="5722B2F4" wp14:editId="69381574">
-            <wp:extent cx="932249" cy="211438"/>
-            <wp:effectExtent l="0" t="0" r="0" b="0"/>
-            <wp:docPr id="48" name="Picture 48" descr="Error converting from MathML to accessible text." title="{&quot;mathml&quot;:&quot;&lt;math style=\&quot;font-family:stix;font-size:16px;\&quot; xmlns=\&quot;http://www.w3.org/1998/Math/MathML\&quot;&gt;&lt;mstyle mathsize=\&quot;16px\&quot;&gt;&lt;msub&gt;&lt;mi mathvariant=\&quot;bold\&quot;&gt;x&lt;/mi&gt;&lt;mrow&gt;&lt;mi&gt;p&lt;/mi&gt;&lt;mi&gt;i&lt;/mi&gt;&lt;mi&gt;t&lt;/mi&gt;&lt;mi&gt;c&lt;/mi&gt;&lt;mi&gt;h&lt;/mi&gt;&lt;/mrow&gt;&lt;/msub&gt;&lt;mo mathvariant=\&quot;bold\&quot;&gt;=&lt;/mo&gt;&lt;msup&gt;&lt;mrow&gt;&lt;mo mathvariant=\&quot;italic\&quot; stretchy=\&quot;true\&quot;&gt;[&lt;/mo&gt;&lt;mtable&gt;&lt;mtr&gt;&lt;mtd&gt;&lt;mi&gt;q&lt;/mi&gt;&lt;/mtd&gt;&lt;mtd&gt;&lt;mi&gt;&amp;#x3B8;&lt;/mi&gt;&lt;/mtd&gt;&lt;/mtr&gt;&lt;/mtable&gt;&lt;mo mathvariant=\&quot;italic\&quot; stretchy=\&quot;true\&quot;&gt;]&lt;/mo&gt;&lt;/mrow&gt;&lt;mi mathvariant=\&quot;normal\&quot;&gt;T&lt;/mi&gt;&lt;/msup&gt;&lt;/mstyle&gt;&lt;/math&gt;&quot;}"/>
-            <wp:cNvGraphicFramePr>
-              <a:graphicFrameLocks xmlns:a="http://purl.oclc.org/ooxml/drawingml/main" noChangeAspect="1"/>
-            </wp:cNvGraphicFramePr>
-            <a:graphic xmlns:a="http://purl.oclc.org/ooxml/drawingml/main">
-              <a:graphicData uri="http://purl.oclc.org/ooxml/drawingml/picture">
-                <pic:pic xmlns:pic="http://purl.oclc.org/ooxml/drawingml/picture">
-                  <pic:nvPicPr>
-                    <pic:cNvPr id="1" name="Picture 1" descr="Error converting from MathML to accessible text." title="{&quot;mathml&quot;:&quot;&lt;math style=\&quot;font-family:stix;font-size:16px;\&quot; xmlns=\&quot;http://www.w3.org/1998/Math/MathML\&quot;&gt;&lt;mstyle mathsize=\&quot;16px\&quot;&gt;&lt;msub&gt;&lt;mi mathvariant=\&quot;bold\&quot;&gt;x&lt;/mi&gt;&lt;mrow&gt;&lt;mi&gt;p&lt;/mi&gt;&lt;mi&gt;i&lt;/mi&gt;&lt;mi&gt;t&lt;/mi&gt;&lt;mi&gt;c&lt;/mi&gt;&lt;mi&gt;h&lt;/mi&gt;&lt;/mrow&gt;&lt;/msub&gt;&lt;mo mathvariant=\&quot;bold\&quot;&gt;=&lt;/mo&gt;&lt;msup&gt;&lt;mrow&gt;&lt;mo mathvariant=\&quot;italic\&quot; stretchy=\&quot;true\&quot;&gt;[&lt;/mo&gt;&lt;mtable&gt;&lt;mtr&gt;&lt;mtd&gt;&lt;mi&gt;q&lt;/mi&gt;&lt;/mtd&gt;&lt;mtd&gt;&lt;mi&gt;&amp;#x3B8;&lt;/mi&gt;&lt;/mtd&gt;&lt;/mtr&gt;&lt;/mtable&gt;&lt;mo mathvariant=\&quot;italic\&quot; stretchy=\&quot;true\&quot;&gt;]&lt;/mo&gt;&lt;/mrow&gt;&lt;mi mathvariant=\&quot;normal\&quot;&gt;T&lt;/mi&gt;&lt;/msup&gt;&lt;/mstyle&gt;&lt;/math&gt;&quot;}"/>
-                    <pic:cNvPicPr/>
-                  </pic:nvPicPr>
-                  <pic:blipFill>
-                    <a:blip r:embed="rId39" cstate="print">
-                      <a:extLst>
-                        <a:ext uri="{28A0092B-C50C-407E-A947-70E740481C1C}">
-                          <a14:useLocalDpi xmlns:a14="http://schemas.microsoft.com/office/drawing/2010/main" val="0"/>
-                        </a:ext>
-                      </a:extLst>
-                    </a:blip>
-                    <a:stretch>
-                      <a:fillRect/>
-                    </a:stretch>
-                  </pic:blipFill>
-                  <pic:spPr>
-                    <a:xfrm>
-                      <a:off x="0" y="0"/>
-                      <a:ext cx="932249" cy="211438"/>
-                    </a:xfrm>
-                    <a:prstGeom prst="rect">
-                      <a:avLst/>
-                    </a:prstGeom>
-                  </pic:spPr>
-                </pic:pic>
-              </a:graphicData>
-            </a:graphic>
-          </wp:inline>
-        </w:drawing>
-      </w:r>
-      <w:r>
-        <w:rPr>
-          <w:lang w:val="en-US"/>
-        </w:rPr>
-        <w:t xml:space="preserve">, and </w:t>
-      </w:r>
-      <w:r>
-        <w:rPr>
-          <w:noProof/>
-          <w:position w:val="-9"/>
-        </w:rPr>
-        <w:drawing>
-          <wp:inline distT="0" distB="0" distL="0" distR="0" wp14:anchorId="4EEB81AC" wp14:editId="3BDA83FE">
-            <wp:extent cx="862227" cy="190843"/>
-            <wp:effectExtent l="0" t="0" r="0" b="0"/>
-            <wp:docPr id="49" name="Picture 49" descr="Error converting from MathML to accessible text." title="{&quot;mathml&quot;:&quot;&lt;math style=\&quot;font-family:stix;font-size:16px;\&quot; xmlns=\&quot;http://www.w3.org/1998/Math/MathML\&quot;&gt;&lt;mstyle mathsize=\&quot;16px\&quot;&gt;&lt;msub&gt;&lt;mi mathvariant=\&quot;bold\&quot;&gt;x&lt;/mi&gt;&lt;mi&gt;roll&lt;/mi&gt;&lt;/msub&gt;&lt;mo mathvariant=\&quot;bold\&quot;&gt;=&lt;/mo&gt;&lt;msup&gt;&lt;mrow&gt;&lt;mo mathvariant=\&quot;italic\&quot; stretchy=\&quot;true\&quot;&gt;[&lt;/mo&gt;&lt;mtable&gt;&lt;mtr&gt;&lt;mtd&gt;&lt;mi&gt;r&lt;/mi&gt;&lt;/mtd&gt;&lt;mtd&gt;&lt;mi&gt;&amp;#x3C8;&lt;/mi&gt;&lt;/mtd&gt;&lt;/mtr&gt;&lt;/mtable&gt;&lt;mo mathvariant=\&quot;italic\&quot; stretchy=\&quot;true\&quot;&gt;]&lt;/mo&gt;&lt;/mrow&gt;&lt;mi mathvariant=\&quot;normal\&quot;&gt;T&lt;/mi&gt;&lt;/msup&gt;&lt;/mstyle&gt;&lt;/math&gt;&quot;}"/>
-            <wp:cNvGraphicFramePr>
-              <a:graphicFrameLocks xmlns:a="http://purl.oclc.org/ooxml/drawingml/main" noChangeAspect="1"/>
-            </wp:cNvGraphicFramePr>
-            <a:graphic xmlns:a="http://purl.oclc.org/ooxml/drawingml/main">
-              <a:graphicData uri="http://purl.oclc.org/ooxml/drawingml/picture">
-                <pic:pic xmlns:pic="http://purl.oclc.org/ooxml/drawingml/picture">
-                  <pic:nvPicPr>
-                    <pic:cNvPr id="1" name="Picture 1" descr="Error converting from MathML to accessible text." title="{&quot;mathml&quot;:&quot;&lt;math style=\&quot;font-family:stix;font-size:16px;\&quot; xmlns=\&quot;http://www.w3.org/1998/Math/MathML\&quot;&gt;&lt;mstyle mathsize=\&quot;16px\&quot;&gt;&lt;msub&gt;&lt;mi mathvariant=\&quot;bold\&quot;&gt;x&lt;/mi&gt;&lt;mi&gt;roll&lt;/mi&gt;&lt;/msub&gt;&lt;mo mathvariant=\&quot;bold\&quot;&gt;=&lt;/mo&gt;&lt;msup&gt;&lt;mrow&gt;&lt;mo mathvariant=\&quot;italic\&quot; stretchy=\&quot;true\&quot;&gt;[&lt;/mo&gt;&lt;mtable&gt;&lt;mtr&gt;&lt;mtd&gt;&lt;mi&gt;r&lt;/mi&gt;&lt;/mtd&gt;&lt;mtd&gt;&lt;mi&gt;&amp;#x3C8;&lt;/mi&gt;&lt;/mtd&gt;&lt;/mtr&gt;&lt;/mtable&gt;&lt;mo mathvariant=\&quot;italic\&quot; stretchy=\&quot;true\&quot;&gt;]&lt;/mo&gt;&lt;/mrow&gt;&lt;mi mathvariant=\&quot;normal\&quot;&gt;T&lt;/mi&gt;&lt;/msup&gt;&lt;/mstyle&gt;&lt;/math&gt;&quot;}"/>
-                    <pic:cNvPicPr/>
-                  </pic:nvPicPr>
-                  <pic:blipFill>
-                    <a:blip r:embed="rId40" cstate="print">
-                      <a:extLst>
-                        <a:ext uri="{28A0092B-C50C-407E-A947-70E740481C1C}">
-                          <a14:useLocalDpi xmlns:a14="http://schemas.microsoft.com/office/drawing/2010/main" val="0"/>
-                        </a:ext>
-                      </a:extLst>
-                    </a:blip>
-                    <a:stretch>
-                      <a:fillRect/>
-                    </a:stretch>
-                  </pic:blipFill>
-                  <pic:spPr>
-                    <a:xfrm>
-                      <a:off x="0" y="0"/>
-                      <a:ext cx="862227" cy="190843"/>
-                    </a:xfrm>
-                    <a:prstGeom prst="rect">
-                      <a:avLst/>
-                    </a:prstGeom>
-                  </pic:spPr>
-                </pic:pic>
-              </a:graphicData>
-            </a:graphic>
-          </wp:inline>
-        </w:drawing>
+        <w:t xml:space="preserve">Dynamic Model </w:t>
+      </w:r>
+    </w:p>
+    <w:p>
+      <w:pPr>
+        <w:pStyle w:val="Footer"/>
+        <w:jc w:val="start"/>
+      </w:pPr>
+      <w:r>
+        <w:t xml:space="preserve">The quadrotor kinetic model, derived using the Newton-Euler method, is stated as [15], [16] </w:t>
+      </w:r>
+    </w:p>
+    <w:p>
+      <w:pPr>
+        <w:jc w:val="both"/>
+      </w:pPr>
+    </w:p>
+    <w:p>
+      <w:r>
+        <w:tab/>
+        <w:t>\begin{align}</w:t>
+      </w:r>
+    </w:p>
+    <w:p>
+      <w:r>
+        <w:tab/>
+      </w:r>
+      <w:r>
+        <w:tab/>
+        <w:t>&amp;\dot p = \</w:t>
+      </w:r>
+      <w:proofErr w:type="spellStart"/>
+      <w:r>
+        <w:t>dfrac</w:t>
+      </w:r>
+      <w:proofErr w:type="spellEnd"/>
+      <w:r>
+        <w:t>{\</w:t>
+      </w:r>
+      <w:proofErr w:type="spellStart"/>
+      <w:r>
+        <w:t>mathrm</w:t>
+      </w:r>
+      <w:proofErr w:type="spellEnd"/>
+      <w:r>
+        <w:t>{I}_{\text{</w:t>
+      </w:r>
+      <w:proofErr w:type="spellStart"/>
+      <w:r>
+        <w:t>yy</w:t>
+      </w:r>
+      <w:proofErr w:type="spellEnd"/>
+      <w:r>
+        <w:t>}} - \</w:t>
+      </w:r>
+      <w:proofErr w:type="spellStart"/>
+      <w:r>
+        <w:t>mathrm</w:t>
+      </w:r>
+      <w:proofErr w:type="spellEnd"/>
+      <w:r>
+        <w:t>{I}_{\text{</w:t>
+      </w:r>
+      <w:proofErr w:type="spellStart"/>
+      <w:r>
+        <w:t>zz</w:t>
+      </w:r>
+      <w:proofErr w:type="spellEnd"/>
+      <w:r>
+        <w:t>}}}{\</w:t>
+      </w:r>
+      <w:proofErr w:type="spellStart"/>
+      <w:r>
+        <w:t>mathrm</w:t>
+      </w:r>
+      <w:proofErr w:type="spellEnd"/>
+      <w:r>
+        <w:t xml:space="preserve">{I}_{\text{xx}}} </w:t>
+      </w:r>
+      <w:proofErr w:type="spellStart"/>
+      <w:r>
+        <w:t>qr</w:t>
+      </w:r>
+      <w:proofErr w:type="spellEnd"/>
+      <w:r>
+        <w:t xml:space="preserve"> + q \dfrac{\mathrm{I}_{\text{rotor}}}{\mathrm{I}_{\text{xx}}}\Omega_r + \</w:t>
+      </w:r>
+      <w:proofErr w:type="spellStart"/>
+      <w:r>
+        <w:t>dfrac</w:t>
+      </w:r>
+      <w:proofErr w:type="spellEnd"/>
+      <w:r>
+        <w:t>{u_{\text{roll}}}{\</w:t>
+      </w:r>
+      <w:proofErr w:type="spellStart"/>
+      <w:r>
+        <w:t>mathrm</w:t>
+      </w:r>
+      <w:proofErr w:type="spellEnd"/>
+      <w:r>
+        <w:t>{I}_{\text{xx}}} + \</w:t>
+      </w:r>
+      <w:proofErr w:type="spellStart"/>
+      <w:r>
+        <w:t>dfrac</w:t>
+      </w:r>
+      <w:proofErr w:type="spellEnd"/>
+      <w:r>
+        <w:t>{d_{\text{roll}}}{\</w:t>
+      </w:r>
+      <w:proofErr w:type="spellStart"/>
+      <w:r>
+        <w:t>mathrm</w:t>
+      </w:r>
+      <w:proofErr w:type="spellEnd"/>
+      <w:r>
+        <w:t>{I}_{\text{xx}}}</w:t>
+      </w:r>
+    </w:p>
+    <w:p>
+      <w:r>
+        <w:tab/>
+      </w:r>
+      <w:r>
+        <w:tab/>
+        <w:t>\\</w:t>
+      </w:r>
+    </w:p>
+    <w:p>
+      <w:r>
+        <w:tab/>
+        <w:t>&amp;\dot q = \</w:t>
+      </w:r>
+      <w:proofErr w:type="spellStart"/>
+      <w:r>
+        <w:t>dfrac</w:t>
+      </w:r>
+      <w:proofErr w:type="spellEnd"/>
+      <w:r>
+        <w:t>{\</w:t>
+      </w:r>
+      <w:proofErr w:type="spellStart"/>
+      <w:r>
+        <w:t>mathrm</w:t>
+      </w:r>
+      <w:proofErr w:type="spellEnd"/>
+      <w:r>
+        <w:t>{I}_{\text{</w:t>
+      </w:r>
+      <w:proofErr w:type="spellStart"/>
+      <w:r>
+        <w:t>zz</w:t>
+      </w:r>
+      <w:proofErr w:type="spellEnd"/>
+      <w:r>
+        <w:t>}} - \</w:t>
+      </w:r>
+      <w:proofErr w:type="spellStart"/>
+      <w:r>
+        <w:t>mathrm</w:t>
+      </w:r>
+      <w:proofErr w:type="spellEnd"/>
+      <w:r>
+        <w:t>{I}_{\text{</w:t>
+      </w:r>
+      <w:proofErr w:type="spellStart"/>
+      <w:r>
+        <w:t>zz</w:t>
+      </w:r>
+      <w:proofErr w:type="spellEnd"/>
+      <w:r>
+        <w:t>}}}{\</w:t>
+      </w:r>
+      <w:proofErr w:type="spellStart"/>
+      <w:r>
+        <w:t>mathrm</w:t>
+      </w:r>
+      <w:proofErr w:type="spellEnd"/>
+      <w:r>
+        <w:t>{I}_{\text{</w:t>
+      </w:r>
+      <w:proofErr w:type="spellStart"/>
+      <w:r>
+        <w:t>yy</w:t>
+      </w:r>
+      <w:proofErr w:type="spellEnd"/>
+      <w:r>
+        <w:t xml:space="preserve">}}} </w:t>
+      </w:r>
+      <w:proofErr w:type="spellStart"/>
+      <w:r>
+        <w:t>rp</w:t>
+      </w:r>
+      <w:proofErr w:type="spellEnd"/>
+      <w:r>
+        <w:t xml:space="preserve"> + p \dfrac{\mathrm{I}_{\text{rotor}}}{\mathrm{I}_{\text{xx}}}\Omega_r + \</w:t>
+      </w:r>
+      <w:proofErr w:type="spellStart"/>
+      <w:r>
+        <w:t>dfrac</w:t>
+      </w:r>
+      <w:proofErr w:type="spellEnd"/>
+      <w:r>
+        <w:t>{u_{\text{pitch}}}{\</w:t>
+      </w:r>
+      <w:proofErr w:type="spellStart"/>
+      <w:r>
+        <w:t>mathrm</w:t>
+      </w:r>
+      <w:proofErr w:type="spellEnd"/>
+      <w:r>
+        <w:t>{I}_{\text{</w:t>
+      </w:r>
+      <w:proofErr w:type="spellStart"/>
+      <w:r>
+        <w:t>yy</w:t>
+      </w:r>
+      <w:proofErr w:type="spellEnd"/>
+      <w:r>
+        <w:t>}}} + \</w:t>
+      </w:r>
+      <w:proofErr w:type="spellStart"/>
+      <w:r>
+        <w:t>dfrac</w:t>
+      </w:r>
+      <w:proofErr w:type="spellEnd"/>
+      <w:r>
+        <w:t>{d_{\text{pitch}}}{\</w:t>
+      </w:r>
+      <w:proofErr w:type="spellStart"/>
+      <w:r>
+        <w:t>mathrm</w:t>
+      </w:r>
+      <w:proofErr w:type="spellEnd"/>
+      <w:r>
+        <w:t>{I}_{\text{</w:t>
+      </w:r>
+      <w:proofErr w:type="spellStart"/>
+      <w:r>
+        <w:t>yy</w:t>
+      </w:r>
+      <w:proofErr w:type="spellEnd"/>
+      <w:r>
+        <w:t>}}}</w:t>
+      </w:r>
+    </w:p>
+    <w:p>
+      <w:r>
+        <w:tab/>
+        <w:t>\\</w:t>
+      </w:r>
+    </w:p>
+    <w:p>
+      <w:r>
+        <w:tab/>
+        <w:t>&amp;\dot r = \</w:t>
+      </w:r>
+      <w:proofErr w:type="spellStart"/>
+      <w:r>
+        <w:t>dfrac</w:t>
+      </w:r>
+      <w:proofErr w:type="spellEnd"/>
+      <w:r>
+        <w:t>{\</w:t>
+      </w:r>
+      <w:proofErr w:type="spellStart"/>
+      <w:r>
+        <w:t>mathrm</w:t>
+      </w:r>
+      <w:proofErr w:type="spellEnd"/>
+      <w:r>
+        <w:t>{I}_{\text{xx}} - \</w:t>
+      </w:r>
+      <w:proofErr w:type="spellStart"/>
+      <w:r>
+        <w:t>mathrm</w:t>
+      </w:r>
+      <w:proofErr w:type="spellEnd"/>
+      <w:r>
+        <w:t>{I}_{\text{</w:t>
+      </w:r>
+      <w:proofErr w:type="spellStart"/>
+      <w:r>
+        <w:t>yy</w:t>
+      </w:r>
+      <w:proofErr w:type="spellEnd"/>
+      <w:r>
+        <w:t>}}}{\</w:t>
+      </w:r>
+      <w:proofErr w:type="spellStart"/>
+      <w:r>
+        <w:t>mathrm</w:t>
+      </w:r>
+      <w:proofErr w:type="spellEnd"/>
+      <w:r>
+        <w:t>{I}_{\text{</w:t>
+      </w:r>
+      <w:proofErr w:type="spellStart"/>
+      <w:r>
+        <w:t>zz</w:t>
+      </w:r>
+      <w:proofErr w:type="spellEnd"/>
+      <w:r>
+        <w:t xml:space="preserve">}}} </w:t>
+      </w:r>
+      <w:proofErr w:type="spellStart"/>
+      <w:r>
+        <w:t>pq</w:t>
+      </w:r>
+      <w:proofErr w:type="spellEnd"/>
+      <w:r>
+        <w:t xml:space="preserve">  +  \</w:t>
+      </w:r>
+      <w:proofErr w:type="spellStart"/>
+      <w:r>
+        <w:t>dfrac</w:t>
+      </w:r>
+      <w:proofErr w:type="spellEnd"/>
+      <w:r>
+        <w:t>{u_{\text{yaw}}}{\</w:t>
+      </w:r>
+      <w:proofErr w:type="spellStart"/>
+      <w:r>
+        <w:t>mathrm</w:t>
+      </w:r>
+      <w:proofErr w:type="spellEnd"/>
+      <w:r>
+        <w:t>{I}_{\text{</w:t>
+      </w:r>
+      <w:proofErr w:type="spellStart"/>
+      <w:r>
+        <w:t>zz</w:t>
+      </w:r>
+      <w:proofErr w:type="spellEnd"/>
+      <w:r>
+        <w:t>}}} + \</w:t>
+      </w:r>
+      <w:proofErr w:type="spellStart"/>
+      <w:r>
+        <w:t>dfrac</w:t>
+      </w:r>
+      <w:proofErr w:type="spellEnd"/>
+      <w:r>
+        <w:t>{d_{\text{yaw}}}{\</w:t>
+      </w:r>
+      <w:proofErr w:type="spellStart"/>
+      <w:r>
+        <w:t>mathrm</w:t>
+      </w:r>
+      <w:proofErr w:type="spellEnd"/>
+      <w:r>
+        <w:t>{I}_{\text{</w:t>
+      </w:r>
+      <w:proofErr w:type="spellStart"/>
+      <w:r>
+        <w:t>zz</w:t>
+      </w:r>
+      <w:proofErr w:type="spellEnd"/>
+      <w:r>
+        <w:t>}}}</w:t>
+      </w:r>
+    </w:p>
+    <w:p>
+      <w:pPr>
+        <w:jc w:val="both"/>
+      </w:pPr>
+      <w:r>
+        <w:tab/>
+        <w:t>\end{align}</w:t>
       </w:r>
     </w:p>
     <w:p>
@@ -3171,369 +1754,44 @@
         <w:ind w:firstLine="0pt"/>
       </w:pPr>
       <w:r>
-        <w:t xml:space="preserve"> .Also</w:t>
-      </w:r>
-      <w:r>
-        <w:rPr>
+        <w:t>where $(p, q, r)$ are the angular velocities. $d_{\text{roll}}$, $d_{\text{pitch}}$, and $d_{\text{yaw}}$ are the disturbances, generated in $x_B$, $y_B$ and $z_B$, respectively. Moreover, $\mathrm{I}_{\text{xx}}$, $\mathrm{I}_{\text{yy}}$, and $\mathrm{I}_{\text{zz}}$ are the principal moment of inertia and $\mathrm{I}_{\text{rotor}}$ is a rotor  inertia  about its axis.</w:t>
+      </w:r>
+      <w:r>
+        <w:t xml:space="preserve">where </w:t>
+      </w:r>
+      <w:r>
+        <w:rPr>
+          <w:rFonts w:ascii="CMR10" w:hAnsi="CMR10"/>
+        </w:rPr>
+        <w:t>$(p, q, r)$</w:t>
+      </w:r>
+      <w:r>
+        <w:rPr>
+          <w:rFonts w:ascii="CMR10" w:hAnsi="CMR10"/>
           <w:lang w:val="en-US"/>
         </w:rPr>
         <w:t xml:space="preserve"> </w:t>
       </w:r>
       <w:r>
-        <w:t>d= x ,is</w:t>
-      </w:r>
-      <w:r>
-        <w:rPr>
-          <w:lang w:val="en-US"/>
-        </w:rPr>
-        <w:t xml:space="preserve"> </w:t>
-      </w:r>
-      <w:r>
-        <w:t>the........Moreover,</w:t>
-      </w:r>
-      <w:r>
-        <w:rPr>
-          <w:lang w:val="en-US"/>
-        </w:rPr>
-        <w:t xml:space="preserve"> </w:t>
-      </w:r>
-      <w:r>
-        <w:t>the</w:t>
-      </w:r>
-      <w:r>
-        <w:rPr>
-          <w:lang w:val="en-US"/>
-        </w:rPr>
-        <w:t xml:space="preserve"> </w:t>
-      </w:r>
-      <w:r>
-        <w:t xml:space="preserve">state and input matrices are </w:t>
-      </w:r>
-      <w:r>
-        <w:t>derived</w:t>
-      </w:r>
-      <w:r>
-        <w:rPr>
-          <w:lang w:val="en-US"/>
-        </w:rPr>
-        <w:t xml:space="preserve"> </w:t>
-      </w:r>
-      <w:r>
-        <w:t xml:space="preserve">as: </w:t>
-      </w:r>
-    </w:p>
-    <w:p>
-      <w:pPr>
-        <w:pStyle w:val="BodyText"/>
-        <w:ind w:firstLine="0pt"/>
-      </w:pPr>
-      <w:r>
-        <w:rPr>
-          <w:noProof/>
-        </w:rPr>
-        <w:drawing>
-          <wp:inline distT="0" distB="0" distL="0" distR="0" wp14:anchorId="0622E7D0" wp14:editId="0423D6A1">
-            <wp:extent cx="2781300" cy="317500"/>
-            <wp:effectExtent l="0" t="0" r="0" b="0"/>
-            <wp:docPr id="45" name="Picture 45"/>
-            <wp:cNvGraphicFramePr>
-              <a:graphicFrameLocks xmlns:a="http://purl.oclc.org/ooxml/drawingml/main" noChangeAspect="1"/>
-            </wp:cNvGraphicFramePr>
-            <a:graphic xmlns:a="http://purl.oclc.org/ooxml/drawingml/main">
-              <a:graphicData uri="http://purl.oclc.org/ooxml/drawingml/picture">
-                <pic:pic xmlns:pic="http://purl.oclc.org/ooxml/drawingml/picture">
-                  <pic:nvPicPr>
-                    <pic:cNvPr id="1" name=""/>
-                    <pic:cNvPicPr/>
-                  </pic:nvPicPr>
-                  <pic:blipFill>
-                    <a:blip r:embed="rId41"/>
-                    <a:stretch>
-                      <a:fillRect/>
-                    </a:stretch>
-                  </pic:blipFill>
-                  <pic:spPr>
-                    <a:xfrm>
-                      <a:off x="0" y="0"/>
-                      <a:ext cx="2781300" cy="317500"/>
-                    </a:xfrm>
-                    <a:prstGeom prst="rect">
-                      <a:avLst/>
-                    </a:prstGeom>
-                  </pic:spPr>
-                </pic:pic>
-              </a:graphicData>
-            </a:graphic>
-          </wp:inline>
-        </w:drawing>
-      </w:r>
-    </w:p>
-    <w:p>
-      <w:pPr>
-        <w:pStyle w:val="BodyText"/>
-        <w:ind w:firstLine="0pt"/>
-      </w:pPr>
-      <w:r>
-        <w:rPr>
-          <w:noProof/>
-        </w:rPr>
-        <w:drawing>
-          <wp:inline distT="0" distB="0" distL="0" distR="0" wp14:anchorId="00FF61E5" wp14:editId="605B2BDD">
-            <wp:extent cx="2692400" cy="558800"/>
-            <wp:effectExtent l="0" t="0" r="0" b="0"/>
-            <wp:docPr id="46" name="Picture 46"/>
-            <wp:cNvGraphicFramePr>
-              <a:graphicFrameLocks xmlns:a="http://purl.oclc.org/ooxml/drawingml/main" noChangeAspect="1"/>
-            </wp:cNvGraphicFramePr>
-            <a:graphic xmlns:a="http://purl.oclc.org/ooxml/drawingml/main">
-              <a:graphicData uri="http://purl.oclc.org/ooxml/drawingml/picture">
-                <pic:pic xmlns:pic="http://purl.oclc.org/ooxml/drawingml/picture">
-                  <pic:nvPicPr>
-                    <pic:cNvPr id="1" name=""/>
-                    <pic:cNvPicPr/>
-                  </pic:nvPicPr>
-                  <pic:blipFill>
-                    <a:blip r:embed="rId42"/>
-                    <a:stretch>
-                      <a:fillRect/>
-                    </a:stretch>
-                  </pic:blipFill>
-                  <pic:spPr>
-                    <a:xfrm>
-                      <a:off x="0" y="0"/>
-                      <a:ext cx="2692400" cy="558800"/>
-                    </a:xfrm>
-                    <a:prstGeom prst="rect">
-                      <a:avLst/>
-                    </a:prstGeom>
-                  </pic:spPr>
-                </pic:pic>
-              </a:graphicData>
-            </a:graphic>
-          </wp:inline>
-        </w:drawing>
-      </w:r>
-    </w:p>
-    <w:p>
-      <w:pPr>
-        <w:pStyle w:val="BodyText"/>
-      </w:pPr>
-    </w:p>
-    <w:p>
-      <w:pPr>
-        <w:pStyle w:val="BodyText"/>
-      </w:pPr>
-    </w:p>
-    <w:p>
-      <w:pPr>
-        <w:pStyle w:val="Heading1"/>
-      </w:pPr>
-      <w:r>
-        <w:t xml:space="preserve">DIFFERENTIAL GAME </w:t>
-      </w:r>
-    </w:p>
-    <w:p>
-      <w:pPr>
-        <w:pStyle w:val="BodyText"/>
-      </w:pPr>
-      <w:r>
-        <w:t xml:space="preserve">Differential games are a series of problems that arise while examining and simulating dynamic systems in game theory. Differential equations simulate how a state variable or set of state variables changes over time. </w:t>
-      </w:r>
-    </w:p>
-    <w:p>
-      <w:pPr>
-        <w:pStyle w:val="Heading2"/>
-      </w:pPr>
-      <w:r>
-        <w:t xml:space="preserve">Differential Game Usage in a Quadrotor Control Loop </w:t>
-      </w:r>
-    </w:p>
-    <w:p>
-      <w:pPr>
-        <w:pStyle w:val="NormalWeb"/>
-        <w:rPr>
-          <w:rStyle w:val="BodyTextChar"/>
-        </w:rPr>
-      </w:pPr>
-      <w:r>
-        <w:rPr>
-          <w:rFonts w:ascii="NimbusRomNo9L" w:hAnsi="NimbusRomNo9L"/>
-          <w:sz w:val="20"/>
-          <w:szCs w:val="20"/>
-        </w:rPr>
-        <w:t>This paper d</w:t>
-      </w:r>
-      <w:r>
-        <w:rPr>
-          <w:rStyle w:val="BodyTextChar"/>
-        </w:rPr>
-        <w:t>escribes the state of two players in different loop control of a quadrotor. Three groups of players are identified: two players for roll loop control, two players for pitch loop control, and two players for yaw loop control. The space state of roll, pitch, and yaw are defined below.</w:t>
-      </w:r>
-    </w:p>
-    <w:p>
-      <w:pPr>
-        <w:pStyle w:val="NormalWeb"/>
-        <w:rPr>
-          <w:rStyle w:val="BodyTextChar"/>
-        </w:rPr>
-      </w:pPr>
-      <w:r>
-        <w:rPr>
-          <w:rStyle w:val="BodyTextChar"/>
-        </w:rPr>
-        <w:drawing>
-          <wp:inline distT="0" distB="0" distL="0" distR="0" wp14:anchorId="56EEEDB6" wp14:editId="27223E6E">
-            <wp:extent cx="2082800" cy="508000"/>
-            <wp:effectExtent l="0" t="0" r="0" b="0"/>
-            <wp:docPr id="6" name="Picture 6"/>
-            <wp:cNvGraphicFramePr>
-              <a:graphicFrameLocks xmlns:a="http://purl.oclc.org/ooxml/drawingml/main" noChangeAspect="1"/>
-            </wp:cNvGraphicFramePr>
-            <a:graphic xmlns:a="http://purl.oclc.org/ooxml/drawingml/main">
-              <a:graphicData uri="http://purl.oclc.org/ooxml/drawingml/picture">
-                <pic:pic xmlns:pic="http://purl.oclc.org/ooxml/drawingml/picture">
-                  <pic:nvPicPr>
-                    <pic:cNvPr id="1" name=""/>
-                    <pic:cNvPicPr/>
-                  </pic:nvPicPr>
-                  <pic:blipFill>
-                    <a:blip r:embed="rId43"/>
-                    <a:stretch>
-                      <a:fillRect/>
-                    </a:stretch>
-                  </pic:blipFill>
-                  <pic:spPr>
-                    <a:xfrm>
-                      <a:off x="0" y="0"/>
-                      <a:ext cx="2082800" cy="508000"/>
-                    </a:xfrm>
-                    <a:prstGeom prst="rect">
-                      <a:avLst/>
-                    </a:prstGeom>
-                  </pic:spPr>
-                </pic:pic>
-              </a:graphicData>
-            </a:graphic>
-          </wp:inline>
-        </w:drawing>
-      </w:r>
-    </w:p>
-    <w:p>
-      <w:pPr>
-        <w:pStyle w:val="BodyText"/>
-        <w:rPr>
-          <w:rFonts w:ascii="NimbusRomNo9L" w:hAnsi="NimbusRomNo9L"/>
-        </w:rPr>
-      </w:pPr>
-      <w:r>
-        <w:t xml:space="preserve">Where x is the vector of the state variables, x ̇ is the time derivative of the state vector, u is the controller input vector, </w:t>
-      </w:r>
-      <w:proofErr w:type="spellStart"/>
-      <w:r>
-        <w:t>ud</w:t>
-      </w:r>
-      <w:proofErr w:type="spellEnd"/>
-      <w:r>
-        <w:t xml:space="preserve"> is the disturbance input vector, y is the output vector, A is the state matrix, B is the controller input matrix, Bd is the disturbance input matrix, C is the output matrix, D is controller the output matrix and Dd is disturbance the output matrix. Equation (23) demonstrates how both participants have an impact on the quadrotor’s dynamics. The second player may progress toward the goal as a result of the first </w:t>
-      </w:r>
-      <w:r>
-        <w:t xml:space="preserve">player’s exertion, or vice versa. This paper considers the case that players do not cooperate in order to realize their goals. In this case, every player knows at time t </w:t>
-      </w:r>
-      <w:r>
-        <w:rPr>
-          <w:rFonts w:ascii="Cambria Math" w:hAnsi="Cambria Math" w:cs="Cambria Math"/>
-        </w:rPr>
-        <w:t>∈</w:t>
-      </w:r>
-      <w:r>
-        <w:t xml:space="preserve"> [0, T ] just the initial state x0 and the model structure. For the game between two players in each loop control, the set of Nash equilibria is used. Formal Nash equilibrium is defined as follows. An admissible set of actions (u </w:t>
-      </w:r>
-      <w:r>
-        <w:rPr>
-          <w:rFonts w:ascii="Cambria Math" w:hAnsi="Cambria Math" w:cs="Cambria Math"/>
-        </w:rPr>
-        <w:t>∗</w:t>
-      </w:r>
-      <w:r>
-        <w:t xml:space="preserve"> , u </w:t>
-      </w:r>
-      <w:r>
-        <w:rPr>
-          <w:rFonts w:ascii="Cambria Math" w:hAnsi="Cambria Math" w:cs="Cambria Math"/>
-        </w:rPr>
-        <w:t>∗</w:t>
-      </w:r>
-      <w:r>
-        <w:t xml:space="preserve"> ) is a Nash equilibrium for the game </w:t>
-      </w:r>
-      <w:r>
-        <w:rPr>
-          <w:rFonts w:ascii="NimbusRomNo9L" w:hAnsi="NimbusRomNo9L"/>
-        </w:rPr>
-        <w:t xml:space="preserve">between two player in each loop control; if for all admissible </w:t>
+        <w:t xml:space="preserve">are roll, pitch, and yaw angles. Moreover, </w:t>
       </w:r>
       <w:r>
         <w:rPr>
           <w:rFonts w:ascii="CMR10" w:hAnsi="CMR10"/>
         </w:rPr>
-        <w:t>(</w:t>
-      </w:r>
-      <w:r>
-        <w:rPr>
-          <w:rFonts w:ascii="CMMIB10" w:hAnsi="CMMIB10"/>
-        </w:rPr>
-        <w:t>u</w:t>
-      </w:r>
-      <w:r>
-        <w:rPr>
-          <w:rFonts w:ascii="CMMIB7" w:hAnsi="CMMIB7"/>
+        <w:t>Ω</w:t>
+      </w:r>
+      <w:r>
+        <w:rPr>
+          <w:rFonts w:ascii="CMMI7" w:hAnsi="CMMI7"/>
           <w:position w:val="-2"/>
           <w:sz w:val="14"/>
           <w:szCs w:val="14"/>
         </w:rPr>
-        <w:t xml:space="preserve">i </w:t>
-      </w:r>
-      <w:r>
-        <w:rPr>
-          <w:rFonts w:ascii="CMMI10" w:hAnsi="CMMI10"/>
-        </w:rPr>
-        <w:t xml:space="preserve">, </w:t>
-      </w:r>
-      <w:r>
-        <w:rPr>
-          <w:rFonts w:ascii="CMMIB10" w:hAnsi="CMMIB10"/>
-        </w:rPr>
-        <w:t>u</w:t>
-      </w:r>
-      <w:r>
-        <w:rPr>
-          <w:rFonts w:ascii="CMMIB7" w:hAnsi="CMMIB7"/>
-          <w:position w:val="-2"/>
-          <w:sz w:val="14"/>
-          <w:szCs w:val="14"/>
-        </w:rPr>
-        <w:t>i</w:t>
-      </w:r>
-      <w:r>
-        <w:rPr>
-          <w:rFonts w:ascii="CMMIB5" w:hAnsi="CMMIB5"/>
-          <w:position w:val="-4"/>
-          <w:sz w:val="10"/>
-          <w:szCs w:val="10"/>
-        </w:rPr>
-        <w:t xml:space="preserve">d </w:t>
-      </w:r>
-      <w:r>
-        <w:rPr>
-          <w:rFonts w:ascii="CMR10" w:hAnsi="CMR10"/>
-        </w:rPr>
-        <w:t>)</w:t>
-      </w:r>
-      <w:r>
-        <w:rPr>
-          <w:rFonts w:ascii="NimbusRomNo9L" w:hAnsi="NimbusRomNo9L"/>
-        </w:rPr>
-        <w:t xml:space="preserve">, the following inequalities hold: </w:t>
+        <w:t xml:space="preserve">r </w:t>
+      </w:r>
+      <w:r>
+        <w:t xml:space="preserve">, called the overall residual rotor angular velocity, is computed as </w:t>
       </w:r>
     </w:p>
     <w:p>
@@ -3541,49 +1799,7 @@
         <w:pStyle w:val="BodyText"/>
       </w:pPr>
       <w:r>
-        <w:drawing>
-          <wp:inline distT="0" distB="0" distL="0" distR="0" wp14:anchorId="34B6E735" wp14:editId="09C05969">
-            <wp:extent cx="3089910" cy="137795"/>
-            <wp:effectExtent l="0" t="0" r="0" b="1905"/>
-            <wp:docPr id="8" name="Picture 8"/>
-            <wp:cNvGraphicFramePr>
-              <a:graphicFrameLocks xmlns:a="http://purl.oclc.org/ooxml/drawingml/main" noChangeAspect="1"/>
-            </wp:cNvGraphicFramePr>
-            <a:graphic xmlns:a="http://purl.oclc.org/ooxml/drawingml/main">
-              <a:graphicData uri="http://purl.oclc.org/ooxml/drawingml/picture">
-                <pic:pic xmlns:pic="http://purl.oclc.org/ooxml/drawingml/picture">
-                  <pic:nvPicPr>
-                    <pic:cNvPr id="1" name=""/>
-                    <pic:cNvPicPr/>
-                  </pic:nvPicPr>
-                  <pic:blipFill>
-                    <a:blip r:embed="rId44"/>
-                    <a:stretch>
-                      <a:fillRect/>
-                    </a:stretch>
-                  </pic:blipFill>
-                  <pic:spPr>
-                    <a:xfrm>
-                      <a:off x="0" y="0"/>
-                      <a:ext cx="3089910" cy="137795"/>
-                    </a:xfrm>
-                    <a:prstGeom prst="rect">
-                      <a:avLst/>
-                    </a:prstGeom>
-                  </pic:spPr>
-                </pic:pic>
-              </a:graphicData>
-            </a:graphic>
-          </wp:inline>
-        </w:drawing>
-      </w:r>
-    </w:p>
-    <w:p>
-      <w:pPr>
-        <w:pStyle w:val="Heading2"/>
-      </w:pPr>
-      <w:r>
-        <w:t xml:space="preserve">LQDG controller </w:t>
+        <w:t>\begin{align}</w:t>
       </w:r>
     </w:p>
     <w:p>
@@ -3591,7 +1807,11 @@
         <w:pStyle w:val="BodyText"/>
       </w:pPr>
       <w:r>
-        <w:t xml:space="preserve">For the each control loop described in equation (23), LQDG optimum control effort calculates from equation (25). </w:t>
+        <w:tab/>
+      </w:r>
+      <w:r>
+        <w:tab/>
+        <w:t>\dot\phi &amp;= p + (q\sin(\phi) + r\cos(\phi))\tan(\theta)\\</w:t>
       </w:r>
     </w:p>
     <w:p>
@@ -3599,41 +1819,8 @@
         <w:pStyle w:val="BodyText"/>
       </w:pPr>
       <w:r>
-        <w:drawing>
-          <wp:inline distT="0" distB="0" distL="0" distR="0" wp14:anchorId="25708952" wp14:editId="6950CE07">
-            <wp:extent cx="3009900" cy="165100"/>
-            <wp:effectExtent l="0" t="0" r="0" b="0"/>
-            <wp:docPr id="10" name="Picture 10"/>
-            <wp:cNvGraphicFramePr>
-              <a:graphicFrameLocks xmlns:a="http://purl.oclc.org/ooxml/drawingml/main" noChangeAspect="1"/>
-            </wp:cNvGraphicFramePr>
-            <a:graphic xmlns:a="http://purl.oclc.org/ooxml/drawingml/main">
-              <a:graphicData uri="http://purl.oclc.org/ooxml/drawingml/picture">
-                <pic:pic xmlns:pic="http://purl.oclc.org/ooxml/drawingml/picture">
-                  <pic:nvPicPr>
-                    <pic:cNvPr id="1" name=""/>
-                    <pic:cNvPicPr/>
-                  </pic:nvPicPr>
-                  <pic:blipFill>
-                    <a:blip r:embed="rId45"/>
-                    <a:stretch>
-                      <a:fillRect/>
-                    </a:stretch>
-                  </pic:blipFill>
-                  <pic:spPr>
-                    <a:xfrm>
-                      <a:off x="0" y="0"/>
-                      <a:ext cx="3009900" cy="165100"/>
-                    </a:xfrm>
-                    <a:prstGeom prst="rect">
-                      <a:avLst/>
-                    </a:prstGeom>
-                  </pic:spPr>
-                </pic:pic>
-              </a:graphicData>
-            </a:graphic>
-          </wp:inline>
-        </w:drawing>
+        <w:tab/>
+        <w:t>\dot \theta &amp;= q\cos(\phi) - r\sin(\phi)\\</w:t>
       </w:r>
     </w:p>
     <w:p>
@@ -3641,240 +1828,8 @@
         <w:pStyle w:val="BodyText"/>
       </w:pPr>
       <w:r>
-        <w:rPr>
-          <w:rFonts w:ascii="NimbusRomNo9L" w:hAnsi="NimbusRomNo9L"/>
-        </w:rPr>
-        <w:t xml:space="preserve">In equation (25), </w:t>
-      </w:r>
-      <w:r>
-        <w:rPr>
-          <w:rFonts w:ascii="CMBX10" w:hAnsi="CMBX10"/>
-        </w:rPr>
-        <w:t>K</w:t>
-      </w:r>
-      <w:r>
-        <w:rPr>
-          <w:rFonts w:ascii="CMBX7" w:hAnsi="CMBX7"/>
-          <w:position w:val="-2"/>
-          <w:sz w:val="14"/>
-          <w:szCs w:val="14"/>
-        </w:rPr>
-        <w:t xml:space="preserve">i </w:t>
-      </w:r>
-      <w:r>
-        <w:rPr>
-          <w:rFonts w:ascii="NimbusRomNo9L" w:hAnsi="NimbusRomNo9L"/>
-        </w:rPr>
-        <w:t xml:space="preserve">is the </w:t>
-      </w:r>
-      <w:r>
-        <w:t>optimal feedback gain. Assuming that the other players will make their worst move, this gain is calculated to minimize the quadratic cost function equation (26) of controller player for each control loop of quadrotor.</w:t>
-      </w:r>
-      <w:r>
-        <w:rPr>
-          <w:rFonts w:ascii="NimbusRomNo9L" w:hAnsi="NimbusRomNo9L"/>
-        </w:rPr>
-        <w:t xml:space="preserve"> </w:t>
-      </w:r>
-    </w:p>
-    <w:p>
-      <w:pPr>
-        <w:pStyle w:val="BodyText"/>
-      </w:pPr>
-      <w:r>
-        <w:drawing>
-          <wp:inline distT="0" distB="0" distL="0" distR="0" wp14:anchorId="690B4C86" wp14:editId="7183A378">
-            <wp:extent cx="2870200" cy="685800"/>
-            <wp:effectExtent l="0" t="0" r="0" b="0"/>
-            <wp:docPr id="16" name="Picture 16"/>
-            <wp:cNvGraphicFramePr>
-              <a:graphicFrameLocks xmlns:a="http://purl.oclc.org/ooxml/drawingml/main" noChangeAspect="1"/>
-            </wp:cNvGraphicFramePr>
-            <a:graphic xmlns:a="http://purl.oclc.org/ooxml/drawingml/main">
-              <a:graphicData uri="http://purl.oclc.org/ooxml/drawingml/picture">
-                <pic:pic xmlns:pic="http://purl.oclc.org/ooxml/drawingml/picture">
-                  <pic:nvPicPr>
-                    <pic:cNvPr id="1" name=""/>
-                    <pic:cNvPicPr/>
-                  </pic:nvPicPr>
-                  <pic:blipFill>
-                    <a:blip r:embed="rId46"/>
-                    <a:stretch>
-                      <a:fillRect/>
-                    </a:stretch>
-                  </pic:blipFill>
-                  <pic:spPr>
-                    <a:xfrm>
-                      <a:off x="0" y="0"/>
-                      <a:ext cx="2870200" cy="685800"/>
-                    </a:xfrm>
-                    <a:prstGeom prst="rect">
-                      <a:avLst/>
-                    </a:prstGeom>
-                  </pic:spPr>
-                </pic:pic>
-              </a:graphicData>
-            </a:graphic>
-          </wp:inline>
-        </w:drawing>
-      </w:r>
-    </w:p>
-    <w:p>
-      <w:pPr>
-        <w:pStyle w:val="BodyText"/>
-      </w:pPr>
-      <w:r>
-        <w:t xml:space="preserve">Here the matrices Qi and Ri are assumed to be symmetric and Ri positive definite. Pi is found by solving the continuous time couple </w:t>
-      </w:r>
-      <w:proofErr w:type="spellStart"/>
-      <w:r>
-        <w:t>Riccati</w:t>
-      </w:r>
-      <w:proofErr w:type="spellEnd"/>
-      <w:r>
-        <w:t xml:space="preserve"> differential equation: </w:t>
-      </w:r>
-    </w:p>
-    <w:p>
-      <w:pPr>
-        <w:pStyle w:val="BodyText"/>
-        <w:rPr>
-          <w:lang w:val="en-US"/>
-        </w:rPr>
-      </w:pPr>
-      <w:r>
-        <w:rPr>
-          <w:lang w:val="en-US"/>
-        </w:rPr>
-        <w:t>????</w:t>
-      </w:r>
-    </w:p>
-    <w:p>
-      <w:pPr>
-        <w:pStyle w:val="BodyText"/>
-      </w:pPr>
-      <w:r>
-        <w:t xml:space="preserve">Using the shorthand notation </w:t>
-      </w:r>
-      <w:r>
-        <w:rPr>
-          <w:rFonts w:ascii="CMMIB10" w:hAnsi="CMMIB10"/>
-        </w:rPr>
-        <w:t>S</w:t>
-      </w:r>
-      <w:r>
-        <w:rPr>
-          <w:rFonts w:ascii="CMMIB7" w:hAnsi="CMMIB7"/>
-          <w:position w:val="-2"/>
-          <w:sz w:val="14"/>
-          <w:szCs w:val="14"/>
-        </w:rPr>
-        <w:t xml:space="preserve">i </w:t>
-      </w:r>
-      <w:r>
-        <w:rPr>
-          <w:rFonts w:ascii="CMR10" w:hAnsi="CMR10"/>
-        </w:rPr>
-        <w:t xml:space="preserve">:= </w:t>
-      </w:r>
-      <w:r>
-        <w:rPr>
-          <w:rFonts w:ascii="CMMIB10" w:hAnsi="CMMIB10"/>
-        </w:rPr>
-        <w:t>B</w:t>
-      </w:r>
-      <w:r>
-        <w:rPr>
-          <w:rFonts w:ascii="CMMIB7" w:hAnsi="CMMIB7"/>
-          <w:position w:val="-2"/>
-          <w:sz w:val="14"/>
-          <w:szCs w:val="14"/>
-        </w:rPr>
-        <w:t xml:space="preserve">i </w:t>
-      </w:r>
-      <w:r>
-        <w:rPr>
-          <w:rFonts w:ascii="CMMIB10" w:hAnsi="CMMIB10"/>
-        </w:rPr>
-        <w:t>R</w:t>
-      </w:r>
-      <w:r>
-        <w:rPr>
-          <w:rFonts w:ascii="CMMIB7" w:hAnsi="CMMIB7"/>
-          <w:position w:val="-2"/>
-          <w:sz w:val="14"/>
-          <w:szCs w:val="14"/>
-        </w:rPr>
-        <w:t xml:space="preserve">i </w:t>
-      </w:r>
-      <w:r>
-        <w:rPr>
-          <w:rFonts w:ascii="CMSY7" w:hAnsi="CMSY7"/>
-          <w:position w:val="8"/>
-          <w:sz w:val="14"/>
-          <w:szCs w:val="14"/>
-        </w:rPr>
-        <w:t>−</w:t>
-      </w:r>
-      <w:r>
-        <w:rPr>
-          <w:rFonts w:ascii="CMR7" w:hAnsi="CMR7"/>
-          <w:position w:val="8"/>
-          <w:sz w:val="14"/>
-          <w:szCs w:val="14"/>
-        </w:rPr>
-        <w:t xml:space="preserve">1 </w:t>
-      </w:r>
-      <w:r>
-        <w:rPr>
-          <w:rFonts w:ascii="CMMIB10" w:hAnsi="CMMIB10"/>
-        </w:rPr>
-        <w:t>B</w:t>
-      </w:r>
-      <w:r>
-        <w:rPr>
-          <w:rFonts w:ascii="CMMIB7" w:hAnsi="CMMIB7"/>
-          <w:position w:val="-2"/>
-          <w:sz w:val="14"/>
-          <w:szCs w:val="14"/>
-        </w:rPr>
-        <w:t xml:space="preserve">i </w:t>
-      </w:r>
-      <w:r>
-        <w:rPr>
-          <w:rFonts w:ascii="CMR7" w:hAnsi="CMR7"/>
-          <w:position w:val="8"/>
-          <w:sz w:val="14"/>
-          <w:szCs w:val="14"/>
-        </w:rPr>
-        <w:t xml:space="preserve">T </w:t>
-      </w:r>
-      <w:r>
-        <w:t xml:space="preserve">. </w:t>
-      </w:r>
-    </w:p>
-    <w:p>
-      <w:pPr>
-        <w:pStyle w:val="Heading2"/>
-      </w:pPr>
-      <w:r>
-        <w:t xml:space="preserve">LQIDG controller </w:t>
-      </w:r>
-    </w:p>
-    <w:p>
-      <w:pPr>
-        <w:pStyle w:val="BodyText"/>
-      </w:pPr>
-      <w:r>
-        <w:t xml:space="preserve">The absence of an integrator in the LQDG controller may result in steady-state errors due to disturbances or modeling errors. The LQIDG controller is based on the LQDG controller to eliminate this error. </w:t>
-      </w:r>
-    </w:p>
-    <w:p>
-      <w:pPr>
-        <w:pStyle w:val="BodyText"/>
-      </w:pPr>
-      <w:r>
-        <w:t xml:space="preserve">The LQIDG controller adds the integral of the difference between the system output and the desired value to the state vector. Therefore, The augmented space states of a continuous linear system are shown below. </w:t>
+        <w:tab/>
+        <w:t>\dot\psi &amp;= (q\sin(\phi) + r\cos(\phi))/{\cos(\theta)}\\</w:t>
       </w:r>
     </w:p>
     <w:p>
@@ -3883,41 +1838,7 @@
         <w:ind w:firstLine="0pt"/>
       </w:pPr>
       <w:r>
-        <w:drawing>
-          <wp:inline distT="0" distB="0" distL="0" distR="0" wp14:anchorId="0D750754" wp14:editId="5DA6CFE5">
-            <wp:extent cx="1041400" cy="469900"/>
-            <wp:effectExtent l="0" t="0" r="0" b="0"/>
-            <wp:docPr id="28" name="Picture 28"/>
-            <wp:cNvGraphicFramePr>
-              <a:graphicFrameLocks xmlns:a="http://purl.oclc.org/ooxml/drawingml/main" noChangeAspect="1"/>
-            </wp:cNvGraphicFramePr>
-            <a:graphic xmlns:a="http://purl.oclc.org/ooxml/drawingml/main">
-              <a:graphicData uri="http://purl.oclc.org/ooxml/drawingml/picture">
-                <pic:pic xmlns:pic="http://purl.oclc.org/ooxml/drawingml/picture">
-                  <pic:nvPicPr>
-                    <pic:cNvPr id="1" name=""/>
-                    <pic:cNvPicPr/>
-                  </pic:nvPicPr>
-                  <pic:blipFill>
-                    <a:blip r:embed="rId47"/>
-                    <a:stretch>
-                      <a:fillRect/>
-                    </a:stretch>
-                  </pic:blipFill>
-                  <pic:spPr>
-                    <a:xfrm>
-                      <a:off x="0" y="0"/>
-                      <a:ext cx="1041400" cy="469900"/>
-                    </a:xfrm>
-                    <a:prstGeom prst="rect">
-                      <a:avLst/>
-                    </a:prstGeom>
-                  </pic:spPr>
-                </pic:pic>
-              </a:graphicData>
-            </a:graphic>
-          </wp:inline>
-        </w:drawing>
+        <w:t>\end{align}</w:t>
       </w:r>
     </w:p>
     <w:p>
@@ -3925,313 +1846,7 @@
         <w:pStyle w:val="BodyText"/>
       </w:pPr>
       <w:r>
-        <w:t xml:space="preserve">Where </w:t>
-      </w:r>
-      <w:r>
-        <w:rPr>
-          <w:rFonts w:ascii="CMBX10" w:hAnsi="CMBX10"/>
-        </w:rPr>
-        <w:t>x</w:t>
-      </w:r>
-      <w:r>
-        <w:rPr>
-          <w:rFonts w:ascii="CMBX7" w:hAnsi="CMBX7"/>
-          <w:position w:val="-2"/>
-          <w:sz w:val="14"/>
-          <w:szCs w:val="14"/>
-        </w:rPr>
-        <w:t xml:space="preserve">a </w:t>
-      </w:r>
-      <w:r>
-        <w:t xml:space="preserve">is the vector of augmented state variables, </w:t>
-      </w:r>
-      <w:r>
-        <w:rPr>
-          <w:rFonts w:ascii="CMBX10" w:hAnsi="CMBX10"/>
-        </w:rPr>
-        <w:t>x</w:t>
-      </w:r>
-      <w:r>
-        <w:rPr>
-          <w:rFonts w:ascii="CMBX7" w:hAnsi="CMBX7"/>
-          <w:position w:val="-2"/>
-          <w:sz w:val="14"/>
-          <w:szCs w:val="14"/>
-        </w:rPr>
-        <w:t xml:space="preserve">d </w:t>
-      </w:r>
-      <w:r>
-        <w:t xml:space="preserve">is the vector of the desired state variables, and </w:t>
-      </w:r>
-      <w:r>
-        <w:rPr>
-          <w:rFonts w:ascii="CMBX10" w:hAnsi="CMBX10"/>
-        </w:rPr>
-        <w:t>y</w:t>
-      </w:r>
-      <w:r>
-        <w:rPr>
-          <w:rFonts w:ascii="CMBX7" w:hAnsi="CMBX7"/>
-          <w:position w:val="-2"/>
-          <w:sz w:val="14"/>
-          <w:szCs w:val="14"/>
-        </w:rPr>
-        <w:t xml:space="preserve">d </w:t>
-      </w:r>
-      <w:r>
-        <w:t xml:space="preserve">is the desired output vector. As a result, the state vector and the output vector are equal. </w:t>
-      </w:r>
-    </w:p>
-    <w:p>
-      <w:pPr>
-        <w:pStyle w:val="BodyText"/>
-      </w:pPr>
-      <w:r>
-        <w:rPr>
-          <w:noProof/>
-        </w:rPr>
-        <mc:AlternateContent>
-          <mc:Choice Requires="v">
-            <w:pict w14:anchorId="79D06547">
-              <v:shape id="Picture 29" o:spid="_x0000_i1025" type="#_x0000_t75" alt="" style="width:27pt;height:7.35pt;visibility:visible;mso-wrap-style:square;mso-width-percent:0;mso-height-percent:0;mso-width-percent:0;mso-height-percent:0">
-                <v:imagedata r:id="rId48" o:title=""/>
-              </v:shape>
-            </w:pict>
-          </mc:Choice>
-          <mc:Fallback>
-            <w:drawing>
-              <wp:inline distT="0" distB="0" distL="0" distR="0" wp14:anchorId="3B481A92" wp14:editId="73CF7C75">
-                <wp:extent cx="342900" cy="93345"/>
-                <wp:effectExtent l="0" t="0" r="0" b="0"/>
-                <wp:docPr id="1" name="Picture 29"/>
-                <wp:cNvGraphicFramePr>
-                  <a:graphicFrameLocks xmlns:a="http://purl.oclc.org/ooxml/drawingml/main" noChangeAspect="1"/>
-                </wp:cNvGraphicFramePr>
-                <a:graphic xmlns:a="http://purl.oclc.org/ooxml/drawingml/main">
-                  <a:graphicData uri="http://purl.oclc.org/ooxml/drawingml/picture">
-                    <pic:pic xmlns:pic="http://purl.oclc.org/ooxml/drawingml/picture">
-                      <pic:nvPicPr>
-                        <pic:cNvPr id="0" name="Picture 29"/>
-                        <pic:cNvPicPr>
-                          <a:picLocks noChangeAspect="1" noChangeArrowheads="1"/>
-                        </pic:cNvPicPr>
-                      </pic:nvPicPr>
-                      <pic:blipFill>
-                        <a:blip r:embed="rId49">
-                          <a:extLst>
-                            <a:ext uri="{28A0092B-C50C-407E-A947-70E740481C1C}">
-                              <a14:useLocalDpi xmlns:a14="http://schemas.microsoft.com/office/drawing/2010/main" val="0"/>
-                            </a:ext>
-                          </a:extLst>
-                        </a:blip>
-                        <a:srcRect/>
-                        <a:stretch>
-                          <a:fillRect/>
-                        </a:stretch>
-                      </pic:blipFill>
-                      <pic:spPr bwMode="auto">
-                        <a:xfrm>
-                          <a:off x="0" y="0"/>
-                          <a:ext cx="342900" cy="93345"/>
-                        </a:xfrm>
-                        <a:prstGeom prst="rect">
-                          <a:avLst/>
-                        </a:prstGeom>
-                        <a:noFill/>
-                        <a:ln>
-                          <a:noFill/>
-                        </a:ln>
-                      </pic:spPr>
-                    </pic:pic>
-                  </a:graphicData>
-                </a:graphic>
-              </wp:inline>
-            </w:drawing>
-          </mc:Fallback>
-        </mc:AlternateContent>
-      </w:r>
-    </w:p>
-    <w:p>
-      <w:pPr>
-        <w:pStyle w:val="BodyText"/>
-      </w:pPr>
-      <w:r>
-        <w:t>The following represents the system dynamics in the augmented state space.</w:t>
-      </w:r>
-    </w:p>
-    <w:p>
-      <w:pPr>
-        <w:pStyle w:val="BodyText"/>
-      </w:pPr>
-      <w:r>
-        <w:drawing>
-          <wp:inline distT="0" distB="0" distL="0" distR="0" wp14:anchorId="1165C0CC" wp14:editId="07A21AF2">
-            <wp:extent cx="2336800" cy="139700"/>
-            <wp:effectExtent l="0" t="0" r="0" b="0"/>
-            <wp:docPr id="38" name="Picture 38"/>
-            <wp:cNvGraphicFramePr>
-              <a:graphicFrameLocks xmlns:a="http://purl.oclc.org/ooxml/drawingml/main" noChangeAspect="1"/>
-            </wp:cNvGraphicFramePr>
-            <a:graphic xmlns:a="http://purl.oclc.org/ooxml/drawingml/main">
-              <a:graphicData uri="http://purl.oclc.org/ooxml/drawingml/picture">
-                <pic:pic xmlns:pic="http://purl.oclc.org/ooxml/drawingml/picture">
-                  <pic:nvPicPr>
-                    <pic:cNvPr id="1" name=""/>
-                    <pic:cNvPicPr/>
-                  </pic:nvPicPr>
-                  <pic:blipFill>
-                    <a:blip r:embed="rId50"/>
-                    <a:stretch>
-                      <a:fillRect/>
-                    </a:stretch>
-                  </pic:blipFill>
-                  <pic:spPr>
-                    <a:xfrm>
-                      <a:off x="0" y="0"/>
-                      <a:ext cx="2336800" cy="139700"/>
-                    </a:xfrm>
-                    <a:prstGeom prst="rect">
-                      <a:avLst/>
-                    </a:prstGeom>
-                  </pic:spPr>
-                </pic:pic>
-              </a:graphicData>
-            </a:graphic>
-          </wp:inline>
-        </w:drawing>
-      </w:r>
-    </w:p>
-    <w:p>
-      <w:pPr>
-        <w:pStyle w:val="BodyText"/>
-      </w:pPr>
-      <w:r>
-        <w:t xml:space="preserve">Where matrices Aa and Ba are defined as follows: </w:t>
-      </w:r>
-    </w:p>
-    <w:p>
-      <w:pPr>
-        <w:pStyle w:val="BodyText"/>
-      </w:pPr>
-      <w:r>
-        <w:drawing>
-          <wp:inline distT="0" distB="0" distL="0" distR="0" wp14:anchorId="2C8F7D08" wp14:editId="17BC6198">
-            <wp:extent cx="1536700" cy="317500"/>
-            <wp:effectExtent l="0" t="0" r="0" b="0"/>
-            <wp:docPr id="39" name="Picture 39"/>
-            <wp:cNvGraphicFramePr>
-              <a:graphicFrameLocks xmlns:a="http://purl.oclc.org/ooxml/drawingml/main" noChangeAspect="1"/>
-            </wp:cNvGraphicFramePr>
-            <a:graphic xmlns:a="http://purl.oclc.org/ooxml/drawingml/main">
-              <a:graphicData uri="http://purl.oclc.org/ooxml/drawingml/picture">
-                <pic:pic xmlns:pic="http://purl.oclc.org/ooxml/drawingml/picture">
-                  <pic:nvPicPr>
-                    <pic:cNvPr id="1" name=""/>
-                    <pic:cNvPicPr/>
-                  </pic:nvPicPr>
-                  <pic:blipFill>
-                    <a:blip r:embed="rId51"/>
-                    <a:stretch>
-                      <a:fillRect/>
-                    </a:stretch>
-                  </pic:blipFill>
-                  <pic:spPr>
-                    <a:xfrm>
-                      <a:off x="0" y="0"/>
-                      <a:ext cx="1536700" cy="317500"/>
-                    </a:xfrm>
-                    <a:prstGeom prst="rect">
-                      <a:avLst/>
-                    </a:prstGeom>
-                  </pic:spPr>
-                </pic:pic>
-              </a:graphicData>
-            </a:graphic>
-          </wp:inline>
-        </w:drawing>
-      </w:r>
-    </w:p>
-    <w:p>
-      <w:pPr>
-        <w:pStyle w:val="BodyText"/>
-      </w:pPr>
-      <w:r>
-        <w:lastRenderedPageBreak/>
-        <w:t xml:space="preserve">By introducing a new space state for the system, the remaining design phases of the LQIDG controller are comparable to those of the LQDG controller. LQIDG optimum control effort calculates from equation (32). </w:t>
-      </w:r>
-    </w:p>
-    <w:p>
-      <w:pPr>
-        <w:pStyle w:val="BodyText"/>
-      </w:pPr>
-      <w:r>
-        <w:drawing>
-          <wp:inline distT="0" distB="0" distL="0" distR="0" wp14:anchorId="6BBDEB7D" wp14:editId="6FFFF9DE">
-            <wp:extent cx="1790700" cy="355600"/>
-            <wp:effectExtent l="0" t="0" r="0" b="0"/>
-            <wp:docPr id="40" name="Picture 40"/>
-            <wp:cNvGraphicFramePr>
-              <a:graphicFrameLocks xmlns:a="http://purl.oclc.org/ooxml/drawingml/main" noChangeAspect="1"/>
-            </wp:cNvGraphicFramePr>
-            <a:graphic xmlns:a="http://purl.oclc.org/ooxml/drawingml/main">
-              <a:graphicData uri="http://purl.oclc.org/ooxml/drawingml/picture">
-                <pic:pic xmlns:pic="http://purl.oclc.org/ooxml/drawingml/picture">
-                  <pic:nvPicPr>
-                    <pic:cNvPr id="1" name=""/>
-                    <pic:cNvPicPr/>
-                  </pic:nvPicPr>
-                  <pic:blipFill>
-                    <a:blip r:embed="rId52"/>
-                    <a:stretch>
-                      <a:fillRect/>
-                    </a:stretch>
-                  </pic:blipFill>
-                  <pic:spPr>
-                    <a:xfrm>
-                      <a:off x="0" y="0"/>
-                      <a:ext cx="1790700" cy="355600"/>
-                    </a:xfrm>
-                    <a:prstGeom prst="rect">
-                      <a:avLst/>
-                    </a:prstGeom>
-                  </pic:spPr>
-                </pic:pic>
-              </a:graphicData>
-            </a:graphic>
-          </wp:inline>
-        </w:drawing>
-      </w:r>
-    </w:p>
-    <w:p>
-      <w:pPr>
-        <w:pStyle w:val="BodyText"/>
-      </w:pPr>
-      <w:r>
-        <w:t xml:space="preserve">In equation (32), Kai is the optimal feedback gain. </w:t>
-      </w:r>
-      <w:proofErr w:type="spellStart"/>
-      <w:r>
-        <w:t>Assum</w:t>
-      </w:r>
-      <w:proofErr w:type="spellEnd"/>
-      <w:r>
-        <w:t xml:space="preserve">- </w:t>
-      </w:r>
-      <w:proofErr w:type="spellStart"/>
-      <w:r>
-        <w:t>ing</w:t>
-      </w:r>
-      <w:proofErr w:type="spellEnd"/>
-      <w:r>
-        <w:t xml:space="preserve"> that the other players will make their worst move, this gain is calculated to minimize the quadratic cost function, equation (33), of player number </w:t>
-      </w:r>
-      <w:proofErr w:type="spellStart"/>
-      <w:r>
-        <w:t>i</w:t>
-      </w:r>
-      <w:proofErr w:type="spellEnd"/>
-      <w:r>
-        <w:t xml:space="preserve">. </w:t>
+        <w:t>where $(\phi, \theta, \psi)$ are roll, pitch, and yaw angles.</w:t>
       </w:r>
     </w:p>
     <w:p>
@@ -4240,41 +1855,15 @@
         <w:ind w:firstLine="0pt"/>
       </w:pPr>
       <w:r>
-        <w:drawing>
-          <wp:inline distT="0" distB="0" distL="0" distR="0" wp14:anchorId="0DF91A81" wp14:editId="287A898D">
-            <wp:extent cx="3060700" cy="685800"/>
-            <wp:effectExtent l="0" t="0" r="0" b="0"/>
-            <wp:docPr id="41" name="Picture 41"/>
-            <wp:cNvGraphicFramePr>
-              <a:graphicFrameLocks xmlns:a="http://purl.oclc.org/ooxml/drawingml/main" noChangeAspect="1"/>
-            </wp:cNvGraphicFramePr>
-            <a:graphic xmlns:a="http://purl.oclc.org/ooxml/drawingml/main">
-              <a:graphicData uri="http://purl.oclc.org/ooxml/drawingml/picture">
-                <pic:pic xmlns:pic="http://purl.oclc.org/ooxml/drawingml/picture">
-                  <pic:nvPicPr>
-                    <pic:cNvPr id="1" name=""/>
-                    <pic:cNvPicPr/>
-                  </pic:nvPicPr>
-                  <pic:blipFill>
-                    <a:blip r:embed="rId53"/>
-                    <a:stretch>
-                      <a:fillRect/>
-                    </a:stretch>
-                  </pic:blipFill>
-                  <pic:spPr>
-                    <a:xfrm>
-                      <a:off x="0" y="0"/>
-                      <a:ext cx="3060700" cy="685800"/>
-                    </a:xfrm>
-                    <a:prstGeom prst="rect">
-                      <a:avLst/>
-                    </a:prstGeom>
-                  </pic:spPr>
-                </pic:pic>
-              </a:graphicData>
-            </a:graphic>
-          </wp:inline>
-        </w:drawing>
+        <w:t>Moreover, $\</w:t>
+      </w:r>
+      <w:proofErr w:type="spellStart"/>
+      <w:r>
+        <w:t>Omega_r</w:t>
+      </w:r>
+      <w:proofErr w:type="spellEnd"/>
+      <w:r>
+        <w:t>$, called the overall residual rotor angular velocity, is computed as</w:t>
       </w:r>
     </w:p>
     <w:p>
@@ -4282,411 +1871,1217 @@
         <w:pStyle w:val="BodyText"/>
       </w:pPr>
       <w:r>
-        <w:t xml:space="preserve">is found by solving the continuous time couple </w:t>
-      </w:r>
-      <w:proofErr w:type="spellStart"/>
-      <w:r>
-        <w:t>Riccati</w:t>
-      </w:r>
-      <w:proofErr w:type="spellEnd"/>
-      <w:r>
-        <w:t xml:space="preserve"> differential equation: </w:t>
+        <w:t>\begin{equation}</w:t>
       </w:r>
     </w:p>
     <w:p>
       <w:pPr>
         <w:pStyle w:val="BodyText"/>
-        <w:rPr>
-          <w:lang w:val="en-US"/>
-        </w:rPr>
-      </w:pPr>
-      <w:r>
-        <w:rPr>
-          <w:lang w:val="en-US"/>
-        </w:rPr>
-        <w:t>????</w:t>
-      </w:r>
-    </w:p>
-    <w:p>
-      <w:pPr>
-        <w:pStyle w:val="BodyText"/>
-      </w:pPr>
-      <w:r>
-        <w:t xml:space="preserve">Using the shorthand notation SR −1B T. </w:t>
-      </w:r>
-    </w:p>
-    <w:p>
-      <w:pPr>
-        <w:pStyle w:val="NormalWeb"/>
-        <w:ind w:start="18pt"/>
-      </w:pPr>
+      </w:pPr>
+      <w:r>
+        <w:tab/>
+        <w:t>\</w:t>
+      </w:r>
+      <w:proofErr w:type="spellStart"/>
+      <w:r>
+        <w:t>Omega_r</w:t>
+      </w:r>
+      <w:proofErr w:type="spellEnd"/>
+      <w:r>
+        <w:t xml:space="preserve"> = -\Omega_1 + \Omega_2 - \Omega_3 + \Omega_4</w:t>
+      </w:r>
     </w:p>
     <w:p>
       <w:pPr>
         <w:pStyle w:val="BodyText"/>
         <w:ind w:firstLine="0pt"/>
       </w:pPr>
-    </w:p>
-    <w:p>
-      <w:pPr>
-        <w:pStyle w:val="BodyText"/>
-        <w:rPr>
-          <w:lang w:val="en-US"/>
-        </w:rPr>
-      </w:pPr>
-    </w:p>
-    <w:p>
-      <w:pPr>
-        <w:pStyle w:val="BodyText"/>
-      </w:pPr>
-    </w:p>
-    <w:p>
-      <w:pPr>
-        <w:pStyle w:val="BodyText"/>
-      </w:pPr>
-    </w:p>
-    <w:p>
-      <w:pPr>
-        <w:pStyle w:val="BodyText"/>
-      </w:pPr>
-    </w:p>
-    <w:p>
-      <w:pPr>
-        <w:pStyle w:val="NormalWeb"/>
-      </w:pPr>
-      <w:r>
-        <w:rPr>
-          <w:rStyle w:val="BodyTextChar"/>
-        </w:rPr>
-        <w:t xml:space="preserve"> </w:t>
-      </w:r>
-    </w:p>
-    <w:p/>
-    <w:p>
-      <w:pPr>
-        <w:pStyle w:val="BodyText"/>
-      </w:pPr>
-    </w:p>
-    <w:p>
-      <w:pPr>
-        <w:pStyle w:val="BodyText"/>
-      </w:pPr>
-    </w:p>
-    <w:p>
-      <w:pPr>
-        <w:pStyle w:val="BodyText"/>
-      </w:pPr>
-    </w:p>
-    <w:p>
-      <w:pPr>
-        <w:pStyle w:val="BodyText"/>
-      </w:pPr>
-    </w:p>
-    <w:p>
-      <w:pPr>
-        <w:pStyle w:val="BodyText"/>
-      </w:pPr>
-    </w:p>
-    <w:p>
-      <w:pPr>
-        <w:pStyle w:val="BodyText"/>
-      </w:pPr>
-    </w:p>
-    <w:p>
-      <w:pPr>
-        <w:pStyle w:val="BodyText"/>
-      </w:pPr>
-    </w:p>
-    <w:p>
-      <w:pPr>
-        <w:pStyle w:val="BodyText"/>
-      </w:pPr>
-    </w:p>
-    <w:p>
-      <w:pPr>
-        <w:pStyle w:val="BodyText"/>
-      </w:pPr>
-    </w:p>
-    <w:p>
-      <w:pPr>
-        <w:pStyle w:val="BodyText"/>
-      </w:pPr>
-    </w:p>
-    <w:p>
-      <w:pPr>
-        <w:pStyle w:val="BodyText"/>
-      </w:pPr>
-    </w:p>
-    <w:p>
-      <w:pPr>
-        <w:pStyle w:val="BodyText"/>
-      </w:pPr>
-    </w:p>
-    <w:p>
-      <w:pPr>
-        <w:pStyle w:val="BodyText"/>
-      </w:pPr>
-    </w:p>
-    <w:p>
-      <w:pPr>
-        <w:pStyle w:val="BodyText"/>
-      </w:pPr>
-    </w:p>
-    <w:p>
-      <w:pPr>
-        <w:pStyle w:val="BodyText"/>
-      </w:pPr>
-    </w:p>
-    <w:p>
-      <w:pPr>
-        <w:pStyle w:val="BodyText"/>
-      </w:pPr>
-    </w:p>
-    <w:p>
-      <w:pPr>
-        <w:pStyle w:val="BodyText"/>
-      </w:pPr>
-    </w:p>
-    <w:p>
-      <w:pPr>
-        <w:pStyle w:val="BodyText"/>
-      </w:pPr>
-    </w:p>
-    <w:p>
-      <w:pPr>
-        <w:pStyle w:val="BodyText"/>
-      </w:pPr>
-    </w:p>
-    <w:p>
-      <w:pPr>
-        <w:pStyle w:val="BodyText"/>
-      </w:pPr>
-    </w:p>
-    <w:p>
-      <w:pPr>
-        <w:pStyle w:val="BodyText"/>
-      </w:pPr>
-    </w:p>
-    <w:p>
-      <w:pPr>
-        <w:pStyle w:val="BodyText"/>
-      </w:pPr>
-    </w:p>
-    <w:p>
-      <w:pPr>
-        <w:pStyle w:val="BodyText"/>
-      </w:pPr>
-    </w:p>
-    <w:p>
-      <w:pPr>
-        <w:pStyle w:val="BodyText"/>
-      </w:pPr>
-    </w:p>
-    <w:p>
-      <w:pPr>
-        <w:pStyle w:val="BodyText"/>
-      </w:pPr>
-    </w:p>
-    <w:p>
-      <w:pPr>
-        <w:pStyle w:val="BodyText"/>
-      </w:pPr>
-    </w:p>
-    <w:p>
-      <w:pPr>
-        <w:pStyle w:val="BodyText"/>
-      </w:pPr>
-    </w:p>
-    <w:p>
-      <w:pPr>
-        <w:pStyle w:val="BodyText"/>
-      </w:pPr>
-    </w:p>
-    <w:p>
-      <w:pPr>
-        <w:pStyle w:val="BodyText"/>
-      </w:pPr>
-    </w:p>
-    <w:p>
-      <w:pPr>
-        <w:pStyle w:val="BodyText"/>
-      </w:pPr>
-    </w:p>
-    <w:p>
-      <w:pPr>
-        <w:pStyle w:val="BodyText"/>
-      </w:pPr>
-    </w:p>
-    <w:p>
-      <w:pPr>
-        <w:pStyle w:val="BodyText"/>
-      </w:pPr>
-    </w:p>
-    <w:p>
-      <w:pPr>
-        <w:pStyle w:val="BodyText"/>
-      </w:pPr>
-    </w:p>
-    <w:p>
-      <w:pPr>
-        <w:pStyle w:val="BodyText"/>
-      </w:pPr>
-    </w:p>
-    <w:p>
-      <w:pPr>
-        <w:pStyle w:val="BodyText"/>
-      </w:pPr>
-    </w:p>
-    <w:p>
-      <w:pPr>
-        <w:pStyle w:val="BodyText"/>
-      </w:pPr>
+      <w:r>
+        <w:t>\end{equation}</w:t>
+      </w:r>
+    </w:p>
+    <w:p>
+      <w:pPr>
+        <w:pStyle w:val="Heading2"/>
+      </w:pPr>
+      <w:r>
+        <w:t>Control Commands</w:t>
+      </w:r>
     </w:p>
     <w:p>
       <w:pPr>
         <w:pStyle w:val="BodyText"/>
         <w:ind w:firstLine="0pt"/>
       </w:pPr>
+      <w:r>
+        <w:t>The control inputs $u_{\text{roll}}$, $u_{\text{pitch}}$, and $u_{\text{yaw}}$ are roll, pitch, and yaw moments, obtained from the rotors, defined as</w:t>
+      </w:r>
     </w:p>
     <w:p>
       <w:pPr>
         <w:pStyle w:val="BodyText"/>
+        <w:ind w:firstLine="0pt"/>
       </w:pPr>
     </w:p>
     <w:p>
       <w:pPr>
         <w:pStyle w:val="BodyText"/>
       </w:pPr>
+      <w:r>
+        <w:t>\begin{align}</w:t>
+      </w:r>
     </w:p>
     <w:p>
       <w:pPr>
         <w:pStyle w:val="BodyText"/>
       </w:pPr>
+      <w:r>
+        <w:tab/>
+      </w:r>
+      <w:r>
+        <w:tab/>
+        <w:t>&amp;u_{\text{roll}} = \</w:t>
+      </w:r>
+      <w:proofErr w:type="spellStart"/>
+      <w:r>
+        <w:t>mathrm</w:t>
+      </w:r>
+      <w:proofErr w:type="spellEnd"/>
+      <w:r>
+        <w:t>{b\,d}_{\text{cg}} (\Omega_2^2 - \Omega_4^2)\\</w:t>
+      </w:r>
     </w:p>
     <w:p>
       <w:pPr>
         <w:pStyle w:val="BodyText"/>
       </w:pPr>
+      <w:r>
+        <w:tab/>
+        <w:t>&amp;u_{\text{pitch}} = \</w:t>
+      </w:r>
+      <w:proofErr w:type="spellStart"/>
+      <w:r>
+        <w:t>mathrm</w:t>
+      </w:r>
+      <w:proofErr w:type="spellEnd"/>
+      <w:r>
+        <w:t>{b\,d}_{\text{cg}} (\Omega_1^2 - \Omega_3^2) \\</w:t>
+      </w:r>
     </w:p>
     <w:p>
       <w:pPr>
         <w:pStyle w:val="BodyText"/>
       </w:pPr>
+      <w:r>
+        <w:tab/>
+        <w:t>&amp;u_{\text{yaw}} = \</w:t>
+      </w:r>
+      <w:proofErr w:type="spellStart"/>
+      <w:r>
+        <w:t>mathrm</w:t>
+      </w:r>
+      <w:proofErr w:type="spellEnd"/>
+      <w:r>
+        <w:t>{d} (\Omega_1^2 - \Omega_2^2 + \Omega_3^2 - \Omega_4^2)\\</w:t>
+      </w:r>
     </w:p>
     <w:p>
       <w:pPr>
         <w:pStyle w:val="BodyText"/>
-      </w:pPr>
+        <w:ind w:firstLine="0pt"/>
+        <w:rPr>
+          <w:rFonts w:hint="cs"/>
+          <w:rtl/>
+          <w:lang w:bidi="fa-IR"/>
+        </w:rPr>
+      </w:pPr>
+      <w:r>
+        <w:lastRenderedPageBreak/>
+        <w:t>\end{align}</w:t>
+      </w:r>
     </w:p>
     <w:p>
       <w:pPr>
         <w:pStyle w:val="BodyText"/>
-      </w:pPr>
+        <w:ind w:firstLine="0pt"/>
+        <w:rPr>
+          <w:rtl/>
+        </w:rPr>
+      </w:pPr>
+      <w:r>
+        <w:t xml:space="preserve">Also, d and </w:t>
+      </w:r>
+      <w:proofErr w:type="spellStart"/>
+      <w:r>
+        <w:t>b are</w:t>
+      </w:r>
+      <w:proofErr w:type="spellEnd"/>
+      <w:r>
+        <w:t>, respectively, drag and thrust coefficients. $\</w:t>
+      </w:r>
+      <w:proofErr w:type="spellStart"/>
+      <w:r>
+        <w:t>mathrm</w:t>
+      </w:r>
+      <w:proofErr w:type="spellEnd"/>
+      <w:r>
+        <w:t>{d}_{\text{cg}}$ is the distance of rotors from the gravity center . Hence, the angular velocity commands are obtained as</w:t>
+      </w:r>
     </w:p>
     <w:p>
       <w:pPr>
         <w:pStyle w:val="BodyText"/>
       </w:pPr>
+      <w:r>
+        <w:t>\begin{align}</w:t>
+      </w:r>
     </w:p>
     <w:p>
       <w:pPr>
         <w:pStyle w:val="BodyText"/>
       </w:pPr>
+      <w:r>
+        <w:tab/>
+      </w:r>
+      <w:r>
+        <w:tab/>
+        <w:t>\Omega_{c, 1}^2 &amp;= \Omega_{\text{mean}}^2 + \</w:t>
+      </w:r>
+      <w:proofErr w:type="spellStart"/>
+      <w:r>
+        <w:t>dfrac</w:t>
+      </w:r>
+      <w:proofErr w:type="spellEnd"/>
+      <w:r>
+        <w:t>{1}{2\</w:t>
+      </w:r>
+      <w:proofErr w:type="spellStart"/>
+      <w:r>
+        <w:t>mathrm</w:t>
+      </w:r>
+      <w:proofErr w:type="spellEnd"/>
+      <w:r>
+        <w:t>{b\,d}_{\text{cg}}}u_{\text{pitch}} + \</w:t>
+      </w:r>
+      <w:proofErr w:type="spellStart"/>
+      <w:r>
+        <w:t>dfrac</w:t>
+      </w:r>
+      <w:proofErr w:type="spellEnd"/>
+      <w:r>
+        <w:t>{1}{4d}u_{\text{yaw}} \\</w:t>
+      </w:r>
     </w:p>
     <w:p>
       <w:pPr>
         <w:pStyle w:val="BodyText"/>
       </w:pPr>
+      <w:r>
+        <w:tab/>
+        <w:t>\Omega_{c, 2}^2 &amp;= \Omega_{\text{mean}}^2 + \</w:t>
+      </w:r>
+      <w:proofErr w:type="spellStart"/>
+      <w:r>
+        <w:t>dfrac</w:t>
+      </w:r>
+      <w:proofErr w:type="spellEnd"/>
+      <w:r>
+        <w:t>{1}{2\</w:t>
+      </w:r>
+      <w:proofErr w:type="spellStart"/>
+      <w:r>
+        <w:t>mathrm</w:t>
+      </w:r>
+      <w:proofErr w:type="spellEnd"/>
+      <w:r>
+        <w:t>{b\,d}_{\text{cg}}}u_{\text{roll}} - \</w:t>
+      </w:r>
+      <w:proofErr w:type="spellStart"/>
+      <w:r>
+        <w:t>dfrac</w:t>
+      </w:r>
+      <w:proofErr w:type="spellEnd"/>
+      <w:r>
+        <w:t>{1}{4d}u_{\text{yaw}}\\</w:t>
+      </w:r>
     </w:p>
     <w:p>
       <w:pPr>
         <w:pStyle w:val="BodyText"/>
       </w:pPr>
+      <w:r>
+        <w:tab/>
+        <w:t>\Omega_{c, 3}^2 &amp;= \Omega_{\text{mean}}^2 - \</w:t>
+      </w:r>
+      <w:proofErr w:type="spellStart"/>
+      <w:r>
+        <w:t>dfrac</w:t>
+      </w:r>
+      <w:proofErr w:type="spellEnd"/>
+      <w:r>
+        <w:t>{1}{2\</w:t>
+      </w:r>
+      <w:proofErr w:type="spellStart"/>
+      <w:r>
+        <w:t>mathrm</w:t>
+      </w:r>
+      <w:proofErr w:type="spellEnd"/>
+      <w:r>
+        <w:t>{b\,d}_{\text{cg}}}u_{\text{pitch}} + \</w:t>
+      </w:r>
+      <w:proofErr w:type="spellStart"/>
+      <w:r>
+        <w:t>dfrac</w:t>
+      </w:r>
+      <w:proofErr w:type="spellEnd"/>
+      <w:r>
+        <w:t>{1}{4d}u_{\text{yaw}} \\</w:t>
+      </w:r>
     </w:p>
     <w:p>
       <w:pPr>
         <w:pStyle w:val="BodyText"/>
       </w:pPr>
+      <w:r>
+        <w:t>\Omega_{c, 4}^2 &amp;= \Omega_{\text{mean}}^2 - \</w:t>
+      </w:r>
+      <w:proofErr w:type="spellStart"/>
+      <w:r>
+        <w:t>dfrac</w:t>
+      </w:r>
+      <w:proofErr w:type="spellEnd"/>
+      <w:r>
+        <w:t>{1}{2\</w:t>
+      </w:r>
+      <w:proofErr w:type="spellStart"/>
+      <w:r>
+        <w:t>mathrm</w:t>
+      </w:r>
+      <w:proofErr w:type="spellEnd"/>
+      <w:r>
+        <w:t>{b\,d}_{\text{cg}}}u_{\text{roll}} - \</w:t>
+      </w:r>
+      <w:proofErr w:type="spellStart"/>
+      <w:r>
+        <w:t>dfrac</w:t>
+      </w:r>
+      <w:proofErr w:type="spellEnd"/>
+      <w:r>
+        <w:t>{1}{4d}u_{\text{yaw}}</w:t>
+      </w:r>
     </w:p>
     <w:p>
       <w:pPr>
         <w:pStyle w:val="BodyText"/>
-      </w:pPr>
+        <w:ind w:firstLine="0pt"/>
+        <w:rPr>
+          <w:rtl/>
+        </w:rPr>
+      </w:pPr>
+      <w:r>
+        <w:t>\end{align}</w:t>
+      </w:r>
     </w:p>
     <w:p>
       <w:pPr>
         <w:pStyle w:val="BodyText"/>
-      </w:pPr>
+        <w:ind w:firstLine="0pt"/>
+        <w:rPr>
+          <w:rtl/>
+        </w:rPr>
+      </w:pPr>
+      <w:r>
+        <w:t>where $\Omega_{\text{mean}}$ is the nominal of the rotor angular velocities.</w:t>
+      </w:r>
+    </w:p>
+    <w:p>
+      <w:pPr>
+        <w:pStyle w:val="Heading2"/>
+        <w:rPr>
+          <w:rtl/>
+        </w:rPr>
+      </w:pPr>
+      <w:r>
+        <w:t>State-Space Form</w:t>
+      </w:r>
     </w:p>
     <w:p>
       <w:pPr>
         <w:pStyle w:val="BodyText"/>
-      </w:pPr>
+        <w:ind w:firstLine="0pt"/>
+        <w:rPr>
+          <w:lang w:val="en-US"/>
+        </w:rPr>
+      </w:pPr>
+      <w:r>
+        <w:t>Here, the state-space model is presented for the control purposes.</w:t>
+      </w:r>
+      <w:r>
+        <w:t xml:space="preserve"> </w:t>
+      </w:r>
+      <w:r>
+        <w:t>By defining $x_1 = p$, $x_2 = q$, $x_3 = r$, $x_4 = \phi$, $x_5 = \theta$, and $x_6 = \psi$; the model of in state-space form are denoted as</w:t>
+      </w:r>
     </w:p>
     <w:p>
       <w:pPr>
         <w:pStyle w:val="BodyText"/>
-      </w:pPr>
+        <w:rPr>
+          <w:lang w:val="en-US"/>
+        </w:rPr>
+      </w:pPr>
+      <w:r>
+        <w:rPr>
+          <w:lang w:val="en-US"/>
+        </w:rPr>
+        <w:t>\begin{align}\label{</w:t>
+      </w:r>
+      <w:proofErr w:type="spellStart"/>
+      <w:r>
+        <w:rPr>
+          <w:lang w:val="en-US"/>
+        </w:rPr>
+        <w:t>eq:diffeq</w:t>
+      </w:r>
+      <w:proofErr w:type="spellEnd"/>
+      <w:r>
+        <w:rPr>
+          <w:lang w:val="en-US"/>
+        </w:rPr>
+        <w:t>}</w:t>
+      </w:r>
     </w:p>
     <w:p>
       <w:pPr>
         <w:pStyle w:val="BodyText"/>
-      </w:pPr>
+        <w:rPr>
+          <w:lang w:val="en-US"/>
+        </w:rPr>
+      </w:pPr>
+      <w:r>
+        <w:rPr>
+          <w:lang w:val="en-US"/>
+        </w:rPr>
+        <w:tab/>
+      </w:r>
+      <w:r>
+        <w:rPr>
+          <w:lang w:val="en-US"/>
+        </w:rPr>
+        <w:tab/>
+        <w:t>\dot x_1 &amp;= \</w:t>
+      </w:r>
+      <w:proofErr w:type="spellStart"/>
+      <w:r>
+        <w:rPr>
+          <w:lang w:val="en-US"/>
+        </w:rPr>
+        <w:t>dfrac</w:t>
+      </w:r>
+      <w:proofErr w:type="spellEnd"/>
+      <w:r>
+        <w:rPr>
+          <w:lang w:val="en-US"/>
+        </w:rPr>
+        <w:t>{\</w:t>
+      </w:r>
+      <w:proofErr w:type="spellStart"/>
+      <w:r>
+        <w:rPr>
+          <w:lang w:val="en-US"/>
+        </w:rPr>
+        <w:t>mathrm</w:t>
+      </w:r>
+      <w:proofErr w:type="spellEnd"/>
+      <w:r>
+        <w:rPr>
+          <w:lang w:val="en-US"/>
+        </w:rPr>
+        <w:t>{I}_{\text{</w:t>
+      </w:r>
+      <w:proofErr w:type="spellStart"/>
+      <w:r>
+        <w:rPr>
+          <w:lang w:val="en-US"/>
+        </w:rPr>
+        <w:t>yy</w:t>
+      </w:r>
+      <w:proofErr w:type="spellEnd"/>
+      <w:r>
+        <w:rPr>
+          <w:lang w:val="en-US"/>
+        </w:rPr>
+        <w:t>}} - \</w:t>
+      </w:r>
+      <w:proofErr w:type="spellStart"/>
+      <w:r>
+        <w:rPr>
+          <w:lang w:val="en-US"/>
+        </w:rPr>
+        <w:t>mathrm</w:t>
+      </w:r>
+      <w:proofErr w:type="spellEnd"/>
+      <w:r>
+        <w:rPr>
+          <w:lang w:val="en-US"/>
+        </w:rPr>
+        <w:t>{I}_{\text{</w:t>
+      </w:r>
+      <w:proofErr w:type="spellStart"/>
+      <w:r>
+        <w:rPr>
+          <w:lang w:val="en-US"/>
+        </w:rPr>
+        <w:t>zz</w:t>
+      </w:r>
+      <w:proofErr w:type="spellEnd"/>
+      <w:r>
+        <w:rPr>
+          <w:lang w:val="en-US"/>
+        </w:rPr>
+        <w:t>}}}{\</w:t>
+      </w:r>
+      <w:proofErr w:type="spellStart"/>
+      <w:r>
+        <w:rPr>
+          <w:lang w:val="en-US"/>
+        </w:rPr>
+        <w:t>mathrm</w:t>
+      </w:r>
+      <w:proofErr w:type="spellEnd"/>
+      <w:r>
+        <w:rPr>
+          <w:lang w:val="en-US"/>
+        </w:rPr>
+        <w:t>{I}_{\text{xx}}} x_2 x_3 + x_2 \dfrac{\mathrm{I}_{\text{rotor}}}{\mathrm{I}_{\text{xx}}}\Omega_r + \</w:t>
+      </w:r>
+      <w:proofErr w:type="spellStart"/>
+      <w:r>
+        <w:rPr>
+          <w:lang w:val="en-US"/>
+        </w:rPr>
+        <w:t>dfrac</w:t>
+      </w:r>
+      <w:proofErr w:type="spellEnd"/>
+      <w:r>
+        <w:rPr>
+          <w:lang w:val="en-US"/>
+        </w:rPr>
+        <w:t>{u_{\text{roll}}}{\</w:t>
+      </w:r>
+      <w:proofErr w:type="spellStart"/>
+      <w:r>
+        <w:rPr>
+          <w:lang w:val="en-US"/>
+        </w:rPr>
+        <w:t>mathrm</w:t>
+      </w:r>
+      <w:proofErr w:type="spellEnd"/>
+      <w:r>
+        <w:rPr>
+          <w:lang w:val="en-US"/>
+        </w:rPr>
+        <w:t>{I}_{\text{xx}}} + \</w:t>
+      </w:r>
+      <w:proofErr w:type="spellStart"/>
+      <w:r>
+        <w:rPr>
+          <w:lang w:val="en-US"/>
+        </w:rPr>
+        <w:t>dfrac</w:t>
+      </w:r>
+      <w:proofErr w:type="spellEnd"/>
+      <w:r>
+        <w:rPr>
+          <w:lang w:val="en-US"/>
+        </w:rPr>
+        <w:t>{d_{\text{roll}}}{\</w:t>
+      </w:r>
+      <w:proofErr w:type="spellStart"/>
+      <w:r>
+        <w:rPr>
+          <w:lang w:val="en-US"/>
+        </w:rPr>
+        <w:t>mathrm</w:t>
+      </w:r>
+      <w:proofErr w:type="spellEnd"/>
+      <w:r>
+        <w:rPr>
+          <w:lang w:val="en-US"/>
+        </w:rPr>
+        <w:t>{I}_{\text{xx}}} \\</w:t>
+      </w:r>
     </w:p>
     <w:p>
       <w:pPr>
         <w:pStyle w:val="BodyText"/>
-      </w:pPr>
+        <w:rPr>
+          <w:lang w:val="en-US"/>
+        </w:rPr>
+      </w:pPr>
+      <w:r>
+        <w:rPr>
+          <w:lang w:val="en-US"/>
+        </w:rPr>
+        <w:tab/>
+        <w:t>\dot x_2 &amp;= \</w:t>
+      </w:r>
+      <w:proofErr w:type="spellStart"/>
+      <w:r>
+        <w:rPr>
+          <w:lang w:val="en-US"/>
+        </w:rPr>
+        <w:t>dfrac</w:t>
+      </w:r>
+      <w:proofErr w:type="spellEnd"/>
+      <w:r>
+        <w:rPr>
+          <w:lang w:val="en-US"/>
+        </w:rPr>
+        <w:t>{\</w:t>
+      </w:r>
+      <w:proofErr w:type="spellStart"/>
+      <w:r>
+        <w:rPr>
+          <w:lang w:val="en-US"/>
+        </w:rPr>
+        <w:t>mathrm</w:t>
+      </w:r>
+      <w:proofErr w:type="spellEnd"/>
+      <w:r>
+        <w:rPr>
+          <w:lang w:val="en-US"/>
+        </w:rPr>
+        <w:t>{I}_{\text{</w:t>
+      </w:r>
+      <w:proofErr w:type="spellStart"/>
+      <w:r>
+        <w:rPr>
+          <w:lang w:val="en-US"/>
+        </w:rPr>
+        <w:t>zz</w:t>
+      </w:r>
+      <w:proofErr w:type="spellEnd"/>
+      <w:r>
+        <w:rPr>
+          <w:lang w:val="en-US"/>
+        </w:rPr>
+        <w:t>}} - \</w:t>
+      </w:r>
+      <w:proofErr w:type="spellStart"/>
+      <w:r>
+        <w:rPr>
+          <w:lang w:val="en-US"/>
+        </w:rPr>
+        <w:t>mathrm</w:t>
+      </w:r>
+      <w:proofErr w:type="spellEnd"/>
+      <w:r>
+        <w:rPr>
+          <w:lang w:val="en-US"/>
+        </w:rPr>
+        <w:t>{I}_{\text{</w:t>
+      </w:r>
+      <w:proofErr w:type="spellStart"/>
+      <w:r>
+        <w:rPr>
+          <w:lang w:val="en-US"/>
+        </w:rPr>
+        <w:t>zz</w:t>
+      </w:r>
+      <w:proofErr w:type="spellEnd"/>
+      <w:r>
+        <w:rPr>
+          <w:lang w:val="en-US"/>
+        </w:rPr>
+        <w:t>}}}{\</w:t>
+      </w:r>
+      <w:proofErr w:type="spellStart"/>
+      <w:r>
+        <w:rPr>
+          <w:lang w:val="en-US"/>
+        </w:rPr>
+        <w:t>mathrm</w:t>
+      </w:r>
+      <w:proofErr w:type="spellEnd"/>
+      <w:r>
+        <w:rPr>
+          <w:lang w:val="en-US"/>
+        </w:rPr>
+        <w:t>{I}_{\text{</w:t>
+      </w:r>
+      <w:proofErr w:type="spellStart"/>
+      <w:r>
+        <w:rPr>
+          <w:lang w:val="en-US"/>
+        </w:rPr>
+        <w:t>yy</w:t>
+      </w:r>
+      <w:proofErr w:type="spellEnd"/>
+      <w:r>
+        <w:rPr>
+          <w:lang w:val="en-US"/>
+        </w:rPr>
+        <w:t>}}} x_1 x_3 - x_1 \dfrac{\mathrm{I}_{\text{rotor}}}{\mathrm{I}_{\text{xx}}}\Omega_r + \</w:t>
+      </w:r>
+      <w:proofErr w:type="spellStart"/>
+      <w:r>
+        <w:rPr>
+          <w:lang w:val="en-US"/>
+        </w:rPr>
+        <w:t>dfrac</w:t>
+      </w:r>
+      <w:proofErr w:type="spellEnd"/>
+      <w:r>
+        <w:rPr>
+          <w:lang w:val="en-US"/>
+        </w:rPr>
+        <w:t>{u_{\text{pitch}}}{\</w:t>
+      </w:r>
+      <w:proofErr w:type="spellStart"/>
+      <w:r>
+        <w:rPr>
+          <w:lang w:val="en-US"/>
+        </w:rPr>
+        <w:t>mathrm</w:t>
+      </w:r>
+      <w:proofErr w:type="spellEnd"/>
+      <w:r>
+        <w:rPr>
+          <w:lang w:val="en-US"/>
+        </w:rPr>
+        <w:t>{I}_{\text{</w:t>
+      </w:r>
+      <w:proofErr w:type="spellStart"/>
+      <w:r>
+        <w:rPr>
+          <w:lang w:val="en-US"/>
+        </w:rPr>
+        <w:t>yy</w:t>
+      </w:r>
+      <w:proofErr w:type="spellEnd"/>
+      <w:r>
+        <w:rPr>
+          <w:lang w:val="en-US"/>
+        </w:rPr>
+        <w:t>}}} + \</w:t>
+      </w:r>
+      <w:proofErr w:type="spellStart"/>
+      <w:r>
+        <w:rPr>
+          <w:lang w:val="en-US"/>
+        </w:rPr>
+        <w:t>dfrac</w:t>
+      </w:r>
+      <w:proofErr w:type="spellEnd"/>
+      <w:r>
+        <w:rPr>
+          <w:lang w:val="en-US"/>
+        </w:rPr>
+        <w:t>{d_{\text{pitch}}}{\</w:t>
+      </w:r>
+      <w:proofErr w:type="spellStart"/>
+      <w:r>
+        <w:rPr>
+          <w:lang w:val="en-US"/>
+        </w:rPr>
+        <w:t>mathrm</w:t>
+      </w:r>
+      <w:proofErr w:type="spellEnd"/>
+      <w:r>
+        <w:rPr>
+          <w:lang w:val="en-US"/>
+        </w:rPr>
+        <w:t>{I}_{\text{</w:t>
+      </w:r>
+      <w:proofErr w:type="spellStart"/>
+      <w:r>
+        <w:rPr>
+          <w:lang w:val="en-US"/>
+        </w:rPr>
+        <w:t>yy</w:t>
+      </w:r>
+      <w:proofErr w:type="spellEnd"/>
+      <w:r>
+        <w:rPr>
+          <w:lang w:val="en-US"/>
+        </w:rPr>
+        <w:t>}}}\\</w:t>
+      </w:r>
     </w:p>
     <w:p>
       <w:pPr>
         <w:pStyle w:val="BodyText"/>
-      </w:pPr>
+        <w:rPr>
+          <w:lang w:val="en-US"/>
+        </w:rPr>
+      </w:pPr>
+      <w:r>
+        <w:rPr>
+          <w:lang w:val="en-US"/>
+        </w:rPr>
+        <w:tab/>
+        <w:t>\dot x_3 &amp;= \</w:t>
+      </w:r>
+      <w:proofErr w:type="spellStart"/>
+      <w:r>
+        <w:rPr>
+          <w:lang w:val="en-US"/>
+        </w:rPr>
+        <w:t>dfrac</w:t>
+      </w:r>
+      <w:proofErr w:type="spellEnd"/>
+      <w:r>
+        <w:rPr>
+          <w:lang w:val="en-US"/>
+        </w:rPr>
+        <w:t>{\</w:t>
+      </w:r>
+      <w:proofErr w:type="spellStart"/>
+      <w:r>
+        <w:rPr>
+          <w:lang w:val="en-US"/>
+        </w:rPr>
+        <w:t>mathrm</w:t>
+      </w:r>
+      <w:proofErr w:type="spellEnd"/>
+      <w:r>
+        <w:rPr>
+          <w:lang w:val="en-US"/>
+        </w:rPr>
+        <w:t>{I}_{\text{xx}} - \</w:t>
+      </w:r>
+      <w:proofErr w:type="spellStart"/>
+      <w:r>
+        <w:rPr>
+          <w:lang w:val="en-US"/>
+        </w:rPr>
+        <w:t>mathrm</w:t>
+      </w:r>
+      <w:proofErr w:type="spellEnd"/>
+      <w:r>
+        <w:rPr>
+          <w:lang w:val="en-US"/>
+        </w:rPr>
+        <w:t>{I}_{\text{</w:t>
+      </w:r>
+      <w:proofErr w:type="spellStart"/>
+      <w:r>
+        <w:rPr>
+          <w:lang w:val="en-US"/>
+        </w:rPr>
+        <w:t>yy</w:t>
+      </w:r>
+      <w:proofErr w:type="spellEnd"/>
+      <w:r>
+        <w:rPr>
+          <w:lang w:val="en-US"/>
+        </w:rPr>
+        <w:t>}}}{\</w:t>
+      </w:r>
+      <w:proofErr w:type="spellStart"/>
+      <w:r>
+        <w:rPr>
+          <w:lang w:val="en-US"/>
+        </w:rPr>
+        <w:t>mathrm</w:t>
+      </w:r>
+      <w:proofErr w:type="spellEnd"/>
+      <w:r>
+        <w:rPr>
+          <w:lang w:val="en-US"/>
+        </w:rPr>
+        <w:t>{I}_{\text{</w:t>
+      </w:r>
+      <w:proofErr w:type="spellStart"/>
+      <w:r>
+        <w:rPr>
+          <w:lang w:val="en-US"/>
+        </w:rPr>
+        <w:t>zz</w:t>
+      </w:r>
+      <w:proofErr w:type="spellEnd"/>
+      <w:r>
+        <w:rPr>
+          <w:lang w:val="en-US"/>
+        </w:rPr>
+        <w:t>}}} x_1 x_2 + \</w:t>
+      </w:r>
+      <w:proofErr w:type="spellStart"/>
+      <w:r>
+        <w:rPr>
+          <w:lang w:val="en-US"/>
+        </w:rPr>
+        <w:t>dfrac</w:t>
+      </w:r>
+      <w:proofErr w:type="spellEnd"/>
+      <w:r>
+        <w:rPr>
+          <w:lang w:val="en-US"/>
+        </w:rPr>
+        <w:t>{u_{\text{yaw}}}{\</w:t>
+      </w:r>
+      <w:proofErr w:type="spellStart"/>
+      <w:r>
+        <w:rPr>
+          <w:lang w:val="en-US"/>
+        </w:rPr>
+        <w:t>mathrm</w:t>
+      </w:r>
+      <w:proofErr w:type="spellEnd"/>
+      <w:r>
+        <w:rPr>
+          <w:lang w:val="en-US"/>
+        </w:rPr>
+        <w:t>{I}_{\text{</w:t>
+      </w:r>
+      <w:proofErr w:type="spellStart"/>
+      <w:r>
+        <w:rPr>
+          <w:lang w:val="en-US"/>
+        </w:rPr>
+        <w:t>zz</w:t>
+      </w:r>
+      <w:proofErr w:type="spellEnd"/>
+      <w:r>
+        <w:rPr>
+          <w:lang w:val="en-US"/>
+        </w:rPr>
+        <w:t>}}} + \</w:t>
+      </w:r>
+      <w:proofErr w:type="spellStart"/>
+      <w:r>
+        <w:rPr>
+          <w:lang w:val="en-US"/>
+        </w:rPr>
+        <w:t>dfrac</w:t>
+      </w:r>
+      <w:proofErr w:type="spellEnd"/>
+      <w:r>
+        <w:rPr>
+          <w:lang w:val="en-US"/>
+        </w:rPr>
+        <w:t>{d_{\text{yaw}}}{\</w:t>
+      </w:r>
+      <w:proofErr w:type="spellStart"/>
+      <w:r>
+        <w:rPr>
+          <w:lang w:val="en-US"/>
+        </w:rPr>
+        <w:t>mathrm</w:t>
+      </w:r>
+      <w:proofErr w:type="spellEnd"/>
+      <w:r>
+        <w:rPr>
+          <w:lang w:val="en-US"/>
+        </w:rPr>
+        <w:t>{I}_{\text{</w:t>
+      </w:r>
+      <w:proofErr w:type="spellStart"/>
+      <w:r>
+        <w:rPr>
+          <w:lang w:val="en-US"/>
+        </w:rPr>
+        <w:t>zz</w:t>
+      </w:r>
+      <w:proofErr w:type="spellEnd"/>
+      <w:r>
+        <w:rPr>
+          <w:lang w:val="en-US"/>
+        </w:rPr>
+        <w:t>}}}\\</w:t>
+      </w:r>
+      <w:r>
+        <w:rPr>
+          <w:lang w:val="en-US"/>
+        </w:rPr>
+        <w:tab/>
+      </w:r>
     </w:p>
     <w:p>
       <w:pPr>
         <w:pStyle w:val="BodyText"/>
-      </w:pPr>
+        <w:rPr>
+          <w:lang w:val="en-US"/>
+        </w:rPr>
+      </w:pPr>
+      <w:r>
+        <w:rPr>
+          <w:lang w:val="en-US"/>
+        </w:rPr>
+        <w:tab/>
+        <w:t>\dot x_4 &amp;= x_1 + (x_2\sin(x_4) + x_3\cos(x_4))\tan(x_5)</w:t>
+      </w:r>
     </w:p>
     <w:p>
       <w:pPr>
         <w:pStyle w:val="BodyText"/>
-      </w:pPr>
+        <w:rPr>
+          <w:lang w:val="en-US"/>
+        </w:rPr>
+      </w:pPr>
+      <w:r>
+        <w:rPr>
+          <w:lang w:val="en-US"/>
+        </w:rPr>
+        <w:t>\\</w:t>
+      </w:r>
     </w:p>
     <w:p>
       <w:pPr>
         <w:pStyle w:val="BodyText"/>
-      </w:pPr>
+        <w:rPr>
+          <w:lang w:val="en-US"/>
+        </w:rPr>
+      </w:pPr>
+      <w:r>
+        <w:rPr>
+          <w:lang w:val="en-US"/>
+        </w:rPr>
+        <w:tab/>
+        <w:t>\dot x_5 &amp;= x_2\cos(x_4) - x_3\sin(x_4)\\</w:t>
+      </w:r>
     </w:p>
     <w:p>
       <w:pPr>
         <w:pStyle w:val="BodyText"/>
-      </w:pPr>
+        <w:rPr>
+          <w:lang w:val="en-US"/>
+        </w:rPr>
+      </w:pPr>
+      <w:r>
+        <w:rPr>
+          <w:lang w:val="en-US"/>
+        </w:rPr>
+        <w:tab/>
+        <w:t>\dot x_6 &amp;= (x_2\sin(x_4) + x_3\cos(x_4))/\cos(x_5) \label{</w:t>
+      </w:r>
+      <w:proofErr w:type="spellStart"/>
+      <w:r>
+        <w:rPr>
+          <w:lang w:val="en-US"/>
+        </w:rPr>
+        <w:t>eq:diffeq-end</w:t>
+      </w:r>
+      <w:proofErr w:type="spellEnd"/>
+      <w:r>
+        <w:rPr>
+          <w:lang w:val="en-US"/>
+        </w:rPr>
+        <w:t>}</w:t>
+      </w:r>
     </w:p>
     <w:p>
       <w:pPr>
         <w:pStyle w:val="BodyText"/>
-      </w:pPr>
+        <w:ind w:firstLine="0pt"/>
+        <w:rPr>
+          <w:lang w:val="en-US"/>
+        </w:rPr>
+      </w:pPr>
+      <w:r>
+        <w:rPr>
+          <w:lang w:val="en-US"/>
+        </w:rPr>
+        <w:t>\end{align}</w:t>
+      </w:r>
     </w:p>
     <w:p>
       <w:pPr>
         <w:pStyle w:val="BodyText"/>
-      </w:pPr>
+        <w:ind w:firstLine="0pt"/>
+        <w:rPr>
+          <w:lang w:val="en-US"/>
+        </w:rPr>
+      </w:pPr>
+      <w:r>
+        <w:rPr>
+          <w:lang w:val="en-US"/>
+        </w:rPr>
+        <w:t>The measurement model is written as</w:t>
+      </w:r>
     </w:p>
     <w:p>
       <w:pPr>
         <w:pStyle w:val="BodyText"/>
-      </w:pPr>
+        <w:rPr>
+          <w:lang w:val="en-US"/>
+        </w:rPr>
+      </w:pPr>
+      <w:r>
+        <w:rPr>
+          <w:lang w:val="en-US"/>
+        </w:rPr>
+        <w:tab/>
+        <w:t>\begin{split}</w:t>
+      </w:r>
     </w:p>
     <w:p>
       <w:pPr>
         <w:pStyle w:val="BodyText"/>
-      </w:pPr>
+        <w:rPr>
+          <w:lang w:val="en-US"/>
+        </w:rPr>
+      </w:pPr>
+      <w:r>
+        <w:rPr>
+          <w:lang w:val="en-US"/>
+        </w:rPr>
+        <w:tab/>
+      </w:r>
+      <w:r>
+        <w:rPr>
+          <w:lang w:val="en-US"/>
+        </w:rPr>
+        <w:tab/>
+        <w:t>\</w:t>
+      </w:r>
+      <w:proofErr w:type="spellStart"/>
+      <w:r>
+        <w:rPr>
+          <w:lang w:val="en-US"/>
+        </w:rPr>
+        <w:t>boldsymbol</w:t>
+      </w:r>
+      <w:proofErr w:type="spellEnd"/>
+      <w:r>
+        <w:rPr>
+          <w:lang w:val="en-US"/>
+        </w:rPr>
+        <w:t>{\</w:t>
+      </w:r>
+      <w:proofErr w:type="spellStart"/>
+      <w:r>
+        <w:rPr>
+          <w:lang w:val="en-US"/>
+        </w:rPr>
+        <w:t>mathrm</w:t>
+      </w:r>
+      <w:proofErr w:type="spellEnd"/>
+      <w:r>
+        <w:rPr>
+          <w:lang w:val="en-US"/>
+        </w:rPr>
+        <w:t>{z}} &amp;= \begin{</w:t>
+      </w:r>
+      <w:proofErr w:type="spellStart"/>
+      <w:r>
+        <w:rPr>
+          <w:lang w:val="en-US"/>
+        </w:rPr>
+        <w:t>bmatrix</w:t>
+      </w:r>
+      <w:proofErr w:type="spellEnd"/>
+      <w:r>
+        <w:rPr>
+          <w:lang w:val="en-US"/>
+        </w:rPr>
+        <w:t>}</w:t>
+      </w:r>
     </w:p>
     <w:p>
       <w:pPr>
         <w:pStyle w:val="BodyText"/>
-      </w:pPr>
+        <w:rPr>
+          <w:lang w:val="en-US"/>
+        </w:rPr>
+      </w:pPr>
+      <w:r>
+        <w:rPr>
+          <w:lang w:val="en-US"/>
+        </w:rPr>
+        <w:tab/>
+      </w:r>
+      <w:r>
+        <w:rPr>
+          <w:lang w:val="en-US"/>
+        </w:rPr>
+        <w:tab/>
+      </w:r>
+      <w:r>
+        <w:rPr>
+          <w:lang w:val="en-US"/>
+        </w:rPr>
+        <w:tab/>
+      </w:r>
+      <w:proofErr w:type="spellStart"/>
+      <w:r>
+        <w:rPr>
+          <w:lang w:val="en-US"/>
+        </w:rPr>
+        <w:t>p_m</w:t>
+      </w:r>
+      <w:proofErr w:type="spellEnd"/>
+      <w:r>
+        <w:rPr>
+          <w:lang w:val="en-US"/>
+        </w:rPr>
+        <w:t xml:space="preserve"> &amp; </w:t>
+      </w:r>
+      <w:proofErr w:type="spellStart"/>
+      <w:r>
+        <w:rPr>
+          <w:lang w:val="en-US"/>
+        </w:rPr>
+        <w:t>q_m</w:t>
+      </w:r>
+      <w:proofErr w:type="spellEnd"/>
+      <w:r>
+        <w:rPr>
+          <w:lang w:val="en-US"/>
+        </w:rPr>
+        <w:t xml:space="preserve"> &amp; </w:t>
+      </w:r>
+      <w:proofErr w:type="spellStart"/>
+      <w:r>
+        <w:rPr>
+          <w:lang w:val="en-US"/>
+        </w:rPr>
+        <w:t>r_m</w:t>
+      </w:r>
+      <w:proofErr w:type="spellEnd"/>
+      <w:r>
+        <w:rPr>
+          <w:lang w:val="en-US"/>
+        </w:rPr>
+        <w:t xml:space="preserve"> &amp; \</w:t>
+      </w:r>
+      <w:proofErr w:type="spellStart"/>
+      <w:r>
+        <w:rPr>
+          <w:lang w:val="en-US"/>
+        </w:rPr>
+        <w:t>phi_m</w:t>
+      </w:r>
+      <w:proofErr w:type="spellEnd"/>
+      <w:r>
+        <w:rPr>
+          <w:lang w:val="en-US"/>
+        </w:rPr>
+        <w:t xml:space="preserve"> &amp; \</w:t>
+      </w:r>
+      <w:proofErr w:type="spellStart"/>
+      <w:r>
+        <w:rPr>
+          <w:lang w:val="en-US"/>
+        </w:rPr>
+        <w:t>theta_m</w:t>
+      </w:r>
+      <w:proofErr w:type="spellEnd"/>
+      <w:r>
+        <w:rPr>
+          <w:lang w:val="en-US"/>
+        </w:rPr>
+        <w:t xml:space="preserve"> &amp; \</w:t>
+      </w:r>
+      <w:proofErr w:type="spellStart"/>
+      <w:r>
+        <w:rPr>
+          <w:lang w:val="en-US"/>
+        </w:rPr>
+        <w:t>psi_m</w:t>
+      </w:r>
+      <w:proofErr w:type="spellEnd"/>
     </w:p>
     <w:p>
       <w:pPr>
@@ -4695,20 +3090,2218 @@
           <w:lang w:val="en-US"/>
         </w:rPr>
       </w:pPr>
+      <w:r>
+        <w:rPr>
+          <w:lang w:val="en-US"/>
+        </w:rPr>
+        <w:tab/>
+      </w:r>
+      <w:r>
+        <w:rPr>
+          <w:lang w:val="en-US"/>
+        </w:rPr>
+        <w:tab/>
+        <w:t>\end{</w:t>
+      </w:r>
+      <w:proofErr w:type="spellStart"/>
+      <w:r>
+        <w:rPr>
+          <w:lang w:val="en-US"/>
+        </w:rPr>
+        <w:t>bmatrix</w:t>
+      </w:r>
+      <w:proofErr w:type="spellEnd"/>
+      <w:r>
+        <w:rPr>
+          <w:lang w:val="en-US"/>
+        </w:rPr>
+        <w:t>}^\</w:t>
+      </w:r>
+      <w:proofErr w:type="spellStart"/>
+      <w:r>
+        <w:rPr>
+          <w:lang w:val="en-US"/>
+        </w:rPr>
+        <w:t>mathrm</w:t>
+      </w:r>
+      <w:proofErr w:type="spellEnd"/>
+      <w:r>
+        <w:rPr>
+          <w:lang w:val="en-US"/>
+        </w:rPr>
+        <w:t>{T}</w:t>
+      </w:r>
+    </w:p>
+    <w:p>
+      <w:pPr>
+        <w:pStyle w:val="BodyText"/>
+        <w:ind w:firstLine="0pt"/>
+        <w:rPr>
+          <w:lang w:val="en-US"/>
+        </w:rPr>
+      </w:pPr>
+      <w:r>
+        <w:rPr>
+          <w:lang w:val="en-US"/>
+        </w:rPr>
+        <w:tab/>
+        <w:t>\end{split}</w:t>
+      </w:r>
+    </w:p>
+    <w:p>
+      <w:pPr>
+        <w:pStyle w:val="Heading2"/>
+      </w:pPr>
+      <w:r>
+        <w:t>Linear Model</w:t>
+      </w:r>
+    </w:p>
+    <w:p>
+      <w:pPr>
+        <w:jc w:val="both"/>
+      </w:pPr>
+      <w:r>
+        <w:t>The continuous-time linear model is utilized to drive the control commands on the quadrotor. The linear state-space model is denoted as</w:t>
+      </w:r>
+    </w:p>
+    <w:p>
+      <w:r>
+        <w:t>\begin{equation}\label{</w:t>
+      </w:r>
+      <w:proofErr w:type="spellStart"/>
+      <w:r>
+        <w:t>eq:linear</w:t>
+      </w:r>
+      <w:proofErr w:type="spellEnd"/>
+      <w:r>
+        <w:t>}</w:t>
+      </w:r>
+    </w:p>
+    <w:p>
+      <w:r>
+        <w:tab/>
+        <w:t>\</w:t>
+      </w:r>
+      <w:proofErr w:type="spellStart"/>
+      <w:r>
+        <w:t>boldsymbol</w:t>
+      </w:r>
+      <w:proofErr w:type="spellEnd"/>
+      <w:r>
+        <w:t>{\dot{\</w:t>
+      </w:r>
+      <w:proofErr w:type="spellStart"/>
+      <w:r>
+        <w:t>mathrm</w:t>
+      </w:r>
+      <w:proofErr w:type="spellEnd"/>
+      <w:r>
+        <w:t>{x}}}(t) = \</w:t>
+      </w:r>
+      <w:proofErr w:type="spellStart"/>
+      <w:r>
+        <w:t>boldsymbol</w:t>
+      </w:r>
+      <w:proofErr w:type="spellEnd"/>
+      <w:r>
+        <w:t>{\</w:t>
+      </w:r>
+      <w:proofErr w:type="spellStart"/>
+      <w:r>
+        <w:t>mathrm</w:t>
+      </w:r>
+      <w:proofErr w:type="spellEnd"/>
+      <w:r>
+        <w:t>{Ax}}(t) + \</w:t>
+      </w:r>
+      <w:proofErr w:type="spellStart"/>
+      <w:r>
+        <w:t>boldsymbol</w:t>
+      </w:r>
+      <w:proofErr w:type="spellEnd"/>
+      <w:r>
+        <w:t>{\</w:t>
+      </w:r>
+      <w:proofErr w:type="spellStart"/>
+      <w:r>
+        <w:t>mathrm</w:t>
+      </w:r>
+      <w:proofErr w:type="spellEnd"/>
+      <w:r>
+        <w:t>{Bu}}(t) + \</w:t>
+      </w:r>
+      <w:proofErr w:type="spellStart"/>
+      <w:r>
+        <w:t>boldsymbol</w:t>
+      </w:r>
+      <w:proofErr w:type="spellEnd"/>
+      <w:r>
+        <w:t>{\</w:t>
+      </w:r>
+      <w:proofErr w:type="spellStart"/>
+      <w:r>
+        <w:t>mathrm</w:t>
+      </w:r>
+      <w:proofErr w:type="spellEnd"/>
+      <w:r>
+        <w:t>{B_{d}d}}(t)</w:t>
+      </w:r>
+    </w:p>
+    <w:p>
+      <w:pPr>
+        <w:jc w:val="both"/>
+      </w:pPr>
+      <w:r>
+        <w:t>\end{equation}</w:t>
+      </w:r>
+    </w:p>
+    <w:p>
+      <w:pPr>
+        <w:jc w:val="both"/>
+      </w:pPr>
+      <w:r>
+        <w:t>where $\</w:t>
+      </w:r>
+      <w:proofErr w:type="spellStart"/>
+      <w:r>
+        <w:t>boldsymbol</w:t>
+      </w:r>
+      <w:proofErr w:type="spellEnd"/>
+      <w:r>
+        <w:t>{\</w:t>
+      </w:r>
+      <w:proofErr w:type="spellStart"/>
+      <w:r>
+        <w:t>mathrm</w:t>
+      </w:r>
+      <w:proofErr w:type="spellEnd"/>
+      <w:r>
+        <w:t>{A}}$, $\</w:t>
+      </w:r>
+      <w:proofErr w:type="spellStart"/>
+      <w:r>
+        <w:t>boldsymbol</w:t>
+      </w:r>
+      <w:proofErr w:type="spellEnd"/>
+      <w:r>
+        <w:t>{\</w:t>
+      </w:r>
+      <w:proofErr w:type="spellStart"/>
+      <w:r>
+        <w:t>mathrm</w:t>
+      </w:r>
+      <w:proofErr w:type="spellEnd"/>
+      <w:r>
+        <w:t>{B}}$, and $\</w:t>
+      </w:r>
+      <w:proofErr w:type="spellStart"/>
+      <w:r>
+        <w:t>boldsymbol</w:t>
+      </w:r>
+      <w:proofErr w:type="spellEnd"/>
+      <w:r>
+        <w:t>{\</w:t>
+      </w:r>
+      <w:proofErr w:type="spellStart"/>
+      <w:r>
+        <w:t>mathrm</w:t>
+      </w:r>
+      <w:proofErr w:type="spellEnd"/>
+      <w:r>
+        <w:t>{</w:t>
+      </w:r>
+      <w:proofErr w:type="spellStart"/>
+      <w:r>
+        <w:t>B_d</w:t>
+      </w:r>
+      <w:proofErr w:type="spellEnd"/>
+      <w:r>
+        <w:t>}}$ are the system, input and disturbance matrices, respectively. Moreover, $\</w:t>
+      </w:r>
+      <w:proofErr w:type="spellStart"/>
+      <w:r>
+        <w:t>boldsymbol</w:t>
+      </w:r>
+      <w:proofErr w:type="spellEnd"/>
+      <w:r>
+        <w:t>{\</w:t>
+      </w:r>
+      <w:proofErr w:type="spellStart"/>
+      <w:r>
+        <w:t>mathrm</w:t>
+      </w:r>
+      <w:proofErr w:type="spellEnd"/>
+      <w:r>
+        <w:t>{d}}$ is the disturbance. The measurements equation is stated as</w:t>
+      </w:r>
+    </w:p>
+    <w:p>
+      <w:pPr>
+        <w:jc w:val="both"/>
+      </w:pPr>
+      <w:r>
+        <w:t>\begin{equation}</w:t>
+      </w:r>
+    </w:p>
+    <w:p>
+      <w:r>
+        <w:tab/>
+        <w:t>\</w:t>
+      </w:r>
+      <w:proofErr w:type="spellStart"/>
+      <w:r>
+        <w:t>boldsymbol</w:t>
+      </w:r>
+      <w:proofErr w:type="spellEnd"/>
+      <w:r>
+        <w:t>{{\</w:t>
+      </w:r>
+      <w:proofErr w:type="spellStart"/>
+      <w:r>
+        <w:t>mathrm</w:t>
+      </w:r>
+      <w:proofErr w:type="spellEnd"/>
+      <w:r>
+        <w:t>{z}}}(t) = \</w:t>
+      </w:r>
+      <w:proofErr w:type="spellStart"/>
+      <w:r>
+        <w:t>boldsymbol</w:t>
+      </w:r>
+      <w:proofErr w:type="spellEnd"/>
+      <w:r>
+        <w:t>{\</w:t>
+      </w:r>
+      <w:proofErr w:type="spellStart"/>
+      <w:r>
+        <w:t>mathrm</w:t>
+      </w:r>
+      <w:proofErr w:type="spellEnd"/>
+      <w:r>
+        <w:t>{x}}(t)</w:t>
+      </w:r>
+    </w:p>
+    <w:p>
+      <w:pPr>
+        <w:jc w:val="both"/>
+      </w:pPr>
+      <w:r>
+        <w:t>\end{equation}</w:t>
+      </w:r>
+    </w:p>
+    <w:p>
+      <w:pPr>
+        <w:jc w:val="both"/>
+      </w:pPr>
+    </w:p>
+    <w:p>
+      <w:pPr>
+        <w:jc w:val="both"/>
+      </w:pPr>
+      <w:r>
+        <w:t xml:space="preserve">According to </w:t>
+      </w:r>
+      <w:proofErr w:type="spellStart"/>
+      <w:r>
+        <w:t>Eqs</w:t>
+      </w:r>
+      <w:proofErr w:type="spellEnd"/>
+      <w:r>
+        <w:t>.\</w:t>
+      </w:r>
+      <w:proofErr w:type="spellStart"/>
+      <w:r>
+        <w:t>eqref</w:t>
+      </w:r>
+      <w:proofErr w:type="spellEnd"/>
+      <w:r>
+        <w:t>{</w:t>
+      </w:r>
+      <w:proofErr w:type="spellStart"/>
+      <w:r>
+        <w:t>eq:diffeq</w:t>
+      </w:r>
+      <w:proofErr w:type="spellEnd"/>
+      <w:r>
+        <w:t>}-\</w:t>
+      </w:r>
+      <w:proofErr w:type="spellStart"/>
+      <w:r>
+        <w:t>eqref</w:t>
+      </w:r>
+      <w:proofErr w:type="spellEnd"/>
+      <w:r>
+        <w:t>{</w:t>
+      </w:r>
+      <w:proofErr w:type="spellStart"/>
+      <w:r>
+        <w:t>eq:diffeq-end</w:t>
+      </w:r>
+      <w:proofErr w:type="spellEnd"/>
+      <w:r>
+        <w:t>}, the linear dynamic model around the equilibrium points $(\</w:t>
+      </w:r>
+      <w:proofErr w:type="spellStart"/>
+      <w:r>
+        <w:t>boldsymbol</w:t>
+      </w:r>
+      <w:proofErr w:type="spellEnd"/>
+      <w:r>
+        <w:t>{{\</w:t>
+      </w:r>
+      <w:proofErr w:type="spellStart"/>
+      <w:r>
+        <w:t>mathrm</w:t>
+      </w:r>
+      <w:proofErr w:type="spellEnd"/>
+      <w:r>
+        <w:t>{x}}}_e\!=\!0 \text{ and } \</w:t>
+      </w:r>
+      <w:proofErr w:type="spellStart"/>
+      <w:r>
+        <w:t>boldsymbol</w:t>
+      </w:r>
+      <w:proofErr w:type="spellEnd"/>
+      <w:r>
+        <w:t>{{\</w:t>
+      </w:r>
+      <w:proofErr w:type="spellStart"/>
+      <w:r>
+        <w:t>mathrm</w:t>
+      </w:r>
+      <w:proofErr w:type="spellEnd"/>
+      <w:r>
+        <w:t>{u}}}_e\!=\!0)$ of the quadrotor setup is denoted as</w:t>
+      </w:r>
+    </w:p>
+    <w:p>
+      <w:r>
+        <w:t>\begin{equation}</w:t>
+      </w:r>
+    </w:p>
+    <w:p>
+      <w:r>
+        <w:tab/>
+        <w:t>\begin{split}</w:t>
+      </w:r>
+    </w:p>
+    <w:p>
+      <w:r>
+        <w:tab/>
+      </w:r>
+      <w:r>
+        <w:tab/>
+        <w:t>\</w:t>
+      </w:r>
+      <w:proofErr w:type="spellStart"/>
+      <w:r>
+        <w:t>boldsymbol</w:t>
+      </w:r>
+      <w:proofErr w:type="spellEnd"/>
+      <w:r>
+        <w:t>{{\</w:t>
+      </w:r>
+      <w:proofErr w:type="spellStart"/>
+      <w:r>
+        <w:t>mathrm</w:t>
+      </w:r>
+      <w:proofErr w:type="spellEnd"/>
+      <w:r>
+        <w:t>{\dot x}}} = \begin{</w:t>
+      </w:r>
+      <w:proofErr w:type="spellStart"/>
+      <w:r>
+        <w:t>bmatrix</w:t>
+      </w:r>
+      <w:proofErr w:type="spellEnd"/>
+      <w:r>
+        <w:t>}</w:t>
+      </w:r>
+    </w:p>
+    <w:p>
+      <w:r>
+        <w:tab/>
+      </w:r>
+      <w:r>
+        <w:tab/>
+      </w:r>
+      <w:r>
+        <w:tab/>
+        <w:t>\</w:t>
+      </w:r>
+      <w:proofErr w:type="spellStart"/>
+      <w:r>
+        <w:t>boldsymbol</w:t>
+      </w:r>
+      <w:proofErr w:type="spellEnd"/>
+      <w:r>
+        <w:t>{{\</w:t>
+      </w:r>
+      <w:proofErr w:type="spellStart"/>
+      <w:r>
+        <w:t>mathrm</w:t>
+      </w:r>
+      <w:proofErr w:type="spellEnd"/>
+      <w:r>
+        <w:t>{\dot x_{\text{roll}}}}}\\</w:t>
+      </w:r>
+    </w:p>
+    <w:p>
+      <w:r>
+        <w:tab/>
+      </w:r>
+      <w:r>
+        <w:tab/>
+      </w:r>
+      <w:r>
+        <w:tab/>
+        <w:t>\</w:t>
+      </w:r>
+      <w:proofErr w:type="spellStart"/>
+      <w:r>
+        <w:t>boldsymbol</w:t>
+      </w:r>
+      <w:proofErr w:type="spellEnd"/>
+      <w:r>
+        <w:t>{{\</w:t>
+      </w:r>
+      <w:proofErr w:type="spellStart"/>
+      <w:r>
+        <w:t>mathrm</w:t>
+      </w:r>
+      <w:proofErr w:type="spellEnd"/>
+      <w:r>
+        <w:t>{\dot x_{\text{pitch}}}}}\\</w:t>
+      </w:r>
+    </w:p>
+    <w:p>
+      <w:r>
+        <w:tab/>
+      </w:r>
+      <w:r>
+        <w:tab/>
+      </w:r>
+      <w:r>
+        <w:tab/>
+        <w:t>\</w:t>
+      </w:r>
+      <w:proofErr w:type="spellStart"/>
+      <w:r>
+        <w:t>boldsymbol</w:t>
+      </w:r>
+      <w:proofErr w:type="spellEnd"/>
+      <w:r>
+        <w:t>{{\</w:t>
+      </w:r>
+      <w:proofErr w:type="spellStart"/>
+      <w:r>
+        <w:t>mathrm</w:t>
+      </w:r>
+      <w:proofErr w:type="spellEnd"/>
+      <w:r>
+        <w:t>{\dot x_{\text{yaw}}}}}</w:t>
+      </w:r>
+    </w:p>
+    <w:p>
+      <w:r>
+        <w:tab/>
+      </w:r>
+      <w:r>
+        <w:tab/>
+        <w:t>\end{</w:t>
+      </w:r>
+      <w:proofErr w:type="spellStart"/>
+      <w:r>
+        <w:t>bmatrix</w:t>
+      </w:r>
+      <w:proofErr w:type="spellEnd"/>
+      <w:r>
+        <w:t>} &amp;= \begin{</w:t>
+      </w:r>
+      <w:proofErr w:type="spellStart"/>
+      <w:r>
+        <w:t>bmatrix</w:t>
+      </w:r>
+      <w:proofErr w:type="spellEnd"/>
+      <w:r>
+        <w:t>}</w:t>
+      </w:r>
+    </w:p>
+    <w:p>
+      <w:r>
+        <w:tab/>
+      </w:r>
+      <w:r>
+        <w:tab/>
+      </w:r>
+      <w:r>
+        <w:tab/>
+        <w:t>\</w:t>
+      </w:r>
+      <w:proofErr w:type="spellStart"/>
+      <w:r>
+        <w:t>boldsymbol</w:t>
+      </w:r>
+      <w:proofErr w:type="spellEnd"/>
+      <w:r>
+        <w:t>{{\</w:t>
+      </w:r>
+      <w:proofErr w:type="spellStart"/>
+      <w:r>
+        <w:t>mathrm</w:t>
+      </w:r>
+      <w:proofErr w:type="spellEnd"/>
+      <w:r>
+        <w:t>{A_{\text{roll}}}}} &amp; \</w:t>
+      </w:r>
+      <w:proofErr w:type="spellStart"/>
+      <w:r>
+        <w:t>boldsymbol</w:t>
+      </w:r>
+      <w:proofErr w:type="spellEnd"/>
+      <w:r>
+        <w:t>{0} &amp; \</w:t>
+      </w:r>
+      <w:proofErr w:type="spellStart"/>
+      <w:r>
+        <w:t>boldsymbol</w:t>
+      </w:r>
+      <w:proofErr w:type="spellEnd"/>
+      <w:r>
+        <w:t>{0}\\</w:t>
+      </w:r>
+    </w:p>
+    <w:p>
+      <w:r>
+        <w:tab/>
+      </w:r>
+      <w:r>
+        <w:tab/>
+      </w:r>
+      <w:r>
+        <w:tab/>
+        <w:t>\</w:t>
+      </w:r>
+      <w:proofErr w:type="spellStart"/>
+      <w:r>
+        <w:t>boldsymbol</w:t>
+      </w:r>
+      <w:proofErr w:type="spellEnd"/>
+      <w:r>
+        <w:t>{0} &amp; \</w:t>
+      </w:r>
+      <w:proofErr w:type="spellStart"/>
+      <w:r>
+        <w:t>boldsymbol</w:t>
+      </w:r>
+      <w:proofErr w:type="spellEnd"/>
+      <w:r>
+        <w:t>{{\</w:t>
+      </w:r>
+      <w:proofErr w:type="spellStart"/>
+      <w:r>
+        <w:t>mathrm</w:t>
+      </w:r>
+      <w:proofErr w:type="spellEnd"/>
+      <w:r>
+        <w:t>{A_{\text{pitch}}}}} &amp; \</w:t>
+      </w:r>
+      <w:proofErr w:type="spellStart"/>
+      <w:r>
+        <w:t>boldsymbol</w:t>
+      </w:r>
+      <w:proofErr w:type="spellEnd"/>
+      <w:r>
+        <w:t>{0} \\</w:t>
+      </w:r>
+    </w:p>
+    <w:p>
+      <w:r>
+        <w:tab/>
+      </w:r>
+      <w:r>
+        <w:tab/>
+      </w:r>
+      <w:r>
+        <w:tab/>
+        <w:t>\</w:t>
+      </w:r>
+      <w:proofErr w:type="spellStart"/>
+      <w:r>
+        <w:t>boldsymbol</w:t>
+      </w:r>
+      <w:proofErr w:type="spellEnd"/>
+      <w:r>
+        <w:t>{0} &amp; \</w:t>
+      </w:r>
+      <w:proofErr w:type="spellStart"/>
+      <w:r>
+        <w:t>boldsymbol</w:t>
+      </w:r>
+      <w:proofErr w:type="spellEnd"/>
+      <w:r>
+        <w:t>{0} &amp; \</w:t>
+      </w:r>
+      <w:proofErr w:type="spellStart"/>
+      <w:r>
+        <w:t>boldsymbol</w:t>
+      </w:r>
+      <w:proofErr w:type="spellEnd"/>
+      <w:r>
+        <w:t>{{\</w:t>
+      </w:r>
+      <w:proofErr w:type="spellStart"/>
+      <w:r>
+        <w:t>mathrm</w:t>
+      </w:r>
+      <w:proofErr w:type="spellEnd"/>
+      <w:r>
+        <w:t>{A_{\text{yaw}}}}}</w:t>
+      </w:r>
+    </w:p>
+    <w:p>
+      <w:r>
+        <w:tab/>
+      </w:r>
+      <w:r>
+        <w:tab/>
+        <w:t>\end{</w:t>
+      </w:r>
+      <w:proofErr w:type="spellStart"/>
+      <w:r>
+        <w:t>bmatrix</w:t>
+      </w:r>
+      <w:proofErr w:type="spellEnd"/>
+      <w:r>
+        <w:t>} \begin{</w:t>
+      </w:r>
+      <w:proofErr w:type="spellStart"/>
+      <w:r>
+        <w:t>bmatrix</w:t>
+      </w:r>
+      <w:proofErr w:type="spellEnd"/>
+      <w:r>
+        <w:t>}</w:t>
+      </w:r>
+    </w:p>
+    <w:p>
+      <w:r>
+        <w:tab/>
+      </w:r>
+      <w:r>
+        <w:tab/>
+      </w:r>
+      <w:r>
+        <w:tab/>
+        <w:t>\</w:t>
+      </w:r>
+      <w:proofErr w:type="spellStart"/>
+      <w:r>
+        <w:t>boldsymbol</w:t>
+      </w:r>
+      <w:proofErr w:type="spellEnd"/>
+      <w:r>
+        <w:t>{{\</w:t>
+      </w:r>
+      <w:proofErr w:type="spellStart"/>
+      <w:r>
+        <w:t>mathrm</w:t>
+      </w:r>
+      <w:proofErr w:type="spellEnd"/>
+      <w:r>
+        <w:t>{x_{\text{roll}}}}}\\</w:t>
+      </w:r>
+    </w:p>
+    <w:p>
+      <w:r>
+        <w:tab/>
+      </w:r>
+      <w:r>
+        <w:tab/>
+      </w:r>
+      <w:r>
+        <w:tab/>
+        <w:t>\</w:t>
+      </w:r>
+      <w:proofErr w:type="spellStart"/>
+      <w:r>
+        <w:t>boldsymbol</w:t>
+      </w:r>
+      <w:proofErr w:type="spellEnd"/>
+      <w:r>
+        <w:t>{{\</w:t>
+      </w:r>
+      <w:proofErr w:type="spellStart"/>
+      <w:r>
+        <w:t>mathrm</w:t>
+      </w:r>
+      <w:proofErr w:type="spellEnd"/>
+      <w:r>
+        <w:t>{x_{\text{pitch}}}}}\\</w:t>
+      </w:r>
+    </w:p>
+    <w:p>
+      <w:r>
+        <w:lastRenderedPageBreak/>
+        <w:tab/>
+      </w:r>
+      <w:r>
+        <w:tab/>
+      </w:r>
+      <w:r>
+        <w:tab/>
+        <w:t>\</w:t>
+      </w:r>
+      <w:proofErr w:type="spellStart"/>
+      <w:r>
+        <w:t>boldsymbol</w:t>
+      </w:r>
+      <w:proofErr w:type="spellEnd"/>
+      <w:r>
+        <w:t>{{\</w:t>
+      </w:r>
+      <w:proofErr w:type="spellStart"/>
+      <w:r>
+        <w:t>mathrm</w:t>
+      </w:r>
+      <w:proofErr w:type="spellEnd"/>
+      <w:r>
+        <w:t>{x_{\text{yaw}}}}}</w:t>
+      </w:r>
+    </w:p>
+    <w:p>
+      <w:r>
+        <w:tab/>
+      </w:r>
+      <w:r>
+        <w:tab/>
+        <w:t>\end{</w:t>
+      </w:r>
+      <w:proofErr w:type="spellStart"/>
+      <w:r>
+        <w:t>bmatrix</w:t>
+      </w:r>
+      <w:proofErr w:type="spellEnd"/>
+      <w:r>
+        <w:t>}</w:t>
+      </w:r>
+    </w:p>
+    <w:p>
+      <w:r>
+        <w:tab/>
+      </w:r>
+      <w:r>
+        <w:tab/>
+        <w:t>\\[1em]</w:t>
+      </w:r>
+    </w:p>
+    <w:p>
+      <w:r>
+        <w:tab/>
+      </w:r>
+      <w:r>
+        <w:tab/>
+        <w:t>&amp; + \begin{</w:t>
+      </w:r>
+      <w:proofErr w:type="spellStart"/>
+      <w:r>
+        <w:t>bmatrix</w:t>
+      </w:r>
+      <w:proofErr w:type="spellEnd"/>
+      <w:r>
+        <w:t>}</w:t>
+      </w:r>
+    </w:p>
+    <w:p>
+      <w:r>
+        <w:tab/>
+      </w:r>
+      <w:r>
+        <w:tab/>
+      </w:r>
+      <w:r>
+        <w:tab/>
+        <w:t>\</w:t>
+      </w:r>
+      <w:proofErr w:type="spellStart"/>
+      <w:r>
+        <w:t>boldsymbol</w:t>
+      </w:r>
+      <w:proofErr w:type="spellEnd"/>
+      <w:r>
+        <w:t>{{\</w:t>
+      </w:r>
+      <w:proofErr w:type="spellStart"/>
+      <w:r>
+        <w:t>mathrm</w:t>
+      </w:r>
+      <w:proofErr w:type="spellEnd"/>
+      <w:r>
+        <w:t>{B_{\text{roll}}}}} &amp; \</w:t>
+      </w:r>
+      <w:proofErr w:type="spellStart"/>
+      <w:r>
+        <w:t>boldsymbol</w:t>
+      </w:r>
+      <w:proofErr w:type="spellEnd"/>
+      <w:r>
+        <w:t>{0} &amp; \</w:t>
+      </w:r>
+      <w:proofErr w:type="spellStart"/>
+      <w:r>
+        <w:t>boldsymbol</w:t>
+      </w:r>
+      <w:proofErr w:type="spellEnd"/>
+      <w:r>
+        <w:t>{0}\\</w:t>
+      </w:r>
+    </w:p>
+    <w:p>
+      <w:r>
+        <w:tab/>
+      </w:r>
+      <w:r>
+        <w:tab/>
+      </w:r>
+      <w:r>
+        <w:tab/>
+        <w:t>\</w:t>
+      </w:r>
+      <w:proofErr w:type="spellStart"/>
+      <w:r>
+        <w:t>boldsymbol</w:t>
+      </w:r>
+      <w:proofErr w:type="spellEnd"/>
+      <w:r>
+        <w:t>{0} &amp; \</w:t>
+      </w:r>
+      <w:proofErr w:type="spellStart"/>
+      <w:r>
+        <w:t>boldsymbol</w:t>
+      </w:r>
+      <w:proofErr w:type="spellEnd"/>
+      <w:r>
+        <w:t>{{\</w:t>
+      </w:r>
+      <w:proofErr w:type="spellStart"/>
+      <w:r>
+        <w:t>mathrm</w:t>
+      </w:r>
+      <w:proofErr w:type="spellEnd"/>
+      <w:r>
+        <w:t>{B_{\text{pitch}}}}} &amp; \</w:t>
+      </w:r>
+      <w:proofErr w:type="spellStart"/>
+      <w:r>
+        <w:t>boldsymbol</w:t>
+      </w:r>
+      <w:proofErr w:type="spellEnd"/>
+      <w:r>
+        <w:t>{0} \\</w:t>
+      </w:r>
+    </w:p>
+    <w:p>
+      <w:r>
+        <w:tab/>
+      </w:r>
+      <w:r>
+        <w:tab/>
+      </w:r>
+      <w:r>
+        <w:tab/>
+        <w:t>\</w:t>
+      </w:r>
+      <w:proofErr w:type="spellStart"/>
+      <w:r>
+        <w:t>boldsymbol</w:t>
+      </w:r>
+      <w:proofErr w:type="spellEnd"/>
+      <w:r>
+        <w:t>{0} &amp; \</w:t>
+      </w:r>
+      <w:proofErr w:type="spellStart"/>
+      <w:r>
+        <w:t>boldsymbol</w:t>
+      </w:r>
+      <w:proofErr w:type="spellEnd"/>
+      <w:r>
+        <w:t>{0} &amp; \</w:t>
+      </w:r>
+      <w:proofErr w:type="spellStart"/>
+      <w:r>
+        <w:t>boldsymbol</w:t>
+      </w:r>
+      <w:proofErr w:type="spellEnd"/>
+      <w:r>
+        <w:t>{{\</w:t>
+      </w:r>
+      <w:proofErr w:type="spellStart"/>
+      <w:r>
+        <w:t>mathrm</w:t>
+      </w:r>
+      <w:proofErr w:type="spellEnd"/>
+      <w:r>
+        <w:t>{B_{\text{yaw}}}}}</w:t>
+      </w:r>
+    </w:p>
+    <w:p>
+      <w:r>
+        <w:tab/>
+      </w:r>
+      <w:r>
+        <w:tab/>
+        <w:t>\end{</w:t>
+      </w:r>
+      <w:proofErr w:type="spellStart"/>
+      <w:r>
+        <w:t>bmatrix</w:t>
+      </w:r>
+      <w:proofErr w:type="spellEnd"/>
+      <w:r>
+        <w:t>}</w:t>
+      </w:r>
+    </w:p>
+    <w:p>
+      <w:r>
+        <w:tab/>
+      </w:r>
+      <w:r>
+        <w:tab/>
+        <w:t>\begin{</w:t>
+      </w:r>
+      <w:proofErr w:type="spellStart"/>
+      <w:r>
+        <w:t>bmatrix</w:t>
+      </w:r>
+      <w:proofErr w:type="spellEnd"/>
+      <w:r>
+        <w:t>}</w:t>
+      </w:r>
+    </w:p>
+    <w:p>
+      <w:r>
+        <w:tab/>
+      </w:r>
+      <w:r>
+        <w:tab/>
+      </w:r>
+      <w:r>
+        <w:tab/>
+        <w:t>\</w:t>
+      </w:r>
+      <w:proofErr w:type="spellStart"/>
+      <w:r>
+        <w:t>boldsymbol</w:t>
+      </w:r>
+      <w:proofErr w:type="spellEnd"/>
+      <w:r>
+        <w:t>{{\</w:t>
+      </w:r>
+      <w:proofErr w:type="spellStart"/>
+      <w:r>
+        <w:t>mathrm</w:t>
+      </w:r>
+      <w:proofErr w:type="spellEnd"/>
+      <w:r>
+        <w:t>{u_{\text{roll}}}}}\\</w:t>
+      </w:r>
+    </w:p>
+    <w:p>
+      <w:r>
+        <w:tab/>
+      </w:r>
+      <w:r>
+        <w:tab/>
+      </w:r>
+      <w:r>
+        <w:tab/>
+        <w:t>\</w:t>
+      </w:r>
+      <w:proofErr w:type="spellStart"/>
+      <w:r>
+        <w:t>boldsymbol</w:t>
+      </w:r>
+      <w:proofErr w:type="spellEnd"/>
+      <w:r>
+        <w:t>{{\</w:t>
+      </w:r>
+      <w:proofErr w:type="spellStart"/>
+      <w:r>
+        <w:t>mathrm</w:t>
+      </w:r>
+      <w:proofErr w:type="spellEnd"/>
+      <w:r>
+        <w:t>{u_{\text{pitch}}}}}\\</w:t>
+      </w:r>
+    </w:p>
+    <w:p>
+      <w:r>
+        <w:tab/>
+      </w:r>
+      <w:r>
+        <w:tab/>
+      </w:r>
+      <w:r>
+        <w:tab/>
+        <w:t>\</w:t>
+      </w:r>
+      <w:proofErr w:type="spellStart"/>
+      <w:r>
+        <w:t>boldsymbol</w:t>
+      </w:r>
+      <w:proofErr w:type="spellEnd"/>
+      <w:r>
+        <w:t>{{\</w:t>
+      </w:r>
+      <w:proofErr w:type="spellStart"/>
+      <w:r>
+        <w:t>mathrm</w:t>
+      </w:r>
+      <w:proofErr w:type="spellEnd"/>
+      <w:r>
+        <w:t>{u_{\text{yaw}}}}}</w:t>
+      </w:r>
+    </w:p>
+    <w:p>
+      <w:r>
+        <w:tab/>
+      </w:r>
+      <w:r>
+        <w:tab/>
+        <w:t>\end{</w:t>
+      </w:r>
+      <w:proofErr w:type="spellStart"/>
+      <w:r>
+        <w:t>bmatrix</w:t>
+      </w:r>
+      <w:proofErr w:type="spellEnd"/>
+      <w:r>
+        <w:t>}\\[1em]</w:t>
+      </w:r>
+    </w:p>
+    <w:p>
+      <w:r>
+        <w:tab/>
+      </w:r>
+      <w:r>
+        <w:tab/>
+        <w:t>&amp; + \begin{</w:t>
+      </w:r>
+      <w:proofErr w:type="spellStart"/>
+      <w:r>
+        <w:t>bmatrix</w:t>
+      </w:r>
+      <w:proofErr w:type="spellEnd"/>
+      <w:r>
+        <w:t>}</w:t>
+      </w:r>
+    </w:p>
+    <w:p>
+      <w:r>
+        <w:tab/>
+      </w:r>
+      <w:r>
+        <w:tab/>
+      </w:r>
+      <w:r>
+        <w:tab/>
+        <w:t>\</w:t>
+      </w:r>
+      <w:proofErr w:type="spellStart"/>
+      <w:r>
+        <w:t>boldsymbol</w:t>
+      </w:r>
+      <w:proofErr w:type="spellEnd"/>
+      <w:r>
+        <w:t>{{\</w:t>
+      </w:r>
+      <w:proofErr w:type="spellStart"/>
+      <w:r>
+        <w:t>mathrm</w:t>
+      </w:r>
+      <w:proofErr w:type="spellEnd"/>
+      <w:r>
+        <w:t>{B_{\text{roll}}}}} &amp; \</w:t>
+      </w:r>
+      <w:proofErr w:type="spellStart"/>
+      <w:r>
+        <w:t>boldsymbol</w:t>
+      </w:r>
+      <w:proofErr w:type="spellEnd"/>
+      <w:r>
+        <w:t>{0} &amp; \</w:t>
+      </w:r>
+      <w:proofErr w:type="spellStart"/>
+      <w:r>
+        <w:t>boldsymbol</w:t>
+      </w:r>
+      <w:proofErr w:type="spellEnd"/>
+      <w:r>
+        <w:t>{0}\\</w:t>
+      </w:r>
+    </w:p>
+    <w:p>
+      <w:r>
+        <w:tab/>
+      </w:r>
+      <w:r>
+        <w:tab/>
+      </w:r>
+      <w:r>
+        <w:tab/>
+        <w:t>\</w:t>
+      </w:r>
+      <w:proofErr w:type="spellStart"/>
+      <w:r>
+        <w:t>boldsymbol</w:t>
+      </w:r>
+      <w:proofErr w:type="spellEnd"/>
+      <w:r>
+        <w:t>{0} &amp; \</w:t>
+      </w:r>
+      <w:proofErr w:type="spellStart"/>
+      <w:r>
+        <w:t>boldsymbol</w:t>
+      </w:r>
+      <w:proofErr w:type="spellEnd"/>
+      <w:r>
+        <w:t>{{\</w:t>
+      </w:r>
+      <w:proofErr w:type="spellStart"/>
+      <w:r>
+        <w:t>mathrm</w:t>
+      </w:r>
+      <w:proofErr w:type="spellEnd"/>
+      <w:r>
+        <w:t>{B_{\text{pitch}}}}} &amp; \</w:t>
+      </w:r>
+      <w:proofErr w:type="spellStart"/>
+      <w:r>
+        <w:t>boldsymbol</w:t>
+      </w:r>
+      <w:proofErr w:type="spellEnd"/>
+      <w:r>
+        <w:t>{0} \\</w:t>
+      </w:r>
+    </w:p>
+    <w:p>
+      <w:r>
+        <w:tab/>
+      </w:r>
+      <w:r>
+        <w:tab/>
+      </w:r>
+      <w:r>
+        <w:tab/>
+        <w:t>\</w:t>
+      </w:r>
+      <w:proofErr w:type="spellStart"/>
+      <w:r>
+        <w:t>boldsymbol</w:t>
+      </w:r>
+      <w:proofErr w:type="spellEnd"/>
+      <w:r>
+        <w:t>{0} &amp; \</w:t>
+      </w:r>
+      <w:proofErr w:type="spellStart"/>
+      <w:r>
+        <w:t>boldsymbol</w:t>
+      </w:r>
+      <w:proofErr w:type="spellEnd"/>
+      <w:r>
+        <w:t>{0} &amp; \</w:t>
+      </w:r>
+      <w:proofErr w:type="spellStart"/>
+      <w:r>
+        <w:t>boldsymbol</w:t>
+      </w:r>
+      <w:proofErr w:type="spellEnd"/>
+      <w:r>
+        <w:t>{{\</w:t>
+      </w:r>
+      <w:proofErr w:type="spellStart"/>
+      <w:r>
+        <w:t>mathrm</w:t>
+      </w:r>
+      <w:proofErr w:type="spellEnd"/>
+      <w:r>
+        <w:t>{B_{\text{yaw}}}}}</w:t>
+      </w:r>
+    </w:p>
+    <w:p>
+      <w:r>
+        <w:tab/>
+      </w:r>
+      <w:r>
+        <w:tab/>
+        <w:t>\end{</w:t>
+      </w:r>
+      <w:proofErr w:type="spellStart"/>
+      <w:r>
+        <w:t>bmatrix</w:t>
+      </w:r>
+      <w:proofErr w:type="spellEnd"/>
+      <w:r>
+        <w:t>} \begin{</w:t>
+      </w:r>
+      <w:proofErr w:type="spellStart"/>
+      <w:r>
+        <w:t>bmatrix</w:t>
+      </w:r>
+      <w:proofErr w:type="spellEnd"/>
+      <w:r>
+        <w:t>}</w:t>
+      </w:r>
+    </w:p>
+    <w:p>
+      <w:r>
+        <w:tab/>
+      </w:r>
+      <w:r>
+        <w:tab/>
+      </w:r>
+      <w:r>
+        <w:tab/>
+        <w:t>\</w:t>
+      </w:r>
+      <w:proofErr w:type="spellStart"/>
+      <w:r>
+        <w:t>boldsymbol</w:t>
+      </w:r>
+      <w:proofErr w:type="spellEnd"/>
+      <w:r>
+        <w:t>{{\</w:t>
+      </w:r>
+      <w:proofErr w:type="spellStart"/>
+      <w:r>
+        <w:t>mathrm</w:t>
+      </w:r>
+      <w:proofErr w:type="spellEnd"/>
+      <w:r>
+        <w:t>{d_{\text{roll}}}}}\\</w:t>
+      </w:r>
+    </w:p>
+    <w:p>
+      <w:r>
+        <w:tab/>
+      </w:r>
+      <w:r>
+        <w:tab/>
+      </w:r>
+      <w:r>
+        <w:tab/>
+        <w:t>\</w:t>
+      </w:r>
+      <w:proofErr w:type="spellStart"/>
+      <w:r>
+        <w:t>boldsymbol</w:t>
+      </w:r>
+      <w:proofErr w:type="spellEnd"/>
+      <w:r>
+        <w:t>{{\</w:t>
+      </w:r>
+      <w:proofErr w:type="spellStart"/>
+      <w:r>
+        <w:t>mathrm</w:t>
+      </w:r>
+      <w:proofErr w:type="spellEnd"/>
+      <w:r>
+        <w:t>{d_{\text{pitch}}}}}\\</w:t>
+      </w:r>
+    </w:p>
+    <w:p>
+      <w:r>
+        <w:tab/>
+      </w:r>
+      <w:r>
+        <w:tab/>
+      </w:r>
+      <w:r>
+        <w:tab/>
+        <w:t>\</w:t>
+      </w:r>
+      <w:proofErr w:type="spellStart"/>
+      <w:r>
+        <w:t>boldsymbol</w:t>
+      </w:r>
+      <w:proofErr w:type="spellEnd"/>
+      <w:r>
+        <w:t>{{\</w:t>
+      </w:r>
+      <w:proofErr w:type="spellStart"/>
+      <w:r>
+        <w:t>mathrm</w:t>
+      </w:r>
+      <w:proofErr w:type="spellEnd"/>
+      <w:r>
+        <w:t>{d_{\text{yaw}}}}}</w:t>
+      </w:r>
+    </w:p>
+    <w:p>
+      <w:r>
+        <w:tab/>
+      </w:r>
+      <w:r>
+        <w:tab/>
+        <w:t>\end{</w:t>
+      </w:r>
+      <w:proofErr w:type="spellStart"/>
+      <w:r>
+        <w:t>bmatrix</w:t>
+      </w:r>
+      <w:proofErr w:type="spellEnd"/>
+      <w:r>
+        <w:t>}</w:t>
+      </w:r>
+    </w:p>
+    <w:p>
+      <w:r>
+        <w:tab/>
+        <w:t>\end{split}</w:t>
+      </w:r>
+    </w:p>
+    <w:p>
+      <w:r>
+        <w:t>\end{equation}</w:t>
+      </w:r>
+    </w:p>
+    <w:p>
+      <w:r>
+        <w:t>where $\</w:t>
+      </w:r>
+      <w:proofErr w:type="spellStart"/>
+      <w:r>
+        <w:t>boldsymbol</w:t>
+      </w:r>
+      <w:proofErr w:type="spellEnd"/>
+      <w:r>
+        <w:t>{\</w:t>
+      </w:r>
+      <w:proofErr w:type="spellStart"/>
+      <w:r>
+        <w:t>mathrm</w:t>
+      </w:r>
+      <w:proofErr w:type="spellEnd"/>
+      <w:r>
+        <w:t>{x}}_{\text{roll}} = \begin{</w:t>
+      </w:r>
+      <w:proofErr w:type="spellStart"/>
+      <w:r>
+        <w:t>bmatrix</w:t>
+      </w:r>
+      <w:proofErr w:type="spellEnd"/>
+      <w:r>
+        <w:t>}</w:t>
+      </w:r>
+    </w:p>
+    <w:p>
+      <w:r>
+        <w:tab/>
+        <w:t>p &amp; \phi</w:t>
+      </w:r>
+    </w:p>
+    <w:p>
+      <w:r>
+        <w:t>\end{</w:t>
+      </w:r>
+      <w:proofErr w:type="spellStart"/>
+      <w:r>
+        <w:t>bmatrix</w:t>
+      </w:r>
+      <w:proofErr w:type="spellEnd"/>
+      <w:r>
+        <w:t>}^\</w:t>
+      </w:r>
+      <w:proofErr w:type="spellStart"/>
+      <w:r>
+        <w:t>mathrm</w:t>
+      </w:r>
+      <w:proofErr w:type="spellEnd"/>
+      <w:r>
+        <w:t>{T}$, $\</w:t>
+      </w:r>
+      <w:proofErr w:type="spellStart"/>
+      <w:r>
+        <w:t>boldsymbol</w:t>
+      </w:r>
+      <w:proofErr w:type="spellEnd"/>
+      <w:r>
+        <w:t>{\</w:t>
+      </w:r>
+      <w:proofErr w:type="spellStart"/>
+      <w:r>
+        <w:t>mathrm</w:t>
+      </w:r>
+      <w:proofErr w:type="spellEnd"/>
+      <w:r>
+        <w:t>{x}}_{\text{pitch}} = \begin{</w:t>
+      </w:r>
+      <w:proofErr w:type="spellStart"/>
+      <w:r>
+        <w:t>bmatrix</w:t>
+      </w:r>
+      <w:proofErr w:type="spellEnd"/>
+      <w:r>
+        <w:t>}</w:t>
+      </w:r>
+    </w:p>
+    <w:p>
+      <w:r>
+        <w:tab/>
+        <w:t>q &amp; \theta \end{</w:t>
+      </w:r>
+      <w:proofErr w:type="spellStart"/>
+      <w:r>
+        <w:t>bmatrix</w:t>
+      </w:r>
+      <w:proofErr w:type="spellEnd"/>
+      <w:r>
+        <w:t>}^\</w:t>
+      </w:r>
+      <w:proofErr w:type="spellStart"/>
+      <w:r>
+        <w:t>mathrm</w:t>
+      </w:r>
+      <w:proofErr w:type="spellEnd"/>
+      <w:r>
+        <w:t>{T}$, and $\</w:t>
+      </w:r>
+      <w:proofErr w:type="spellStart"/>
+      <w:r>
+        <w:t>boldsymbol</w:t>
+      </w:r>
+      <w:proofErr w:type="spellEnd"/>
+      <w:r>
+        <w:t>{\</w:t>
+      </w:r>
+      <w:proofErr w:type="spellStart"/>
+      <w:r>
+        <w:t>mathrm</w:t>
+      </w:r>
+      <w:proofErr w:type="spellEnd"/>
+      <w:r>
+        <w:t>{x}}_{\text{yaw}} = \begin{</w:t>
+      </w:r>
+      <w:proofErr w:type="spellStart"/>
+      <w:r>
+        <w:t>bmatrix</w:t>
+      </w:r>
+      <w:proofErr w:type="spellEnd"/>
+      <w:r>
+        <w:t>}</w:t>
+      </w:r>
+    </w:p>
+    <w:p>
+      <w:r>
+        <w:tab/>
+        <w:t>r &amp; \psi</w:t>
+      </w:r>
+    </w:p>
+    <w:p>
+      <w:r>
+        <w:t>\end{</w:t>
+      </w:r>
+      <w:proofErr w:type="spellStart"/>
+      <w:r>
+        <w:t>bmatrix</w:t>
+      </w:r>
+      <w:proofErr w:type="spellEnd"/>
+      <w:r>
+        <w:t>}^\</w:t>
+      </w:r>
+      <w:proofErr w:type="spellStart"/>
+      <w:r>
+        <w:t>mathrm</w:t>
+      </w:r>
+      <w:proofErr w:type="spellEnd"/>
+      <w:r>
+        <w:t>{T}$.</w:t>
+      </w:r>
+    </w:p>
+    <w:p/>
+    <w:p/>
+    <w:p>
+      <w:pPr>
+        <w:jc w:val="both"/>
+      </w:pPr>
+      <w:r>
+        <w:t>Moreover, the state and input matrices are presented as</w:t>
+      </w:r>
+    </w:p>
+    <w:p>
+      <w:r>
+        <w:t>\begin{equation}</w:t>
+      </w:r>
+    </w:p>
+    <w:p>
+      <w:r>
+        <w:tab/>
+        <w:t>\begin{split}</w:t>
+      </w:r>
+    </w:p>
+    <w:p>
+      <w:r>
+        <w:tab/>
+      </w:r>
+      <w:r>
+        <w:tab/>
+        <w:t>\</w:t>
+      </w:r>
+      <w:proofErr w:type="spellStart"/>
+      <w:r>
+        <w:t>boldsymbol</w:t>
+      </w:r>
+      <w:proofErr w:type="spellEnd"/>
+      <w:r>
+        <w:t>{\</w:t>
+      </w:r>
+      <w:proofErr w:type="spellStart"/>
+      <w:r>
+        <w:t>mathrm</w:t>
+      </w:r>
+      <w:proofErr w:type="spellEnd"/>
+      <w:r>
+        <w:t>{A}}_{\text{roll}}  =\</w:t>
+      </w:r>
+      <w:proofErr w:type="spellStart"/>
+      <w:r>
+        <w:t>boldsymbol</w:t>
+      </w:r>
+      <w:proofErr w:type="spellEnd"/>
+      <w:r>
+        <w:t>{\</w:t>
+      </w:r>
+      <w:proofErr w:type="spellStart"/>
+      <w:r>
+        <w:t>mathrm</w:t>
+      </w:r>
+      <w:proofErr w:type="spellEnd"/>
+      <w:r>
+        <w:t xml:space="preserve">{A}}_{\text{pitch}}  = </w:t>
+      </w:r>
+      <w:r>
+        <w:t>\</w:t>
+      </w:r>
+      <w:proofErr w:type="spellStart"/>
+      <w:r>
+        <w:t>boldsymbol</w:t>
+      </w:r>
+      <w:proofErr w:type="spellEnd"/>
+      <w:r>
+        <w:t>{\</w:t>
+      </w:r>
+      <w:proofErr w:type="spellStart"/>
+      <w:r>
+        <w:t>mathrm</w:t>
+      </w:r>
+      <w:proofErr w:type="spellEnd"/>
+      <w:r>
+        <w:t>{A}}_{\text{yaw}}  = \begin{</w:t>
+      </w:r>
+      <w:proofErr w:type="spellStart"/>
+      <w:r>
+        <w:t>bmatrix</w:t>
+      </w:r>
+      <w:proofErr w:type="spellEnd"/>
+      <w:r>
+        <w:t>}</w:t>
+      </w:r>
+    </w:p>
+    <w:p>
+      <w:r>
+        <w:tab/>
+      </w:r>
+      <w:r>
+        <w:tab/>
+      </w:r>
+      <w:r>
+        <w:tab/>
+        <w:t>0 &amp; 0\\</w:t>
+      </w:r>
+    </w:p>
+    <w:p>
+      <w:r>
+        <w:tab/>
+      </w:r>
+      <w:r>
+        <w:tab/>
+      </w:r>
+      <w:r>
+        <w:tab/>
+        <w:t>1 &amp; 0</w:t>
+      </w:r>
+    </w:p>
+    <w:p>
+      <w:r>
+        <w:tab/>
+      </w:r>
+      <w:r>
+        <w:tab/>
+        <w:t>\end{</w:t>
+      </w:r>
+      <w:proofErr w:type="spellStart"/>
+      <w:r>
+        <w:t>bmatrix</w:t>
+      </w:r>
+      <w:proofErr w:type="spellEnd"/>
+      <w:r>
+        <w:t>}</w:t>
+      </w:r>
+    </w:p>
+    <w:p>
+      <w:r>
+        <w:tab/>
+        <w:t>\end{split}</w:t>
+      </w:r>
+    </w:p>
+    <w:p>
+      <w:pPr>
+        <w:jc w:val="both"/>
+      </w:pPr>
+      <w:r>
+        <w:t>\end{equation}</w:t>
+      </w:r>
+    </w:p>
+    <w:p>
+      <w:pPr>
+        <w:jc w:val="both"/>
+      </w:pPr>
+    </w:p>
+    <w:p>
+      <w:pPr>
+        <w:jc w:val="both"/>
+      </w:pPr>
+      <w:r>
+        <w:t>\</w:t>
+      </w:r>
+      <w:r>
+        <w:t>begin{equation}</w:t>
+      </w:r>
+    </w:p>
+    <w:p>
+      <w:r>
+        <w:tab/>
+        <w:t>\begin{split}</w:t>
+      </w:r>
+    </w:p>
+    <w:p>
+      <w:r>
+        <w:tab/>
+      </w:r>
+      <w:r>
+        <w:tab/>
+        <w:t>\</w:t>
+      </w:r>
+      <w:proofErr w:type="spellStart"/>
+      <w:r>
+        <w:t>boldsymbol</w:t>
+      </w:r>
+      <w:proofErr w:type="spellEnd"/>
+      <w:r>
+        <w:t>{\</w:t>
+      </w:r>
+      <w:proofErr w:type="spellStart"/>
+      <w:r>
+        <w:t>mathrm</w:t>
+      </w:r>
+      <w:proofErr w:type="spellEnd"/>
+      <w:r>
+        <w:t>{B}}_{\text{roll}}  = \begin{</w:t>
+      </w:r>
+      <w:proofErr w:type="spellStart"/>
+      <w:r>
+        <w:t>bmatrix</w:t>
+      </w:r>
+      <w:proofErr w:type="spellEnd"/>
+      <w:r>
+        <w:t>}</w:t>
+      </w:r>
+    </w:p>
+    <w:p>
+      <w:r>
+        <w:tab/>
+      </w:r>
+      <w:r>
+        <w:tab/>
+      </w:r>
+      <w:r>
+        <w:tab/>
+        <w:t>\</w:t>
+      </w:r>
+      <w:proofErr w:type="spellStart"/>
+      <w:r>
+        <w:t>dfrac</w:t>
+      </w:r>
+      <w:proofErr w:type="spellEnd"/>
+      <w:r>
+        <w:t>{1}{\</w:t>
+      </w:r>
+      <w:proofErr w:type="spellStart"/>
+      <w:r>
+        <w:t>mathrm</w:t>
+      </w:r>
+      <w:proofErr w:type="spellEnd"/>
+      <w:r>
+        <w:t>{I}_{\text{xx}}}</w:t>
+      </w:r>
+    </w:p>
+    <w:p>
+      <w:r>
+        <w:tab/>
+      </w:r>
+      <w:r>
+        <w:tab/>
+      </w:r>
+      <w:r>
+        <w:tab/>
+        <w:t>\\[1em]</w:t>
+      </w:r>
+    </w:p>
+    <w:p>
+      <w:r>
+        <w:tab/>
+      </w:r>
+      <w:r>
+        <w:tab/>
+      </w:r>
+      <w:r>
+        <w:tab/>
+        <w:t>0</w:t>
+      </w:r>
+    </w:p>
+    <w:p>
+      <w:r>
+        <w:tab/>
+      </w:r>
+      <w:r>
+        <w:tab/>
+        <w:t>\end{</w:t>
+      </w:r>
+      <w:proofErr w:type="spellStart"/>
+      <w:r>
+        <w:t>bmatrix</w:t>
+      </w:r>
+      <w:proofErr w:type="spellEnd"/>
+      <w:r>
+        <w:t>};~ \</w:t>
+      </w:r>
+      <w:proofErr w:type="spellStart"/>
+      <w:r>
+        <w:t>boldsymbol</w:t>
+      </w:r>
+      <w:proofErr w:type="spellEnd"/>
+      <w:r>
+        <w:t>{\</w:t>
+      </w:r>
+      <w:proofErr w:type="spellStart"/>
+      <w:r>
+        <w:t>mathrm</w:t>
+      </w:r>
+      <w:proofErr w:type="spellEnd"/>
+      <w:r>
+        <w:t>{B}}_{\text{pitch}}  = \begin{</w:t>
+      </w:r>
+      <w:proofErr w:type="spellStart"/>
+      <w:r>
+        <w:t>bmatrix</w:t>
+      </w:r>
+      <w:proofErr w:type="spellEnd"/>
+      <w:r>
+        <w:t>}</w:t>
+      </w:r>
+    </w:p>
+    <w:p>
+      <w:r>
+        <w:tab/>
+      </w:r>
+      <w:r>
+        <w:tab/>
+      </w:r>
+      <w:r>
+        <w:tab/>
+        <w:t>\</w:t>
+      </w:r>
+      <w:proofErr w:type="spellStart"/>
+      <w:r>
+        <w:t>dfrac</w:t>
+      </w:r>
+      <w:proofErr w:type="spellEnd"/>
+      <w:r>
+        <w:t>{1}{\</w:t>
+      </w:r>
+      <w:proofErr w:type="spellStart"/>
+      <w:r>
+        <w:t>mathrm</w:t>
+      </w:r>
+      <w:proofErr w:type="spellEnd"/>
+      <w:r>
+        <w:t>{I}_{\text{</w:t>
+      </w:r>
+      <w:proofErr w:type="spellStart"/>
+      <w:r>
+        <w:t>yy</w:t>
+      </w:r>
+      <w:proofErr w:type="spellEnd"/>
+      <w:r>
+        <w:t>}}}</w:t>
+      </w:r>
+    </w:p>
+    <w:p>
+      <w:r>
+        <w:tab/>
+      </w:r>
+      <w:r>
+        <w:tab/>
+      </w:r>
+      <w:r>
+        <w:tab/>
+        <w:t>\\[1em]</w:t>
+      </w:r>
+    </w:p>
+    <w:p>
+      <w:r>
+        <w:tab/>
+      </w:r>
+      <w:r>
+        <w:tab/>
+      </w:r>
+      <w:r>
+        <w:tab/>
+        <w:t>0</w:t>
+      </w:r>
+    </w:p>
+    <w:p>
+      <w:r>
+        <w:tab/>
+      </w:r>
+      <w:r>
+        <w:tab/>
+        <w:t>\end{</w:t>
+      </w:r>
+      <w:proofErr w:type="spellStart"/>
+      <w:r>
+        <w:t>bmatrix</w:t>
+      </w:r>
+      <w:proofErr w:type="spellEnd"/>
+      <w:r>
+        <w:t>};~ \</w:t>
+      </w:r>
+      <w:proofErr w:type="spellStart"/>
+      <w:r>
+        <w:t>boldsymbol</w:t>
+      </w:r>
+      <w:proofErr w:type="spellEnd"/>
+      <w:r>
+        <w:t>{\</w:t>
+      </w:r>
+      <w:proofErr w:type="spellStart"/>
+      <w:r>
+        <w:t>mathrm</w:t>
+      </w:r>
+      <w:proofErr w:type="spellEnd"/>
+      <w:r>
+        <w:t>{B}}_{\text{yaw}}  = \begin{</w:t>
+      </w:r>
+      <w:proofErr w:type="spellStart"/>
+      <w:r>
+        <w:t>bmatrix</w:t>
+      </w:r>
+      <w:proofErr w:type="spellEnd"/>
+      <w:r>
+        <w:t>}</w:t>
+      </w:r>
+    </w:p>
+    <w:p>
+      <w:r>
+        <w:tab/>
+      </w:r>
+      <w:r>
+        <w:tab/>
+      </w:r>
+      <w:r>
+        <w:tab/>
+        <w:t>\</w:t>
+      </w:r>
+      <w:proofErr w:type="spellStart"/>
+      <w:r>
+        <w:t>dfrac</w:t>
+      </w:r>
+      <w:proofErr w:type="spellEnd"/>
+      <w:r>
+        <w:t>{1}{\</w:t>
+      </w:r>
+      <w:proofErr w:type="spellStart"/>
+      <w:r>
+        <w:t>mathrm</w:t>
+      </w:r>
+      <w:proofErr w:type="spellEnd"/>
+      <w:r>
+        <w:t>{I}_{\text{</w:t>
+      </w:r>
+      <w:proofErr w:type="spellStart"/>
+      <w:r>
+        <w:t>zz</w:t>
+      </w:r>
+      <w:proofErr w:type="spellEnd"/>
+      <w:r>
+        <w:t>}}}</w:t>
+      </w:r>
+    </w:p>
+    <w:p>
+      <w:r>
+        <w:tab/>
+      </w:r>
+      <w:r>
+        <w:tab/>
+      </w:r>
+      <w:r>
+        <w:tab/>
+        <w:t>\\[1em]</w:t>
+      </w:r>
+    </w:p>
+    <w:p>
+      <w:r>
+        <w:tab/>
+      </w:r>
+      <w:r>
+        <w:tab/>
+      </w:r>
+      <w:r>
+        <w:tab/>
+        <w:t>0</w:t>
+      </w:r>
+    </w:p>
+    <w:p>
+      <w:r>
+        <w:tab/>
+      </w:r>
+      <w:r>
+        <w:tab/>
+        <w:t>\end{</w:t>
+      </w:r>
+      <w:proofErr w:type="spellStart"/>
+      <w:r>
+        <w:t>bmatrix</w:t>
+      </w:r>
+      <w:proofErr w:type="spellEnd"/>
+      <w:r>
+        <w:t>}</w:t>
+      </w:r>
+    </w:p>
+    <w:p>
+      <w:r>
+        <w:tab/>
+        <w:t>\end{split}</w:t>
+      </w:r>
+    </w:p>
+    <w:p>
+      <w:pPr>
+        <w:jc w:val="both"/>
+        <w:rPr>
+          <w:rFonts w:hint="cs"/>
+          <w:rtl/>
+        </w:rPr>
+      </w:pPr>
+      <w:r>
+        <w:t>\end{equation}</w:t>
+      </w:r>
+    </w:p>
+    <w:p>
+      <w:pPr>
+        <w:jc w:val="both"/>
+      </w:pPr>
+    </w:p>
+    <w:p>
+      <w:pPr>
+        <w:jc w:val="both"/>
+      </w:pPr>
     </w:p>
     <w:p>
       <w:pPr>
         <w:pStyle w:val="Heading1"/>
       </w:pPr>
       <w:r>
-        <w:t xml:space="preserve">Prepare Your Paper </w:t>
-      </w:r>
-      <w:r>
-        <w:t>Before</w:t>
-      </w:r>
-      <w:r>
-        <w:t xml:space="preserve"> Styling</w:t>
-      </w:r>
+        <w:t>Formulation of the Controller Design</w:t>
+      </w:r>
+    </w:p>
+    <w:p>
+      <w:pPr>
+        <w:jc w:val="both"/>
+      </w:pPr>
+      <w:r>
+        <w:t>In the LQIR-DG controller structure, an integral action is added to the LQR-DG controller to cancel the steady-state errors for reference tracking. For this purpose, first, the augmented state space of the linear quadrotor model is defined to utilize in the controller architecture. Then, the LQR-DG controller design procedure is presented to produce the best control commands for the experimental setup of the quadrotor.</w:t>
+      </w:r>
+    </w:p>
+    <w:p>
+      <w:pPr>
+        <w:pStyle w:val="Heading2"/>
+      </w:pPr>
+      <w:r>
+        <w:t>Augmented State Space Formulation</w:t>
+      </w:r>
+    </w:p>
+    <w:p>
+      <w:pPr>
+        <w:jc w:val="both"/>
+      </w:pPr>
+      <w:r>
+        <w:t>To add the integral action to the controller structure, the augmented states are defined as follows:</w:t>
+      </w:r>
+    </w:p>
+    <w:p>
+      <w:r>
+        <w:t>\begin{equation}\label{</w:t>
+      </w:r>
+      <w:proofErr w:type="spellStart"/>
+      <w:r>
+        <w:t>lqidg_x</w:t>
+      </w:r>
+      <w:proofErr w:type="spellEnd"/>
+      <w:r>
+        <w:t>}</w:t>
+      </w:r>
+    </w:p>
+    <w:p>
+      <w:r>
+        <w:t xml:space="preserve">    \</w:t>
+      </w:r>
+      <w:proofErr w:type="spellStart"/>
+      <w:r>
+        <w:t>boldsymbol</w:t>
+      </w:r>
+      <w:proofErr w:type="spellEnd"/>
+      <w:r>
+        <w:t>{\</w:t>
+      </w:r>
+      <w:proofErr w:type="spellStart"/>
+      <w:r>
+        <w:t>mathrm</w:t>
+      </w:r>
+      <w:proofErr w:type="spellEnd"/>
+      <w:r>
+        <w:t>{x_{</w:t>
+      </w:r>
+      <w:proofErr w:type="spellStart"/>
+      <w:r>
+        <w:t>a_i</w:t>
+      </w:r>
+      <w:proofErr w:type="spellEnd"/>
+      <w:r>
+        <w:t>}}} = \begin{</w:t>
+      </w:r>
+      <w:proofErr w:type="spellStart"/>
+      <w:r>
+        <w:t>bmatrix</w:t>
+      </w:r>
+      <w:proofErr w:type="spellEnd"/>
+      <w:r>
+        <w:t>}</w:t>
+      </w:r>
+    </w:p>
+    <w:p>
+      <w:r>
+        <w:t xml:space="preserve">        \</w:t>
+      </w:r>
+      <w:proofErr w:type="spellStart"/>
+      <w:r>
+        <w:t>boldsymbol</w:t>
+      </w:r>
+      <w:proofErr w:type="spellEnd"/>
+      <w:r>
+        <w:t>{\</w:t>
+      </w:r>
+      <w:proofErr w:type="spellStart"/>
+      <w:r>
+        <w:t>mathrm</w:t>
+      </w:r>
+      <w:proofErr w:type="spellEnd"/>
+      <w:r>
+        <w:t>{</w:t>
+      </w:r>
+      <w:proofErr w:type="spellStart"/>
+      <w:r>
+        <w:t>x_i</w:t>
+      </w:r>
+      <w:proofErr w:type="spellEnd"/>
+      <w:r>
+        <w:t>}} &amp;</w:t>
+      </w:r>
+    </w:p>
+    <w:p>
+      <w:r>
+        <w:t xml:space="preserve">        \</w:t>
+      </w:r>
+      <w:proofErr w:type="spellStart"/>
+      <w:r>
+        <w:t>displaystyle</w:t>
+      </w:r>
+      <w:proofErr w:type="spellEnd"/>
+      <w:r>
+        <w:t xml:space="preserve"> \int \</w:t>
+      </w:r>
+      <w:proofErr w:type="spellStart"/>
+      <w:r>
+        <w:t>boldsymbol</w:t>
+      </w:r>
+      <w:proofErr w:type="spellEnd"/>
+      <w:r>
+        <w:t>{\</w:t>
+      </w:r>
+      <w:proofErr w:type="spellStart"/>
+      <w:r>
+        <w:t>mathrm</w:t>
+      </w:r>
+      <w:proofErr w:type="spellEnd"/>
+      <w:r>
+        <w:t>{</w:t>
+      </w:r>
+      <w:proofErr w:type="spellStart"/>
+      <w:r>
+        <w:t>x_i</w:t>
+      </w:r>
+      <w:proofErr w:type="spellEnd"/>
+      <w:r>
+        <w:t>}}</w:t>
+      </w:r>
+    </w:p>
+    <w:p>
+      <w:r>
+        <w:t xml:space="preserve">    \end{</w:t>
+      </w:r>
+      <w:proofErr w:type="spellStart"/>
+      <w:r>
+        <w:t>bmatrix</w:t>
+      </w:r>
+      <w:proofErr w:type="spellEnd"/>
+      <w:r>
+        <w:t>}^\</w:t>
+      </w:r>
+      <w:proofErr w:type="spellStart"/>
+      <w:r>
+        <w:t>mathrm</w:t>
+      </w:r>
+      <w:proofErr w:type="spellEnd"/>
+      <w:r>
+        <w:t>{T}</w:t>
+      </w:r>
+    </w:p>
+    <w:p>
+      <w:pPr>
+        <w:jc w:val="both"/>
+      </w:pPr>
+      <w:r>
+        <w:t>\end{equation}</w:t>
+      </w:r>
+    </w:p>
+    <w:p>
+      <w:pPr>
+        <w:pStyle w:val="NormalWeb"/>
+      </w:pPr>
+    </w:p>
+    <w:p>
+      <w:pPr>
+        <w:jc w:val="both"/>
+      </w:pPr>
     </w:p>
     <w:p>
       <w:pPr>
@@ -4717,36 +5310,84 @@
           <w:lang w:val="en-US"/>
         </w:rPr>
       </w:pPr>
-      <w:r>
-        <w:t>Before</w:t>
-      </w:r>
-      <w:r>
-        <w:t xml:space="preserve"> you begin to format your paper, first write and save the content as a separate text file. </w:t>
-      </w:r>
-      <w:r>
-        <w:rPr>
-          <w:lang w:val="en-US"/>
-        </w:rPr>
-        <w:t>Complete all content and organizational editing before formatting. Please note sections A-D below for more information on proofreading, spelling and grammar.</w:t>
-      </w:r>
-    </w:p>
+    </w:p>
+    <w:p/>
     <w:p>
       <w:pPr>
         <w:pStyle w:val="BodyText"/>
       </w:pPr>
-      <w:r>
-        <w:t>Keep your text and graphic files separate until after the text has been formatted and styled. Do not use hard tabs, and limit use of hard returns to only one return at the end of a paragraph. Do not add any kind of pagination anywhere in the paper. Do not number text heads-the template will do that for you.</w:t>
-      </w:r>
-    </w:p>
-    <w:p>
-      <w:pPr>
-        <w:pStyle w:val="Heading2"/>
-      </w:pPr>
-      <w:r>
-        <w:t>Abbreviations</w:t>
-      </w:r>
-      <w:r>
-        <w:t xml:space="preserve"> and Acronyms</w:t>
+    </w:p>
+    <w:p>
+      <w:pPr>
+        <w:pStyle w:val="NormalWeb"/>
+      </w:pPr>
+    </w:p>
+    <w:p/>
+    <w:p/>
+    <w:p/>
+    <w:p/>
+    <w:p/>
+    <w:p/>
+    <w:p/>
+    <w:p/>
+    <w:p/>
+    <w:p/>
+    <w:p/>
+    <w:p/>
+    <w:p/>
+    <w:p/>
+    <w:p/>
+    <w:p/>
+    <w:p/>
+    <w:p/>
+    <w:p/>
+    <w:p/>
+    <w:p/>
+    <w:p/>
+    <w:p/>
+    <w:p/>
+    <w:p/>
+    <w:p/>
+    <w:p/>
+    <w:p/>
+    <w:p/>
+    <w:p/>
+    <w:p/>
+    <w:p/>
+    <w:p/>
+    <w:p/>
+    <w:p/>
+    <w:p/>
+    <w:p/>
+    <w:p/>
+    <w:p/>
+    <w:p/>
+    <w:p/>
+    <w:p/>
+    <w:p/>
+    <w:p/>
+    <w:p/>
+    <w:p/>
+    <w:p/>
+    <w:p/>
+    <w:p/>
+    <w:p/>
+    <w:p/>
+    <w:p/>
+    <w:p/>
+    <w:p/>
+    <w:p/>
+    <w:p/>
+    <w:p/>
+    <w:p>
+      <w:pPr>
+        <w:pStyle w:val="Heading1"/>
+      </w:pPr>
+      <w:r>
+        <w:t xml:space="preserve">Using the </w:t>
+      </w:r>
+      <w:r>
+        <w:t>Template</w:t>
       </w:r>
     </w:p>
     <w:p>
@@ -4754,393 +5395,7 @@
         <w:pStyle w:val="BodyText"/>
       </w:pPr>
       <w:r>
-        <w:t xml:space="preserve">Define abbreviations and acronyms the first time they are used in the text, even after they have been defined in the abstract. Abbreviations such as IEEE, SI, MKS, CGS, </w:t>
-      </w:r>
-      <w:proofErr w:type="spellStart"/>
-      <w:r>
-        <w:t>sc</w:t>
-      </w:r>
-      <w:proofErr w:type="spellEnd"/>
-      <w:r>
-        <w:t>, dc, and rms do not have to be defined. Do not use abbreviations in the title or heads unless they are unavoidable.</w:t>
-      </w:r>
-    </w:p>
-    <w:p>
-      <w:pPr>
-        <w:pStyle w:val="Heading2"/>
-      </w:pPr>
-      <w:r>
-        <w:t>Units</w:t>
-      </w:r>
-    </w:p>
-    <w:p>
-      <w:pPr>
-        <w:pStyle w:val="bulletlist"/>
-      </w:pPr>
-      <w:r>
-        <w:t xml:space="preserve">Use </w:t>
-      </w:r>
-      <w:r>
-        <w:t>either</w:t>
-      </w:r>
-      <w:r>
-        <w:t xml:space="preserve"> SI (MKS) or CGS as primary units. (SI units are encouraged.) English units may be used as secondary units (in parentheses). An exception would be the use of English units as identifiers in trade, such as “3.5-inch disk drive”.</w:t>
-      </w:r>
-    </w:p>
-    <w:p>
-      <w:pPr>
-        <w:pStyle w:val="bulletlist"/>
-      </w:pPr>
-      <w:r>
-        <w:t xml:space="preserve">Avoid combining SI and CGS units, such as current in amperes and magnetic field in </w:t>
-      </w:r>
-      <w:proofErr w:type="spellStart"/>
-      <w:r>
-        <w:t>oersteds</w:t>
-      </w:r>
-      <w:proofErr w:type="spellEnd"/>
-      <w:r>
-        <w:t>. This often leads to confusion because equations do not balance dimensionally. If you must use mixed units, clearly state the units for each quantity that you use in an equation.</w:t>
-      </w:r>
-    </w:p>
-    <w:p>
-      <w:pPr>
-        <w:pStyle w:val="bulletlist"/>
-      </w:pPr>
-      <w:r>
-        <w:t>Do not mix complete spellings and abbreviations of units: “Wb/m2” or “</w:t>
-      </w:r>
-      <w:proofErr w:type="spellStart"/>
-      <w:r>
-        <w:t>webers</w:t>
-      </w:r>
-      <w:proofErr w:type="spellEnd"/>
-      <w:r>
-        <w:t xml:space="preserve"> per square meter”, not “</w:t>
-      </w:r>
-      <w:proofErr w:type="spellStart"/>
-      <w:r>
-        <w:t>webers</w:t>
-      </w:r>
-      <w:proofErr w:type="spellEnd"/>
-      <w:r>
-        <w:t xml:space="preserve">/m2”.  Spell out units when they appear in text: “. . . a few </w:t>
-      </w:r>
-      <w:proofErr w:type="spellStart"/>
-      <w:r>
-        <w:t>henries</w:t>
-      </w:r>
-      <w:proofErr w:type="spellEnd"/>
-      <w:r>
-        <w:t>”, not “. . . a few H”.</w:t>
-      </w:r>
-    </w:p>
-    <w:p>
-      <w:pPr>
-        <w:pStyle w:val="sponsors"/>
-        <w:framePr w:wrap="auto" w:vAnchor="page" w:hAnchor="page" w:x="45.90pt" w:y="756.05pt"/>
-        <w:ind w:firstLine="14.45pt"/>
-      </w:pPr>
-      <w:r>
-        <w:t>Identif</w:t>
-      </w:r>
-      <w:r>
-        <w:t xml:space="preserve">y applicable </w:t>
-      </w:r>
-      <w:r>
-        <w:t>funding agency</w:t>
-      </w:r>
-      <w:r>
-        <w:t xml:space="preserve"> here. </w:t>
-      </w:r>
-      <w:r>
-        <w:rPr>
-          <w:iCs/>
-        </w:rPr>
-        <w:t>If none, delete this text box</w:t>
-      </w:r>
-      <w:r>
-        <w:rPr>
-          <w:iCs/>
-        </w:rPr>
-        <w:t>.</w:t>
-      </w:r>
-    </w:p>
-    <w:p>
-      <w:pPr>
-        <w:pStyle w:val="bulletlist"/>
-      </w:pPr>
-      <w:r>
-        <w:t xml:space="preserve">Use a zero before decimal points: “0.25”, not “.25”. Use “cm3”, not “cc”. </w:t>
-      </w:r>
-      <w:r>
-        <w:t>(</w:t>
-      </w:r>
-      <w:r>
-        <w:rPr>
-          <w:i/>
-          <w:iCs/>
-        </w:rPr>
-        <w:t>bullet list</w:t>
-      </w:r>
-      <w:r>
-        <w:t>)</w:t>
-      </w:r>
-    </w:p>
-    <w:p>
-      <w:pPr>
-        <w:pStyle w:val="Heading2"/>
-      </w:pPr>
-      <w:r>
-        <w:t>Equations</w:t>
-      </w:r>
-    </w:p>
-    <w:p>
-      <w:pPr>
-        <w:pStyle w:val="BodyText"/>
-      </w:pPr>
-      <w:r>
-        <w:t>The equations are an exception to the prescribed specifications of this template. You will need to determine whether or not your equation should be typed using either the Times New Roman or the Symbol font (please no other font). To create multileveled equations, it may be necessary to treat the equation as a graphic and insert it into the text after your paper is styled.</w:t>
-      </w:r>
-    </w:p>
-    <w:p>
-      <w:pPr>
-        <w:pStyle w:val="BodyText"/>
-        <w:rPr>
-          <w:lang w:val="en-US"/>
-        </w:rPr>
-      </w:pPr>
-      <w:r>
-        <w:t xml:space="preserve">Number equations consecutively. Equation numbers, within parentheses, are to position flush right, as in (1), using a right tab stop. To make your equations more compact, you may use the solidus ( / ), the exp function, or appropriate </w:t>
-      </w:r>
-      <w:r>
-        <w:t>exponents. Italicize Roman symbols for quantities and variables, but not Greek symbols. Use a long dash rather than a hyphen for a minus sign. Punctuate equations with commas or periods when they are part of a sentence, as in</w:t>
-      </w:r>
-      <w:r>
-        <w:rPr>
-          <w:lang w:val="en-US"/>
-        </w:rPr>
-        <w:t>:</w:t>
-      </w:r>
-    </w:p>
-    <w:p>
-      <w:pPr>
-        <w:pStyle w:val="equation"/>
-        <w:rPr>
-          <w:rFonts w:hint="eastAsia"/>
-        </w:rPr>
-      </w:pPr>
-      <w:r>
-        <w:tab/>
-      </w:r>
-      <w:r>
-        <w:rPr>
-          <w:rFonts w:ascii="Times New Roman" w:hAnsi="Times New Roman" w:cs="Times New Roman"/>
-          <w:i/>
-        </w:rPr>
-        <w:t>a</w:t>
-      </w:r>
-      <w:r>
-        <w:t></w:t>
-      </w:r>
-      <w:r>
-        <w:t></w:t>
-      </w:r>
-      <w:r>
-        <w:t></w:t>
-      </w:r>
-      <w:r>
-        <w:rPr>
-          <w:rFonts w:ascii="Times New Roman" w:hAnsi="Times New Roman" w:cs="Times New Roman"/>
-          <w:i/>
-        </w:rPr>
-        <w:t>b</w:t>
-      </w:r>
-      <w:r>
-        <w:t></w:t>
-      </w:r>
-      <w:r>
-        <w:t></w:t>
-      </w:r>
-      <w:r>
-        <w:t></w:t>
-      </w:r>
-      <w:r>
-        <w:t></w:t>
-      </w:r>
-      <w:r>
-        <w:t></w:t>
-      </w:r>
-      <w:r>
-        <w:tab/>
-      </w:r>
-      <w:r>
-        <w:t></w:t>
-      </w:r>
-      <w:r>
-        <w:t></w:t>
-      </w:r>
-      <w:r>
-        <w:t></w:t>
-      </w:r>
-    </w:p>
-    <w:p>
-      <w:pPr>
-        <w:pStyle w:val="BodyText"/>
-      </w:pPr>
-      <w:r>
-        <w:t>Note that the equation is centered using a center tab stop. Be sure that the symbols in your equation have been defined before or immediately following the equation. Use “(1)”, not “Eq. (1)” or “equation (1)”, except at the beginning of a sentence: “Equation (1) is . . .”</w:t>
-      </w:r>
-    </w:p>
-    <w:p>
-      <w:pPr>
-        <w:pStyle w:val="Heading2"/>
-      </w:pPr>
-      <w:r>
-        <w:t>Some Common Mistakes</w:t>
-      </w:r>
-    </w:p>
-    <w:p>
-      <w:pPr>
-        <w:pStyle w:val="bulletlist"/>
-      </w:pPr>
-      <w:r>
-        <w:t>The word “data” is plural, not singular.</w:t>
-      </w:r>
-    </w:p>
-    <w:p>
-      <w:pPr>
-        <w:pStyle w:val="bulletlist"/>
-      </w:pPr>
-      <w:r>
-        <w:t xml:space="preserve">The subscript for the permeability of vacuum </w:t>
-      </w:r>
-      <w:r>
-        <w:rPr>
-          <w:rFonts w:ascii="Symbol" w:hAnsi="Symbol" w:cs="Symbol"/>
-          <w:i/>
-          <w:iCs/>
-          <w:snapToGrid w:val="0"/>
-        </w:rPr>
-        <w:t></w:t>
-      </w:r>
-      <w:r>
-        <w:rPr>
-          <w:vertAlign w:val="subscript"/>
-        </w:rPr>
-        <w:t>0</w:t>
-      </w:r>
-      <w:r>
-        <w:t>, and other common scientific constants, is zero with subscript formatting, not a lowercase letter “o”.</w:t>
-      </w:r>
-    </w:p>
-    <w:p>
-      <w:pPr>
-        <w:pStyle w:val="bulletlist"/>
-      </w:pPr>
-      <w:r>
-        <w:t xml:space="preserve">In American </w:t>
-      </w:r>
-      <w:r>
-        <w:t>English, commas, semi</w:t>
-      </w:r>
-      <w:r>
-        <w:t>colons, periods, question and exclamation marks are located within quotation marks only when a complete thought or name is cited, such as a title or full quotation. When quotation marks are used, instead of a bold or italic typeface, to highlight a word or phrase, punctuation should appear outside of the quotation marks. A parenthetical phrase or statement at the end of a sentence is punctuated outside of the closing parenthesis (like this). (A parenthetical sentence is punctuated within the parentheses.)</w:t>
-      </w:r>
-    </w:p>
-    <w:p>
-      <w:pPr>
-        <w:pStyle w:val="bulletlist"/>
-      </w:pPr>
-      <w:r>
-        <w:t>A graph within a graph is an “inset”, not an “insert”. The word alternatively is preferred to the word “alternately” (unless you really mean something that alternates).</w:t>
-      </w:r>
-    </w:p>
-    <w:p>
-      <w:pPr>
-        <w:pStyle w:val="bulletlist"/>
-      </w:pPr>
-      <w:r>
-        <w:t>Do not use the word “essentially” to mean “approximately” or “effectively”.</w:t>
-      </w:r>
-    </w:p>
-    <w:p>
-      <w:pPr>
-        <w:pStyle w:val="bulletlist"/>
-      </w:pPr>
-      <w:r>
-        <w:t>In your paper title, if the words “that uses” can accurately replace the word “using”, capitalize the “u”; if not, keep using lower-cased.</w:t>
-      </w:r>
-    </w:p>
-    <w:p>
-      <w:pPr>
-        <w:pStyle w:val="bulletlist"/>
-      </w:pPr>
-      <w:r>
-        <w:t>Be aware of the different meanings of the homophones “affect” and “effect”, “complement” and “compliment”, “discreet” and “discrete”, “principal” and “principle”.</w:t>
-      </w:r>
-    </w:p>
-    <w:p>
-      <w:pPr>
-        <w:pStyle w:val="bulletlist"/>
-      </w:pPr>
-      <w:r>
-        <w:t>Do not confuse “imply” and “infer”.</w:t>
-      </w:r>
-    </w:p>
-    <w:p>
-      <w:pPr>
-        <w:pStyle w:val="bulletlist"/>
-      </w:pPr>
-      <w:r>
-        <w:t>The prefix “non” is not a word; it should be joined to the word it modifies, usually without a hyphen.</w:t>
-      </w:r>
-    </w:p>
-    <w:p>
-      <w:pPr>
-        <w:pStyle w:val="bulletlist"/>
-      </w:pPr>
-      <w:r>
-        <w:t>There is no period after the “et” in the Latin abbreviation “et al.”.</w:t>
-      </w:r>
-    </w:p>
-    <w:p>
-      <w:pPr>
-        <w:pStyle w:val="bulletlist"/>
-      </w:pPr>
-      <w:r>
-        <w:t>The abbreviation “i.e.” means “that is”, and the abbreviation “e.g.” means “for example”.</w:t>
-      </w:r>
-    </w:p>
-    <w:p>
-      <w:pPr>
-        <w:pStyle w:val="BodyText"/>
-      </w:pPr>
-      <w:r>
-        <w:t>An excellent style manual for science writers is [7].</w:t>
-      </w:r>
-    </w:p>
-    <w:p>
-      <w:pPr>
-        <w:pStyle w:val="Heading1"/>
-      </w:pPr>
-      <w:r>
-        <w:t xml:space="preserve">Using the </w:t>
-      </w:r>
-      <w:r>
-        <w:t>Template</w:t>
-      </w:r>
-    </w:p>
-    <w:p>
-      <w:pPr>
-        <w:pStyle w:val="BodyText"/>
-      </w:pPr>
-      <w:r>
-        <w:t xml:space="preserve">After the text edit has been completed, the paper is ready for the template. Duplicate the template file by using the Save As command, and use the naming convention prescribed by your conference for the name of your paper. In this newly created file, highlight all of the contents and import your prepared text file. You are now ready to style your paper; use </w:t>
-      </w:r>
-      <w:r>
-        <w:lastRenderedPageBreak/>
-        <w:t>the scroll down window on the left of the MS Word Formatting toolbar.</w:t>
+        <w:t>After the text edit has been completed, the paper is ready for the template. Duplicate the template file by using the Save As command, and use the naming convention prescribed by your conference for the name of your paper. In this newly created file, highlight all of the contents and import your prepared text file. You are now ready to style your paper; use the scroll down window on the left of the MS Word Formatting toolbar.</w:t>
       </w:r>
     </w:p>
     <w:p>
@@ -5418,7 +5673,14 @@
         <w:rPr>
           <w:i w:val="0"/>
         </w:rPr>
-        <w:t>Place figures and tables at the top and bottom of columns. Avoid placing them in the middle of columns. Large figures and tables may span across both columns. Figure captions should be below the figures; table heads should appear above the tables. Insert figures and tables after they are cited in the text. Use the abbreviation “Fig. 1”, even at the beginning of a sentence.</w:t>
+        <w:t xml:space="preserve">Place figures and tables at the top and bottom of columns. Avoid placing them in the middle of columns. Large figures and tables may span across both columns. Figure captions should be below the figures; table heads should appear above the tables. Insert </w:t>
+      </w:r>
+      <w:r>
+        <w:rPr>
+          <w:i w:val="0"/>
+        </w:rPr>
+        <w:lastRenderedPageBreak/>
+        <w:t>figures and tables after they are cited in the text. Use the abbreviation “Fig. 1”, even at the beginning of a sentence.</w:t>
       </w:r>
     </w:p>
     <w:p>
@@ -5834,7 +6096,10 @@
         <w:pStyle w:val="BodyText"/>
       </w:pPr>
       <w:r>
-        <w:t>Number footnotes separately in superscripts. Place the actual footnote at the bottom of the column in which it was cited. Do not put footnotes in the</w:t>
+        <w:t xml:space="preserve">Number footnotes separately in superscripts. Place the actual footnote at the bottom of the column in which it was </w:t>
+      </w:r>
+      <w:r>
+        <w:t>cited. Do not put footnotes in the</w:t>
       </w:r>
       <w:r>
         <w:rPr>
@@ -6006,34 +6271,7 @@
           <w:szCs w:val="20"/>
           <w:lang w:val="x-none" w:eastAsia="x-none"/>
         </w:rPr>
-        <w:t xml:space="preserve">IEEE conference templates contain guidance text for composing and formatting conference papers. Please ensure that all template text is removed from your </w:t>
-      </w:r>
-      <w:r>
-        <w:rPr>
-          <w:rFonts w:eastAsia="SimSun"/>
-          <w:b/>
-          <w:noProof w:val="0"/>
-          <w:color w:val="FF0000"/>
-          <w:spacing w:val="-1"/>
-          <w:sz w:val="20"/>
-          <w:szCs w:val="20"/>
-          <w:lang w:val="x-none" w:eastAsia="x-none"/>
-        </w:rPr>
-        <w:lastRenderedPageBreak/>
-        <w:t xml:space="preserve">conference paper prior to submission to the conference. Failure to remove template text from </w:t>
-      </w:r>
-      <w:r>
-        <w:rPr>
-          <w:rFonts w:eastAsia="SimSun"/>
-          <w:b/>
-          <w:noProof w:val="0"/>
-          <w:color w:val="FF0000"/>
-          <w:spacing w:val="-1"/>
-          <w:sz w:val="20"/>
-          <w:szCs w:val="20"/>
-          <w:lang w:val="x-none" w:eastAsia="x-none"/>
-        </w:rPr>
-        <w:t xml:space="preserve">your paper </w:t>
+        <w:t xml:space="preserve">IEEE conference templates contain guidance text for composing and formatting conference papers. Please ensure that all template text is removed from your conference paper prior to submission to the conference. Failure to remove template text from your paper </w:t>
       </w:r>
       <w:r>
         <w:rPr>
@@ -6249,17 +6487,17 @@
             <v:path o:extrusionok="f" gradientshapeok="t" o:connecttype="rect"/>
             <o:lock v:ext="edit" aspectratio="t"/>
           </v:shapetype>
-          <v:shape id="_x0000_i1078" type="#_x0000_t75" style="width:27pt;height:7.35pt;visibility:visible;mso-wrap-style:square" o:bullet="t">
+          <v:shape id="_x0000_i1108" type="#_x0000_t75" style="width:27pt;height:7pt;visibility:visible;mso-wrap-style:square" o:bullet="t">
             <v:imagedata r:id="rId1" o:title=""/>
           </v:shape>
         </w:pict>
       </mc:Choice>
       <mc:Fallback>
         <w:drawing>
-          <wp:inline distT="0" distB="0" distL="0" distR="0" wp14:anchorId="159819AA" wp14:editId="4596E791">
-            <wp:extent cx="342900" cy="93345"/>
+          <wp:inline distT="0" distB="0" distL="0" distR="0" wp14:anchorId="4E6E7069" wp14:editId="6EC79732">
+            <wp:extent cx="342900" cy="88900"/>
             <wp:effectExtent l="0" t="0" r="0" b="0"/>
-            <wp:docPr id="54" name="Picture 54"/>
+            <wp:docPr id="84" name="Picture 84"/>
             <wp:cNvGraphicFramePr>
               <a:graphicFrameLocks xmlns:a="http://purl.oclc.org/ooxml/drawingml/main" noChangeAspect="1"/>
             </wp:cNvGraphicFramePr>
@@ -6267,7 +6505,7 @@
               <a:graphicData uri="http://purl.oclc.org/ooxml/drawingml/picture">
                 <pic:pic xmlns:pic="http://purl.oclc.org/ooxml/drawingml/picture">
                   <pic:nvPicPr>
-                    <pic:cNvPr id="0" name="Picture 54"/>
+                    <pic:cNvPr id="0" name="Picture 84"/>
                     <pic:cNvPicPr>
                       <a:picLocks noChangeAspect="1" noChangeArrowheads="1"/>
                     </pic:cNvPicPr>
@@ -6288,7 +6526,7 @@
                   <pic:spPr bwMode="auto">
                     <a:xfrm>
                       <a:off x="0" y="0"/>
-                      <a:ext cx="342900" cy="93345"/>
+                      <a:ext cx="342900" cy="88900"/>
                     </a:xfrm>
                     <a:prstGeom prst="rect">
                       <a:avLst/>
@@ -6310,17 +6548,17 @@
     <mc:AlternateContent>
       <mc:Choice Requires="v">
         <w:pict>
-          <v:shape id="_x0000_i1079" type="#_x0000_t75" alt="Title: {&quot;mathml&quot;:&quot;&lt;math style=\&quot;font-family:stix;font-size:16px;\&quot; xmlns=\&quot;http://www.w3.org/1998/Math/MathML\&quot;&gt;&lt;mstyle mathsize=\&quot;16px\&quot;&gt;&lt;msub&gt;&lt;mi mathvariant=\&quot;bold\&quot;&gt;P&lt;/mi&gt;&lt;mi mathvariant=\&quot;bold\&quot;&gt;a&lt;/mi&gt;&lt;/msub&gt;&lt;mspace linebreak=\&quot;newline\&quot;/&gt;&lt;/mstyle&gt;&lt;/math&gt;&quot;} - Description: bold P subscript bold a&#10;" style="width:12.25pt;height:13.9pt;visibility:visible" o:gfxdata="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" o:bullet="t">
+          <v:shape id="_x0000_i1109" type="#_x0000_t75" alt="Title: {&quot;mathml&quot;:&quot;&lt;math style=\&quot;font-family:stix;font-size:16px;\&quot; xmlns=\&quot;http://www.w3.org/1998/Math/MathML\&quot;&gt;&lt;mstyle mathsize=\&quot;16px\&quot;&gt;&lt;msub&gt;&lt;mi mathvariant=\&quot;bold\&quot;&gt;P&lt;/mi&gt;&lt;mi mathvariant=\&quot;bold\&quot;&gt;a&lt;/mi&gt;&lt;/msub&gt;&lt;mspace linebreak=\&quot;newline\&quot;/&gt;&lt;/mstyle&gt;&lt;/math&gt;&quot;} - Description: bold P subscript bold a&#13;&#10;" style="width:12pt;height:14pt;visibility:visible" o:gfxdata="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" o:bullet="t">
             <v:imagedata r:id="rId3" o:title="" cropbottom="-6806f"/>
           </v:shape>
         </w:pict>
       </mc:Choice>
       <mc:Fallback>
         <w:drawing>
-          <wp:inline distT="0" distB="0" distL="0" distR="0" wp14:anchorId="43773819" wp14:editId="6C1C2F02">
-            <wp:extent cx="155575" cy="176530"/>
-            <wp:effectExtent l="0" t="0" r="0" b="1270"/>
-            <wp:docPr id="55" name="Picture 55"/>
+          <wp:inline distT="0" distB="0" distL="0" distR="0" wp14:anchorId="74A5DC29" wp14:editId="7F8A6F65">
+            <wp:extent cx="152400" cy="177800"/>
+            <wp:effectExtent l="0" t="0" r="0" b="0"/>
+            <wp:docPr id="85" name="Picture 85"/>
             <wp:cNvGraphicFramePr>
               <a:graphicFrameLocks xmlns:a="http://purl.oclc.org/ooxml/drawingml/main" noChangeAspect="1"/>
             </wp:cNvGraphicFramePr>
@@ -6328,7 +6566,7 @@
               <a:graphicData uri="http://purl.oclc.org/ooxml/drawingml/picture">
                 <pic:pic xmlns:pic="http://purl.oclc.org/ooxml/drawingml/picture">
                   <pic:nvPicPr>
-                    <pic:cNvPr id="0" name="Picture 55"/>
+                    <pic:cNvPr id="0" name="Picture 85"/>
                     <pic:cNvPicPr>
                       <a:picLocks noChangeAspect="1" noChangeArrowheads="1"/>
                     </pic:cNvPicPr>
@@ -6349,7 +6587,7 @@
                   <pic:spPr bwMode="auto">
                     <a:xfrm>
                       <a:off x="0" y="0"/>
-                      <a:ext cx="155575" cy="176530"/>
+                      <a:ext cx="152400" cy="177800"/>
                     </a:xfrm>
                     <a:prstGeom prst="rect">
                       <a:avLst/>
@@ -6510,7 +6748,7 @@
   <w:abstractNum w:abstractNumId="1" w15:restartNumberingAfterBreak="0">
     <w:nsid w:val="FFFFFF7C"/>
     <w:multiLevelType w:val="singleLevel"/>
-    <w:tmpl w:val="9FB0A84E"/>
+    <w:tmpl w:val="3EB0605E"/>
     <w:lvl w:ilvl="0">
       <w:start w:val="1"/>
       <w:numFmt w:val="decimal"/>
@@ -6527,7 +6765,7 @@
   <w:abstractNum w:abstractNumId="2" w15:restartNumberingAfterBreak="0">
     <w:nsid w:val="FFFFFF7D"/>
     <w:multiLevelType w:val="singleLevel"/>
-    <w:tmpl w:val="2354CE60"/>
+    <w:tmpl w:val="72828310"/>
     <w:lvl w:ilvl="0">
       <w:start w:val="1"/>
       <w:numFmt w:val="decimal"/>
@@ -6544,7 +6782,7 @@
   <w:abstractNum w:abstractNumId="3" w15:restartNumberingAfterBreak="0">
     <w:nsid w:val="FFFFFF7E"/>
     <w:multiLevelType w:val="singleLevel"/>
-    <w:tmpl w:val="C0E46B6A"/>
+    <w:tmpl w:val="9E92CDB4"/>
     <w:lvl w:ilvl="0">
       <w:start w:val="1"/>
       <w:numFmt w:val="decimal"/>
@@ -6561,7 +6799,7 @@
   <w:abstractNum w:abstractNumId="4" w15:restartNumberingAfterBreak="0">
     <w:nsid w:val="FFFFFF7F"/>
     <w:multiLevelType w:val="singleLevel"/>
-    <w:tmpl w:val="3140CE44"/>
+    <w:tmpl w:val="0EEA6DFE"/>
     <w:lvl w:ilvl="0">
       <w:start w:val="1"/>
       <w:numFmt w:val="decimal"/>
@@ -6578,7 +6816,7 @@
   <w:abstractNum w:abstractNumId="5" w15:restartNumberingAfterBreak="0">
     <w:nsid w:val="FFFFFF80"/>
     <w:multiLevelType w:val="singleLevel"/>
-    <w:tmpl w:val="31946FD4"/>
+    <w:tmpl w:val="1D665840"/>
     <w:lvl w:ilvl="0">
       <w:start w:val="1"/>
       <w:numFmt w:val="bullet"/>
@@ -6598,7 +6836,7 @@
   <w:abstractNum w:abstractNumId="6" w15:restartNumberingAfterBreak="0">
     <w:nsid w:val="FFFFFF81"/>
     <w:multiLevelType w:val="singleLevel"/>
-    <w:tmpl w:val="AC4EAB24"/>
+    <w:tmpl w:val="0E32F600"/>
     <w:lvl w:ilvl="0">
       <w:start w:val="1"/>
       <w:numFmt w:val="bullet"/>
@@ -6618,7 +6856,7 @@
   <w:abstractNum w:abstractNumId="7" w15:restartNumberingAfterBreak="0">
     <w:nsid w:val="FFFFFF82"/>
     <w:multiLevelType w:val="singleLevel"/>
-    <w:tmpl w:val="1A4AD8F0"/>
+    <w:tmpl w:val="0CD2590E"/>
     <w:lvl w:ilvl="0">
       <w:start w:val="1"/>
       <w:numFmt w:val="bullet"/>
@@ -6638,7 +6876,7 @@
   <w:abstractNum w:abstractNumId="8" w15:restartNumberingAfterBreak="0">
     <w:nsid w:val="FFFFFF83"/>
     <w:multiLevelType w:val="singleLevel"/>
-    <w:tmpl w:val="15440E84"/>
+    <w:tmpl w:val="D52C9F66"/>
     <w:lvl w:ilvl="0">
       <w:start w:val="1"/>
       <w:numFmt w:val="bullet"/>
@@ -6658,7 +6896,7 @@
   <w:abstractNum w:abstractNumId="9" w15:restartNumberingAfterBreak="0">
     <w:nsid w:val="FFFFFF88"/>
     <w:multiLevelType w:val="singleLevel"/>
-    <w:tmpl w:val="BD6A2008"/>
+    <w:tmpl w:val="2710DA08"/>
     <w:lvl w:ilvl="0">
       <w:start w:val="1"/>
       <w:numFmt w:val="decimal"/>
@@ -6675,7 +6913,7 @@
   <w:abstractNum w:abstractNumId="10" w15:restartNumberingAfterBreak="0">
     <w:nsid w:val="FFFFFF89"/>
     <w:multiLevelType w:val="singleLevel"/>
-    <w:tmpl w:val="1F426EC8"/>
+    <w:tmpl w:val="797050A8"/>
     <w:lvl w:ilvl="0">
       <w:start w:val="1"/>
       <w:numFmt w:val="bullet"/>
@@ -8403,6 +8641,7 @@
   <w:style w:type="character" w:default="1" w:styleId="DefaultParagraphFont">
     <w:name w:val="Default Paragraph Font"/>
     <w:uiPriority w:val="1"/>
+    <w:semiHidden/>
     <w:unhideWhenUsed/>
   </w:style>
   <w:style w:type="table" w:default="1" w:styleId="TableNormal">
